--- a/practice_report.docx
+++ b/practice_report.docx
@@ -554,25 +554,7 @@
                 <w:sz w:val="28"/>
                 <w:szCs w:val="24"/>
               </w:rPr>
-              <w:t xml:space="preserve">ст. </w:t>
-            </w:r>
-            <w:proofErr w:type="spellStart"/>
-            <w:r>
-              <w:rPr>
-                <w:rFonts w:ascii="Times New Roman" w:hAnsi="Times New Roman"/>
-                <w:sz w:val="28"/>
-                <w:szCs w:val="24"/>
-              </w:rPr>
-              <w:t>викл</w:t>
-            </w:r>
-            <w:proofErr w:type="spellEnd"/>
-            <w:r>
-              <w:rPr>
-                <w:rFonts w:ascii="Times New Roman" w:hAnsi="Times New Roman"/>
-                <w:sz w:val="28"/>
-                <w:szCs w:val="24"/>
-              </w:rPr>
-              <w:t>. Трощило О.С.</w:t>
+              <w:t>ст. викл. Трощило О.С.</w:t>
             </w:r>
           </w:p>
           <w:p>
@@ -702,23 +684,13 @@
         </w:rPr>
         <w:t xml:space="preserve">. </w:t>
       </w:r>
-      <w:proofErr w:type="spellStart"/>
       <w:r>
         <w:rPr>
           <w:rFonts w:ascii="Times New Roman" w:hAnsi="Times New Roman"/>
           <w:sz w:val="28"/>
           <w:szCs w:val="24"/>
         </w:rPr>
-        <w:t>Турута</w:t>
-      </w:r>
-      <w:proofErr w:type="spellEnd"/>
-      <w:r>
-        <w:rPr>
-          <w:rFonts w:ascii="Times New Roman" w:hAnsi="Times New Roman"/>
-          <w:sz w:val="28"/>
-          <w:szCs w:val="24"/>
-        </w:rPr>
-        <w:t xml:space="preserve"> О</w:t>
+        <w:t>Турута О</w:t>
       </w:r>
       <w:r>
         <w:rPr>
@@ -846,7 +818,6 @@
         </w:rPr>
         <w:t xml:space="preserve">Комісія з прийому практики:   ________________ проф. </w:t>
       </w:r>
-      <w:proofErr w:type="spellStart"/>
       <w:r>
         <w:rPr>
           <w:rFonts w:ascii="Times New Roman" w:hAnsi="Times New Roman"/>
@@ -855,7 +826,6 @@
         </w:rPr>
         <w:t>Четвериков</w:t>
       </w:r>
-      <w:proofErr w:type="spellEnd"/>
       <w:r>
         <w:rPr>
           <w:rFonts w:ascii="Times New Roman" w:hAnsi="Times New Roman"/>
@@ -972,7 +942,6 @@
         </w:rPr>
         <w:t xml:space="preserve">________________ доц. </w:t>
       </w:r>
-      <w:proofErr w:type="spellStart"/>
       <w:r>
         <w:rPr>
           <w:rFonts w:ascii="Times New Roman" w:hAnsi="Times New Roman"/>
@@ -981,7 +950,6 @@
         </w:rPr>
         <w:t>Турута</w:t>
       </w:r>
-      <w:proofErr w:type="spellEnd"/>
       <w:r>
         <w:rPr>
           <w:rFonts w:ascii="Times New Roman" w:hAnsi="Times New Roman"/>
@@ -1095,7 +1063,6 @@
         </w:rPr>
         <w:t xml:space="preserve">________________ доц. </w:t>
       </w:r>
-      <w:proofErr w:type="spellStart"/>
       <w:r>
         <w:rPr>
           <w:rFonts w:ascii="Times New Roman" w:hAnsi="Times New Roman"/>
@@ -1104,7 +1071,6 @@
         </w:rPr>
         <w:t>Ревенчук</w:t>
       </w:r>
-      <w:proofErr w:type="spellEnd"/>
       <w:r>
         <w:rPr>
           <w:rFonts w:ascii="Times New Roman" w:hAnsi="Times New Roman"/>
@@ -1330,33 +1296,58 @@
           <w:sz w:val="28"/>
           <w:szCs w:val="28"/>
         </w:rPr>
-        <w:t xml:space="preserve">Звіт з науково-дослідної практики: </w:t>
-      </w:r>
-      <w:r>
-        <w:rPr>
-          <w:rFonts w:ascii="Times New Roman" w:hAnsi="Times New Roman"/>
-          <w:sz w:val="28"/>
-          <w:szCs w:val="28"/>
-          <w:highlight w:val="yellow"/>
-        </w:rPr>
-        <w:t>21</w:t>
-      </w:r>
-      <w:r>
-        <w:rPr>
-          <w:rFonts w:ascii="Times New Roman" w:hAnsi="Times New Roman"/>
-          <w:sz w:val="28"/>
-          <w:szCs w:val="28"/>
-          <w:highlight w:val="yellow"/>
-        </w:rPr>
-        <w:t xml:space="preserve"> сторінки, 3 розділів</w:t>
-      </w:r>
-      <w:r>
-        <w:rPr>
-          <w:rFonts w:ascii="Times New Roman" w:hAnsi="Times New Roman"/>
-          <w:sz w:val="28"/>
-          <w:szCs w:val="28"/>
-        </w:rPr>
-        <w:t xml:space="preserve">, 3 рисунків, </w:t>
+        <w:t>Звіт з науково-дослідної практики</w:t>
+      </w:r>
+      <w:r>
+        <w:rPr>
+          <w:rFonts w:ascii="Times New Roman" w:hAnsi="Times New Roman"/>
+          <w:sz w:val="28"/>
+          <w:szCs w:val="28"/>
+        </w:rPr>
+        <w:t xml:space="preserve">: </w:t>
+      </w:r>
+      <w:r>
+        <w:rPr>
+          <w:rFonts w:ascii="Times New Roman" w:hAnsi="Times New Roman"/>
+          <w:sz w:val="28"/>
+          <w:szCs w:val="28"/>
+        </w:rPr>
+        <w:t xml:space="preserve">23 сторінки, </w:t>
+      </w:r>
+      <w:r>
+        <w:rPr>
+          <w:rFonts w:ascii="Times New Roman" w:hAnsi="Times New Roman"/>
+          <w:sz w:val="28"/>
+          <w:szCs w:val="28"/>
+          <w:lang w:val="en-US"/>
+        </w:rPr>
+        <w:t>3</w:t>
+      </w:r>
+      <w:bookmarkStart w:id="0" w:name="_GoBack"/>
+      <w:bookmarkEnd w:id="0"/>
+      <w:r>
+        <w:rPr>
+          <w:rFonts w:ascii="Times New Roman" w:hAnsi="Times New Roman"/>
+          <w:sz w:val="28"/>
+          <w:szCs w:val="28"/>
+        </w:rPr>
+        <w:t xml:space="preserve"> розділа</w:t>
+      </w:r>
+      <w:r>
+        <w:rPr>
+          <w:rFonts w:ascii="Times New Roman" w:hAnsi="Times New Roman"/>
+          <w:sz w:val="28"/>
+          <w:szCs w:val="28"/>
+        </w:rPr>
+        <w:t>, 7</w:t>
+      </w:r>
+      <w:r>
+        <w:rPr>
+          <w:rFonts w:ascii="Times New Roman" w:hAnsi="Times New Roman"/>
+          <w:sz w:val="28"/>
+          <w:szCs w:val="28"/>
+        </w:rPr>
+        <w:t xml:space="preserve"> рисунків, </w:t>
       </w:r>
       <w:r>
         <w:rPr>
@@ -1716,24 +1707,22 @@
           <w:szCs w:val="28"/>
           <w:lang w:val="en-US"/>
         </w:rPr>
-        <w:t>Report on research practice</w:t>
-      </w:r>
-      <w:r>
-        <w:rPr>
-          <w:rFonts w:ascii="Times New Roman" w:hAnsi="Times New Roman"/>
-          <w:sz w:val="28"/>
-          <w:szCs w:val="28"/>
-          <w:highlight w:val="yellow"/>
-          <w:lang w:val="en-US"/>
-        </w:rPr>
-        <w:t>:</w:t>
-      </w:r>
-      <w:r>
-        <w:rPr>
-          <w:rFonts w:ascii="Times New Roman" w:hAnsi="Times New Roman"/>
-          <w:sz w:val="28"/>
-          <w:szCs w:val="28"/>
-          <w:highlight w:val="yellow"/>
+        <w:t xml:space="preserve">Report on research </w:t>
+      </w:r>
+      <w:r>
+        <w:rPr>
+          <w:rFonts w:ascii="Times New Roman" w:hAnsi="Times New Roman"/>
+          <w:sz w:val="28"/>
+          <w:szCs w:val="28"/>
+          <w:lang w:val="en-US"/>
+        </w:rPr>
+        <w:t>practice:</w:t>
+      </w:r>
+      <w:r>
+        <w:rPr>
+          <w:rFonts w:ascii="Times New Roman" w:hAnsi="Times New Roman"/>
+          <w:sz w:val="28"/>
+          <w:szCs w:val="28"/>
           <w:lang w:val="en-US"/>
         </w:rPr>
         <w:t xml:space="preserve"> </w:t>
@@ -1743,29 +1732,45 @@
           <w:rFonts w:ascii="Times New Roman" w:hAnsi="Times New Roman"/>
           <w:sz w:val="28"/>
           <w:szCs w:val="28"/>
-          <w:highlight w:val="yellow"/>
-          <w:lang w:val="en-US"/>
-        </w:rPr>
-        <w:t>21</w:t>
-      </w:r>
-      <w:r>
-        <w:rPr>
-          <w:rFonts w:ascii="Times New Roman" w:hAnsi="Times New Roman"/>
-          <w:sz w:val="28"/>
-          <w:szCs w:val="28"/>
-          <w:highlight w:val="yellow"/>
-          <w:lang w:val="en-US"/>
-        </w:rPr>
-        <w:t xml:space="preserve"> pages, 3 sections</w:t>
-      </w:r>
-      <w:r>
-        <w:rPr>
-          <w:rFonts w:ascii="Times New Roman" w:hAnsi="Times New Roman"/>
-          <w:sz w:val="28"/>
-          <w:szCs w:val="28"/>
-          <w:lang w:val="en-US"/>
-        </w:rPr>
-        <w:t xml:space="preserve">, 3 figures, </w:t>
+          <w:lang w:val="en-US"/>
+        </w:rPr>
+        <w:t xml:space="preserve">23 pages, </w:t>
+      </w:r>
+      <w:r>
+        <w:rPr>
+          <w:rFonts w:ascii="Times New Roman" w:hAnsi="Times New Roman"/>
+          <w:sz w:val="28"/>
+          <w:szCs w:val="28"/>
+          <w:lang w:val="en-US"/>
+        </w:rPr>
+        <w:t>3</w:t>
+      </w:r>
+      <w:r>
+        <w:rPr>
+          <w:rFonts w:ascii="Times New Roman" w:hAnsi="Times New Roman"/>
+          <w:sz w:val="28"/>
+          <w:szCs w:val="28"/>
+          <w:lang w:val="en-US"/>
+        </w:rPr>
+        <w:t xml:space="preserve"> sections,</w:t>
+      </w:r>
+      <w:r>
+        <w:rPr>
+          <w:rFonts w:ascii="Times New Roman" w:hAnsi="Times New Roman"/>
+          <w:sz w:val="28"/>
+          <w:szCs w:val="28"/>
+          <w:lang w:val="en-US"/>
+        </w:rPr>
+        <w:t xml:space="preserve"> 7</w:t>
+      </w:r>
+      <w:r>
+        <w:rPr>
+          <w:rFonts w:ascii="Times New Roman" w:hAnsi="Times New Roman"/>
+          <w:sz w:val="28"/>
+          <w:szCs w:val="28"/>
+          <w:lang w:val="en-US"/>
+        </w:rPr>
+        <w:t xml:space="preserve"> figures, </w:t>
       </w:r>
       <w:r>
         <w:rPr>
@@ -1803,7 +1808,6 @@
           <w:rFonts w:ascii="Times New Roman" w:hAnsi="Times New Roman"/>
           <w:sz w:val="28"/>
           <w:szCs w:val="28"/>
-          <w:highlight w:val="yellow"/>
           <w:lang w:val="en-US"/>
         </w:rPr>
         <w:t>The aim of the practice is to analyze the subject area,</w:t>
@@ -1813,7 +1817,6 @@
           <w:rFonts w:ascii="Times New Roman" w:hAnsi="Times New Roman"/>
           <w:sz w:val="28"/>
           <w:szCs w:val="28"/>
-          <w:highlight w:val="yellow"/>
           <w:lang w:val="en-US"/>
         </w:rPr>
         <w:t xml:space="preserve"> analyze </w:t>
@@ -1823,7 +1826,6 @@
           <w:rFonts w:ascii="Times New Roman" w:hAnsi="Times New Roman"/>
           <w:sz w:val="28"/>
           <w:szCs w:val="28"/>
-          <w:highlight w:val="yellow"/>
           <w:lang w:val="en-US"/>
         </w:rPr>
         <w:t>autonomous vehicle</w:t>
@@ -1833,7 +1835,6 @@
           <w:rFonts w:ascii="Times New Roman" w:hAnsi="Times New Roman"/>
           <w:sz w:val="28"/>
           <w:szCs w:val="28"/>
-          <w:highlight w:val="yellow"/>
           <w:lang w:val="en-US"/>
         </w:rPr>
         <w:t xml:space="preserve"> systems,</w:t>
@@ -1843,7 +1844,6 @@
           <w:rFonts w:ascii="Times New Roman" w:hAnsi="Times New Roman"/>
           <w:sz w:val="28"/>
           <w:szCs w:val="28"/>
-          <w:highlight w:val="yellow"/>
           <w:lang w:val="en-US"/>
         </w:rPr>
         <w:t xml:space="preserve"> formulate the problem and analyze the technologies of developing a software system for </w:t>
@@ -1853,7 +1853,6 @@
           <w:rFonts w:ascii="Times New Roman" w:hAnsi="Times New Roman"/>
           <w:sz w:val="28"/>
           <w:szCs w:val="28"/>
-          <w:highlight w:val="yellow"/>
           <w:lang w:val="en-US"/>
         </w:rPr>
         <w:t>modeling</w:t>
@@ -1863,7 +1862,6 @@
           <w:rFonts w:ascii="Times New Roman" w:hAnsi="Times New Roman"/>
           <w:sz w:val="28"/>
           <w:szCs w:val="28"/>
-          <w:highlight w:val="yellow"/>
           <w:lang w:val="en-US"/>
         </w:rPr>
         <w:t xml:space="preserve"> </w:t>
@@ -1873,7 +1871,6 @@
           <w:rFonts w:ascii="Times New Roman" w:hAnsi="Times New Roman"/>
           <w:sz w:val="28"/>
           <w:szCs w:val="28"/>
-          <w:highlight w:val="yellow"/>
           <w:lang w:val="en-US"/>
         </w:rPr>
         <w:t xml:space="preserve">and analysis </w:t>
@@ -1883,29 +1880,24 @@
           <w:rFonts w:ascii="Times New Roman" w:hAnsi="Times New Roman"/>
           <w:sz w:val="28"/>
           <w:szCs w:val="28"/>
-          <w:highlight w:val="yellow"/>
           <w:lang w:val="en-US"/>
         </w:rPr>
         <w:t xml:space="preserve">of </w:t>
       </w:r>
-      <w:proofErr w:type="gramStart"/>
-      <w:r>
-        <w:rPr>
-          <w:rFonts w:ascii="Times New Roman" w:hAnsi="Times New Roman"/>
-          <w:sz w:val="28"/>
-          <w:szCs w:val="28"/>
-          <w:highlight w:val="yellow"/>
+      <w:r>
+        <w:rPr>
+          <w:rFonts w:ascii="Times New Roman" w:hAnsi="Times New Roman"/>
+          <w:sz w:val="28"/>
+          <w:szCs w:val="28"/>
           <w:lang w:val="en-US"/>
         </w:rPr>
         <w:t>a</w:t>
       </w:r>
-      <w:proofErr w:type="gramEnd"/>
-      <w:r>
-        <w:rPr>
-          <w:rFonts w:ascii="Times New Roman" w:hAnsi="Times New Roman"/>
-          <w:sz w:val="28"/>
-          <w:szCs w:val="28"/>
-          <w:highlight w:val="yellow"/>
+      <w:r>
+        <w:rPr>
+          <w:rFonts w:ascii="Times New Roman" w:hAnsi="Times New Roman"/>
+          <w:sz w:val="28"/>
+          <w:szCs w:val="28"/>
           <w:lang w:val="en-US"/>
         </w:rPr>
         <w:t xml:space="preserve"> </w:t>
@@ -1915,27 +1907,24 @@
           <w:rFonts w:ascii="Times New Roman" w:hAnsi="Times New Roman"/>
           <w:sz w:val="28"/>
           <w:szCs w:val="28"/>
-          <w:highlight w:val="yellow"/>
-          <w:lang w:val="en-US"/>
-        </w:rPr>
-        <w:t>urban road environment for resea</w:t>
-      </w:r>
-      <w:r>
-        <w:rPr>
-          <w:rFonts w:ascii="Times New Roman" w:hAnsi="Times New Roman"/>
-          <w:sz w:val="28"/>
-          <w:szCs w:val="28"/>
-          <w:highlight w:val="yellow"/>
-          <w:lang w:val="en-US"/>
-        </w:rPr>
-        <w:t>rch of autonomous driving</w:t>
-      </w:r>
-      <w:r>
-        <w:rPr>
-          <w:rFonts w:ascii="Times New Roman" w:hAnsi="Times New Roman"/>
-          <w:sz w:val="28"/>
-          <w:szCs w:val="28"/>
-          <w:highlight w:val="yellow"/>
+          <w:lang w:val="en-US"/>
+        </w:rPr>
+        <w:t>urban road environment for research of autonomous driving</w:t>
+      </w:r>
+      <w:r>
+        <w:rPr>
+          <w:rFonts w:ascii="Times New Roman" w:hAnsi="Times New Roman"/>
+          <w:sz w:val="28"/>
+          <w:szCs w:val="28"/>
+          <w:lang w:val="en-US"/>
+        </w:rPr>
+        <w:t xml:space="preserve"> system</w:t>
+      </w:r>
+      <w:r>
+        <w:rPr>
+          <w:rFonts w:ascii="Times New Roman" w:hAnsi="Times New Roman"/>
+          <w:sz w:val="28"/>
+          <w:szCs w:val="28"/>
           <w:lang w:val="en-US"/>
         </w:rPr>
         <w:t>.</w:t>
@@ -2481,7 +2470,6 @@
           <w:p>
             <w:pPr>
               <w:spacing w:after="0" w:line="360" w:lineRule="auto"/>
-              <w:jc w:val="center"/>
               <w:rPr>
                 <w:rFonts w:ascii="Times New Roman" w:hAnsi="Times New Roman"/>
                 <w:sz w:val="28"/>
@@ -2494,7 +2482,7 @@
                 <w:sz w:val="28"/>
                 <w:szCs w:val="28"/>
               </w:rPr>
-              <w:t>8</w:t>
+              <w:t>12</w:t>
             </w:r>
           </w:p>
         </w:tc>
@@ -2546,13 +2534,22 @@
           <w:p>
             <w:pPr>
               <w:spacing w:after="0" w:line="360" w:lineRule="auto"/>
-              <w:jc w:val="center"/>
               <w:rPr>
                 <w:rFonts w:ascii="Times New Roman" w:hAnsi="Times New Roman"/>
                 <w:sz w:val="28"/>
                 <w:szCs w:val="28"/>
+                <w:lang w:val="en-US"/>
               </w:rPr>
             </w:pPr>
+            <w:r>
+              <w:rPr>
+                <w:rFonts w:ascii="Times New Roman" w:hAnsi="Times New Roman"/>
+                <w:sz w:val="28"/>
+                <w:szCs w:val="28"/>
+                <w:lang w:val="en-US"/>
+              </w:rPr>
+              <w:t>14</w:t>
+            </w:r>
           </w:p>
         </w:tc>
       </w:tr>
@@ -2587,13 +2584,22 @@
           <w:p>
             <w:pPr>
               <w:spacing w:after="0" w:line="360" w:lineRule="auto"/>
-              <w:jc w:val="center"/>
               <w:rPr>
                 <w:rFonts w:ascii="Times New Roman" w:hAnsi="Times New Roman"/>
                 <w:sz w:val="28"/>
                 <w:szCs w:val="28"/>
+                <w:lang w:val="en-US"/>
               </w:rPr>
             </w:pPr>
+            <w:r>
+              <w:rPr>
+                <w:rFonts w:ascii="Times New Roman" w:hAnsi="Times New Roman"/>
+                <w:sz w:val="28"/>
+                <w:szCs w:val="28"/>
+                <w:lang w:val="en-US"/>
+              </w:rPr>
+              <w:t>15</w:t>
+            </w:r>
           </w:p>
         </w:tc>
       </w:tr>
@@ -2628,13 +2634,22 @@
           <w:p>
             <w:pPr>
               <w:spacing w:after="0" w:line="360" w:lineRule="auto"/>
-              <w:jc w:val="center"/>
               <w:rPr>
                 <w:rFonts w:ascii="Times New Roman" w:hAnsi="Times New Roman"/>
                 <w:sz w:val="28"/>
                 <w:szCs w:val="28"/>
+                <w:lang w:val="en-US"/>
               </w:rPr>
             </w:pPr>
+            <w:r>
+              <w:rPr>
+                <w:rFonts w:ascii="Times New Roman" w:hAnsi="Times New Roman"/>
+                <w:sz w:val="28"/>
+                <w:szCs w:val="28"/>
+                <w:lang w:val="en-US"/>
+              </w:rPr>
+              <w:t>15</w:t>
+            </w:r>
           </w:p>
         </w:tc>
       </w:tr>
@@ -2669,28 +2684,11 @@
           <w:p>
             <w:pPr>
               <w:spacing w:after="0" w:line="360" w:lineRule="auto"/>
-              <w:jc w:val="center"/>
               <w:rPr>
                 <w:rFonts w:ascii="Times New Roman" w:hAnsi="Times New Roman"/>
                 <w:sz w:val="28"/>
                 <w:szCs w:val="28"/>
-              </w:rPr>
-            </w:pPr>
-          </w:p>
-        </w:tc>
-      </w:tr>
-      <w:tr>
-        <w:tc>
-          <w:tcPr>
-            <w:tcW w:w="9180" w:type="dxa"/>
-          </w:tcPr>
-          <w:p>
-            <w:pPr>
-              <w:spacing w:after="0" w:line="360" w:lineRule="auto"/>
-              <w:rPr>
-                <w:rFonts w:ascii="Times New Roman" w:hAnsi="Times New Roman"/>
-                <w:sz w:val="28"/>
-                <w:szCs w:val="28"/>
+                <w:lang w:val="en-US"/>
               </w:rPr>
             </w:pPr>
             <w:r>
@@ -2698,25 +2696,10 @@
                 <w:rFonts w:ascii="Times New Roman" w:hAnsi="Times New Roman"/>
                 <w:sz w:val="28"/>
                 <w:szCs w:val="28"/>
+                <w:lang w:val="en-US"/>
               </w:rPr>
-              <w:t xml:space="preserve">2.3 Вимоги до клієнта </w:t>
+              <w:t>16</w:t>
             </w:r>
-          </w:p>
-        </w:tc>
-        <w:tc>
-          <w:tcPr>
-            <w:tcW w:w="673" w:type="dxa"/>
-          </w:tcPr>
-          <w:p>
-            <w:pPr>
-              <w:spacing w:after="0" w:line="360" w:lineRule="auto"/>
-              <w:jc w:val="center"/>
-              <w:rPr>
-                <w:rFonts w:ascii="Times New Roman" w:hAnsi="Times New Roman"/>
-                <w:sz w:val="28"/>
-                <w:szCs w:val="28"/>
-              </w:rPr>
-            </w:pPr>
           </w:p>
         </w:tc>
       </w:tr>
@@ -2759,13 +2742,22 @@
           <w:p>
             <w:pPr>
               <w:spacing w:after="0" w:line="360" w:lineRule="auto"/>
-              <w:jc w:val="center"/>
               <w:rPr>
                 <w:rFonts w:ascii="Times New Roman" w:hAnsi="Times New Roman"/>
                 <w:sz w:val="28"/>
                 <w:szCs w:val="28"/>
+                <w:lang w:val="en-US"/>
               </w:rPr>
             </w:pPr>
+            <w:r>
+              <w:rPr>
+                <w:rFonts w:ascii="Times New Roman" w:hAnsi="Times New Roman"/>
+                <w:sz w:val="28"/>
+                <w:szCs w:val="28"/>
+                <w:lang w:val="en-US"/>
+              </w:rPr>
+              <w:t>17</w:t>
+            </w:r>
           </w:p>
         </w:tc>
       </w:tr>
@@ -2816,13 +2808,22 @@
           <w:p>
             <w:pPr>
               <w:spacing w:after="0" w:line="360" w:lineRule="auto"/>
-              <w:jc w:val="center"/>
               <w:rPr>
                 <w:rFonts w:ascii="Times New Roman" w:hAnsi="Times New Roman"/>
                 <w:sz w:val="28"/>
                 <w:szCs w:val="28"/>
+                <w:lang w:val="en-US"/>
               </w:rPr>
             </w:pPr>
+            <w:r>
+              <w:rPr>
+                <w:rFonts w:ascii="Times New Roman" w:hAnsi="Times New Roman"/>
+                <w:sz w:val="28"/>
+                <w:szCs w:val="28"/>
+                <w:lang w:val="en-US"/>
+              </w:rPr>
+              <w:t>17</w:t>
+            </w:r>
           </w:p>
         </w:tc>
       </w:tr>
@@ -2873,13 +2874,22 @@
           <w:p>
             <w:pPr>
               <w:spacing w:after="0" w:line="360" w:lineRule="auto"/>
-              <w:jc w:val="center"/>
               <w:rPr>
                 <w:rFonts w:ascii="Times New Roman" w:hAnsi="Times New Roman"/>
                 <w:sz w:val="28"/>
                 <w:szCs w:val="28"/>
+                <w:lang w:val="en-US"/>
               </w:rPr>
             </w:pPr>
+            <w:r>
+              <w:rPr>
+                <w:rFonts w:ascii="Times New Roman" w:hAnsi="Times New Roman"/>
+                <w:sz w:val="28"/>
+                <w:szCs w:val="28"/>
+                <w:lang w:val="en-US"/>
+              </w:rPr>
+              <w:t>18</w:t>
+            </w:r>
           </w:p>
         </w:tc>
       </w:tr>
@@ -2922,13 +2932,22 @@
           <w:p>
             <w:pPr>
               <w:spacing w:after="0" w:line="360" w:lineRule="auto"/>
-              <w:jc w:val="center"/>
               <w:rPr>
                 <w:rFonts w:ascii="Times New Roman" w:hAnsi="Times New Roman"/>
                 <w:sz w:val="28"/>
                 <w:szCs w:val="28"/>
+                <w:lang w:val="en-US"/>
               </w:rPr>
             </w:pPr>
+            <w:r>
+              <w:rPr>
+                <w:rFonts w:ascii="Times New Roman" w:hAnsi="Times New Roman"/>
+                <w:sz w:val="28"/>
+                <w:szCs w:val="28"/>
+                <w:lang w:val="en-US"/>
+              </w:rPr>
+              <w:t>22</w:t>
+            </w:r>
           </w:p>
         </w:tc>
       </w:tr>
@@ -2971,13 +2990,22 @@
           <w:p>
             <w:pPr>
               <w:spacing w:after="0" w:line="360" w:lineRule="auto"/>
-              <w:jc w:val="center"/>
               <w:rPr>
                 <w:rFonts w:ascii="Times New Roman" w:hAnsi="Times New Roman"/>
                 <w:sz w:val="28"/>
                 <w:szCs w:val="28"/>
+                <w:lang w:val="en-US"/>
               </w:rPr>
             </w:pPr>
+            <w:r>
+              <w:rPr>
+                <w:rFonts w:ascii="Times New Roman" w:hAnsi="Times New Roman"/>
+                <w:sz w:val="28"/>
+                <w:szCs w:val="28"/>
+                <w:lang w:val="en-US"/>
+              </w:rPr>
+              <w:t>23</w:t>
+            </w:r>
           </w:p>
         </w:tc>
       </w:tr>
@@ -3084,169 +3112,7 @@
           <w:sz w:val="28"/>
           <w:szCs w:val="28"/>
         </w:rPr>
-        <w:t>Наступним етапом автоматизації стає усунення водія як основного центру виконування механічних дій для керування автомобілем і перетворення його ролі на контролюючу та спрямовуючу – задання маршруту, обрання типу пересування (пріоритет швидкості, комфорту, безпеки тощо) та вибір інших параметрів вищого рівня абстракції. Над проектом автономного керування працюють усі визначні автомобільні компанії (</w:t>
-      </w:r>
-      <w:proofErr w:type="spellStart"/>
-      <w:r>
-        <w:rPr>
-          <w:rFonts w:ascii="Times New Roman" w:hAnsi="Times New Roman"/>
-          <w:sz w:val="28"/>
-          <w:szCs w:val="28"/>
-        </w:rPr>
-        <w:t>Toyota</w:t>
-      </w:r>
-      <w:proofErr w:type="spellEnd"/>
-      <w:r>
-        <w:rPr>
-          <w:rFonts w:ascii="Times New Roman" w:hAnsi="Times New Roman"/>
-          <w:sz w:val="28"/>
-          <w:szCs w:val="28"/>
-        </w:rPr>
-        <w:t xml:space="preserve">, </w:t>
-      </w:r>
-      <w:proofErr w:type="spellStart"/>
-      <w:r>
-        <w:rPr>
-          <w:rFonts w:ascii="Times New Roman" w:hAnsi="Times New Roman"/>
-          <w:sz w:val="28"/>
-          <w:szCs w:val="28"/>
-        </w:rPr>
-        <w:t>Ford</w:t>
-      </w:r>
-      <w:proofErr w:type="spellEnd"/>
-      <w:r>
-        <w:rPr>
-          <w:rFonts w:ascii="Times New Roman" w:hAnsi="Times New Roman"/>
-          <w:sz w:val="28"/>
-          <w:szCs w:val="28"/>
-        </w:rPr>
-        <w:t xml:space="preserve">, </w:t>
-      </w:r>
-      <w:proofErr w:type="spellStart"/>
-      <w:r>
-        <w:rPr>
-          <w:rFonts w:ascii="Times New Roman" w:hAnsi="Times New Roman"/>
-          <w:sz w:val="28"/>
-          <w:szCs w:val="28"/>
-        </w:rPr>
-        <w:t>Volkswagen</w:t>
-      </w:r>
-      <w:proofErr w:type="spellEnd"/>
-      <w:r>
-        <w:rPr>
-          <w:rFonts w:ascii="Times New Roman" w:hAnsi="Times New Roman"/>
-          <w:sz w:val="28"/>
-          <w:szCs w:val="28"/>
-        </w:rPr>
-        <w:t xml:space="preserve">, </w:t>
-      </w:r>
-      <w:proofErr w:type="spellStart"/>
-      <w:r>
-        <w:rPr>
-          <w:rFonts w:ascii="Times New Roman" w:hAnsi="Times New Roman"/>
-          <w:sz w:val="28"/>
-          <w:szCs w:val="28"/>
-        </w:rPr>
-        <w:t>Tesla</w:t>
-      </w:r>
-      <w:proofErr w:type="spellEnd"/>
-      <w:r>
-        <w:rPr>
-          <w:rFonts w:ascii="Times New Roman" w:hAnsi="Times New Roman"/>
-          <w:sz w:val="28"/>
-          <w:szCs w:val="28"/>
-        </w:rPr>
-        <w:t xml:space="preserve"> </w:t>
-      </w:r>
-      <w:proofErr w:type="spellStart"/>
-      <w:r>
-        <w:rPr>
-          <w:rFonts w:ascii="Times New Roman" w:hAnsi="Times New Roman"/>
-          <w:sz w:val="28"/>
-          <w:szCs w:val="28"/>
-        </w:rPr>
-        <w:t>Motors</w:t>
-      </w:r>
-      <w:proofErr w:type="spellEnd"/>
-      <w:r>
-        <w:rPr>
-          <w:rFonts w:ascii="Times New Roman" w:hAnsi="Times New Roman"/>
-          <w:sz w:val="28"/>
-          <w:szCs w:val="28"/>
-        </w:rPr>
-        <w:t>) та гіганти розробки програмного забезпечення (</w:t>
-      </w:r>
-      <w:proofErr w:type="spellStart"/>
-      <w:r>
-        <w:rPr>
-          <w:rFonts w:ascii="Times New Roman" w:hAnsi="Times New Roman"/>
-          <w:sz w:val="28"/>
-          <w:szCs w:val="28"/>
-        </w:rPr>
-        <w:t>Google</w:t>
-      </w:r>
-      <w:proofErr w:type="spellEnd"/>
-      <w:r>
-        <w:rPr>
-          <w:rFonts w:ascii="Times New Roman" w:hAnsi="Times New Roman"/>
-          <w:sz w:val="28"/>
-          <w:szCs w:val="28"/>
-        </w:rPr>
-        <w:t xml:space="preserve">, </w:t>
-      </w:r>
-      <w:proofErr w:type="spellStart"/>
-      <w:r>
-        <w:rPr>
-          <w:rFonts w:ascii="Times New Roman" w:hAnsi="Times New Roman"/>
-          <w:sz w:val="28"/>
-          <w:szCs w:val="28"/>
-        </w:rPr>
-        <w:t>Samsung</w:t>
-      </w:r>
-      <w:proofErr w:type="spellEnd"/>
-      <w:r>
-        <w:rPr>
-          <w:rFonts w:ascii="Times New Roman" w:hAnsi="Times New Roman"/>
-          <w:sz w:val="28"/>
-          <w:szCs w:val="28"/>
-        </w:rPr>
-        <w:t xml:space="preserve">, </w:t>
-      </w:r>
-      <w:proofErr w:type="spellStart"/>
-      <w:r>
-        <w:rPr>
-          <w:rFonts w:ascii="Times New Roman" w:hAnsi="Times New Roman"/>
-          <w:sz w:val="28"/>
-          <w:szCs w:val="28"/>
-        </w:rPr>
-        <w:t>NVidia</w:t>
-      </w:r>
-      <w:proofErr w:type="spellEnd"/>
-      <w:r>
-        <w:rPr>
-          <w:rFonts w:ascii="Times New Roman" w:hAnsi="Times New Roman"/>
-          <w:sz w:val="28"/>
-          <w:szCs w:val="28"/>
-        </w:rPr>
-        <w:t xml:space="preserve">). Однак результати їх роботи не можуть бути використаними у серійних автомобілях зараз у зв’язку з юридичними </w:t>
-      </w:r>
-      <w:proofErr w:type="spellStart"/>
-      <w:r>
-        <w:rPr>
-          <w:rFonts w:ascii="Times New Roman" w:hAnsi="Times New Roman"/>
-          <w:sz w:val="28"/>
-          <w:szCs w:val="28"/>
-        </w:rPr>
-        <w:t>складностями</w:t>
-      </w:r>
-      <w:proofErr w:type="spellEnd"/>
-      <w:r>
-        <w:rPr>
-          <w:rFonts w:ascii="Times New Roman" w:hAnsi="Times New Roman"/>
-          <w:sz w:val="28"/>
-          <w:szCs w:val="28"/>
-        </w:rPr>
-        <w:t xml:space="preserve"> та неповноцінністю систем.</w:t>
+        <w:t>Наступним етапом автоматизації стає усунення водія як основного центру виконування механічних дій для керування автомобілем і перетворення його ролі на контролюючу та спрямовуючу – задання маршруту, обрання типу пересування (пріоритет швидкості, комфорту, безпеки тощо) та вибір інших параметрів вищого рівня абстракції. Над проектом автономного керування працюють усі визначні автомобільні компанії (Toyota, Ford, Volkswagen, Tesla Motors) та гіганти розробки програмного забезпечення (Google, Samsung, NVidia). Однак результати їх роботи не можуть бути використаними у серійних автомобілях зараз у зв’язку з юридичними складностями та неповноцінністю систем.</w:t>
       </w:r>
     </w:p>
     <w:p>
@@ -3282,25 +3148,7 @@
           <w:sz w:val="28"/>
           <w:szCs w:val="28"/>
         </w:rPr>
-        <w:t xml:space="preserve"> Це стає очевидним навіть при </w:t>
-      </w:r>
-      <w:proofErr w:type="spellStart"/>
-      <w:r>
-        <w:rPr>
-          <w:rFonts w:ascii="Times New Roman" w:hAnsi="Times New Roman"/>
-          <w:sz w:val="28"/>
-          <w:szCs w:val="28"/>
-        </w:rPr>
-        <w:t>типово</w:t>
-      </w:r>
-      <w:proofErr w:type="spellEnd"/>
-      <w:r>
-        <w:rPr>
-          <w:rFonts w:ascii="Times New Roman" w:hAnsi="Times New Roman"/>
-          <w:sz w:val="28"/>
-          <w:szCs w:val="28"/>
-        </w:rPr>
-        <w:t xml:space="preserve"> алгоритмічному підході до задачі, не кажучи про більш вимогливу до кількості даних концепцію машинного навчання.</w:t>
+        <w:t xml:space="preserve"> Це стає очевидним навіть при типово алгоритмічному підході до задачі, не кажучи про більш вимогливу до кількості даних концепцію машинного навчання.</w:t>
       </w:r>
     </w:p>
     <w:p>
@@ -3336,25 +3184,7 @@
           <w:sz w:val="28"/>
           <w:szCs w:val="28"/>
         </w:rPr>
-        <w:t xml:space="preserve"> університету постійно ведуться дослідження у галузях машинного зору, штучного інтелекту та моделювання складних </w:t>
-      </w:r>
-      <w:proofErr w:type="spellStart"/>
-      <w:r>
-        <w:rPr>
-          <w:rFonts w:ascii="Times New Roman" w:hAnsi="Times New Roman"/>
-          <w:sz w:val="28"/>
-          <w:szCs w:val="28"/>
-        </w:rPr>
-        <w:t>мультиагентних</w:t>
-      </w:r>
-      <w:proofErr w:type="spellEnd"/>
-      <w:r>
-        <w:rPr>
-          <w:rFonts w:ascii="Times New Roman" w:hAnsi="Times New Roman"/>
-          <w:sz w:val="28"/>
-          <w:szCs w:val="28"/>
-        </w:rPr>
-        <w:t xml:space="preserve"> систем, що дає достатню теоретичну базу для виконання даного дослідження.</w:t>
+        <w:t xml:space="preserve"> університету постійно ведуться дослідження у галузях машинного зору, штучного інтелекту та моделювання складних мультиагентних систем, що дає достатню теоретичну базу для виконання даного дослідження.</w:t>
       </w:r>
     </w:p>
     <w:p>
@@ -3435,63 +3265,27 @@
           <w:sz w:val="28"/>
           <w:szCs w:val="28"/>
         </w:rPr>
-        <w:t xml:space="preserve">Інтеграція систем автоматичного керування є небезпечною у першу чергу завдяки тому що неможливо передбачити та опрацювати усі сценарії поведінки звичним алгоритмічним шляхом, тому є раціональним використовувати деякі практики машинного навчання та впровадження базових концепцій штучного інтелекту, які сформують модель поведінки, що </w:t>
-      </w:r>
-      <w:proofErr w:type="spellStart"/>
-      <w:r>
-        <w:rPr>
-          <w:rFonts w:ascii="Times New Roman" w:hAnsi="Times New Roman"/>
-          <w:sz w:val="28"/>
-          <w:szCs w:val="28"/>
-        </w:rPr>
-        <w:t>емулює</w:t>
-      </w:r>
-      <w:proofErr w:type="spellEnd"/>
-      <w:r>
-        <w:rPr>
-          <w:rFonts w:ascii="Times New Roman" w:hAnsi="Times New Roman"/>
-          <w:sz w:val="28"/>
-          <w:szCs w:val="28"/>
-        </w:rPr>
-        <w:t xml:space="preserve"> дії професійного водія.</w:t>
-      </w:r>
-    </w:p>
-    <w:p>
-      <w:pPr>
-        <w:spacing w:after="0" w:line="360" w:lineRule="auto"/>
-        <w:ind w:firstLine="709"/>
-        <w:jc w:val="both"/>
-        <w:rPr>
-          <w:rFonts w:ascii="Times New Roman" w:hAnsi="Times New Roman"/>
-          <w:sz w:val="28"/>
-          <w:szCs w:val="28"/>
-        </w:rPr>
-      </w:pPr>
-      <w:r>
-        <w:rPr>
-          <w:rFonts w:ascii="Times New Roman" w:hAnsi="Times New Roman"/>
-          <w:sz w:val="28"/>
-          <w:szCs w:val="28"/>
-        </w:rPr>
-        <w:t xml:space="preserve">Об’єктом дослідження є автономний автомобіль та створена програмна симуляція обраних транспортних ситуацій. У ході дослідження були використані емпіричні, експериментальні методи дослідження у сукупності з </w:t>
-      </w:r>
-      <w:proofErr w:type="spellStart"/>
-      <w:r>
-        <w:rPr>
-          <w:rFonts w:ascii="Times New Roman" w:hAnsi="Times New Roman"/>
-          <w:sz w:val="28"/>
-          <w:szCs w:val="28"/>
-        </w:rPr>
-        <w:t>абстрактно</w:t>
-      </w:r>
-      <w:proofErr w:type="spellEnd"/>
-      <w:r>
-        <w:rPr>
-          <w:rFonts w:ascii="Times New Roman" w:hAnsi="Times New Roman"/>
-          <w:sz w:val="28"/>
-          <w:szCs w:val="28"/>
-        </w:rPr>
-        <w:t>-формальним моделюванням середовища. Отримані результати удосконалюють роботу аналогічних систем контролю та аналізу середовища згідно обраним формальним критеріям. Дані наукові інновації можуть бути використаними для поліпшення існуючих систем аналізу та прийняття рішень у автоматизації керування, або інтегровані у автомобільні допоміжні підсистеми контролю та аналізу руху.</w:t>
+        <w:t>Інтеграція систем автоматичного керування є небезпечною у першу чергу завдяки тому що неможливо передбачити та опрацювати усі сценарії поведінки звичним алгоритмічним шляхом, тому є раціональним використовувати деякі практики машинного навчання та впровадження базових концепцій штучного інтелекту, які сформують модель поведінки, що емулює дії професійного водія.</w:t>
+      </w:r>
+    </w:p>
+    <w:p>
+      <w:pPr>
+        <w:spacing w:after="0" w:line="360" w:lineRule="auto"/>
+        <w:ind w:firstLine="709"/>
+        <w:jc w:val="both"/>
+        <w:rPr>
+          <w:rFonts w:ascii="Times New Roman" w:hAnsi="Times New Roman"/>
+          <w:sz w:val="28"/>
+          <w:szCs w:val="28"/>
+        </w:rPr>
+      </w:pPr>
+      <w:r>
+        <w:rPr>
+          <w:rFonts w:ascii="Times New Roman" w:hAnsi="Times New Roman"/>
+          <w:sz w:val="28"/>
+          <w:szCs w:val="28"/>
+        </w:rPr>
+        <w:t>Об’єктом дослідження є автономний автомобіль та створена програмна симуляція обраних транспортних ситуацій. У ході дослідження були використані емпіричні, експериментальні методи дослідження у сукупності з абстрактно-формальним моделюванням середовища. Отримані результати удосконалюють роботу аналогічних систем контролю та аналізу середовища згідно обраним формальним критеріям. Дані наукові інновації можуть бути використаними для поліпшення існуючих систем аналізу та прийняття рішень у автоматизації керування, або інтегровані у автомобільні допоміжні підсистеми контролю та аналізу руху.</w:t>
       </w:r>
     </w:p>
     <w:p>
@@ -3595,25 +3389,7 @@
           <w:sz w:val="28"/>
           <w:szCs w:val="28"/>
         </w:rPr>
-        <w:t xml:space="preserve">Автономний автомобіль складається з безпосередньо транспортного засобу, який виконує роль основної платформи, комплексу сенсорів різного типу та програмної системи, що виконує роль </w:t>
-      </w:r>
-      <w:proofErr w:type="spellStart"/>
-      <w:r>
-        <w:rPr>
-          <w:rFonts w:ascii="Times New Roman" w:hAnsi="Times New Roman"/>
-          <w:sz w:val="28"/>
-          <w:szCs w:val="28"/>
-        </w:rPr>
-        <w:t>агрегатору</w:t>
-      </w:r>
-      <w:proofErr w:type="spellEnd"/>
-      <w:r>
-        <w:rPr>
-          <w:rFonts w:ascii="Times New Roman" w:hAnsi="Times New Roman"/>
-          <w:sz w:val="28"/>
-          <w:szCs w:val="28"/>
-        </w:rPr>
-        <w:t xml:space="preserve"> даних та приймає рішення на базі наявних даних</w:t>
+        <w:t>Автономний автомобіль складається з безпосередньо транспортного засобу, який виконує роль основної платформи, комплексу сенсорів різного типу та програмної системи, що виконує роль агрегатору даних та приймає рішення на базі наявних даних</w:t>
       </w:r>
       <w:r>
         <w:rPr>
@@ -4035,87 +3811,7 @@
           <w:szCs w:val="28"/>
           <w:lang w:val="ru-RU"/>
         </w:rPr>
-        <w:t xml:space="preserve">камера, </w:t>
-      </w:r>
-      <w:proofErr w:type="spellStart"/>
-      <w:r>
-        <w:rPr>
-          <w:rFonts w:ascii="Times New Roman" w:hAnsi="Times New Roman"/>
-          <w:sz w:val="28"/>
-          <w:szCs w:val="28"/>
-          <w:lang w:val="ru-RU"/>
-        </w:rPr>
-        <w:t>допоміжні</w:t>
-      </w:r>
-      <w:proofErr w:type="spellEnd"/>
-      <w:r>
-        <w:rPr>
-          <w:rFonts w:ascii="Times New Roman" w:hAnsi="Times New Roman"/>
-          <w:sz w:val="28"/>
-          <w:szCs w:val="28"/>
-          <w:lang w:val="ru-RU"/>
-        </w:rPr>
-        <w:t xml:space="preserve"> </w:t>
-      </w:r>
-      <w:proofErr w:type="spellStart"/>
-      <w:r>
-        <w:rPr>
-          <w:rFonts w:ascii="Times New Roman" w:hAnsi="Times New Roman"/>
-          <w:sz w:val="28"/>
-          <w:szCs w:val="28"/>
-          <w:lang w:val="ru-RU"/>
-        </w:rPr>
-        <w:t>радари</w:t>
-      </w:r>
-      <w:proofErr w:type="spellEnd"/>
-      <w:r>
-        <w:rPr>
-          <w:rFonts w:ascii="Times New Roman" w:hAnsi="Times New Roman"/>
-          <w:sz w:val="28"/>
-          <w:szCs w:val="28"/>
-          <w:lang w:val="ru-RU"/>
-        </w:rPr>
-        <w:t xml:space="preserve"> короткого </w:t>
-      </w:r>
-      <w:proofErr w:type="spellStart"/>
-      <w:r>
-        <w:rPr>
-          <w:rFonts w:ascii="Times New Roman" w:hAnsi="Times New Roman"/>
-          <w:sz w:val="28"/>
-          <w:szCs w:val="28"/>
-          <w:lang w:val="ru-RU"/>
-        </w:rPr>
-        <w:t>радіусу</w:t>
-      </w:r>
-      <w:proofErr w:type="spellEnd"/>
-      <w:r>
-        <w:rPr>
-          <w:rFonts w:ascii="Times New Roman" w:hAnsi="Times New Roman"/>
-          <w:sz w:val="28"/>
-          <w:szCs w:val="28"/>
-          <w:lang w:val="ru-RU"/>
-        </w:rPr>
-        <w:t xml:space="preserve"> </w:t>
-      </w:r>
-      <w:proofErr w:type="spellStart"/>
-      <w:r>
-        <w:rPr>
-          <w:rFonts w:ascii="Times New Roman" w:hAnsi="Times New Roman"/>
-          <w:sz w:val="28"/>
-          <w:szCs w:val="28"/>
-          <w:lang w:val="ru-RU"/>
-        </w:rPr>
-        <w:t>дії</w:t>
-      </w:r>
-      <w:proofErr w:type="spellEnd"/>
-      <w:r>
-        <w:rPr>
-          <w:rFonts w:ascii="Times New Roman" w:hAnsi="Times New Roman"/>
-          <w:sz w:val="28"/>
-          <w:szCs w:val="28"/>
-          <w:lang w:val="ru-RU"/>
-        </w:rPr>
-        <w:t xml:space="preserve">. </w:t>
+        <w:t xml:space="preserve">камера, допоміжні радари короткого радіусу дії. </w:t>
       </w:r>
       <w:r>
         <w:rPr>
@@ -4165,25 +3861,7 @@
           <w:sz w:val="28"/>
           <w:szCs w:val="28"/>
         </w:rPr>
-        <w:t xml:space="preserve"> водія, допомога у аналізі дорожньої ситуації (знаки, світлофори, дорожня розмітка), допомога у </w:t>
-      </w:r>
-      <w:proofErr w:type="spellStart"/>
-      <w:r>
-        <w:rPr>
-          <w:rFonts w:ascii="Times New Roman" w:hAnsi="Times New Roman"/>
-          <w:sz w:val="28"/>
-          <w:szCs w:val="28"/>
-        </w:rPr>
-        <w:t>парковці</w:t>
-      </w:r>
-      <w:proofErr w:type="spellEnd"/>
-      <w:r>
-        <w:rPr>
-          <w:rFonts w:ascii="Times New Roman" w:hAnsi="Times New Roman"/>
-          <w:sz w:val="28"/>
-          <w:szCs w:val="28"/>
-        </w:rPr>
-        <w:t>.</w:t>
+        <w:t xml:space="preserve"> водія, допомога у аналізі дорожньої ситуації (знаки, світлофори, дорожня розмітка), допомога у парковці.</w:t>
       </w:r>
     </w:p>
     <w:p>
@@ -4336,23 +4014,13 @@
       <w:r>
         <w:t xml:space="preserve"> </w:t>
       </w:r>
-      <w:proofErr w:type="spellStart"/>
-      <w:r>
-        <w:rPr>
-          <w:rFonts w:ascii="Times New Roman" w:hAnsi="Times New Roman"/>
-          <w:sz w:val="28"/>
-          <w:szCs w:val="28"/>
-        </w:rPr>
-        <w:t>Скануючі</w:t>
-      </w:r>
-      <w:proofErr w:type="spellEnd"/>
-      <w:r>
-        <w:rPr>
-          <w:rFonts w:ascii="Times New Roman" w:hAnsi="Times New Roman"/>
-          <w:sz w:val="28"/>
-          <w:szCs w:val="28"/>
-        </w:rPr>
-        <w:t xml:space="preserve"> лідари в системах машинного зору формують двовимірну або тривимірну картину навколишнього простору</w:t>
+      <w:r>
+        <w:rPr>
+          <w:rFonts w:ascii="Times New Roman" w:hAnsi="Times New Roman"/>
+          <w:sz w:val="28"/>
+          <w:szCs w:val="28"/>
+        </w:rPr>
+        <w:t>Скануючі лідари в системах машинного зору формують двовимірну або тривимірну картину навколишнього простору</w:t>
       </w:r>
       <w:r>
         <w:rPr>
@@ -4638,25 +4306,7 @@
           <w:sz w:val="28"/>
           <w:szCs w:val="28"/>
         </w:rPr>
-        <w:t xml:space="preserve">залежність між зображенням та безпосередньою дією завдяки </w:t>
-      </w:r>
-      <w:proofErr w:type="spellStart"/>
-      <w:r>
-        <w:rPr>
-          <w:rFonts w:ascii="Times New Roman" w:hAnsi="Times New Roman"/>
-          <w:sz w:val="28"/>
-          <w:szCs w:val="28"/>
-        </w:rPr>
-        <w:t>регрессору</w:t>
-      </w:r>
-      <w:proofErr w:type="spellEnd"/>
-      <w:r>
-        <w:rPr>
-          <w:rFonts w:ascii="Times New Roman" w:hAnsi="Times New Roman"/>
-          <w:sz w:val="28"/>
-          <w:szCs w:val="28"/>
-        </w:rPr>
-        <w:t>.</w:t>
+        <w:t>залежність між зображенням та безпосередньою дією завдяки регрессору.</w:t>
       </w:r>
     </w:p>
     <w:p>
@@ -4676,71 +4326,8 @@
           <w:szCs w:val="28"/>
         </w:rPr>
         <w:tab/>
-      </w:r>
-      <w:proofErr w:type="spellStart"/>
-      <w:r>
-        <w:rPr>
-          <w:rFonts w:ascii="Times New Roman" w:hAnsi="Times New Roman"/>
-          <w:sz w:val="28"/>
-          <w:szCs w:val="28"/>
-        </w:rPr>
-        <w:t>Mediated</w:t>
-      </w:r>
-      <w:proofErr w:type="spellEnd"/>
-      <w:r>
-        <w:rPr>
-          <w:rFonts w:ascii="Times New Roman" w:hAnsi="Times New Roman"/>
-          <w:sz w:val="28"/>
-          <w:szCs w:val="28"/>
-        </w:rPr>
-        <w:t xml:space="preserve"> </w:t>
-      </w:r>
-      <w:proofErr w:type="spellStart"/>
-      <w:r>
-        <w:rPr>
-          <w:rFonts w:ascii="Times New Roman" w:hAnsi="Times New Roman"/>
-          <w:sz w:val="28"/>
-          <w:szCs w:val="28"/>
-        </w:rPr>
-        <w:t>perception</w:t>
-      </w:r>
-      <w:proofErr w:type="spellEnd"/>
-      <w:r>
-        <w:rPr>
-          <w:rFonts w:ascii="Times New Roman" w:hAnsi="Times New Roman"/>
-          <w:sz w:val="28"/>
-          <w:szCs w:val="28"/>
-        </w:rPr>
-        <w:t xml:space="preserve"> </w:t>
-      </w:r>
-      <w:proofErr w:type="spellStart"/>
-      <w:r>
-        <w:rPr>
-          <w:rFonts w:ascii="Times New Roman" w:hAnsi="Times New Roman"/>
-          <w:sz w:val="28"/>
-          <w:szCs w:val="28"/>
-        </w:rPr>
-        <w:t>approach</w:t>
-      </w:r>
-      <w:proofErr w:type="spellEnd"/>
-      <w:r>
-        <w:rPr>
-          <w:rFonts w:ascii="Times New Roman" w:hAnsi="Times New Roman"/>
-          <w:sz w:val="28"/>
-          <w:szCs w:val="28"/>
-        </w:rPr>
-        <w:t xml:space="preserve"> складається з багатьох </w:t>
-      </w:r>
-      <w:proofErr w:type="spellStart"/>
-      <w:r>
-        <w:rPr>
-          <w:rFonts w:ascii="Times New Roman" w:hAnsi="Times New Roman"/>
-          <w:sz w:val="28"/>
-          <w:szCs w:val="28"/>
-        </w:rPr>
-        <w:t>підкомпонентів</w:t>
-      </w:r>
-      <w:proofErr w:type="spellEnd"/>
+        <w:t>Mediated perception approach складається з багатьох підкомпонентів</w:t>
+      </w:r>
       <w:r>
         <w:rPr>
           <w:rFonts w:ascii="Times New Roman" w:hAnsi="Times New Roman"/>
@@ -4834,25 +4421,7 @@
           <w:sz w:val="28"/>
           <w:szCs w:val="28"/>
         </w:rPr>
-        <w:t xml:space="preserve"> складається з прямої залежності між сенсорними вхідними даними та безпосередньо дією автомобіля. Ідея полягає у використанні нейронної мережі для створення прямого </w:t>
-      </w:r>
-      <w:proofErr w:type="spellStart"/>
-      <w:r>
-        <w:rPr>
-          <w:rFonts w:ascii="Times New Roman" w:hAnsi="Times New Roman"/>
-          <w:sz w:val="28"/>
-          <w:szCs w:val="28"/>
-        </w:rPr>
-        <w:t>мапінгу</w:t>
-      </w:r>
-      <w:proofErr w:type="spellEnd"/>
-      <w:r>
-        <w:rPr>
-          <w:rFonts w:ascii="Times New Roman" w:hAnsi="Times New Roman"/>
-          <w:sz w:val="28"/>
-          <w:szCs w:val="28"/>
-        </w:rPr>
-        <w:t xml:space="preserve"> від </w:t>
+        <w:t xml:space="preserve"> складається з прямої залежності між сенсорними вхідними даними та безпосередньо дією автомобіля. Ідея полягає у використанні нейронної мережі для створення прямого мапінгу від </w:t>
       </w:r>
       <w:r>
         <w:rPr>
@@ -4878,23 +4447,13 @@
         </w:rPr>
         <w:t xml:space="preserve">нижче приведених </w:t>
       </w:r>
-      <w:proofErr w:type="spellStart"/>
-      <w:r>
-        <w:rPr>
-          <w:rFonts w:ascii="Times New Roman" w:hAnsi="Times New Roman"/>
-          <w:sz w:val="28"/>
-          <w:szCs w:val="28"/>
-        </w:rPr>
-        <w:t>складностей</w:t>
-      </w:r>
-      <w:proofErr w:type="spellEnd"/>
-      <w:r>
-        <w:rPr>
-          <w:rFonts w:ascii="Times New Roman" w:hAnsi="Times New Roman"/>
-          <w:sz w:val="28"/>
-          <w:szCs w:val="28"/>
-        </w:rPr>
-        <w:t xml:space="preserve"> під час </w:t>
+      <w:r>
+        <w:rPr>
+          <w:rFonts w:ascii="Times New Roman" w:hAnsi="Times New Roman"/>
+          <w:sz w:val="28"/>
+          <w:szCs w:val="28"/>
+        </w:rPr>
+        <w:t xml:space="preserve">складностей під час </w:t>
       </w:r>
       <w:r>
         <w:rPr>
@@ -4918,97 +4477,7 @@
           <w:sz w:val="28"/>
           <w:szCs w:val="28"/>
         </w:rPr>
-        <w:t xml:space="preserve">. По-перше, водії приймають різні рішення під час однакових ситуацій, що може спричинити розбіжності під час навчання </w:t>
-      </w:r>
-      <w:proofErr w:type="spellStart"/>
-      <w:r>
-        <w:rPr>
-          <w:rFonts w:ascii="Times New Roman" w:hAnsi="Times New Roman"/>
-          <w:sz w:val="28"/>
-          <w:szCs w:val="28"/>
-        </w:rPr>
-        <w:t>регрессора</w:t>
-      </w:r>
-      <w:proofErr w:type="spellEnd"/>
-      <w:r>
-        <w:rPr>
-          <w:rFonts w:ascii="Times New Roman" w:hAnsi="Times New Roman"/>
-          <w:sz w:val="28"/>
-          <w:szCs w:val="28"/>
-        </w:rPr>
-        <w:t xml:space="preserve">. Наприклад, якщо автомобіль знаходиться прямо на шляху, то один водій може продовжувати рухатися за машиною, інший – обігнати зліва або справа. Коли всі сценарії присутні у даних, то модель зазнає </w:t>
-      </w:r>
-      <w:proofErr w:type="spellStart"/>
-      <w:r>
-        <w:rPr>
-          <w:rFonts w:ascii="Times New Roman" w:hAnsi="Times New Roman"/>
-          <w:sz w:val="28"/>
-          <w:szCs w:val="28"/>
-        </w:rPr>
-        <w:t>складностей</w:t>
-      </w:r>
-      <w:proofErr w:type="spellEnd"/>
-      <w:r>
-        <w:rPr>
-          <w:rFonts w:ascii="Times New Roman" w:hAnsi="Times New Roman"/>
-          <w:sz w:val="28"/>
-          <w:szCs w:val="28"/>
-        </w:rPr>
-        <w:t xml:space="preserve"> у прийнятті рішення хоча сенсорні початкові дані однакові. По-друге, система прийняття рішень на такій базі є занадто </w:t>
-      </w:r>
-      <w:proofErr w:type="spellStart"/>
-      <w:r>
-        <w:rPr>
-          <w:rFonts w:ascii="Times New Roman" w:hAnsi="Times New Roman"/>
-          <w:sz w:val="28"/>
-          <w:szCs w:val="28"/>
-        </w:rPr>
-        <w:t>низькорівневою</w:t>
-      </w:r>
-      <w:proofErr w:type="spellEnd"/>
-      <w:r>
-        <w:rPr>
-          <w:rFonts w:ascii="Times New Roman" w:hAnsi="Times New Roman"/>
-          <w:sz w:val="28"/>
-          <w:szCs w:val="28"/>
-        </w:rPr>
-        <w:t xml:space="preserve">. Прямий </w:t>
-      </w:r>
-      <w:proofErr w:type="spellStart"/>
-      <w:r>
-        <w:rPr>
-          <w:rFonts w:ascii="Times New Roman" w:hAnsi="Times New Roman"/>
-          <w:sz w:val="28"/>
-          <w:szCs w:val="28"/>
-        </w:rPr>
-        <w:t>мапінг</w:t>
-      </w:r>
-      <w:proofErr w:type="spellEnd"/>
-      <w:r>
-        <w:rPr>
-          <w:rFonts w:ascii="Times New Roman" w:hAnsi="Times New Roman"/>
-          <w:sz w:val="28"/>
-          <w:szCs w:val="28"/>
-        </w:rPr>
-        <w:t xml:space="preserve"> не може розібратися з повною картиною ситуації. Для прикладу, з точки зору такої моделі обгін автомобілю та пересування назад на полосу є низкою дуже </w:t>
-      </w:r>
-      <w:proofErr w:type="spellStart"/>
-      <w:r>
-        <w:rPr>
-          <w:rFonts w:ascii="Times New Roman" w:hAnsi="Times New Roman"/>
-          <w:sz w:val="28"/>
-          <w:szCs w:val="28"/>
-        </w:rPr>
-        <w:t>низькорівневих</w:t>
-      </w:r>
-      <w:proofErr w:type="spellEnd"/>
-      <w:r>
-        <w:rPr>
-          <w:rFonts w:ascii="Times New Roman" w:hAnsi="Times New Roman"/>
-          <w:sz w:val="28"/>
-          <w:szCs w:val="28"/>
-        </w:rPr>
-        <w:t xml:space="preserve"> рішень</w:t>
+        <w:t>. По-перше, водії приймають різні рішення під час однакових ситуацій, що може спричинити розбіжності під час навчання регрессора. Наприклад, якщо автомобіль знаходиться прямо на шляху, то один водій може продовжувати рухатися за машиною, інший – обігнати зліва або справа. Коли всі сценарії присутні у даних, то модель зазнає складностей у прийнятті рішення хоча сенсорні початкові дані однакові. По-друге, система прийняття рішень на такій базі є занадто низькорівневою. Прямий мапінг не може розібратися з повною картиною ситуації. Для прикладу, з точки зору такої моделі обгін автомобілю та пересування назад на полосу є низкою дуже низькорівневих рішень</w:t>
       </w:r>
       <w:r>
         <w:rPr>
@@ -5119,25 +4588,7 @@
           <w:sz w:val="28"/>
           <w:szCs w:val="28"/>
         </w:rPr>
-        <w:t xml:space="preserve"> дистанція до інших </w:t>
-      </w:r>
-      <w:proofErr w:type="spellStart"/>
-      <w:r>
-        <w:rPr>
-          <w:rFonts w:ascii="Times New Roman" w:hAnsi="Times New Roman"/>
-          <w:sz w:val="28"/>
-          <w:szCs w:val="28"/>
-        </w:rPr>
-        <w:t>автомобілей</w:t>
-      </w:r>
-      <w:proofErr w:type="spellEnd"/>
-      <w:r>
-        <w:rPr>
-          <w:rFonts w:ascii="Times New Roman" w:hAnsi="Times New Roman"/>
-          <w:sz w:val="28"/>
-          <w:szCs w:val="28"/>
-        </w:rPr>
-        <w:t>, дистанція до дорожньої розмітки тощо.</w:t>
+        <w:t xml:space="preserve"> дистанція до інших автомобілей, дистанція до дорожньої розмітки тощо.</w:t>
       </w:r>
     </w:p>
     <w:p>
@@ -5167,16 +4618,14 @@
         </w:rPr>
         <w:t>учителем (</w:t>
       </w:r>
-      <w:proofErr w:type="spellStart"/>
-      <w:r>
-        <w:rPr>
-          <w:rFonts w:ascii="Times New Roman" w:hAnsi="Times New Roman"/>
-          <w:sz w:val="28"/>
-          <w:szCs w:val="28"/>
-        </w:rPr>
-        <w:t>supervised</w:t>
-      </w:r>
-      <w:proofErr w:type="spellEnd"/>
+      <w:r>
+        <w:rPr>
+          <w:rFonts w:ascii="Times New Roman" w:hAnsi="Times New Roman"/>
+          <w:sz w:val="28"/>
+          <w:szCs w:val="28"/>
+        </w:rPr>
+        <w:t>supervised learning)</w:t>
+      </w:r>
       <w:r>
         <w:rPr>
           <w:rFonts w:ascii="Times New Roman" w:hAnsi="Times New Roman"/>
@@ -5185,57 +4634,13 @@
         </w:rPr>
         <w:t xml:space="preserve"> </w:t>
       </w:r>
-      <w:proofErr w:type="spellStart"/>
-      <w:r>
-        <w:rPr>
-          <w:rFonts w:ascii="Times New Roman" w:hAnsi="Times New Roman"/>
-          <w:sz w:val="28"/>
-          <w:szCs w:val="28"/>
-        </w:rPr>
-        <w:t>learning</w:t>
-      </w:r>
-      <w:proofErr w:type="spellEnd"/>
-      <w:r>
-        <w:rPr>
-          <w:rFonts w:ascii="Times New Roman" w:hAnsi="Times New Roman"/>
-          <w:sz w:val="28"/>
-          <w:szCs w:val="28"/>
-        </w:rPr>
-        <w:t>)</w:t>
-      </w:r>
-      <w:r>
-        <w:rPr>
-          <w:rFonts w:ascii="Times New Roman" w:hAnsi="Times New Roman"/>
-          <w:sz w:val="28"/>
-          <w:szCs w:val="28"/>
-        </w:rPr>
-        <w:t xml:space="preserve"> </w:t>
-      </w:r>
-      <w:r>
-        <w:rPr>
-          <w:rFonts w:ascii="Times New Roman" w:hAnsi="Times New Roman"/>
-          <w:sz w:val="28"/>
-          <w:szCs w:val="28"/>
-        </w:rPr>
-        <w:t xml:space="preserve">та на </w:t>
-      </w:r>
-      <w:proofErr w:type="spellStart"/>
-      <w:r>
-        <w:rPr>
-          <w:rFonts w:ascii="Times New Roman" w:hAnsi="Times New Roman"/>
-          <w:sz w:val="28"/>
-          <w:szCs w:val="28"/>
-        </w:rPr>
-        <w:t>самонавчаємі</w:t>
-      </w:r>
-      <w:proofErr w:type="spellEnd"/>
-      <w:r>
-        <w:rPr>
-          <w:rFonts w:ascii="Times New Roman" w:hAnsi="Times New Roman"/>
-          <w:sz w:val="28"/>
-          <w:szCs w:val="28"/>
-        </w:rPr>
-        <w:t xml:space="preserve"> (</w:t>
+      <w:r>
+        <w:rPr>
+          <w:rFonts w:ascii="Times New Roman" w:hAnsi="Times New Roman"/>
+          <w:sz w:val="28"/>
+          <w:szCs w:val="28"/>
+        </w:rPr>
+        <w:t>та на самонавчаємі (</w:t>
       </w:r>
       <w:r>
         <w:rPr>
@@ -5379,7 +4784,6 @@
         </w:rPr>
         <w:t xml:space="preserve">. Наприклад, одним з важливих досягнень у цей сфері є перемога </w:t>
       </w:r>
-      <w:proofErr w:type="spellStart"/>
       <w:r>
         <w:rPr>
           <w:rFonts w:ascii="Times New Roman" w:hAnsi="Times New Roman"/>
@@ -5389,7 +4793,6 @@
         </w:rPr>
         <w:t>AlphaGo</w:t>
       </w:r>
-      <w:proofErr w:type="spellEnd"/>
       <w:r>
         <w:rPr>
           <w:rFonts w:ascii="Times New Roman" w:hAnsi="Times New Roman"/>
@@ -5555,25 +4958,7 @@
           <w:sz w:val="28"/>
           <w:szCs w:val="28"/>
         </w:rPr>
-        <w:t xml:space="preserve">У області комп’ютерного зору дослідники вивчали кожну </w:t>
-      </w:r>
-      <w:proofErr w:type="spellStart"/>
-      <w:r>
-        <w:rPr>
-          <w:rFonts w:ascii="Times New Roman" w:hAnsi="Times New Roman"/>
-          <w:sz w:val="28"/>
-          <w:szCs w:val="28"/>
-        </w:rPr>
-        <w:t>підзадачу</w:t>
-      </w:r>
-      <w:proofErr w:type="spellEnd"/>
-      <w:r>
-        <w:rPr>
-          <w:rFonts w:ascii="Times New Roman" w:hAnsi="Times New Roman"/>
-          <w:sz w:val="28"/>
-          <w:szCs w:val="28"/>
-        </w:rPr>
-        <w:t xml:space="preserve"> окремо </w:t>
+        <w:t xml:space="preserve">У області комп’ютерного зору дослідники вивчали кожну підзадачу окремо </w:t>
       </w:r>
       <w:r>
         <w:rPr>
@@ -5814,25 +5199,7 @@
           <w:sz w:val="28"/>
           <w:szCs w:val="28"/>
         </w:rPr>
-        <w:t xml:space="preserve">досліджень автономних </w:t>
-      </w:r>
-      <w:proofErr w:type="spellStart"/>
-      <w:r>
-        <w:rPr>
-          <w:rFonts w:ascii="Times New Roman" w:hAnsi="Times New Roman"/>
-          <w:sz w:val="28"/>
-          <w:szCs w:val="28"/>
-        </w:rPr>
-        <w:t>автомобілей</w:t>
-      </w:r>
-      <w:proofErr w:type="spellEnd"/>
-      <w:r>
-        <w:rPr>
-          <w:rFonts w:ascii="Times New Roman" w:hAnsi="Times New Roman"/>
-          <w:sz w:val="28"/>
-          <w:szCs w:val="28"/>
-        </w:rPr>
-        <w:t xml:space="preserve"> та пов’язаних суміжних галузей, але більшість з них не є комплексними системами або є частиною комерційної таємниці, оскільки перспективи досліджень та потрібні економічні інвестиції недоступні невеликим дослідницьким організаціям.</w:t>
+        <w:t>досліджень автономних автомобілей та пов’язаних суміжних галузей, але більшість з них не є комплексними системами або є частиною комерційної таємниці, оскільки перспективи досліджень та потрібні економічні інвестиції недоступні невеликим дослідницьким організаціям.</w:t>
       </w:r>
       <w:r>
         <w:rPr>
@@ -5884,25 +5251,7 @@
           <w:sz w:val="28"/>
           <w:szCs w:val="28"/>
         </w:rPr>
-        <w:t xml:space="preserve"> з урахуванням розробки, навчання, </w:t>
-      </w:r>
-      <w:proofErr w:type="spellStart"/>
-      <w:r>
-        <w:rPr>
-          <w:rFonts w:ascii="Times New Roman" w:hAnsi="Times New Roman"/>
-          <w:sz w:val="28"/>
-          <w:szCs w:val="28"/>
-        </w:rPr>
-        <w:t>валідації</w:t>
-      </w:r>
-      <w:proofErr w:type="spellEnd"/>
-      <w:r>
-        <w:rPr>
-          <w:rFonts w:ascii="Times New Roman" w:hAnsi="Times New Roman"/>
-          <w:sz w:val="28"/>
-          <w:szCs w:val="28"/>
-        </w:rPr>
-        <w:t xml:space="preserve"> в умовах міського пересування. Екранні форми симулятора наведені на рисунку 1.4 за різних умов симуляції.</w:t>
+        <w:t xml:space="preserve"> з урахуванням розробки, навчання, валідації в умовах міського пересування. Екранні форми симулятора наведені на рисунку 1.4 за різних умов симуляції.</w:t>
       </w:r>
     </w:p>
     <w:p>
@@ -6080,25 +5429,7 @@
           <w:sz w:val="28"/>
           <w:szCs w:val="28"/>
         </w:rPr>
-        <w:t xml:space="preserve">на автомобілі у грі наведений на рисунку 1.5, такий варіант можна застосовувати для тренування візуальної частини </w:t>
-      </w:r>
-      <w:proofErr w:type="spellStart"/>
-      <w:r>
-        <w:rPr>
-          <w:rFonts w:ascii="Times New Roman" w:hAnsi="Times New Roman"/>
-          <w:sz w:val="28"/>
-          <w:szCs w:val="28"/>
-        </w:rPr>
-        <w:t>регресора</w:t>
-      </w:r>
-      <w:proofErr w:type="spellEnd"/>
-      <w:r>
-        <w:rPr>
-          <w:rFonts w:ascii="Times New Roman" w:hAnsi="Times New Roman"/>
-          <w:sz w:val="28"/>
-          <w:szCs w:val="28"/>
-        </w:rPr>
-        <w:t>.</w:t>
+        <w:t>на автомобілі у грі наведений на рисунку 1.5, такий варіант можна застосовувати для тренування візуальної частини регресора.</w:t>
       </w:r>
     </w:p>
     <w:p>
@@ -6649,25 +5980,7 @@
           <w:sz w:val="28"/>
           <w:szCs w:val="28"/>
         </w:rPr>
-        <w:t xml:space="preserve">мати </w:t>
-      </w:r>
-      <w:proofErr w:type="spellStart"/>
-      <w:r>
-        <w:rPr>
-          <w:rFonts w:ascii="Times New Roman" w:hAnsi="Times New Roman"/>
-          <w:sz w:val="28"/>
-          <w:szCs w:val="28"/>
-        </w:rPr>
-        <w:t>керуємий</w:t>
-      </w:r>
-      <w:proofErr w:type="spellEnd"/>
-      <w:r>
-        <w:rPr>
-          <w:rFonts w:ascii="Times New Roman" w:hAnsi="Times New Roman"/>
-          <w:sz w:val="28"/>
-          <w:szCs w:val="28"/>
-        </w:rPr>
-        <w:t xml:space="preserve"> світлофор</w:t>
+        <w:t>мати керуємий світлофор</w:t>
       </w:r>
       <w:r>
         <w:rPr>
@@ -6952,25 +6265,7 @@
           <w:sz w:val="28"/>
           <w:szCs w:val="28"/>
         </w:rPr>
-        <w:t xml:space="preserve">дослідників проблеми автономних </w:t>
-      </w:r>
-      <w:proofErr w:type="spellStart"/>
-      <w:r>
-        <w:rPr>
-          <w:rFonts w:ascii="Times New Roman" w:hAnsi="Times New Roman"/>
-          <w:sz w:val="28"/>
-          <w:szCs w:val="28"/>
-        </w:rPr>
-        <w:t>автомобілей</w:t>
-      </w:r>
-      <w:proofErr w:type="spellEnd"/>
-      <w:r>
-        <w:rPr>
-          <w:rFonts w:ascii="Times New Roman" w:hAnsi="Times New Roman"/>
-          <w:sz w:val="28"/>
-          <w:szCs w:val="28"/>
-        </w:rPr>
-        <w:t>, проблем машинного зору та може бути взятий як платформа для проведення деяких фізичних симуляцій.</w:t>
+        <w:t>дослідників проблеми автономних автомобілей, проблем машинного зору та може бути взятий як платформа для проведення деяких фізичних симуляцій.</w:t>
       </w:r>
       <w:r>
         <w:rPr>
@@ -6986,25 +6281,7 @@
           <w:sz w:val="28"/>
           <w:szCs w:val="28"/>
         </w:rPr>
-        <w:t xml:space="preserve">Оскільки дана розробка є базою саме для дослідження методів машинного навчання у контексті автономних </w:t>
-      </w:r>
-      <w:proofErr w:type="spellStart"/>
-      <w:r>
-        <w:rPr>
-          <w:rFonts w:ascii="Times New Roman" w:hAnsi="Times New Roman"/>
-          <w:sz w:val="28"/>
-          <w:szCs w:val="28"/>
-        </w:rPr>
-        <w:t>автомобілей</w:t>
-      </w:r>
-      <w:proofErr w:type="spellEnd"/>
-      <w:r>
-        <w:rPr>
-          <w:rFonts w:ascii="Times New Roman" w:hAnsi="Times New Roman"/>
-          <w:sz w:val="28"/>
-          <w:szCs w:val="28"/>
-        </w:rPr>
-        <w:t>, то також програмний комплекс повинен взаємодіяти з існуючими системами машинного навчання та популярними технологіями для їх реалізації.</w:t>
+        <w:t>Оскільки дана розробка є базою саме для дослідження методів машинного навчання у контексті автономних автомобілей, то також програмний комплекс повинен взаємодіяти з існуючими системами машинного навчання та популярними технологіями для їх реалізації.</w:t>
       </w:r>
     </w:p>
     <w:p>
@@ -7182,25 +6459,7 @@
           <w:sz w:val="28"/>
           <w:szCs w:val="28"/>
         </w:rPr>
-        <w:t xml:space="preserve">Симуляція повинна обробляти дані з контролеру (за умови керування автомобілем людиною) або мати можливість </w:t>
-      </w:r>
-      <w:proofErr w:type="spellStart"/>
-      <w:r>
-        <w:rPr>
-          <w:rFonts w:ascii="Times New Roman" w:hAnsi="Times New Roman"/>
-          <w:sz w:val="28"/>
-          <w:szCs w:val="28"/>
-        </w:rPr>
-        <w:t>емулювати</w:t>
-      </w:r>
-      <w:proofErr w:type="spellEnd"/>
-      <w:r>
-        <w:rPr>
-          <w:rFonts w:ascii="Times New Roman" w:hAnsi="Times New Roman"/>
-          <w:sz w:val="28"/>
-          <w:szCs w:val="28"/>
-        </w:rPr>
-        <w:t xml:space="preserve"> керування автомобілем за умовою надання дій штучним інтелектом. Дані з симуляції повинні оброблятися на всіх платформах та мати структурований формат якщо необхідно буде додатково обробляти їх. У результаті симуляція повинна </w:t>
+        <w:t xml:space="preserve">Симуляція повинна обробляти дані з контролеру (за умови керування автомобілем людиною) або мати можливість емулювати керування автомобілем за умовою надання дій штучним інтелектом. Дані з симуляції повинні оброблятися на всіх платформах та мати структурований формат якщо необхідно буде додатково обробляти їх. У результаті симуляція повинна </w:t>
       </w:r>
       <w:r>
         <w:rPr>
@@ -7260,23 +6519,13 @@
         </w:rPr>
         <w:t xml:space="preserve">600 </w:t>
       </w:r>
-      <w:proofErr w:type="spellStart"/>
-      <w:r>
-        <w:rPr>
-          <w:rFonts w:ascii="Times New Roman" w:hAnsi="Times New Roman"/>
-          <w:sz w:val="28"/>
-          <w:szCs w:val="28"/>
-        </w:rPr>
-        <w:t>пікселей</w:t>
-      </w:r>
-      <w:proofErr w:type="spellEnd"/>
-      <w:r>
-        <w:rPr>
-          <w:rFonts w:ascii="Times New Roman" w:hAnsi="Times New Roman"/>
-          <w:sz w:val="28"/>
-          <w:szCs w:val="28"/>
-        </w:rPr>
-        <w:t>.</w:t>
+      <w:r>
+        <w:rPr>
+          <w:rFonts w:ascii="Times New Roman" w:hAnsi="Times New Roman"/>
+          <w:sz w:val="28"/>
+          <w:szCs w:val="28"/>
+        </w:rPr>
+        <w:t>пікселей.</w:t>
       </w:r>
     </w:p>
     <w:p>
@@ -7304,25 +6553,7 @@
           <w:sz w:val="28"/>
           <w:szCs w:val="28"/>
         </w:rPr>
-        <w:t>. Однак до клієнту є окремі вимоги – наявність окремого графічного прискорювача (</w:t>
-      </w:r>
-      <w:proofErr w:type="spellStart"/>
-      <w:r>
-        <w:rPr>
-          <w:rFonts w:ascii="Times New Roman" w:hAnsi="Times New Roman"/>
-          <w:sz w:val="28"/>
-          <w:szCs w:val="28"/>
-        </w:rPr>
-        <w:t>відеокарти</w:t>
-      </w:r>
-      <w:proofErr w:type="spellEnd"/>
-      <w:r>
-        <w:rPr>
-          <w:rFonts w:ascii="Times New Roman" w:hAnsi="Times New Roman"/>
-          <w:sz w:val="28"/>
-          <w:szCs w:val="28"/>
-        </w:rPr>
-        <w:t xml:space="preserve">) та останніх версій драйверів. Підтримуються платформи </w:t>
+        <w:t xml:space="preserve">. Однак до клієнту є окремі вимоги – наявність окремого графічного прискорювача (відеокарти) та останніх версій драйверів. Підтримуються платформи </w:t>
       </w:r>
       <w:r>
         <w:rPr>
@@ -7415,25 +6646,7 @@
           <w:sz w:val="28"/>
           <w:szCs w:val="28"/>
         </w:rPr>
-        <w:t xml:space="preserve">та </w:t>
-      </w:r>
-      <w:proofErr w:type="spellStart"/>
-      <w:r>
-        <w:rPr>
-          <w:rFonts w:ascii="Times New Roman" w:hAnsi="Times New Roman"/>
-          <w:sz w:val="28"/>
-          <w:szCs w:val="28"/>
-        </w:rPr>
-        <w:t>смартфонні</w:t>
-      </w:r>
-      <w:proofErr w:type="spellEnd"/>
-      <w:r>
-        <w:rPr>
-          <w:rFonts w:ascii="Times New Roman" w:hAnsi="Times New Roman"/>
-          <w:sz w:val="28"/>
-          <w:szCs w:val="28"/>
-        </w:rPr>
-        <w:t xml:space="preserve"> операційні системи </w:t>
+        <w:t xml:space="preserve">та смартфонні операційні системи </w:t>
       </w:r>
       <w:r>
         <w:rPr>
@@ -7485,7 +6698,6 @@
         </w:rPr>
         <w:t xml:space="preserve"> і </w:t>
       </w:r>
-      <w:proofErr w:type="spellStart"/>
       <w:r>
         <w:rPr>
           <w:rFonts w:ascii="Times New Roman" w:hAnsi="Times New Roman"/>
@@ -7495,7 +6707,6 @@
         </w:rPr>
         <w:t>iOS</w:t>
       </w:r>
-      <w:proofErr w:type="spellEnd"/>
       <w:r>
         <w:rPr>
           <w:rFonts w:ascii="Times New Roman" w:hAnsi="Times New Roman"/>
@@ -7555,25 +6766,7 @@
           <w:sz w:val="28"/>
           <w:szCs w:val="28"/>
         </w:rPr>
-        <w:t xml:space="preserve">з використанням необхідних </w:t>
-      </w:r>
-      <w:proofErr w:type="spellStart"/>
-      <w:r>
-        <w:rPr>
-          <w:rFonts w:ascii="Times New Roman" w:hAnsi="Times New Roman"/>
-          <w:sz w:val="28"/>
-          <w:szCs w:val="28"/>
-        </w:rPr>
-        <w:t>фреймворків</w:t>
-      </w:r>
-      <w:proofErr w:type="spellEnd"/>
-      <w:r>
-        <w:rPr>
-          <w:rFonts w:ascii="Times New Roman" w:hAnsi="Times New Roman"/>
-          <w:sz w:val="28"/>
-          <w:szCs w:val="28"/>
-        </w:rPr>
-        <w:t xml:space="preserve"> та бібліотек</w:t>
+        <w:t>з використанням необхідних фреймворків та бібліотек</w:t>
       </w:r>
       <w:r>
         <w:rPr>
@@ -7583,7 +6776,6 @@
         </w:rPr>
         <w:t xml:space="preserve">, таких як </w:t>
       </w:r>
-      <w:proofErr w:type="spellStart"/>
       <w:r>
         <w:rPr>
           <w:rFonts w:ascii="Times New Roman" w:hAnsi="Times New Roman"/>
@@ -7593,7 +6785,6 @@
         </w:rPr>
         <w:t>OpenCV</w:t>
       </w:r>
-      <w:proofErr w:type="spellEnd"/>
       <w:r>
         <w:rPr>
           <w:rFonts w:ascii="Times New Roman" w:hAnsi="Times New Roman"/>
@@ -7602,7 +6793,6 @@
         </w:rPr>
         <w:t xml:space="preserve">, </w:t>
       </w:r>
-      <w:proofErr w:type="spellStart"/>
       <w:r>
         <w:rPr>
           <w:rFonts w:ascii="Times New Roman" w:hAnsi="Times New Roman"/>
@@ -7612,7 +6802,6 @@
         </w:rPr>
         <w:t>TensorFlow</w:t>
       </w:r>
-      <w:proofErr w:type="spellEnd"/>
       <w:r>
         <w:rPr>
           <w:rFonts w:ascii="Times New Roman" w:hAnsi="Times New Roman"/>
@@ -8763,16 +7952,63 @@
         </w:rPr>
         <w:t xml:space="preserve"> – це </w:t>
       </w:r>
-      <w:proofErr w:type="spellStart"/>
-      <w:r>
-        <w:rPr>
-          <w:rFonts w:ascii="Times New Roman" w:hAnsi="Times New Roman"/>
-          <w:sz w:val="28"/>
-          <w:szCs w:val="28"/>
-        </w:rPr>
-        <w:t>багатоплатформовий</w:t>
-      </w:r>
-      <w:proofErr w:type="spellEnd"/>
+      <w:r>
+        <w:rPr>
+          <w:rFonts w:ascii="Times New Roman" w:hAnsi="Times New Roman"/>
+          <w:sz w:val="28"/>
+          <w:szCs w:val="28"/>
+        </w:rPr>
+        <w:t xml:space="preserve">багатоплатформовий </w:t>
+      </w:r>
+      <w:r>
+        <w:rPr>
+          <w:rFonts w:ascii="Times New Roman" w:hAnsi="Times New Roman"/>
+          <w:sz w:val="28"/>
+          <w:szCs w:val="28"/>
+        </w:rPr>
+        <w:t xml:space="preserve">інструмент для розробки </w:t>
+      </w:r>
+      <w:r>
+        <w:rPr>
+          <w:rFonts w:ascii="Times New Roman" w:hAnsi="Times New Roman"/>
+          <w:sz w:val="28"/>
+          <w:szCs w:val="28"/>
+        </w:rPr>
+        <w:t>трив</w:t>
+      </w:r>
+      <w:r>
+        <w:rPr>
+          <w:rFonts w:ascii="Times New Roman" w:hAnsi="Times New Roman"/>
+          <w:sz w:val="28"/>
+          <w:szCs w:val="28"/>
+        </w:rPr>
+        <w:t xml:space="preserve">имірних додатків та ігор для </w:t>
+      </w:r>
+      <w:r>
+        <w:rPr>
+          <w:rFonts w:ascii="Times New Roman" w:hAnsi="Times New Roman"/>
+          <w:sz w:val="28"/>
+          <w:szCs w:val="28"/>
+        </w:rPr>
+        <w:t xml:space="preserve">операційних системам </w:t>
+      </w:r>
+      <w:r>
+        <w:rPr>
+          <w:rFonts w:ascii="Times New Roman" w:hAnsi="Times New Roman"/>
+          <w:sz w:val="28"/>
+          <w:szCs w:val="28"/>
+          <w:lang w:val="en-US"/>
+        </w:rPr>
+        <w:t>Windows</w:t>
+      </w:r>
+      <w:r>
+        <w:rPr>
+          <w:rFonts w:ascii="Times New Roman" w:hAnsi="Times New Roman"/>
+          <w:sz w:val="28"/>
+          <w:szCs w:val="28"/>
+        </w:rPr>
+        <w:t>,</w:t>
+      </w:r>
       <w:r>
         <w:rPr>
           <w:rFonts w:ascii="Times New Roman" w:hAnsi="Times New Roman"/>
@@ -8786,49 +8022,9 @@
           <w:rFonts w:ascii="Times New Roman" w:hAnsi="Times New Roman"/>
           <w:sz w:val="28"/>
           <w:szCs w:val="28"/>
-        </w:rPr>
-        <w:t xml:space="preserve">інструмент для розробки </w:t>
-      </w:r>
-      <w:r>
-        <w:rPr>
-          <w:rFonts w:ascii="Times New Roman" w:hAnsi="Times New Roman"/>
-          <w:sz w:val="28"/>
-          <w:szCs w:val="28"/>
-        </w:rPr>
-        <w:t>трив</w:t>
-      </w:r>
-      <w:r>
-        <w:rPr>
-          <w:rFonts w:ascii="Times New Roman" w:hAnsi="Times New Roman"/>
-          <w:sz w:val="28"/>
-          <w:szCs w:val="28"/>
-        </w:rPr>
-        <w:t xml:space="preserve">имірних додатків та ігор для </w:t>
-      </w:r>
-      <w:r>
-        <w:rPr>
-          <w:rFonts w:ascii="Times New Roman" w:hAnsi="Times New Roman"/>
-          <w:sz w:val="28"/>
-          <w:szCs w:val="28"/>
-        </w:rPr>
-        <w:t xml:space="preserve">операційних системам </w:t>
-      </w:r>
-      <w:r>
-        <w:rPr>
-          <w:rFonts w:ascii="Times New Roman" w:hAnsi="Times New Roman"/>
-          <w:sz w:val="28"/>
-          <w:szCs w:val="28"/>
-          <w:lang w:val="en-US"/>
-        </w:rPr>
-        <w:t>Windows</w:t>
-      </w:r>
-      <w:r>
-        <w:rPr>
-          <w:rFonts w:ascii="Times New Roman" w:hAnsi="Times New Roman"/>
-          <w:sz w:val="28"/>
-          <w:szCs w:val="28"/>
-        </w:rPr>
-        <w:t>,</w:t>
+          <w:lang w:val="en-US"/>
+        </w:rPr>
+        <w:t>OS</w:t>
       </w:r>
       <w:r>
         <w:rPr>
@@ -8845,23 +8041,6 @@
           <w:szCs w:val="28"/>
           <w:lang w:val="en-US"/>
         </w:rPr>
-        <w:t>OS</w:t>
-      </w:r>
-      <w:r>
-        <w:rPr>
-          <w:rFonts w:ascii="Times New Roman" w:hAnsi="Times New Roman"/>
-          <w:sz w:val="28"/>
-          <w:szCs w:val="28"/>
-        </w:rPr>
-        <w:t xml:space="preserve"> </w:t>
-      </w:r>
-      <w:r>
-        <w:rPr>
-          <w:rFonts w:ascii="Times New Roman" w:hAnsi="Times New Roman"/>
-          <w:sz w:val="28"/>
-          <w:szCs w:val="28"/>
-          <w:lang w:val="en-US"/>
-        </w:rPr>
         <w:t>X</w:t>
       </w:r>
       <w:r>
@@ -8897,7 +8076,6 @@
         </w:rPr>
         <w:t xml:space="preserve">, </w:t>
       </w:r>
-      <w:proofErr w:type="spellStart"/>
       <w:r>
         <w:rPr>
           <w:rFonts w:ascii="Times New Roman" w:hAnsi="Times New Roman"/>
@@ -8907,7 +8085,6 @@
         </w:rPr>
         <w:t>iOS</w:t>
       </w:r>
-      <w:proofErr w:type="spellEnd"/>
       <w:r>
         <w:rPr>
           <w:rFonts w:ascii="Times New Roman" w:hAnsi="Times New Roman"/>
@@ -8968,126 +8145,8 @@
           <w:sz w:val="28"/>
           <w:szCs w:val="28"/>
         </w:rPr>
-        <w:t xml:space="preserve"> можливість створювати інтернет-додатки за допомогою спеціального </w:t>
-      </w:r>
-      <w:proofErr w:type="spellStart"/>
-      <w:r>
-        <w:rPr>
-          <w:rFonts w:ascii="Times New Roman" w:hAnsi="Times New Roman"/>
-          <w:sz w:val="28"/>
-          <w:szCs w:val="28"/>
-        </w:rPr>
-        <w:t>під'єднуваного</w:t>
-      </w:r>
-      <w:proofErr w:type="spellEnd"/>
-      <w:r>
-        <w:rPr>
-          <w:rFonts w:ascii="Times New Roman" w:hAnsi="Times New Roman"/>
-          <w:sz w:val="28"/>
-          <w:szCs w:val="28"/>
-        </w:rPr>
-        <w:t xml:space="preserve"> модуля для браузера </w:t>
-      </w:r>
-      <w:proofErr w:type="spellStart"/>
-      <w:r>
-        <w:rPr>
-          <w:rFonts w:ascii="Times New Roman" w:hAnsi="Times New Roman"/>
-          <w:sz w:val="28"/>
-          <w:szCs w:val="28"/>
-        </w:rPr>
-        <w:t>Unity</w:t>
-      </w:r>
-      <w:proofErr w:type="spellEnd"/>
-      <w:r>
-        <w:rPr>
-          <w:rFonts w:ascii="Times New Roman" w:hAnsi="Times New Roman"/>
-          <w:sz w:val="28"/>
-          <w:szCs w:val="28"/>
-        </w:rPr>
-        <w:t xml:space="preserve">, а також за допомогою експериментальної реалізації в межах модуля </w:t>
-      </w:r>
-      <w:proofErr w:type="spellStart"/>
-      <w:r>
-        <w:rPr>
-          <w:rFonts w:ascii="Times New Roman" w:hAnsi="Times New Roman"/>
-          <w:sz w:val="28"/>
-          <w:szCs w:val="28"/>
-        </w:rPr>
-        <w:t>Adobe</w:t>
-      </w:r>
-      <w:proofErr w:type="spellEnd"/>
-      <w:r>
-        <w:rPr>
-          <w:rFonts w:ascii="Times New Roman" w:hAnsi="Times New Roman"/>
-          <w:sz w:val="28"/>
-          <w:szCs w:val="28"/>
-        </w:rPr>
-        <w:t xml:space="preserve"> </w:t>
-      </w:r>
-      <w:proofErr w:type="spellStart"/>
-      <w:r>
-        <w:rPr>
-          <w:rFonts w:ascii="Times New Roman" w:hAnsi="Times New Roman"/>
-          <w:sz w:val="28"/>
-          <w:szCs w:val="28"/>
-        </w:rPr>
-        <w:t>Flash</w:t>
-      </w:r>
-      <w:proofErr w:type="spellEnd"/>
-      <w:r>
-        <w:rPr>
-          <w:rFonts w:ascii="Times New Roman" w:hAnsi="Times New Roman"/>
-          <w:sz w:val="28"/>
-          <w:szCs w:val="28"/>
-        </w:rPr>
-        <w:t xml:space="preserve"> </w:t>
-      </w:r>
-      <w:proofErr w:type="spellStart"/>
-      <w:r>
-        <w:rPr>
-          <w:rFonts w:ascii="Times New Roman" w:hAnsi="Times New Roman"/>
-          <w:sz w:val="28"/>
-          <w:szCs w:val="28"/>
-        </w:rPr>
-        <w:t>Player</w:t>
-      </w:r>
-      <w:proofErr w:type="spellEnd"/>
-      <w:r>
-        <w:rPr>
-          <w:rFonts w:ascii="Times New Roman" w:hAnsi="Times New Roman"/>
-          <w:sz w:val="28"/>
-          <w:szCs w:val="28"/>
-        </w:rPr>
-        <w:t xml:space="preserve">. Застосування, створені за допомогою </w:t>
-      </w:r>
-      <w:proofErr w:type="spellStart"/>
-      <w:r>
-        <w:rPr>
-          <w:rFonts w:ascii="Times New Roman" w:hAnsi="Times New Roman"/>
-          <w:sz w:val="28"/>
-          <w:szCs w:val="28"/>
-        </w:rPr>
-        <w:t>Unity</w:t>
-      </w:r>
-      <w:proofErr w:type="spellEnd"/>
-      <w:r>
-        <w:rPr>
-          <w:rFonts w:ascii="Times New Roman" w:hAnsi="Times New Roman"/>
-          <w:sz w:val="28"/>
-          <w:szCs w:val="28"/>
-        </w:rPr>
-        <w:t xml:space="preserve">, підтримують </w:t>
-      </w:r>
-      <w:proofErr w:type="spellStart"/>
-      <w:r>
-        <w:rPr>
-          <w:rFonts w:ascii="Times New Roman" w:hAnsi="Times New Roman"/>
-          <w:sz w:val="28"/>
-          <w:szCs w:val="28"/>
-        </w:rPr>
-        <w:t>DirectX</w:t>
-      </w:r>
-      <w:proofErr w:type="spellEnd"/>
+        <w:t xml:space="preserve"> можливість створювати інтернет-додатки за допомогою спеціального під'єднуваного модуля для браузера Unity, а також за допомогою експериментальної реалізації в межах модуля Adobe Flash Player. Застосування, створені за допомогою Unity, підтримують DirectX</w:t>
+      </w:r>
       <w:r>
         <w:rPr>
           <w:rFonts w:ascii="Times New Roman" w:hAnsi="Times New Roman"/>
@@ -9102,36 +8161,16 @@
           <w:sz w:val="28"/>
           <w:szCs w:val="28"/>
         </w:rPr>
-        <w:t xml:space="preserve"> </w:t>
-      </w:r>
-      <w:proofErr w:type="spellStart"/>
-      <w:r>
-        <w:rPr>
-          <w:rFonts w:ascii="Times New Roman" w:hAnsi="Times New Roman"/>
-          <w:sz w:val="28"/>
-          <w:szCs w:val="28"/>
-        </w:rPr>
-        <w:t>OpenGL</w:t>
-      </w:r>
-      <w:proofErr w:type="spellEnd"/>
-      <w:r>
-        <w:rPr>
-          <w:rFonts w:ascii="Times New Roman" w:hAnsi="Times New Roman"/>
-          <w:sz w:val="28"/>
-          <w:szCs w:val="28"/>
-        </w:rPr>
-        <w:t xml:space="preserve">, </w:t>
-      </w:r>
-      <w:proofErr w:type="spellStart"/>
-      <w:r>
-        <w:rPr>
-          <w:rFonts w:ascii="Times New Roman" w:hAnsi="Times New Roman"/>
-          <w:sz w:val="28"/>
-          <w:szCs w:val="28"/>
-        </w:rPr>
-        <w:t>Vulkan</w:t>
-      </w:r>
-      <w:proofErr w:type="spellEnd"/>
+        <w:t xml:space="preserve"> OpenGL</w:t>
+      </w:r>
+      <w:r>
+        <w:rPr>
+          <w:rFonts w:ascii="Times New Roman" w:hAnsi="Times New Roman"/>
+          <w:sz w:val="28"/>
+          <w:szCs w:val="28"/>
+        </w:rPr>
+        <w:t>, Vulkan</w:t>
+      </w:r>
       <w:r>
         <w:rPr>
           <w:rFonts w:ascii="Times New Roman" w:hAnsi="Times New Roman"/>
@@ -9166,43 +8205,7 @@
           <w:sz w:val="28"/>
           <w:szCs w:val="28"/>
         </w:rPr>
-        <w:t xml:space="preserve">Головна мова програмування у </w:t>
-      </w:r>
-      <w:proofErr w:type="spellStart"/>
-      <w:r>
-        <w:rPr>
-          <w:rFonts w:ascii="Times New Roman" w:hAnsi="Times New Roman"/>
-          <w:sz w:val="28"/>
-          <w:szCs w:val="28"/>
-        </w:rPr>
-        <w:t>Unity</w:t>
-      </w:r>
-      <w:proofErr w:type="spellEnd"/>
-      <w:r>
-        <w:rPr>
-          <w:rFonts w:ascii="Times New Roman" w:hAnsi="Times New Roman"/>
-          <w:sz w:val="28"/>
-          <w:szCs w:val="28"/>
-        </w:rPr>
-        <w:t xml:space="preserve"> – це C#. C# -  об'єктно-орієнтована мова програмування з безпечною системою типізації для платформи .NET. Синтаксис C# близький до С++ і </w:t>
-      </w:r>
-      <w:proofErr w:type="spellStart"/>
-      <w:r>
-        <w:rPr>
-          <w:rFonts w:ascii="Times New Roman" w:hAnsi="Times New Roman"/>
-          <w:sz w:val="28"/>
-          <w:szCs w:val="28"/>
-        </w:rPr>
-        <w:t>Java</w:t>
-      </w:r>
-      <w:proofErr w:type="spellEnd"/>
-      <w:r>
-        <w:rPr>
-          <w:rFonts w:ascii="Times New Roman" w:hAnsi="Times New Roman"/>
-          <w:sz w:val="28"/>
-          <w:szCs w:val="28"/>
-        </w:rPr>
-        <w:t>. Мова має строгу статичну типізацію, підтримує поліморфізм, перевантаження операторів, вказівники на функції-члени класів, атрибути, події, властивості, винятки, коментарі у форматі XML</w:t>
+        <w:t>Головна мова програмування у Unity – це C#. C# -  об'єктно-орієнтована мова програмування з безпечною системою типізації для платформи .NET. Синтаксис C# близький до С++ і Java. Мова має строгу статичну типізацію, підтримує поліморфізм, перевантаження операторів, вказівники на функції-члени класів, атрибути, події, властивості, винятки, коментарі у форматі XML</w:t>
       </w:r>
       <w:r>
         <w:rPr>
@@ -9218,25 +8221,7 @@
           <w:sz w:val="28"/>
           <w:szCs w:val="28"/>
         </w:rPr>
-        <w:t xml:space="preserve">C# розроблялась як мова програмування прикладного рівня для CLR і тому вона залежить, перш за все, від можливостей самої CLR. Це стосується, перш за все, системи типів C#. Присутність або відсутність тих або інших виразних особливостей мови диктується тим, чи може конкретна </w:t>
-      </w:r>
-      <w:proofErr w:type="spellStart"/>
-      <w:r>
-        <w:rPr>
-          <w:rFonts w:ascii="Times New Roman" w:hAnsi="Times New Roman"/>
-          <w:sz w:val="28"/>
-          <w:szCs w:val="28"/>
-        </w:rPr>
-        <w:t>мовна</w:t>
-      </w:r>
-      <w:proofErr w:type="spellEnd"/>
-      <w:r>
-        <w:rPr>
-          <w:rFonts w:ascii="Times New Roman" w:hAnsi="Times New Roman"/>
-          <w:sz w:val="28"/>
-          <w:szCs w:val="28"/>
-        </w:rPr>
-        <w:t xml:space="preserve"> особливість бути трансльована у відповідні конструкції CLR. </w:t>
+        <w:t xml:space="preserve">C# розроблялась як мова програмування прикладного рівня для CLR і тому вона залежить, перш за все, від можливостей самої CLR. Це стосується, перш за все, системи типів C#. Присутність або відсутність тих або інших виразних особливостей мови диктується тим, чи може конкретна мовна особливість бути трансльована у відповідні конструкції CLR. </w:t>
       </w:r>
       <w:r>
         <w:rPr>
@@ -9280,25 +8265,7 @@
           <w:sz w:val="28"/>
           <w:szCs w:val="28"/>
         </w:rPr>
-        <w:t xml:space="preserve">Однак однією з особливостей </w:t>
-      </w:r>
-      <w:proofErr w:type="spellStart"/>
-      <w:r>
-        <w:rPr>
-          <w:rFonts w:ascii="Times New Roman" w:hAnsi="Times New Roman"/>
-          <w:sz w:val="28"/>
-          <w:szCs w:val="28"/>
-        </w:rPr>
-        <w:t>Unity</w:t>
-      </w:r>
-      <w:proofErr w:type="spellEnd"/>
-      <w:r>
-        <w:rPr>
-          <w:rFonts w:ascii="Times New Roman" w:hAnsi="Times New Roman"/>
-          <w:sz w:val="28"/>
-          <w:szCs w:val="28"/>
-        </w:rPr>
-        <w:t xml:space="preserve"> є велика кількість підтримуваних платформ. Тому мова програмування </w:t>
+        <w:t xml:space="preserve">Однак однією з особливостей Unity є велика кількість підтримуваних платформ. Тому мова програмування </w:t>
       </w:r>
       <w:r>
         <w:rPr>
@@ -9391,25 +8358,7 @@
           <w:sz w:val="28"/>
           <w:szCs w:val="28"/>
         </w:rPr>
-        <w:t xml:space="preserve"> пов’язаних саме з технологією, що у свою чергу </w:t>
-      </w:r>
-      <w:proofErr w:type="spellStart"/>
-      <w:r>
-        <w:rPr>
-          <w:rFonts w:ascii="Times New Roman" w:hAnsi="Times New Roman"/>
-          <w:sz w:val="28"/>
-          <w:szCs w:val="28"/>
-        </w:rPr>
-        <w:t>надасть</w:t>
-      </w:r>
-      <w:proofErr w:type="spellEnd"/>
-      <w:r>
-        <w:rPr>
-          <w:rFonts w:ascii="Times New Roman" w:hAnsi="Times New Roman"/>
-          <w:sz w:val="28"/>
-          <w:szCs w:val="28"/>
-        </w:rPr>
-        <w:t xml:space="preserve"> більше часу на безпосередньо дослідження</w:t>
+        <w:t xml:space="preserve"> пов’язаних саме з технологією, що у свою чергу надасть більше часу на безпосередньо дослідження</w:t>
       </w:r>
       <w:r>
         <w:rPr>
@@ -9438,36 +8387,88 @@
           <w:sz w:val="28"/>
           <w:szCs w:val="28"/>
         </w:rPr>
-        <w:t xml:space="preserve">Дослідження машинного навчання та систем контролю автономного автомобілю буде відбуватися за допомогою мови програмування та </w:t>
-      </w:r>
-      <w:proofErr w:type="spellStart"/>
-      <w:r>
-        <w:rPr>
-          <w:rFonts w:ascii="Times New Roman" w:hAnsi="Times New Roman"/>
-          <w:sz w:val="28"/>
-          <w:szCs w:val="28"/>
-        </w:rPr>
-        <w:t>фреймфорків</w:t>
-      </w:r>
-      <w:proofErr w:type="spellEnd"/>
-      <w:r>
-        <w:rPr>
-          <w:rFonts w:ascii="Times New Roman" w:hAnsi="Times New Roman"/>
-          <w:sz w:val="28"/>
-          <w:szCs w:val="28"/>
-        </w:rPr>
-        <w:t xml:space="preserve"> і </w:t>
-      </w:r>
-      <w:proofErr w:type="spellStart"/>
-      <w:r>
-        <w:rPr>
-          <w:rFonts w:ascii="Times New Roman" w:hAnsi="Times New Roman"/>
-          <w:sz w:val="28"/>
-          <w:szCs w:val="28"/>
-        </w:rPr>
-        <w:t>біблотек</w:t>
-      </w:r>
-      <w:proofErr w:type="spellEnd"/>
+        <w:t xml:space="preserve">Дослідження машинного навчання та систем контролю автономного автомобілю буде відбуватися за допомогою мови програмування та фреймфорків і біблотек </w:t>
+      </w:r>
+      <w:r>
+        <w:rPr>
+          <w:rFonts w:ascii="Times New Roman" w:hAnsi="Times New Roman"/>
+          <w:sz w:val="28"/>
+          <w:szCs w:val="28"/>
+          <w:lang w:val="en-US"/>
+        </w:rPr>
+        <w:t>Python</w:t>
+      </w:r>
+      <w:r>
+        <w:rPr>
+          <w:rFonts w:ascii="Times New Roman" w:hAnsi="Times New Roman"/>
+          <w:sz w:val="28"/>
+          <w:szCs w:val="28"/>
+          <w:lang w:val="ru-RU"/>
+        </w:rPr>
+        <w:t>.</w:t>
+      </w:r>
+    </w:p>
+    <w:p>
+      <w:pPr>
+        <w:spacing w:after="0" w:line="360" w:lineRule="auto"/>
+        <w:ind w:firstLine="709"/>
+        <w:jc w:val="both"/>
+        <w:rPr>
+          <w:rFonts w:ascii="Times New Roman" w:hAnsi="Times New Roman"/>
+          <w:sz w:val="28"/>
+          <w:szCs w:val="28"/>
+        </w:rPr>
+      </w:pPr>
+      <w:r>
+        <w:rPr>
+          <w:rFonts w:ascii="Times New Roman" w:hAnsi="Times New Roman"/>
+          <w:sz w:val="28"/>
+          <w:szCs w:val="28"/>
+          <w:lang w:val="en-US"/>
+        </w:rPr>
+        <w:t>Python</w:t>
+      </w:r>
+      <w:r>
+        <w:rPr>
+          <w:rFonts w:ascii="Times New Roman" w:hAnsi="Times New Roman"/>
+          <w:sz w:val="28"/>
+          <w:szCs w:val="28"/>
+          <w:lang w:val="ru-RU"/>
+        </w:rPr>
+        <w:t xml:space="preserve"> – </w:t>
+      </w:r>
+      <w:r>
+        <w:rPr>
+          <w:rFonts w:ascii="Times New Roman" w:hAnsi="Times New Roman"/>
+          <w:sz w:val="28"/>
+          <w:szCs w:val="28"/>
+        </w:rPr>
+        <w:t xml:space="preserve">це </w:t>
+      </w:r>
+      <w:r>
+        <w:rPr>
+          <w:rFonts w:ascii="Times New Roman" w:hAnsi="Times New Roman"/>
+          <w:sz w:val="28"/>
+          <w:szCs w:val="28"/>
+        </w:rPr>
+        <w:t>інтерпретована об'єктно-орієнтована мова програмування високого рівня з строгою динамічною типізацією</w:t>
+      </w:r>
+      <w:r>
+        <w:rPr>
+          <w:rFonts w:ascii="Times New Roman" w:hAnsi="Times New Roman"/>
+          <w:sz w:val="28"/>
+          <w:szCs w:val="28"/>
+        </w:rPr>
+        <w:t>.</w:t>
+      </w:r>
+      <w:r>
+        <w:rPr>
+          <w:rFonts w:ascii="Times New Roman" w:hAnsi="Times New Roman"/>
+          <w:sz w:val="28"/>
+          <w:szCs w:val="28"/>
+        </w:rPr>
+        <w:t xml:space="preserve"> Структури даних високого рівня разом із динамічною семантикою та динамічним зв'язуванням роблять її привабливою для швидкої розробки програм, а також як засіб поєднання існуючих компонентів. Python підтримує модулі та пакети модулів, що сприяє модульності та повторному використанню коду. Інтерпретатор Python та стандартні бібліотеки доступні як у скомпільованій так і у вихідній формі на всіх основних платформах. В мові програмування Python підтримується кілька парадигм програмування, зокрема: об'єктно-орієнтована, процедурна, функціональна та аспектно-орієнтована</w:t>
+      </w:r>
       <w:r>
         <w:rPr>
           <w:rFonts w:ascii="Times New Roman" w:hAnsi="Times New Roman"/>
@@ -9481,16 +8482,22 @@
           <w:rFonts w:ascii="Times New Roman" w:hAnsi="Times New Roman"/>
           <w:sz w:val="28"/>
           <w:szCs w:val="28"/>
-          <w:lang w:val="en-US"/>
-        </w:rPr>
-        <w:t>Python</w:t>
-      </w:r>
-      <w:r>
-        <w:rPr>
-          <w:rFonts w:ascii="Times New Roman" w:hAnsi="Times New Roman"/>
-          <w:sz w:val="28"/>
-          <w:szCs w:val="28"/>
-          <w:lang w:val="ru-RU"/>
+        </w:rPr>
+        <w:t>[</w:t>
+      </w:r>
+      <w:r>
+        <w:rPr>
+          <w:rFonts w:ascii="Times New Roman" w:hAnsi="Times New Roman"/>
+          <w:sz w:val="28"/>
+          <w:szCs w:val="28"/>
+        </w:rPr>
+        <w:t>11]</w:t>
+      </w:r>
+      <w:r>
+        <w:rPr>
+          <w:rFonts w:ascii="Times New Roman" w:hAnsi="Times New Roman"/>
+          <w:sz w:val="28"/>
+          <w:szCs w:val="28"/>
         </w:rPr>
         <w:t>.</w:t>
       </w:r>
@@ -9511,176 +8518,9 @@
           <w:rFonts w:ascii="Times New Roman" w:hAnsi="Times New Roman"/>
           <w:sz w:val="28"/>
           <w:szCs w:val="28"/>
-          <w:lang w:val="en-US"/>
-        </w:rPr>
-        <w:t>Python</w:t>
-      </w:r>
-      <w:r>
-        <w:rPr>
-          <w:rFonts w:ascii="Times New Roman" w:hAnsi="Times New Roman"/>
-          <w:sz w:val="28"/>
-          <w:szCs w:val="28"/>
-          <w:lang w:val="ru-RU"/>
-        </w:rPr>
-        <w:t xml:space="preserve"> – </w:t>
-      </w:r>
-      <w:r>
-        <w:rPr>
-          <w:rFonts w:ascii="Times New Roman" w:hAnsi="Times New Roman"/>
-          <w:sz w:val="28"/>
-          <w:szCs w:val="28"/>
-        </w:rPr>
-        <w:t xml:space="preserve">це </w:t>
-      </w:r>
-      <w:r>
-        <w:rPr>
-          <w:rFonts w:ascii="Times New Roman" w:hAnsi="Times New Roman"/>
-          <w:sz w:val="28"/>
-          <w:szCs w:val="28"/>
-        </w:rPr>
-        <w:t>інтерпретована об'єктно-орієнтована мова програмування високого рівня з строгою динамічною типізацією</w:t>
-      </w:r>
-      <w:r>
-        <w:rPr>
-          <w:rFonts w:ascii="Times New Roman" w:hAnsi="Times New Roman"/>
-          <w:sz w:val="28"/>
-          <w:szCs w:val="28"/>
-        </w:rPr>
-        <w:t>.</w:t>
-      </w:r>
-      <w:r>
-        <w:rPr>
-          <w:rFonts w:ascii="Times New Roman" w:hAnsi="Times New Roman"/>
-          <w:sz w:val="28"/>
-          <w:szCs w:val="28"/>
-        </w:rPr>
-        <w:t xml:space="preserve"> Структури даних високого рівня разом із динамічною семантикою та динамічним зв'язуванням роблять її привабливою для швидкої розробки програм, а також як засіб поєднання існуючих компонентів. </w:t>
-      </w:r>
-      <w:proofErr w:type="spellStart"/>
-      <w:r>
-        <w:rPr>
-          <w:rFonts w:ascii="Times New Roman" w:hAnsi="Times New Roman"/>
-          <w:sz w:val="28"/>
-          <w:szCs w:val="28"/>
-        </w:rPr>
-        <w:t>Python</w:t>
-      </w:r>
-      <w:proofErr w:type="spellEnd"/>
-      <w:r>
-        <w:rPr>
-          <w:rFonts w:ascii="Times New Roman" w:hAnsi="Times New Roman"/>
-          <w:sz w:val="28"/>
-          <w:szCs w:val="28"/>
-        </w:rPr>
-        <w:t xml:space="preserve"> підтримує модулі та пакети модулів, що сприяє модульності та повторному використанню коду. Інтерпретатор </w:t>
-      </w:r>
-      <w:proofErr w:type="spellStart"/>
-      <w:r>
-        <w:rPr>
-          <w:rFonts w:ascii="Times New Roman" w:hAnsi="Times New Roman"/>
-          <w:sz w:val="28"/>
-          <w:szCs w:val="28"/>
-        </w:rPr>
-        <w:t>Python</w:t>
-      </w:r>
-      <w:proofErr w:type="spellEnd"/>
-      <w:r>
-        <w:rPr>
-          <w:rFonts w:ascii="Times New Roman" w:hAnsi="Times New Roman"/>
-          <w:sz w:val="28"/>
-          <w:szCs w:val="28"/>
-        </w:rPr>
-        <w:t xml:space="preserve"> та стандартні бібліотеки доступні як у скомпільованій так і у вихідній формі на всіх основних платформах. В мові програмування </w:t>
-      </w:r>
-      <w:proofErr w:type="spellStart"/>
-      <w:r>
-        <w:rPr>
-          <w:rFonts w:ascii="Times New Roman" w:hAnsi="Times New Roman"/>
-          <w:sz w:val="28"/>
-          <w:szCs w:val="28"/>
-        </w:rPr>
-        <w:t>Python</w:t>
-      </w:r>
-      <w:proofErr w:type="spellEnd"/>
-      <w:r>
-        <w:rPr>
-          <w:rFonts w:ascii="Times New Roman" w:hAnsi="Times New Roman"/>
-          <w:sz w:val="28"/>
-          <w:szCs w:val="28"/>
-        </w:rPr>
-        <w:t xml:space="preserve"> підтримується кілька парадигм програмування, зокрема: об'єктно-орієнтована, процедурна, функціональна та </w:t>
-      </w:r>
-      <w:proofErr w:type="spellStart"/>
-      <w:r>
-        <w:rPr>
-          <w:rFonts w:ascii="Times New Roman" w:hAnsi="Times New Roman"/>
-          <w:sz w:val="28"/>
-          <w:szCs w:val="28"/>
-        </w:rPr>
-        <w:t>аспектно</w:t>
-      </w:r>
-      <w:proofErr w:type="spellEnd"/>
-      <w:r>
-        <w:rPr>
-          <w:rFonts w:ascii="Times New Roman" w:hAnsi="Times New Roman"/>
-          <w:sz w:val="28"/>
-          <w:szCs w:val="28"/>
-        </w:rPr>
-        <w:t>-орієнтована</w:t>
-      </w:r>
-      <w:r>
-        <w:rPr>
-          <w:rFonts w:ascii="Times New Roman" w:hAnsi="Times New Roman"/>
-          <w:sz w:val="28"/>
-          <w:szCs w:val="28"/>
-        </w:rPr>
-        <w:t xml:space="preserve"> </w:t>
-      </w:r>
-      <w:r>
-        <w:rPr>
-          <w:rFonts w:ascii="Times New Roman" w:hAnsi="Times New Roman"/>
-          <w:sz w:val="28"/>
-          <w:szCs w:val="28"/>
-        </w:rPr>
-        <w:t>[</w:t>
-      </w:r>
-      <w:r>
-        <w:rPr>
-          <w:rFonts w:ascii="Times New Roman" w:hAnsi="Times New Roman"/>
-          <w:sz w:val="28"/>
-          <w:szCs w:val="28"/>
-        </w:rPr>
-        <w:t>11]</w:t>
-      </w:r>
-      <w:r>
-        <w:rPr>
-          <w:rFonts w:ascii="Times New Roman" w:hAnsi="Times New Roman"/>
-          <w:sz w:val="28"/>
-          <w:szCs w:val="28"/>
-        </w:rPr>
-        <w:t>.</w:t>
-      </w:r>
-    </w:p>
-    <w:p>
-      <w:pPr>
-        <w:spacing w:after="0" w:line="360" w:lineRule="auto"/>
-        <w:ind w:firstLine="709"/>
-        <w:jc w:val="both"/>
-        <w:rPr>
-          <w:rFonts w:ascii="Times New Roman" w:hAnsi="Times New Roman"/>
-          <w:sz w:val="28"/>
-          <w:szCs w:val="28"/>
-        </w:rPr>
-      </w:pPr>
-      <w:r>
-        <w:rPr>
-          <w:rFonts w:ascii="Times New Roman" w:hAnsi="Times New Roman"/>
-          <w:sz w:val="28"/>
-          <w:szCs w:val="28"/>
         </w:rPr>
         <w:t xml:space="preserve">Для реалізації запланованого порівняльного дослідження парадигм машинного навчання та комп’ютерного зору заплановано використовувати бібліотеки </w:t>
       </w:r>
-      <w:proofErr w:type="spellStart"/>
       <w:r>
         <w:rPr>
           <w:rFonts w:ascii="Times New Roman" w:hAnsi="Times New Roman"/>
@@ -9690,7 +8530,6 @@
         </w:rPr>
         <w:t>OpenCV</w:t>
       </w:r>
-      <w:proofErr w:type="spellEnd"/>
       <w:r>
         <w:rPr>
           <w:rFonts w:ascii="Times New Roman" w:hAnsi="Times New Roman"/>
@@ -9699,7 +8538,6 @@
         </w:rPr>
         <w:t xml:space="preserve">, </w:t>
       </w:r>
-      <w:proofErr w:type="spellStart"/>
       <w:r>
         <w:rPr>
           <w:rFonts w:ascii="Times New Roman" w:hAnsi="Times New Roman"/>
@@ -9709,7 +8547,6 @@
         </w:rPr>
         <w:t>ImageGrab</w:t>
       </w:r>
-      <w:proofErr w:type="spellEnd"/>
       <w:r>
         <w:rPr>
           <w:rFonts w:ascii="Times New Roman" w:hAnsi="Times New Roman"/>
@@ -9718,25 +8555,14 @@
         </w:rPr>
         <w:t xml:space="preserve">, </w:t>
       </w:r>
-      <w:proofErr w:type="spellStart"/>
-      <w:r>
-        <w:rPr>
-          <w:rFonts w:ascii="Times New Roman" w:hAnsi="Times New Roman"/>
-          <w:sz w:val="28"/>
-          <w:szCs w:val="28"/>
-        </w:rPr>
-        <w:t>фреймворк</w:t>
-      </w:r>
-      <w:proofErr w:type="spellEnd"/>
-      <w:r>
-        <w:rPr>
-          <w:rFonts w:ascii="Times New Roman" w:hAnsi="Times New Roman"/>
-          <w:sz w:val="28"/>
-          <w:szCs w:val="28"/>
-        </w:rPr>
-        <w:t xml:space="preserve"> машинного навчання </w:t>
-      </w:r>
-      <w:proofErr w:type="spellStart"/>
+      <w:r>
+        <w:rPr>
+          <w:rFonts w:ascii="Times New Roman" w:hAnsi="Times New Roman"/>
+          <w:sz w:val="28"/>
+          <w:szCs w:val="28"/>
+        </w:rPr>
+        <w:t xml:space="preserve">фреймворк машинного навчання </w:t>
+      </w:r>
       <w:r>
         <w:rPr>
           <w:rFonts w:ascii="Times New Roman" w:hAnsi="Times New Roman"/>
@@ -9746,7 +8572,6 @@
         </w:rPr>
         <w:t>TensorFlow</w:t>
       </w:r>
-      <w:proofErr w:type="spellEnd"/>
       <w:r>
         <w:rPr>
           <w:rFonts w:ascii="Times New Roman" w:hAnsi="Times New Roman"/>
@@ -9775,23 +8600,13 @@
           <w:szCs w:val="28"/>
         </w:rPr>
       </w:pPr>
-      <w:proofErr w:type="spellStart"/>
-      <w:r>
-        <w:rPr>
-          <w:rFonts w:ascii="Times New Roman" w:hAnsi="Times New Roman"/>
-          <w:sz w:val="28"/>
-          <w:szCs w:val="28"/>
-        </w:rPr>
-        <w:t>Git</w:t>
-      </w:r>
-      <w:proofErr w:type="spellEnd"/>
-      <w:r>
-        <w:rPr>
-          <w:rFonts w:ascii="Times New Roman" w:hAnsi="Times New Roman"/>
-          <w:sz w:val="28"/>
-          <w:szCs w:val="28"/>
-        </w:rPr>
-        <w:t xml:space="preserve"> </w:t>
+      <w:r>
+        <w:rPr>
+          <w:rFonts w:ascii="Times New Roman" w:hAnsi="Times New Roman"/>
+          <w:sz w:val="28"/>
+          <w:szCs w:val="28"/>
+        </w:rPr>
+        <w:t xml:space="preserve">Git </w:t>
       </w:r>
       <w:r>
         <w:rPr>
@@ -9807,43 +8622,7 @@
           <w:sz w:val="28"/>
           <w:szCs w:val="28"/>
         </w:rPr>
-        <w:t xml:space="preserve"> використаний для контрою версій під час розробки додатку. </w:t>
-      </w:r>
-      <w:proofErr w:type="spellStart"/>
-      <w:r>
-        <w:rPr>
-          <w:rFonts w:ascii="Times New Roman" w:hAnsi="Times New Roman"/>
-          <w:sz w:val="28"/>
-          <w:szCs w:val="28"/>
-        </w:rPr>
-        <w:t>Git</w:t>
-      </w:r>
-      <w:proofErr w:type="spellEnd"/>
-      <w:r>
-        <w:rPr>
-          <w:rFonts w:ascii="Times New Roman" w:hAnsi="Times New Roman"/>
-          <w:sz w:val="28"/>
-          <w:szCs w:val="28"/>
-        </w:rPr>
-        <w:t xml:space="preserve"> – розподілена система керування версіями файлів та спільної роботи. </w:t>
-      </w:r>
-      <w:proofErr w:type="spellStart"/>
-      <w:r>
-        <w:rPr>
-          <w:rFonts w:ascii="Times New Roman" w:hAnsi="Times New Roman"/>
-          <w:sz w:val="28"/>
-          <w:szCs w:val="28"/>
-        </w:rPr>
-        <w:t>Git</w:t>
-      </w:r>
-      <w:proofErr w:type="spellEnd"/>
-      <w:r>
-        <w:rPr>
-          <w:rFonts w:ascii="Times New Roman" w:hAnsi="Times New Roman"/>
-          <w:sz w:val="28"/>
-          <w:szCs w:val="28"/>
-        </w:rPr>
-        <w:t xml:space="preserve"> є однією з найефективніших систем керування версіями, що надає гнучкі засоби розробки</w:t>
+        <w:t xml:space="preserve"> використаний для контрою версій під час розробки додатку. Git – розподілена система керування версіями файлів та спільної роботи. Git є однією з найефективніших систем керування версіями, що надає гнучкі засоби розробки</w:t>
       </w:r>
       <w:r>
         <w:rPr>
@@ -10392,23 +9171,13 @@
         </w:rPr>
         <w:tab/>
       </w:r>
-      <w:proofErr w:type="spellStart"/>
-      <w:r>
-        <w:rPr>
-          <w:rFonts w:ascii="Times New Roman" w:hAnsi="Times New Roman"/>
-          <w:sz w:val="28"/>
-          <w:szCs w:val="28"/>
-        </w:rPr>
-        <w:t>мультиплатформеність</w:t>
-      </w:r>
-      <w:proofErr w:type="spellEnd"/>
-      <w:r>
-        <w:rPr>
-          <w:rFonts w:ascii="Times New Roman" w:hAnsi="Times New Roman"/>
-          <w:sz w:val="28"/>
-          <w:szCs w:val="28"/>
-        </w:rPr>
-        <w:t>;</w:t>
+      <w:r>
+        <w:rPr>
+          <w:rFonts w:ascii="Times New Roman" w:hAnsi="Times New Roman"/>
+          <w:sz w:val="28"/>
+          <w:szCs w:val="28"/>
+        </w:rPr>
+        <w:t>мультиплатформеність;</w:t>
       </w:r>
     </w:p>
     <w:p>
@@ -10466,35 +9235,7 @@
           <w:sz w:val="28"/>
           <w:szCs w:val="28"/>
         </w:rPr>
-        <w:t xml:space="preserve">Розроблений прототип, що відповідає вимогам сформованим на етапі проектування та планування задачі. Прототип дозволяє на примітивному рівні розпочинати наступний етап наукового дослідження </w:t>
-      </w:r>
-      <w:proofErr w:type="spellStart"/>
-      <w:r>
-        <w:rPr>
-          <w:rFonts w:ascii="Times New Roman" w:hAnsi="Times New Roman"/>
-          <w:sz w:val="28"/>
-          <w:szCs w:val="28"/>
-        </w:rPr>
-        <w:t>пов’язанний</w:t>
-      </w:r>
-      <w:proofErr w:type="spellEnd"/>
-      <w:r>
-        <w:rPr>
-          <w:rFonts w:ascii="Times New Roman" w:hAnsi="Times New Roman"/>
-          <w:sz w:val="28"/>
-          <w:szCs w:val="28"/>
-        </w:rPr>
-        <w:t xml:space="preserve"> з машинним навчанням та комп’ютерним зором. Також прототип відповідає архітектурним вимогам і дозволяє швидко розширювати його функціонал.</w:t>
-      </w:r>
-      <w:bookmarkStart w:id="0" w:name="_GoBack"/>
-      <w:bookmarkEnd w:id="0"/>
-      <w:r>
-        <w:rPr>
-          <w:rFonts w:ascii="Times New Roman" w:hAnsi="Times New Roman"/>
-          <w:sz w:val="28"/>
-          <w:szCs w:val="28"/>
-        </w:rPr>
-        <w:t xml:space="preserve"> </w:t>
+        <w:t xml:space="preserve">Розроблений прототип, що відповідає вимогам сформованим на етапі проектування та планування задачі. Прототип дозволяє на примітивному рівні розпочинати наступний етап наукового дослідження пов’язанний з машинним навчанням та комп’ютерним зором. Також прототип відповідає архітектурним вимогам і дозволяє швидко розширювати його функціонал. </w:t>
       </w:r>
     </w:p>
     <w:p>
@@ -10591,19 +9332,22 @@
           <w:sz w:val="28"/>
           <w:szCs w:val="28"/>
         </w:rPr>
-        <w:t xml:space="preserve">1. Вільна енциклопедія </w:t>
-      </w:r>
-      <w:proofErr w:type="spellStart"/>
-      <w:r>
+        <w:t>1. Вільна енциклопедія Википедия [Електронний ресурс] / Мережева енциклопедія Wikipedia, 2000. - Forefront TMG 2010: Режим доступу: : www/ URL : http://ru.wikipedia.org/ . – Загол. з екрану.</w:t>
+      </w:r>
+    </w:p>
+    <w:p>
+      <w:pPr>
+        <w:pStyle w:val="a8"/>
+        <w:spacing w:line="360" w:lineRule="auto"/>
+        <w:ind w:firstLine="709"/>
+        <w:jc w:val="both"/>
         <w:rPr>
           <w:rFonts w:ascii="Times New Roman" w:hAnsi="Times New Roman" w:cs="Times New Roman"/>
           <w:color w:val="auto"/>
           <w:sz w:val="28"/>
           <w:szCs w:val="28"/>
         </w:rPr>
-        <w:t>Википедия</w:t>
-      </w:r>
-      <w:proofErr w:type="spellEnd"/>
+      </w:pPr>
       <w:r>
         <w:rPr>
           <w:rFonts w:ascii="Times New Roman" w:hAnsi="Times New Roman" w:cs="Times New Roman"/>
@@ -10611,19 +9355,22 @@
           <w:sz w:val="28"/>
           <w:szCs w:val="28"/>
         </w:rPr>
-        <w:t xml:space="preserve"> [Електронний ресурс] / Мережева енциклопедія </w:t>
-      </w:r>
-      <w:proofErr w:type="spellStart"/>
-      <w:r>
+        <w:t>2. Фаулер, М., Дейвид, Р. Архитектура корпоративных программных приложений [Текст] / М. Фаулер, Д. Райс; – М.: Вильямс, 2008. – 544 с.</w:t>
+      </w:r>
+    </w:p>
+    <w:p>
+      <w:pPr>
+        <w:pStyle w:val="a8"/>
+        <w:spacing w:line="360" w:lineRule="auto"/>
+        <w:ind w:firstLine="709"/>
+        <w:jc w:val="both"/>
         <w:rPr>
           <w:rFonts w:ascii="Times New Roman" w:hAnsi="Times New Roman" w:cs="Times New Roman"/>
           <w:color w:val="auto"/>
           <w:sz w:val="28"/>
           <w:szCs w:val="28"/>
         </w:rPr>
-        <w:t>Wikipedia</w:t>
-      </w:r>
-      <w:proofErr w:type="spellEnd"/>
+      </w:pPr>
       <w:r>
         <w:rPr>
           <w:rFonts w:ascii="Times New Roman" w:hAnsi="Times New Roman" w:cs="Times New Roman"/>
@@ -10631,19 +9378,22 @@
           <w:sz w:val="28"/>
           <w:szCs w:val="28"/>
         </w:rPr>
-        <w:t xml:space="preserve">, 2000. - </w:t>
-      </w:r>
-      <w:proofErr w:type="spellStart"/>
-      <w:r>
+        <w:t>3. Фаулер, М. UML. Основи, 3-є видання: пер. з англ. [Текст] / М. Фаулер. – СПб: Символ-Плюс., 2004. – 192 с. – ISBN 5-93286-060-Х.</w:t>
+      </w:r>
+    </w:p>
+    <w:p>
+      <w:pPr>
+        <w:pStyle w:val="a8"/>
+        <w:spacing w:line="360" w:lineRule="auto"/>
+        <w:ind w:firstLine="709"/>
+        <w:jc w:val="both"/>
         <w:rPr>
           <w:rFonts w:ascii="Times New Roman" w:hAnsi="Times New Roman" w:cs="Times New Roman"/>
           <w:color w:val="auto"/>
           <w:sz w:val="28"/>
           <w:szCs w:val="28"/>
         </w:rPr>
-        <w:t>Forefront</w:t>
-      </w:r>
-      <w:proofErr w:type="spellEnd"/>
+      </w:pPr>
       <w:r>
         <w:rPr>
           <w:rFonts w:ascii="Times New Roman" w:hAnsi="Times New Roman" w:cs="Times New Roman"/>
@@ -10651,19 +9401,22 @@
           <w:sz w:val="28"/>
           <w:szCs w:val="28"/>
         </w:rPr>
-        <w:t xml:space="preserve"> TMG 2010: Режим доступу: : </w:t>
-      </w:r>
-      <w:proofErr w:type="spellStart"/>
-      <w:r>
+        <w:t>4. Діаграма варіантів використання (use case diagram) [Електронний ресурс] / UML Теорія – Режим доступу: http://www.info-system.ru/designing/methodology /uml/theory/use_case_diagram_theory.html/ . – Загол. з екрану.</w:t>
+      </w:r>
+    </w:p>
+    <w:p>
+      <w:pPr>
+        <w:pStyle w:val="a8"/>
+        <w:spacing w:line="360" w:lineRule="auto"/>
+        <w:ind w:firstLine="709"/>
+        <w:jc w:val="both"/>
         <w:rPr>
           <w:rFonts w:ascii="Times New Roman" w:hAnsi="Times New Roman" w:cs="Times New Roman"/>
           <w:color w:val="auto"/>
           <w:sz w:val="28"/>
           <w:szCs w:val="28"/>
         </w:rPr>
-        <w:t>www</w:t>
-      </w:r>
-      <w:proofErr w:type="spellEnd"/>
+      </w:pPr>
       <w:r>
         <w:rPr>
           <w:rFonts w:ascii="Times New Roman" w:hAnsi="Times New Roman" w:cs="Times New Roman"/>
@@ -10671,19 +9424,22 @@
           <w:sz w:val="28"/>
           <w:szCs w:val="28"/>
         </w:rPr>
-        <w:t xml:space="preserve">/ URL : http://ru.wikipedia.org/ . – </w:t>
-      </w:r>
-      <w:proofErr w:type="spellStart"/>
-      <w:r>
+        <w:t>5. Duckett, J. HTML and CSS: Design and Build Websites. 1st Edition. [Текст] / J. Duckett. – John Wiley &amp; Sons, 2011. – 490 c. – ISBN-13: 978-1118008188.</w:t>
+      </w:r>
+    </w:p>
+    <w:p>
+      <w:pPr>
+        <w:pStyle w:val="a8"/>
+        <w:spacing w:line="360" w:lineRule="auto"/>
+        <w:ind w:firstLine="709"/>
+        <w:jc w:val="both"/>
         <w:rPr>
           <w:rFonts w:ascii="Times New Roman" w:hAnsi="Times New Roman" w:cs="Times New Roman"/>
           <w:color w:val="auto"/>
           <w:sz w:val="28"/>
           <w:szCs w:val="28"/>
         </w:rPr>
-        <w:t>Загол</w:t>
-      </w:r>
-      <w:proofErr w:type="spellEnd"/>
+      </w:pPr>
       <w:r>
         <w:rPr>
           <w:rFonts w:ascii="Times New Roman" w:hAnsi="Times New Roman" w:cs="Times New Roman"/>
@@ -10691,7 +9447,7 @@
           <w:sz w:val="28"/>
           <w:szCs w:val="28"/>
         </w:rPr>
-        <w:t>. з екрану.</w:t>
+        <w:t>6. Флэнаган, Д. JavaScript. Подробное руководство [Текст] / Д. Флэнаган. – СПб. Символ-Плюс, 2013. – 1080 с. ISBN 978-5-93286-215-5.</w:t>
       </w:r>
     </w:p>
     <w:p>
@@ -10714,19 +9470,30 @@
           <w:sz w:val="28"/>
           <w:szCs w:val="28"/>
         </w:rPr>
-        <w:t xml:space="preserve">2. Фаулер, М., </w:t>
-      </w:r>
-      <w:proofErr w:type="spellStart"/>
-      <w:r>
+        <w:t>7. Wahling, D. Angular in 60 Minutes [Текст ]/ D. Wahling. – Wahlin Consulting, 2014. – 102c.</w:t>
+      </w:r>
+    </w:p>
+    <w:p>
+      <w:pPr>
+        <w:pStyle w:val="a8"/>
+        <w:spacing w:line="360" w:lineRule="auto"/>
+        <w:ind w:firstLine="709"/>
+        <w:jc w:val="both"/>
         <w:rPr>
           <w:rFonts w:ascii="Times New Roman" w:hAnsi="Times New Roman" w:cs="Times New Roman"/>
           <w:color w:val="auto"/>
           <w:sz w:val="28"/>
           <w:szCs w:val="28"/>
         </w:rPr>
-        <w:t>Дейвид</w:t>
-      </w:r>
-      <w:proofErr w:type="spellEnd"/>
+      </w:pPr>
+      <w:r>
+        <w:rPr>
+          <w:rFonts w:ascii="Times New Roman" w:hAnsi="Times New Roman"/>
+          <w:sz w:val="28"/>
+          <w:szCs w:val="28"/>
+        </w:rPr>
+        <w:t>8. Документація</w:t>
+      </w:r>
       <w:r>
         <w:rPr>
           <w:rFonts w:ascii="Times New Roman" w:hAnsi="Times New Roman" w:cs="Times New Roman"/>
@@ -10734,9 +9501,16 @@
           <w:sz w:val="28"/>
           <w:szCs w:val="28"/>
         </w:rPr>
-        <w:t xml:space="preserve">, Р. </w:t>
-      </w:r>
-      <w:proofErr w:type="spellStart"/>
+        <w:t xml:space="preserve"> Nodejs [Електронний ресурс</w:t>
+      </w:r>
+      <w:r>
+        <w:rPr>
+          <w:rFonts w:ascii="Times New Roman" w:hAnsi="Times New Roman"/>
+          <w:sz w:val="28"/>
+          <w:szCs w:val="28"/>
+        </w:rPr>
+        <w:t>] / Офіційний сайт проекту</w:t>
+      </w:r>
       <w:r>
         <w:rPr>
           <w:rFonts w:ascii="Times New Roman" w:hAnsi="Times New Roman" w:cs="Times New Roman"/>
@@ -10744,9 +9518,16 @@
           <w:sz w:val="28"/>
           <w:szCs w:val="28"/>
         </w:rPr>
-        <w:t>Архитектура</w:t>
-      </w:r>
-      <w:proofErr w:type="spellEnd"/>
+        <w:t xml:space="preserve"> Nodejs. – Режим доступу:</w:t>
+      </w:r>
+      <w:r>
+        <w:rPr>
+          <w:rFonts w:ascii="Times New Roman" w:hAnsi="Times New Roman"/>
+          <w:sz w:val="28"/>
+          <w:szCs w:val="28"/>
+        </w:rPr>
+        <w:t xml:space="preserve"> www/</w:t>
+      </w:r>
       <w:r>
         <w:rPr>
           <w:rFonts w:ascii="Times New Roman" w:hAnsi="Times New Roman" w:cs="Times New Roman"/>
@@ -10754,19 +9535,22 @@
           <w:sz w:val="28"/>
           <w:szCs w:val="28"/>
         </w:rPr>
-        <w:t xml:space="preserve"> </w:t>
-      </w:r>
-      <w:proofErr w:type="spellStart"/>
-      <w:r>
+        <w:t xml:space="preserve"> URL: https://wwwnodejs.org/ . – Загол. з екрану.</w:t>
+      </w:r>
+    </w:p>
+    <w:p>
+      <w:pPr>
+        <w:pStyle w:val="a8"/>
+        <w:spacing w:line="360" w:lineRule="auto"/>
+        <w:ind w:firstLine="709"/>
+        <w:jc w:val="both"/>
         <w:rPr>
           <w:rFonts w:ascii="Times New Roman" w:hAnsi="Times New Roman" w:cs="Times New Roman"/>
           <w:color w:val="auto"/>
           <w:sz w:val="28"/>
           <w:szCs w:val="28"/>
         </w:rPr>
-        <w:t>корпоративных</w:t>
-      </w:r>
-      <w:proofErr w:type="spellEnd"/>
+      </w:pPr>
       <w:r>
         <w:rPr>
           <w:rFonts w:ascii="Times New Roman" w:hAnsi="Times New Roman" w:cs="Times New Roman"/>
@@ -10774,1456 +9558,27 @@
           <w:sz w:val="28"/>
           <w:szCs w:val="28"/>
         </w:rPr>
-        <w:t xml:space="preserve"> </w:t>
-      </w:r>
-      <w:proofErr w:type="spellStart"/>
-      <w:r>
-        <w:rPr>
-          <w:rFonts w:ascii="Times New Roman" w:hAnsi="Times New Roman" w:cs="Times New Roman"/>
-          <w:color w:val="auto"/>
-          <w:sz w:val="28"/>
-          <w:szCs w:val="28"/>
-        </w:rPr>
-        <w:t>программных</w:t>
-      </w:r>
-      <w:proofErr w:type="spellEnd"/>
-      <w:r>
-        <w:rPr>
-          <w:rFonts w:ascii="Times New Roman" w:hAnsi="Times New Roman" w:cs="Times New Roman"/>
-          <w:color w:val="auto"/>
-          <w:sz w:val="28"/>
-          <w:szCs w:val="28"/>
-        </w:rPr>
-        <w:t xml:space="preserve"> приложений [Текст] / М. Фаулер, Д. Райс; – М.: </w:t>
-      </w:r>
-      <w:proofErr w:type="spellStart"/>
-      <w:r>
-        <w:rPr>
-          <w:rFonts w:ascii="Times New Roman" w:hAnsi="Times New Roman" w:cs="Times New Roman"/>
-          <w:color w:val="auto"/>
-          <w:sz w:val="28"/>
-          <w:szCs w:val="28"/>
-        </w:rPr>
-        <w:t>Вильямс</w:t>
-      </w:r>
-      <w:proofErr w:type="spellEnd"/>
-      <w:r>
-        <w:rPr>
-          <w:rFonts w:ascii="Times New Roman" w:hAnsi="Times New Roman" w:cs="Times New Roman"/>
-          <w:color w:val="auto"/>
-          <w:sz w:val="28"/>
-          <w:szCs w:val="28"/>
-        </w:rPr>
-        <w:t>, 2008. – 544 с.</w:t>
-      </w:r>
-    </w:p>
-    <w:p>
-      <w:pPr>
-        <w:pStyle w:val="a8"/>
-        <w:spacing w:line="360" w:lineRule="auto"/>
-        <w:ind w:firstLine="709"/>
-        <w:jc w:val="both"/>
-        <w:rPr>
-          <w:rFonts w:ascii="Times New Roman" w:hAnsi="Times New Roman" w:cs="Times New Roman"/>
-          <w:color w:val="auto"/>
-          <w:sz w:val="28"/>
-          <w:szCs w:val="28"/>
-        </w:rPr>
-      </w:pPr>
-      <w:r>
-        <w:rPr>
-          <w:rFonts w:ascii="Times New Roman" w:hAnsi="Times New Roman" w:cs="Times New Roman"/>
-          <w:color w:val="auto"/>
-          <w:sz w:val="28"/>
-          <w:szCs w:val="28"/>
-        </w:rPr>
-        <w:t xml:space="preserve">3. Фаулер, М. UML. Основи, 3-є видання: пер. з </w:t>
-      </w:r>
-      <w:proofErr w:type="spellStart"/>
-      <w:r>
-        <w:rPr>
-          <w:rFonts w:ascii="Times New Roman" w:hAnsi="Times New Roman" w:cs="Times New Roman"/>
-          <w:color w:val="auto"/>
-          <w:sz w:val="28"/>
-          <w:szCs w:val="28"/>
-        </w:rPr>
-        <w:t>англ</w:t>
-      </w:r>
-      <w:proofErr w:type="spellEnd"/>
-      <w:r>
-        <w:rPr>
-          <w:rFonts w:ascii="Times New Roman" w:hAnsi="Times New Roman" w:cs="Times New Roman"/>
-          <w:color w:val="auto"/>
-          <w:sz w:val="28"/>
-          <w:szCs w:val="28"/>
-        </w:rPr>
-        <w:t>. [Текст] / М. Фаулер. – СПб: Символ-Плюс., 2004. – 192 с. – ISBN 5-93286-060-Х.</w:t>
-      </w:r>
-    </w:p>
-    <w:p>
-      <w:pPr>
-        <w:pStyle w:val="a8"/>
-        <w:spacing w:line="360" w:lineRule="auto"/>
-        <w:ind w:firstLine="709"/>
-        <w:jc w:val="both"/>
-        <w:rPr>
-          <w:rFonts w:ascii="Times New Roman" w:hAnsi="Times New Roman" w:cs="Times New Roman"/>
-          <w:color w:val="auto"/>
-          <w:sz w:val="28"/>
-          <w:szCs w:val="28"/>
-        </w:rPr>
-      </w:pPr>
-      <w:r>
-        <w:rPr>
-          <w:rFonts w:ascii="Times New Roman" w:hAnsi="Times New Roman" w:cs="Times New Roman"/>
-          <w:color w:val="auto"/>
-          <w:sz w:val="28"/>
-          <w:szCs w:val="28"/>
-        </w:rPr>
-        <w:t>4. Діаграма варіантів використання (</w:t>
-      </w:r>
-      <w:proofErr w:type="spellStart"/>
-      <w:r>
-        <w:rPr>
-          <w:rFonts w:ascii="Times New Roman" w:hAnsi="Times New Roman" w:cs="Times New Roman"/>
-          <w:color w:val="auto"/>
-          <w:sz w:val="28"/>
-          <w:szCs w:val="28"/>
-        </w:rPr>
-        <w:t>use</w:t>
-      </w:r>
-      <w:proofErr w:type="spellEnd"/>
-      <w:r>
-        <w:rPr>
-          <w:rFonts w:ascii="Times New Roman" w:hAnsi="Times New Roman" w:cs="Times New Roman"/>
-          <w:color w:val="auto"/>
-          <w:sz w:val="28"/>
-          <w:szCs w:val="28"/>
-        </w:rPr>
-        <w:t xml:space="preserve"> </w:t>
-      </w:r>
-      <w:proofErr w:type="spellStart"/>
-      <w:r>
-        <w:rPr>
-          <w:rFonts w:ascii="Times New Roman" w:hAnsi="Times New Roman" w:cs="Times New Roman"/>
-          <w:color w:val="auto"/>
-          <w:sz w:val="28"/>
-          <w:szCs w:val="28"/>
-        </w:rPr>
-        <w:t>case</w:t>
-      </w:r>
-      <w:proofErr w:type="spellEnd"/>
-      <w:r>
-        <w:rPr>
-          <w:rFonts w:ascii="Times New Roman" w:hAnsi="Times New Roman" w:cs="Times New Roman"/>
-          <w:color w:val="auto"/>
-          <w:sz w:val="28"/>
-          <w:szCs w:val="28"/>
-        </w:rPr>
-        <w:t xml:space="preserve"> </w:t>
-      </w:r>
-      <w:proofErr w:type="spellStart"/>
-      <w:r>
-        <w:rPr>
-          <w:rFonts w:ascii="Times New Roman" w:hAnsi="Times New Roman" w:cs="Times New Roman"/>
-          <w:color w:val="auto"/>
-          <w:sz w:val="28"/>
-          <w:szCs w:val="28"/>
-        </w:rPr>
-        <w:t>diagram</w:t>
-      </w:r>
-      <w:proofErr w:type="spellEnd"/>
-      <w:r>
-        <w:rPr>
-          <w:rFonts w:ascii="Times New Roman" w:hAnsi="Times New Roman" w:cs="Times New Roman"/>
-          <w:color w:val="auto"/>
-          <w:sz w:val="28"/>
-          <w:szCs w:val="28"/>
-        </w:rPr>
-        <w:t>) [Електронний ресурс] / UML Теорія – Режим доступу: http://www.info-system.ru/designing/methodology /</w:t>
-      </w:r>
-      <w:proofErr w:type="spellStart"/>
-      <w:r>
-        <w:rPr>
-          <w:rFonts w:ascii="Times New Roman" w:hAnsi="Times New Roman" w:cs="Times New Roman"/>
-          <w:color w:val="auto"/>
-          <w:sz w:val="28"/>
-          <w:szCs w:val="28"/>
-        </w:rPr>
-        <w:t>uml</w:t>
-      </w:r>
-      <w:proofErr w:type="spellEnd"/>
-      <w:r>
-        <w:rPr>
-          <w:rFonts w:ascii="Times New Roman" w:hAnsi="Times New Roman" w:cs="Times New Roman"/>
-          <w:color w:val="auto"/>
-          <w:sz w:val="28"/>
-          <w:szCs w:val="28"/>
-        </w:rPr>
-        <w:t>/</w:t>
-      </w:r>
-      <w:proofErr w:type="spellStart"/>
-      <w:r>
-        <w:rPr>
-          <w:rFonts w:ascii="Times New Roman" w:hAnsi="Times New Roman" w:cs="Times New Roman"/>
-          <w:color w:val="auto"/>
-          <w:sz w:val="28"/>
-          <w:szCs w:val="28"/>
-        </w:rPr>
-        <w:t>theory</w:t>
-      </w:r>
-      <w:proofErr w:type="spellEnd"/>
-      <w:r>
-        <w:rPr>
-          <w:rFonts w:ascii="Times New Roman" w:hAnsi="Times New Roman" w:cs="Times New Roman"/>
-          <w:color w:val="auto"/>
-          <w:sz w:val="28"/>
-          <w:szCs w:val="28"/>
-        </w:rPr>
-        <w:t xml:space="preserve">/use_case_diagram_theory.html/ . – </w:t>
-      </w:r>
-      <w:proofErr w:type="spellStart"/>
-      <w:r>
-        <w:rPr>
-          <w:rFonts w:ascii="Times New Roman" w:hAnsi="Times New Roman" w:cs="Times New Roman"/>
-          <w:color w:val="auto"/>
-          <w:sz w:val="28"/>
-          <w:szCs w:val="28"/>
-        </w:rPr>
-        <w:t>Загол</w:t>
-      </w:r>
-      <w:proofErr w:type="spellEnd"/>
-      <w:r>
-        <w:rPr>
-          <w:rFonts w:ascii="Times New Roman" w:hAnsi="Times New Roman" w:cs="Times New Roman"/>
-          <w:color w:val="auto"/>
-          <w:sz w:val="28"/>
-          <w:szCs w:val="28"/>
-        </w:rPr>
-        <w:t>. з екрану.</w:t>
-      </w:r>
-    </w:p>
-    <w:p>
-      <w:pPr>
-        <w:pStyle w:val="a8"/>
-        <w:spacing w:line="360" w:lineRule="auto"/>
-        <w:ind w:firstLine="709"/>
-        <w:jc w:val="both"/>
-        <w:rPr>
-          <w:rFonts w:ascii="Times New Roman" w:hAnsi="Times New Roman" w:cs="Times New Roman"/>
-          <w:color w:val="auto"/>
-          <w:sz w:val="28"/>
-          <w:szCs w:val="28"/>
-        </w:rPr>
-      </w:pPr>
-      <w:r>
-        <w:rPr>
-          <w:rFonts w:ascii="Times New Roman" w:hAnsi="Times New Roman" w:cs="Times New Roman"/>
-          <w:color w:val="auto"/>
-          <w:sz w:val="28"/>
-          <w:szCs w:val="28"/>
-        </w:rPr>
-        <w:t xml:space="preserve">5. </w:t>
-      </w:r>
-      <w:proofErr w:type="spellStart"/>
-      <w:r>
-        <w:rPr>
-          <w:rFonts w:ascii="Times New Roman" w:hAnsi="Times New Roman" w:cs="Times New Roman"/>
-          <w:color w:val="auto"/>
-          <w:sz w:val="28"/>
-          <w:szCs w:val="28"/>
-        </w:rPr>
-        <w:t>Duckett</w:t>
-      </w:r>
-      <w:proofErr w:type="spellEnd"/>
-      <w:r>
-        <w:rPr>
-          <w:rFonts w:ascii="Times New Roman" w:hAnsi="Times New Roman" w:cs="Times New Roman"/>
-          <w:color w:val="auto"/>
-          <w:sz w:val="28"/>
-          <w:szCs w:val="28"/>
-        </w:rPr>
-        <w:t xml:space="preserve">, J. HTML </w:t>
-      </w:r>
-      <w:proofErr w:type="spellStart"/>
-      <w:r>
-        <w:rPr>
-          <w:rFonts w:ascii="Times New Roman" w:hAnsi="Times New Roman" w:cs="Times New Roman"/>
-          <w:color w:val="auto"/>
-          <w:sz w:val="28"/>
-          <w:szCs w:val="28"/>
-        </w:rPr>
-        <w:t>and</w:t>
-      </w:r>
-      <w:proofErr w:type="spellEnd"/>
-      <w:r>
-        <w:rPr>
-          <w:rFonts w:ascii="Times New Roman" w:hAnsi="Times New Roman" w:cs="Times New Roman"/>
-          <w:color w:val="auto"/>
-          <w:sz w:val="28"/>
-          <w:szCs w:val="28"/>
-        </w:rPr>
-        <w:t xml:space="preserve"> CSS: </w:t>
-      </w:r>
-      <w:proofErr w:type="spellStart"/>
-      <w:r>
-        <w:rPr>
-          <w:rFonts w:ascii="Times New Roman" w:hAnsi="Times New Roman" w:cs="Times New Roman"/>
-          <w:color w:val="auto"/>
-          <w:sz w:val="28"/>
-          <w:szCs w:val="28"/>
-        </w:rPr>
-        <w:t>Design</w:t>
-      </w:r>
-      <w:proofErr w:type="spellEnd"/>
-      <w:r>
-        <w:rPr>
-          <w:rFonts w:ascii="Times New Roman" w:hAnsi="Times New Roman" w:cs="Times New Roman"/>
-          <w:color w:val="auto"/>
-          <w:sz w:val="28"/>
-          <w:szCs w:val="28"/>
-        </w:rPr>
-        <w:t xml:space="preserve"> </w:t>
-      </w:r>
-      <w:proofErr w:type="spellStart"/>
-      <w:r>
-        <w:rPr>
-          <w:rFonts w:ascii="Times New Roman" w:hAnsi="Times New Roman" w:cs="Times New Roman"/>
-          <w:color w:val="auto"/>
-          <w:sz w:val="28"/>
-          <w:szCs w:val="28"/>
-        </w:rPr>
-        <w:t>and</w:t>
-      </w:r>
-      <w:proofErr w:type="spellEnd"/>
-      <w:r>
-        <w:rPr>
-          <w:rFonts w:ascii="Times New Roman" w:hAnsi="Times New Roman" w:cs="Times New Roman"/>
-          <w:color w:val="auto"/>
-          <w:sz w:val="28"/>
-          <w:szCs w:val="28"/>
-        </w:rPr>
-        <w:t xml:space="preserve"> </w:t>
-      </w:r>
-      <w:proofErr w:type="spellStart"/>
-      <w:r>
-        <w:rPr>
-          <w:rFonts w:ascii="Times New Roman" w:hAnsi="Times New Roman" w:cs="Times New Roman"/>
-          <w:color w:val="auto"/>
-          <w:sz w:val="28"/>
-          <w:szCs w:val="28"/>
-        </w:rPr>
-        <w:t>Build</w:t>
-      </w:r>
-      <w:proofErr w:type="spellEnd"/>
-      <w:r>
-        <w:rPr>
-          <w:rFonts w:ascii="Times New Roman" w:hAnsi="Times New Roman" w:cs="Times New Roman"/>
-          <w:color w:val="auto"/>
-          <w:sz w:val="28"/>
-          <w:szCs w:val="28"/>
-        </w:rPr>
-        <w:t xml:space="preserve"> </w:t>
-      </w:r>
-      <w:proofErr w:type="spellStart"/>
-      <w:r>
-        <w:rPr>
-          <w:rFonts w:ascii="Times New Roman" w:hAnsi="Times New Roman" w:cs="Times New Roman"/>
-          <w:color w:val="auto"/>
-          <w:sz w:val="28"/>
-          <w:szCs w:val="28"/>
-        </w:rPr>
-        <w:t>Websites</w:t>
-      </w:r>
-      <w:proofErr w:type="spellEnd"/>
-      <w:r>
-        <w:rPr>
-          <w:rFonts w:ascii="Times New Roman" w:hAnsi="Times New Roman" w:cs="Times New Roman"/>
-          <w:color w:val="auto"/>
-          <w:sz w:val="28"/>
-          <w:szCs w:val="28"/>
-        </w:rPr>
-        <w:t xml:space="preserve">. 1st </w:t>
-      </w:r>
-      <w:proofErr w:type="spellStart"/>
-      <w:r>
-        <w:rPr>
-          <w:rFonts w:ascii="Times New Roman" w:hAnsi="Times New Roman" w:cs="Times New Roman"/>
-          <w:color w:val="auto"/>
-          <w:sz w:val="28"/>
-          <w:szCs w:val="28"/>
-        </w:rPr>
-        <w:t>Edition</w:t>
-      </w:r>
-      <w:proofErr w:type="spellEnd"/>
-      <w:r>
-        <w:rPr>
-          <w:rFonts w:ascii="Times New Roman" w:hAnsi="Times New Roman" w:cs="Times New Roman"/>
-          <w:color w:val="auto"/>
-          <w:sz w:val="28"/>
-          <w:szCs w:val="28"/>
-        </w:rPr>
-        <w:t xml:space="preserve">. [Текст] / J. </w:t>
-      </w:r>
-      <w:proofErr w:type="spellStart"/>
-      <w:r>
-        <w:rPr>
-          <w:rFonts w:ascii="Times New Roman" w:hAnsi="Times New Roman" w:cs="Times New Roman"/>
-          <w:color w:val="auto"/>
-          <w:sz w:val="28"/>
-          <w:szCs w:val="28"/>
-        </w:rPr>
-        <w:t>Duckett</w:t>
-      </w:r>
-      <w:proofErr w:type="spellEnd"/>
-      <w:r>
-        <w:rPr>
-          <w:rFonts w:ascii="Times New Roman" w:hAnsi="Times New Roman" w:cs="Times New Roman"/>
-          <w:color w:val="auto"/>
-          <w:sz w:val="28"/>
-          <w:szCs w:val="28"/>
-        </w:rPr>
-        <w:t xml:space="preserve">. – </w:t>
-      </w:r>
-      <w:proofErr w:type="spellStart"/>
-      <w:r>
-        <w:rPr>
-          <w:rFonts w:ascii="Times New Roman" w:hAnsi="Times New Roman" w:cs="Times New Roman"/>
-          <w:color w:val="auto"/>
-          <w:sz w:val="28"/>
-          <w:szCs w:val="28"/>
-        </w:rPr>
-        <w:t>John</w:t>
-      </w:r>
-      <w:proofErr w:type="spellEnd"/>
-      <w:r>
-        <w:rPr>
-          <w:rFonts w:ascii="Times New Roman" w:hAnsi="Times New Roman" w:cs="Times New Roman"/>
-          <w:color w:val="auto"/>
-          <w:sz w:val="28"/>
-          <w:szCs w:val="28"/>
-        </w:rPr>
-        <w:t xml:space="preserve"> </w:t>
-      </w:r>
-      <w:proofErr w:type="spellStart"/>
-      <w:r>
-        <w:rPr>
-          <w:rFonts w:ascii="Times New Roman" w:hAnsi="Times New Roman" w:cs="Times New Roman"/>
-          <w:color w:val="auto"/>
-          <w:sz w:val="28"/>
-          <w:szCs w:val="28"/>
-        </w:rPr>
-        <w:t>Wiley</w:t>
-      </w:r>
-      <w:proofErr w:type="spellEnd"/>
-      <w:r>
-        <w:rPr>
-          <w:rFonts w:ascii="Times New Roman" w:hAnsi="Times New Roman" w:cs="Times New Roman"/>
-          <w:color w:val="auto"/>
-          <w:sz w:val="28"/>
-          <w:szCs w:val="28"/>
-        </w:rPr>
-        <w:t xml:space="preserve"> &amp; </w:t>
-      </w:r>
-      <w:proofErr w:type="spellStart"/>
-      <w:r>
-        <w:rPr>
-          <w:rFonts w:ascii="Times New Roman" w:hAnsi="Times New Roman" w:cs="Times New Roman"/>
-          <w:color w:val="auto"/>
-          <w:sz w:val="28"/>
-          <w:szCs w:val="28"/>
-        </w:rPr>
-        <w:t>Sons</w:t>
-      </w:r>
-      <w:proofErr w:type="spellEnd"/>
-      <w:r>
-        <w:rPr>
-          <w:rFonts w:ascii="Times New Roman" w:hAnsi="Times New Roman" w:cs="Times New Roman"/>
-          <w:color w:val="auto"/>
-          <w:sz w:val="28"/>
-          <w:szCs w:val="28"/>
-        </w:rPr>
-        <w:t>, 2011. – 490 c. – ISBN-13: 978-1118008188.</w:t>
-      </w:r>
-    </w:p>
-    <w:p>
-      <w:pPr>
-        <w:pStyle w:val="a8"/>
-        <w:spacing w:line="360" w:lineRule="auto"/>
-        <w:ind w:firstLine="709"/>
-        <w:jc w:val="both"/>
-        <w:rPr>
-          <w:rFonts w:ascii="Times New Roman" w:hAnsi="Times New Roman" w:cs="Times New Roman"/>
-          <w:color w:val="auto"/>
-          <w:sz w:val="28"/>
-          <w:szCs w:val="28"/>
-        </w:rPr>
-      </w:pPr>
-      <w:r>
-        <w:rPr>
-          <w:rFonts w:ascii="Times New Roman" w:hAnsi="Times New Roman" w:cs="Times New Roman"/>
-          <w:color w:val="auto"/>
-          <w:sz w:val="28"/>
-          <w:szCs w:val="28"/>
-        </w:rPr>
-        <w:t xml:space="preserve">6. </w:t>
-      </w:r>
-      <w:proofErr w:type="spellStart"/>
-      <w:r>
-        <w:rPr>
-          <w:rFonts w:ascii="Times New Roman" w:hAnsi="Times New Roman" w:cs="Times New Roman"/>
-          <w:color w:val="auto"/>
-          <w:sz w:val="28"/>
-          <w:szCs w:val="28"/>
-        </w:rPr>
-        <w:t>Флэнаган</w:t>
-      </w:r>
-      <w:proofErr w:type="spellEnd"/>
-      <w:r>
-        <w:rPr>
-          <w:rFonts w:ascii="Times New Roman" w:hAnsi="Times New Roman" w:cs="Times New Roman"/>
-          <w:color w:val="auto"/>
-          <w:sz w:val="28"/>
-          <w:szCs w:val="28"/>
-        </w:rPr>
-        <w:t xml:space="preserve">, Д. </w:t>
-      </w:r>
-      <w:proofErr w:type="spellStart"/>
-      <w:r>
-        <w:rPr>
-          <w:rFonts w:ascii="Times New Roman" w:hAnsi="Times New Roman" w:cs="Times New Roman"/>
-          <w:color w:val="auto"/>
-          <w:sz w:val="28"/>
-          <w:szCs w:val="28"/>
-        </w:rPr>
-        <w:t>JavaScript</w:t>
-      </w:r>
-      <w:proofErr w:type="spellEnd"/>
-      <w:r>
-        <w:rPr>
-          <w:rFonts w:ascii="Times New Roman" w:hAnsi="Times New Roman" w:cs="Times New Roman"/>
-          <w:color w:val="auto"/>
-          <w:sz w:val="28"/>
-          <w:szCs w:val="28"/>
-        </w:rPr>
-        <w:t xml:space="preserve">. </w:t>
-      </w:r>
-      <w:proofErr w:type="spellStart"/>
-      <w:r>
-        <w:rPr>
-          <w:rFonts w:ascii="Times New Roman" w:hAnsi="Times New Roman" w:cs="Times New Roman"/>
-          <w:color w:val="auto"/>
-          <w:sz w:val="28"/>
-          <w:szCs w:val="28"/>
-        </w:rPr>
-        <w:t>Подробное</w:t>
-      </w:r>
-      <w:proofErr w:type="spellEnd"/>
-      <w:r>
-        <w:rPr>
-          <w:rFonts w:ascii="Times New Roman" w:hAnsi="Times New Roman" w:cs="Times New Roman"/>
-          <w:color w:val="auto"/>
-          <w:sz w:val="28"/>
-          <w:szCs w:val="28"/>
-        </w:rPr>
-        <w:t xml:space="preserve"> </w:t>
-      </w:r>
-      <w:proofErr w:type="spellStart"/>
-      <w:r>
-        <w:rPr>
-          <w:rFonts w:ascii="Times New Roman" w:hAnsi="Times New Roman" w:cs="Times New Roman"/>
-          <w:color w:val="auto"/>
-          <w:sz w:val="28"/>
-          <w:szCs w:val="28"/>
-        </w:rPr>
-        <w:t>руководство</w:t>
-      </w:r>
-      <w:proofErr w:type="spellEnd"/>
-      <w:r>
-        <w:rPr>
-          <w:rFonts w:ascii="Times New Roman" w:hAnsi="Times New Roman" w:cs="Times New Roman"/>
-          <w:color w:val="auto"/>
-          <w:sz w:val="28"/>
-          <w:szCs w:val="28"/>
-        </w:rPr>
-        <w:t xml:space="preserve"> [Текст] / Д. </w:t>
-      </w:r>
-      <w:proofErr w:type="spellStart"/>
-      <w:r>
-        <w:rPr>
-          <w:rFonts w:ascii="Times New Roman" w:hAnsi="Times New Roman" w:cs="Times New Roman"/>
-          <w:color w:val="auto"/>
-          <w:sz w:val="28"/>
-          <w:szCs w:val="28"/>
-        </w:rPr>
-        <w:t>Флэнаган</w:t>
-      </w:r>
-      <w:proofErr w:type="spellEnd"/>
-      <w:r>
-        <w:rPr>
-          <w:rFonts w:ascii="Times New Roman" w:hAnsi="Times New Roman" w:cs="Times New Roman"/>
-          <w:color w:val="auto"/>
-          <w:sz w:val="28"/>
-          <w:szCs w:val="28"/>
-        </w:rPr>
-        <w:t>. – СПб. Символ-Плюс, 2013. – 1080 с. ISBN 978-5-93286-215-5.</w:t>
-      </w:r>
-    </w:p>
-    <w:p>
-      <w:pPr>
-        <w:pStyle w:val="a8"/>
-        <w:spacing w:line="360" w:lineRule="auto"/>
-        <w:ind w:firstLine="709"/>
-        <w:jc w:val="both"/>
-        <w:rPr>
-          <w:rFonts w:ascii="Times New Roman" w:hAnsi="Times New Roman" w:cs="Times New Roman"/>
-          <w:color w:val="auto"/>
-          <w:sz w:val="28"/>
-          <w:szCs w:val="28"/>
-        </w:rPr>
-      </w:pPr>
-      <w:r>
-        <w:rPr>
-          <w:rFonts w:ascii="Times New Roman" w:hAnsi="Times New Roman" w:cs="Times New Roman"/>
-          <w:color w:val="auto"/>
-          <w:sz w:val="28"/>
-          <w:szCs w:val="28"/>
-        </w:rPr>
-        <w:t xml:space="preserve">7. </w:t>
-      </w:r>
-      <w:proofErr w:type="spellStart"/>
-      <w:r>
-        <w:rPr>
-          <w:rFonts w:ascii="Times New Roman" w:hAnsi="Times New Roman" w:cs="Times New Roman"/>
-          <w:color w:val="auto"/>
-          <w:sz w:val="28"/>
-          <w:szCs w:val="28"/>
-        </w:rPr>
-        <w:t>Wahling</w:t>
-      </w:r>
-      <w:proofErr w:type="spellEnd"/>
-      <w:r>
-        <w:rPr>
-          <w:rFonts w:ascii="Times New Roman" w:hAnsi="Times New Roman" w:cs="Times New Roman"/>
-          <w:color w:val="auto"/>
-          <w:sz w:val="28"/>
-          <w:szCs w:val="28"/>
-        </w:rPr>
-        <w:t xml:space="preserve">, D. </w:t>
-      </w:r>
-      <w:proofErr w:type="spellStart"/>
-      <w:r>
-        <w:rPr>
-          <w:rFonts w:ascii="Times New Roman" w:hAnsi="Times New Roman" w:cs="Times New Roman"/>
-          <w:color w:val="auto"/>
-          <w:sz w:val="28"/>
-          <w:szCs w:val="28"/>
-        </w:rPr>
-        <w:t>Angular</w:t>
-      </w:r>
-      <w:proofErr w:type="spellEnd"/>
-      <w:r>
-        <w:rPr>
-          <w:rFonts w:ascii="Times New Roman" w:hAnsi="Times New Roman" w:cs="Times New Roman"/>
-          <w:color w:val="auto"/>
-          <w:sz w:val="28"/>
-          <w:szCs w:val="28"/>
-        </w:rPr>
-        <w:t xml:space="preserve"> </w:t>
-      </w:r>
-      <w:proofErr w:type="spellStart"/>
-      <w:r>
-        <w:rPr>
-          <w:rFonts w:ascii="Times New Roman" w:hAnsi="Times New Roman" w:cs="Times New Roman"/>
-          <w:color w:val="auto"/>
-          <w:sz w:val="28"/>
-          <w:szCs w:val="28"/>
-        </w:rPr>
-        <w:t>in</w:t>
-      </w:r>
-      <w:proofErr w:type="spellEnd"/>
-      <w:r>
-        <w:rPr>
-          <w:rFonts w:ascii="Times New Roman" w:hAnsi="Times New Roman" w:cs="Times New Roman"/>
-          <w:color w:val="auto"/>
-          <w:sz w:val="28"/>
-          <w:szCs w:val="28"/>
-        </w:rPr>
-        <w:t xml:space="preserve"> 60 </w:t>
-      </w:r>
-      <w:proofErr w:type="spellStart"/>
-      <w:r>
-        <w:rPr>
-          <w:rFonts w:ascii="Times New Roman" w:hAnsi="Times New Roman" w:cs="Times New Roman"/>
-          <w:color w:val="auto"/>
-          <w:sz w:val="28"/>
-          <w:szCs w:val="28"/>
-        </w:rPr>
-        <w:t>Minutes</w:t>
-      </w:r>
-      <w:proofErr w:type="spellEnd"/>
-      <w:r>
-        <w:rPr>
-          <w:rFonts w:ascii="Times New Roman" w:hAnsi="Times New Roman" w:cs="Times New Roman"/>
-          <w:color w:val="auto"/>
-          <w:sz w:val="28"/>
-          <w:szCs w:val="28"/>
-        </w:rPr>
-        <w:t xml:space="preserve"> [Текст ]/ D. </w:t>
-      </w:r>
-      <w:proofErr w:type="spellStart"/>
-      <w:r>
-        <w:rPr>
-          <w:rFonts w:ascii="Times New Roman" w:hAnsi="Times New Roman" w:cs="Times New Roman"/>
-          <w:color w:val="auto"/>
-          <w:sz w:val="28"/>
-          <w:szCs w:val="28"/>
-        </w:rPr>
-        <w:t>Wahling</w:t>
-      </w:r>
-      <w:proofErr w:type="spellEnd"/>
-      <w:r>
-        <w:rPr>
-          <w:rFonts w:ascii="Times New Roman" w:hAnsi="Times New Roman" w:cs="Times New Roman"/>
-          <w:color w:val="auto"/>
-          <w:sz w:val="28"/>
-          <w:szCs w:val="28"/>
-        </w:rPr>
-        <w:t xml:space="preserve">. – </w:t>
-      </w:r>
-      <w:proofErr w:type="spellStart"/>
-      <w:r>
-        <w:rPr>
-          <w:rFonts w:ascii="Times New Roman" w:hAnsi="Times New Roman" w:cs="Times New Roman"/>
-          <w:color w:val="auto"/>
-          <w:sz w:val="28"/>
-          <w:szCs w:val="28"/>
-        </w:rPr>
-        <w:t>Wahlin</w:t>
-      </w:r>
-      <w:proofErr w:type="spellEnd"/>
-      <w:r>
-        <w:rPr>
-          <w:rFonts w:ascii="Times New Roman" w:hAnsi="Times New Roman" w:cs="Times New Roman"/>
-          <w:color w:val="auto"/>
-          <w:sz w:val="28"/>
-          <w:szCs w:val="28"/>
-        </w:rPr>
-        <w:t xml:space="preserve"> </w:t>
-      </w:r>
-      <w:proofErr w:type="spellStart"/>
-      <w:r>
-        <w:rPr>
-          <w:rFonts w:ascii="Times New Roman" w:hAnsi="Times New Roman" w:cs="Times New Roman"/>
-          <w:color w:val="auto"/>
-          <w:sz w:val="28"/>
-          <w:szCs w:val="28"/>
-        </w:rPr>
-        <w:t>Consulting</w:t>
-      </w:r>
-      <w:proofErr w:type="spellEnd"/>
-      <w:r>
-        <w:rPr>
-          <w:rFonts w:ascii="Times New Roman" w:hAnsi="Times New Roman" w:cs="Times New Roman"/>
-          <w:color w:val="auto"/>
-          <w:sz w:val="28"/>
-          <w:szCs w:val="28"/>
-        </w:rPr>
-        <w:t>, 2014. – 102c.</w:t>
-      </w:r>
-    </w:p>
-    <w:p>
-      <w:pPr>
-        <w:pStyle w:val="a8"/>
-        <w:spacing w:line="360" w:lineRule="auto"/>
-        <w:ind w:firstLine="709"/>
-        <w:jc w:val="both"/>
-        <w:rPr>
-          <w:rFonts w:ascii="Times New Roman" w:hAnsi="Times New Roman" w:cs="Times New Roman"/>
-          <w:color w:val="auto"/>
-          <w:sz w:val="28"/>
-          <w:szCs w:val="28"/>
-        </w:rPr>
-      </w:pPr>
-      <w:r>
-        <w:rPr>
-          <w:rFonts w:ascii="Times New Roman" w:hAnsi="Times New Roman"/>
-          <w:sz w:val="28"/>
-          <w:szCs w:val="28"/>
-        </w:rPr>
-        <w:t>8. Документація</w:t>
-      </w:r>
-      <w:r>
-        <w:rPr>
-          <w:rFonts w:ascii="Times New Roman" w:hAnsi="Times New Roman" w:cs="Times New Roman"/>
-          <w:color w:val="auto"/>
-          <w:sz w:val="28"/>
-          <w:szCs w:val="28"/>
-        </w:rPr>
-        <w:t xml:space="preserve"> </w:t>
-      </w:r>
-      <w:proofErr w:type="spellStart"/>
-      <w:r>
-        <w:rPr>
-          <w:rFonts w:ascii="Times New Roman" w:hAnsi="Times New Roman" w:cs="Times New Roman"/>
-          <w:color w:val="auto"/>
-          <w:sz w:val="28"/>
-          <w:szCs w:val="28"/>
-        </w:rPr>
-        <w:t>Nodejs</w:t>
-      </w:r>
-      <w:proofErr w:type="spellEnd"/>
-      <w:r>
-        <w:rPr>
-          <w:rFonts w:ascii="Times New Roman" w:hAnsi="Times New Roman" w:cs="Times New Roman"/>
-          <w:color w:val="auto"/>
-          <w:sz w:val="28"/>
-          <w:szCs w:val="28"/>
-        </w:rPr>
-        <w:t xml:space="preserve"> [Електронний ресурс</w:t>
-      </w:r>
-      <w:r>
-        <w:rPr>
-          <w:rFonts w:ascii="Times New Roman" w:hAnsi="Times New Roman"/>
-          <w:sz w:val="28"/>
-          <w:szCs w:val="28"/>
-        </w:rPr>
-        <w:t>] / Офіційний сайт проекту</w:t>
-      </w:r>
-      <w:r>
-        <w:rPr>
-          <w:rFonts w:ascii="Times New Roman" w:hAnsi="Times New Roman" w:cs="Times New Roman"/>
-          <w:color w:val="auto"/>
-          <w:sz w:val="28"/>
-          <w:szCs w:val="28"/>
-        </w:rPr>
-        <w:t xml:space="preserve"> </w:t>
-      </w:r>
-      <w:proofErr w:type="spellStart"/>
-      <w:r>
-        <w:rPr>
-          <w:rFonts w:ascii="Times New Roman" w:hAnsi="Times New Roman" w:cs="Times New Roman"/>
-          <w:color w:val="auto"/>
-          <w:sz w:val="28"/>
-          <w:szCs w:val="28"/>
-        </w:rPr>
-        <w:t>Nodejs</w:t>
-      </w:r>
-      <w:proofErr w:type="spellEnd"/>
-      <w:r>
-        <w:rPr>
-          <w:rFonts w:ascii="Times New Roman" w:hAnsi="Times New Roman" w:cs="Times New Roman"/>
-          <w:color w:val="auto"/>
-          <w:sz w:val="28"/>
-          <w:szCs w:val="28"/>
-        </w:rPr>
-        <w:t>. – Режим доступу:</w:t>
-      </w:r>
-      <w:r>
-        <w:rPr>
-          <w:rFonts w:ascii="Times New Roman" w:hAnsi="Times New Roman"/>
-          <w:sz w:val="28"/>
-          <w:szCs w:val="28"/>
-        </w:rPr>
-        <w:t xml:space="preserve"> </w:t>
-      </w:r>
-      <w:proofErr w:type="spellStart"/>
-      <w:r>
-        <w:rPr>
-          <w:rFonts w:ascii="Times New Roman" w:hAnsi="Times New Roman"/>
-          <w:sz w:val="28"/>
-          <w:szCs w:val="28"/>
-        </w:rPr>
-        <w:t>www</w:t>
-      </w:r>
-      <w:proofErr w:type="spellEnd"/>
-      <w:r>
-        <w:rPr>
-          <w:rFonts w:ascii="Times New Roman" w:hAnsi="Times New Roman"/>
-          <w:sz w:val="28"/>
-          <w:szCs w:val="28"/>
-        </w:rPr>
-        <w:t>/</w:t>
-      </w:r>
-      <w:r>
-        <w:rPr>
-          <w:rFonts w:ascii="Times New Roman" w:hAnsi="Times New Roman" w:cs="Times New Roman"/>
-          <w:color w:val="auto"/>
-          <w:sz w:val="28"/>
-          <w:szCs w:val="28"/>
-        </w:rPr>
-        <w:t xml:space="preserve"> URL: https://wwwnodejs.org/ . – </w:t>
-      </w:r>
-      <w:proofErr w:type="spellStart"/>
-      <w:r>
-        <w:rPr>
-          <w:rFonts w:ascii="Times New Roman" w:hAnsi="Times New Roman" w:cs="Times New Roman"/>
-          <w:color w:val="auto"/>
-          <w:sz w:val="28"/>
-          <w:szCs w:val="28"/>
-        </w:rPr>
-        <w:t>Загол</w:t>
-      </w:r>
-      <w:proofErr w:type="spellEnd"/>
-      <w:r>
-        <w:rPr>
-          <w:rFonts w:ascii="Times New Roman" w:hAnsi="Times New Roman" w:cs="Times New Roman"/>
-          <w:color w:val="auto"/>
-          <w:sz w:val="28"/>
-          <w:szCs w:val="28"/>
-        </w:rPr>
-        <w:t>. з екрану.</w:t>
-      </w:r>
-    </w:p>
-    <w:p>
-      <w:pPr>
-        <w:pStyle w:val="a8"/>
-        <w:spacing w:line="360" w:lineRule="auto"/>
-        <w:ind w:firstLine="709"/>
-        <w:jc w:val="both"/>
-        <w:rPr>
-          <w:rFonts w:ascii="Times New Roman" w:hAnsi="Times New Roman" w:cs="Times New Roman"/>
-          <w:color w:val="auto"/>
-          <w:sz w:val="28"/>
-          <w:szCs w:val="28"/>
-        </w:rPr>
-      </w:pPr>
-      <w:r>
-        <w:rPr>
-          <w:rFonts w:ascii="Times New Roman" w:hAnsi="Times New Roman" w:cs="Times New Roman"/>
-          <w:color w:val="auto"/>
-          <w:sz w:val="28"/>
-          <w:szCs w:val="28"/>
-        </w:rPr>
-        <w:t xml:space="preserve">9. </w:t>
-      </w:r>
-      <w:proofErr w:type="spellStart"/>
-      <w:r>
-        <w:rPr>
-          <w:rFonts w:ascii="Times New Roman" w:hAnsi="Times New Roman" w:cs="Times New Roman"/>
-          <w:color w:val="auto"/>
-          <w:sz w:val="28"/>
-          <w:szCs w:val="28"/>
-        </w:rPr>
-        <w:t>Уорсли</w:t>
-      </w:r>
-      <w:proofErr w:type="spellEnd"/>
-      <w:r>
-        <w:rPr>
-          <w:rFonts w:ascii="Times New Roman" w:hAnsi="Times New Roman" w:cs="Times New Roman"/>
-          <w:color w:val="auto"/>
-          <w:sz w:val="28"/>
-          <w:szCs w:val="28"/>
-        </w:rPr>
-        <w:t xml:space="preserve">, </w:t>
-      </w:r>
-      <w:proofErr w:type="spellStart"/>
-      <w:r>
-        <w:rPr>
-          <w:rFonts w:ascii="Times New Roman" w:hAnsi="Times New Roman" w:cs="Times New Roman"/>
-          <w:color w:val="auto"/>
-          <w:sz w:val="28"/>
-          <w:szCs w:val="28"/>
-        </w:rPr>
-        <w:t>Дж</w:t>
-      </w:r>
-      <w:proofErr w:type="spellEnd"/>
-      <w:r>
-        <w:rPr>
-          <w:rFonts w:ascii="Times New Roman" w:hAnsi="Times New Roman" w:cs="Times New Roman"/>
-          <w:color w:val="auto"/>
-          <w:sz w:val="28"/>
-          <w:szCs w:val="28"/>
-        </w:rPr>
-        <w:t xml:space="preserve">., </w:t>
-      </w:r>
-      <w:proofErr w:type="spellStart"/>
-      <w:r>
-        <w:rPr>
-          <w:rFonts w:ascii="Times New Roman" w:hAnsi="Times New Roman" w:cs="Times New Roman"/>
-          <w:color w:val="auto"/>
-          <w:sz w:val="28"/>
-          <w:szCs w:val="28"/>
-        </w:rPr>
-        <w:t>Дрейк</w:t>
-      </w:r>
-      <w:proofErr w:type="spellEnd"/>
-      <w:r>
-        <w:rPr>
-          <w:rFonts w:ascii="Times New Roman" w:hAnsi="Times New Roman" w:cs="Times New Roman"/>
-          <w:color w:val="auto"/>
-          <w:sz w:val="28"/>
-          <w:szCs w:val="28"/>
-        </w:rPr>
-        <w:t xml:space="preserve">, </w:t>
-      </w:r>
-      <w:proofErr w:type="spellStart"/>
-      <w:r>
-        <w:rPr>
-          <w:rFonts w:ascii="Times New Roman" w:hAnsi="Times New Roman" w:cs="Times New Roman"/>
-          <w:color w:val="auto"/>
-          <w:sz w:val="28"/>
-          <w:szCs w:val="28"/>
-        </w:rPr>
-        <w:t>Дж</w:t>
-      </w:r>
-      <w:proofErr w:type="spellEnd"/>
-      <w:r>
-        <w:rPr>
-          <w:rFonts w:ascii="Times New Roman" w:hAnsi="Times New Roman" w:cs="Times New Roman"/>
-          <w:color w:val="auto"/>
-          <w:sz w:val="28"/>
-          <w:szCs w:val="28"/>
-        </w:rPr>
-        <w:t xml:space="preserve">. </w:t>
-      </w:r>
-      <w:proofErr w:type="spellStart"/>
-      <w:r>
-        <w:rPr>
-          <w:rFonts w:ascii="Times New Roman" w:hAnsi="Times New Roman" w:cs="Times New Roman"/>
-          <w:color w:val="auto"/>
-          <w:sz w:val="28"/>
-          <w:szCs w:val="28"/>
-        </w:rPr>
-        <w:t>PostgreSQL</w:t>
-      </w:r>
-      <w:proofErr w:type="spellEnd"/>
-      <w:r>
-        <w:rPr>
-          <w:rFonts w:ascii="Times New Roman" w:hAnsi="Times New Roman" w:cs="Times New Roman"/>
-          <w:color w:val="auto"/>
-          <w:sz w:val="28"/>
-          <w:szCs w:val="28"/>
-        </w:rPr>
-        <w:t xml:space="preserve">. Для </w:t>
-      </w:r>
-      <w:proofErr w:type="spellStart"/>
-      <w:r>
-        <w:rPr>
-          <w:rFonts w:ascii="Times New Roman" w:hAnsi="Times New Roman" w:cs="Times New Roman"/>
-          <w:color w:val="auto"/>
-          <w:sz w:val="28"/>
-          <w:szCs w:val="28"/>
-        </w:rPr>
-        <w:t>профессионалов</w:t>
-      </w:r>
-      <w:proofErr w:type="spellEnd"/>
-      <w:r>
-        <w:rPr>
-          <w:rFonts w:ascii="Times New Roman" w:hAnsi="Times New Roman" w:cs="Times New Roman"/>
-          <w:color w:val="auto"/>
-          <w:sz w:val="28"/>
-          <w:szCs w:val="28"/>
-        </w:rPr>
-        <w:t xml:space="preserve"> [Текст] / </w:t>
-      </w:r>
-      <w:proofErr w:type="spellStart"/>
-      <w:r>
-        <w:rPr>
-          <w:rFonts w:ascii="Times New Roman" w:hAnsi="Times New Roman" w:cs="Times New Roman"/>
-          <w:color w:val="auto"/>
-          <w:sz w:val="28"/>
-          <w:szCs w:val="28"/>
-        </w:rPr>
-        <w:t>Дж</w:t>
-      </w:r>
-      <w:proofErr w:type="spellEnd"/>
-      <w:r>
-        <w:rPr>
-          <w:rFonts w:ascii="Times New Roman" w:hAnsi="Times New Roman" w:cs="Times New Roman"/>
-          <w:color w:val="auto"/>
-          <w:sz w:val="28"/>
-          <w:szCs w:val="28"/>
-        </w:rPr>
-        <w:t xml:space="preserve">. </w:t>
-      </w:r>
-      <w:proofErr w:type="spellStart"/>
-      <w:r>
-        <w:rPr>
-          <w:rFonts w:ascii="Times New Roman" w:hAnsi="Times New Roman" w:cs="Times New Roman"/>
-          <w:color w:val="auto"/>
-          <w:sz w:val="28"/>
-          <w:szCs w:val="28"/>
-        </w:rPr>
-        <w:t>Уорсли</w:t>
-      </w:r>
-      <w:proofErr w:type="spellEnd"/>
-      <w:r>
-        <w:rPr>
-          <w:rFonts w:ascii="Times New Roman" w:hAnsi="Times New Roman" w:cs="Times New Roman"/>
-          <w:color w:val="auto"/>
-          <w:sz w:val="28"/>
-          <w:szCs w:val="28"/>
-        </w:rPr>
-        <w:t xml:space="preserve">, </w:t>
-      </w:r>
-      <w:proofErr w:type="spellStart"/>
-      <w:r>
-        <w:rPr>
-          <w:rFonts w:ascii="Times New Roman" w:hAnsi="Times New Roman" w:cs="Times New Roman"/>
-          <w:color w:val="auto"/>
-          <w:sz w:val="28"/>
-          <w:szCs w:val="28"/>
-        </w:rPr>
-        <w:t>Дж</w:t>
-      </w:r>
-      <w:proofErr w:type="spellEnd"/>
-      <w:r>
-        <w:rPr>
-          <w:rFonts w:ascii="Times New Roman" w:hAnsi="Times New Roman" w:cs="Times New Roman"/>
-          <w:color w:val="auto"/>
-          <w:sz w:val="28"/>
-          <w:szCs w:val="28"/>
-        </w:rPr>
-        <w:t xml:space="preserve">. </w:t>
-      </w:r>
-      <w:proofErr w:type="spellStart"/>
-      <w:r>
-        <w:rPr>
-          <w:rFonts w:ascii="Times New Roman" w:hAnsi="Times New Roman" w:cs="Times New Roman"/>
-          <w:color w:val="auto"/>
-          <w:sz w:val="28"/>
-          <w:szCs w:val="28"/>
-        </w:rPr>
-        <w:t>Дрейк</w:t>
-      </w:r>
-      <w:proofErr w:type="spellEnd"/>
-      <w:r>
-        <w:rPr>
-          <w:rFonts w:ascii="Times New Roman" w:hAnsi="Times New Roman" w:cs="Times New Roman"/>
-          <w:color w:val="auto"/>
-          <w:sz w:val="28"/>
-          <w:szCs w:val="28"/>
-        </w:rPr>
-        <w:t xml:space="preserve">. – СПб: </w:t>
-      </w:r>
-      <w:proofErr w:type="spellStart"/>
-      <w:r>
-        <w:rPr>
-          <w:rFonts w:ascii="Times New Roman" w:hAnsi="Times New Roman" w:cs="Times New Roman"/>
-          <w:color w:val="auto"/>
-          <w:sz w:val="28"/>
-          <w:szCs w:val="28"/>
-        </w:rPr>
-        <w:t>Питер</w:t>
-      </w:r>
-      <w:proofErr w:type="spellEnd"/>
-      <w:r>
-        <w:rPr>
-          <w:rFonts w:ascii="Times New Roman" w:hAnsi="Times New Roman" w:cs="Times New Roman"/>
-          <w:color w:val="auto"/>
-          <w:sz w:val="28"/>
-          <w:szCs w:val="28"/>
-        </w:rPr>
-        <w:t>, 2003. – 496 с.</w:t>
-      </w:r>
-    </w:p>
-    <w:p>
-      <w:pPr>
-        <w:spacing w:after="0" w:line="360" w:lineRule="auto"/>
-        <w:ind w:firstLine="709"/>
-        <w:jc w:val="both"/>
-        <w:rPr>
-          <w:rFonts w:ascii="Times New Roman" w:hAnsi="Times New Roman"/>
-          <w:sz w:val="28"/>
-          <w:szCs w:val="28"/>
-        </w:rPr>
-      </w:pPr>
-      <w:r>
-        <w:rPr>
-          <w:rFonts w:ascii="Times New Roman" w:hAnsi="Times New Roman"/>
-          <w:sz w:val="28"/>
-          <w:szCs w:val="28"/>
-        </w:rPr>
-        <w:t xml:space="preserve">10. </w:t>
-      </w:r>
-      <w:proofErr w:type="spellStart"/>
-      <w:r>
-        <w:rPr>
-          <w:rFonts w:ascii="Times New Roman" w:hAnsi="Times New Roman"/>
-          <w:sz w:val="28"/>
-          <w:szCs w:val="28"/>
-        </w:rPr>
-        <w:t>Colborne</w:t>
-      </w:r>
-      <w:proofErr w:type="spellEnd"/>
-      <w:r>
-        <w:rPr>
-          <w:rFonts w:ascii="Times New Roman" w:hAnsi="Times New Roman"/>
-          <w:sz w:val="28"/>
-          <w:szCs w:val="28"/>
-        </w:rPr>
-        <w:t xml:space="preserve">, G. </w:t>
-      </w:r>
-      <w:proofErr w:type="spellStart"/>
-      <w:r>
-        <w:rPr>
-          <w:rFonts w:ascii="Times New Roman" w:hAnsi="Times New Roman"/>
-          <w:sz w:val="28"/>
-          <w:szCs w:val="28"/>
-        </w:rPr>
-        <w:t>Simple</w:t>
-      </w:r>
-      <w:proofErr w:type="spellEnd"/>
-      <w:r>
-        <w:rPr>
-          <w:rFonts w:ascii="Times New Roman" w:hAnsi="Times New Roman"/>
-          <w:sz w:val="28"/>
-          <w:szCs w:val="28"/>
-        </w:rPr>
-        <w:t xml:space="preserve"> </w:t>
-      </w:r>
-      <w:proofErr w:type="spellStart"/>
-      <w:r>
-        <w:rPr>
-          <w:rFonts w:ascii="Times New Roman" w:hAnsi="Times New Roman"/>
-          <w:sz w:val="28"/>
-          <w:szCs w:val="28"/>
-        </w:rPr>
-        <w:t>and</w:t>
-      </w:r>
-      <w:proofErr w:type="spellEnd"/>
-      <w:r>
-        <w:rPr>
-          <w:rFonts w:ascii="Times New Roman" w:hAnsi="Times New Roman"/>
-          <w:sz w:val="28"/>
-          <w:szCs w:val="28"/>
-        </w:rPr>
-        <w:t xml:space="preserve"> </w:t>
-      </w:r>
-      <w:proofErr w:type="spellStart"/>
-      <w:r>
-        <w:rPr>
-          <w:rFonts w:ascii="Times New Roman" w:hAnsi="Times New Roman"/>
-          <w:sz w:val="28"/>
-          <w:szCs w:val="28"/>
-        </w:rPr>
-        <w:t>Usable</w:t>
-      </w:r>
-      <w:proofErr w:type="spellEnd"/>
-      <w:r>
-        <w:rPr>
-          <w:rFonts w:ascii="Times New Roman" w:hAnsi="Times New Roman"/>
-          <w:sz w:val="28"/>
-          <w:szCs w:val="28"/>
-        </w:rPr>
-        <w:t xml:space="preserve"> </w:t>
-      </w:r>
-      <w:proofErr w:type="spellStart"/>
-      <w:r>
-        <w:rPr>
-          <w:rFonts w:ascii="Times New Roman" w:hAnsi="Times New Roman"/>
-          <w:sz w:val="28"/>
-          <w:szCs w:val="28"/>
-        </w:rPr>
-        <w:t>Web</w:t>
-      </w:r>
-      <w:proofErr w:type="spellEnd"/>
-      <w:r>
-        <w:rPr>
-          <w:rFonts w:ascii="Times New Roman" w:hAnsi="Times New Roman"/>
-          <w:sz w:val="28"/>
-          <w:szCs w:val="28"/>
-        </w:rPr>
-        <w:t xml:space="preserve">, </w:t>
-      </w:r>
-      <w:proofErr w:type="spellStart"/>
-      <w:r>
-        <w:rPr>
-          <w:rFonts w:ascii="Times New Roman" w:hAnsi="Times New Roman"/>
-          <w:sz w:val="28"/>
-          <w:szCs w:val="28"/>
-        </w:rPr>
-        <w:t>Mobile</w:t>
-      </w:r>
-      <w:proofErr w:type="spellEnd"/>
-      <w:r>
-        <w:rPr>
-          <w:rFonts w:ascii="Times New Roman" w:hAnsi="Times New Roman"/>
-          <w:sz w:val="28"/>
-          <w:szCs w:val="28"/>
-        </w:rPr>
-        <w:t xml:space="preserve">, </w:t>
-      </w:r>
-      <w:proofErr w:type="spellStart"/>
-      <w:r>
-        <w:rPr>
-          <w:rFonts w:ascii="Times New Roman" w:hAnsi="Times New Roman"/>
-          <w:sz w:val="28"/>
-          <w:szCs w:val="28"/>
-        </w:rPr>
-        <w:t>and</w:t>
-      </w:r>
-      <w:proofErr w:type="spellEnd"/>
-      <w:r>
-        <w:rPr>
-          <w:rFonts w:ascii="Times New Roman" w:hAnsi="Times New Roman"/>
-          <w:sz w:val="28"/>
-          <w:szCs w:val="28"/>
-        </w:rPr>
-        <w:t xml:space="preserve"> </w:t>
-      </w:r>
-      <w:proofErr w:type="spellStart"/>
-      <w:r>
-        <w:rPr>
-          <w:rFonts w:ascii="Times New Roman" w:hAnsi="Times New Roman"/>
-          <w:sz w:val="28"/>
-          <w:szCs w:val="28"/>
-        </w:rPr>
-        <w:t>Interaction</w:t>
-      </w:r>
-      <w:proofErr w:type="spellEnd"/>
-      <w:r>
-        <w:rPr>
-          <w:rFonts w:ascii="Times New Roman" w:hAnsi="Times New Roman"/>
-          <w:sz w:val="28"/>
-          <w:szCs w:val="28"/>
-        </w:rPr>
-        <w:t xml:space="preserve"> </w:t>
-      </w:r>
-      <w:proofErr w:type="spellStart"/>
-      <w:r>
-        <w:rPr>
-          <w:rFonts w:ascii="Times New Roman" w:hAnsi="Times New Roman"/>
-          <w:sz w:val="28"/>
-          <w:szCs w:val="28"/>
-        </w:rPr>
-        <w:t>Design</w:t>
-      </w:r>
-      <w:proofErr w:type="spellEnd"/>
-      <w:r>
-        <w:rPr>
-          <w:rFonts w:ascii="Times New Roman" w:hAnsi="Times New Roman"/>
-          <w:sz w:val="28"/>
-          <w:szCs w:val="28"/>
-        </w:rPr>
-        <w:t xml:space="preserve"> (</w:t>
-      </w:r>
-      <w:proofErr w:type="spellStart"/>
-      <w:r>
-        <w:rPr>
-          <w:rFonts w:ascii="Times New Roman" w:hAnsi="Times New Roman"/>
-          <w:sz w:val="28"/>
-          <w:szCs w:val="28"/>
-        </w:rPr>
-        <w:t>Voices</w:t>
-      </w:r>
-      <w:proofErr w:type="spellEnd"/>
-      <w:r>
-        <w:rPr>
-          <w:rFonts w:ascii="Times New Roman" w:hAnsi="Times New Roman"/>
-          <w:sz w:val="28"/>
-          <w:szCs w:val="28"/>
-        </w:rPr>
-        <w:t xml:space="preserve"> </w:t>
-      </w:r>
-      <w:proofErr w:type="spellStart"/>
-      <w:r>
-        <w:rPr>
-          <w:rFonts w:ascii="Times New Roman" w:hAnsi="Times New Roman"/>
-          <w:sz w:val="28"/>
-          <w:szCs w:val="28"/>
-        </w:rPr>
-        <w:t>That</w:t>
-      </w:r>
-      <w:proofErr w:type="spellEnd"/>
-      <w:r>
-        <w:rPr>
-          <w:rFonts w:ascii="Times New Roman" w:hAnsi="Times New Roman"/>
-          <w:sz w:val="28"/>
-          <w:szCs w:val="28"/>
-        </w:rPr>
-        <w:t xml:space="preserve"> </w:t>
-      </w:r>
-      <w:proofErr w:type="spellStart"/>
-      <w:r>
-        <w:rPr>
-          <w:rFonts w:ascii="Times New Roman" w:hAnsi="Times New Roman"/>
-          <w:sz w:val="28"/>
-          <w:szCs w:val="28"/>
-        </w:rPr>
-        <w:t>Matter</w:t>
-      </w:r>
-      <w:proofErr w:type="spellEnd"/>
-      <w:r>
-        <w:rPr>
-          <w:rFonts w:ascii="Times New Roman" w:hAnsi="Times New Roman"/>
-          <w:sz w:val="28"/>
-          <w:szCs w:val="28"/>
-        </w:rPr>
-        <w:t xml:space="preserve">) 1st </w:t>
-      </w:r>
-      <w:proofErr w:type="spellStart"/>
-      <w:r>
-        <w:rPr>
-          <w:rFonts w:ascii="Times New Roman" w:hAnsi="Times New Roman"/>
-          <w:sz w:val="28"/>
-          <w:szCs w:val="28"/>
-        </w:rPr>
-        <w:t>Edition</w:t>
-      </w:r>
-      <w:proofErr w:type="spellEnd"/>
-      <w:r>
-        <w:rPr>
-          <w:rFonts w:ascii="Times New Roman" w:hAnsi="Times New Roman"/>
-          <w:sz w:val="28"/>
-          <w:szCs w:val="28"/>
-        </w:rPr>
-        <w:t xml:space="preserve">. [Текст] / G. </w:t>
-      </w:r>
-      <w:proofErr w:type="spellStart"/>
-      <w:r>
-        <w:rPr>
-          <w:rFonts w:ascii="Times New Roman" w:hAnsi="Times New Roman"/>
-          <w:sz w:val="28"/>
-          <w:szCs w:val="28"/>
-        </w:rPr>
-        <w:t>Colborne</w:t>
-      </w:r>
-      <w:proofErr w:type="spellEnd"/>
-      <w:r>
-        <w:rPr>
-          <w:rFonts w:ascii="Times New Roman" w:hAnsi="Times New Roman"/>
-          <w:sz w:val="28"/>
-          <w:szCs w:val="28"/>
-        </w:rPr>
-        <w:t xml:space="preserve">. – </w:t>
-      </w:r>
-      <w:proofErr w:type="spellStart"/>
-      <w:r>
-        <w:rPr>
-          <w:rFonts w:ascii="Times New Roman" w:hAnsi="Times New Roman"/>
-          <w:sz w:val="28"/>
-          <w:szCs w:val="28"/>
-        </w:rPr>
-        <w:t>New</w:t>
-      </w:r>
-      <w:proofErr w:type="spellEnd"/>
-      <w:r>
-        <w:rPr>
-          <w:rFonts w:ascii="Times New Roman" w:hAnsi="Times New Roman"/>
-          <w:sz w:val="28"/>
-          <w:szCs w:val="28"/>
-        </w:rPr>
-        <w:t xml:space="preserve"> </w:t>
-      </w:r>
-      <w:proofErr w:type="spellStart"/>
-      <w:r>
-        <w:rPr>
-          <w:rFonts w:ascii="Times New Roman" w:hAnsi="Times New Roman"/>
-          <w:sz w:val="28"/>
-          <w:szCs w:val="28"/>
-        </w:rPr>
-        <w:t>Riders</w:t>
-      </w:r>
-      <w:proofErr w:type="spellEnd"/>
-      <w:r>
-        <w:rPr>
-          <w:rFonts w:ascii="Times New Roman" w:hAnsi="Times New Roman"/>
-          <w:sz w:val="28"/>
-          <w:szCs w:val="28"/>
-        </w:rPr>
-        <w:t>, 2010. – 208 c.</w:t>
+        <w:t>9. Уорсли, Дж., Дрейк, Дж. PostgreSQL. Для профессионалов [Текст] / Дж. Уорсли, Дж. Дрейк. – СПб: Питер, 2003. – 496 с.</w:t>
+      </w:r>
+    </w:p>
+    <w:p>
+      <w:pPr>
+        <w:spacing w:after="0" w:line="360" w:lineRule="auto"/>
+        <w:ind w:firstLine="709"/>
+        <w:jc w:val="both"/>
+        <w:rPr>
+          <w:rFonts w:ascii="Times New Roman" w:hAnsi="Times New Roman"/>
+          <w:sz w:val="28"/>
+          <w:szCs w:val="28"/>
+        </w:rPr>
+      </w:pPr>
+      <w:r>
+        <w:rPr>
+          <w:rFonts w:ascii="Times New Roman" w:hAnsi="Times New Roman"/>
+          <w:sz w:val="28"/>
+          <w:szCs w:val="28"/>
+        </w:rPr>
+        <w:t>10. Colborne, G. Simple and Usable Web, Mobile, and Interaction Design (Voices That Matter) 1st Edition. [Текст] / G. Colborne. – New Riders, 2010. – 208 c.</w:t>
       </w:r>
     </w:p>
     <w:p>
@@ -14266,7 +11621,7 @@
 </file>
 
 <file path=customXml/itemProps1.xml><?xml version="1.0" encoding="utf-8"?>
-<ds:datastoreItem xmlns:ds="http://schemas.openxmlformats.org/officeDocument/2006/customXml" ds:itemID="{68B56DF9-2BCE-4D48-8097-D94AB3F5BCC9}">
+<ds:datastoreItem xmlns:ds="http://schemas.openxmlformats.org/officeDocument/2006/customXml" ds:itemID="{4E0F2FF0-0CD6-4C21-87D8-039C300E49B9}">
   <ds:schemaRefs>
     <ds:schemaRef ds:uri="http://schemas.openxmlformats.org/officeDocument/2006/bibliography"/>
   </ds:schemaRefs>

--- a/practice_report.docx
+++ b/practice_report.docx
@@ -19,7 +19,7 @@
           <w:noProof/>
           <w:sz w:val="28"/>
           <w:szCs w:val="28"/>
-          <w:lang w:val="en-US"/>
+          <w:lang w:val="ru-RU" w:eastAsia="ru-RU"/>
         </w:rPr>
         <mc:AlternateContent>
           <mc:Choice Requires="wps">
@@ -84,7 +84,7 @@
               </wp:anchor>
             </w:drawing>
           </mc:Choice>
-          <mc:Fallback xmlns:cx="http://schemas.microsoft.com/office/drawing/2014/chartex" xmlns:w16se="http://schemas.microsoft.com/office/word/2015/wordml/symex">
+          <mc:Fallback xmlns:w16se="http://schemas.microsoft.com/office/word/2015/wordml/symex" xmlns:cx="http://schemas.microsoft.com/office/drawing/2014/chartex">
             <w:pict>
               <v:rect w14:anchorId="57093F14" id="Прямоугольник 6" o:spid="_x0000_s1026" style="position:absolute;margin-left:466.85pt;margin-top:-36.8pt;width:45pt;height:26.25pt;z-index:251665408;visibility:visible;mso-wrap-style:square;mso-wrap-distance-left:9pt;mso-wrap-distance-top:0;mso-wrap-distance-right:9pt;mso-wrap-distance-bottom:0;mso-position-horizontal:absolute;mso-position-horizontal-relative:text;mso-position-vertical:absolute;mso-position-vertical-relative:text;v-text-anchor:middle" o:gfxdata="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" fillcolor="white [3212]" stroked="f" strokeweight="1pt"/>
             </w:pict>
@@ -1172,7 +1172,7 @@
           <w:noProof/>
           <w:sz w:val="28"/>
           <w:szCs w:val="28"/>
-          <w:lang w:val="en-US"/>
+          <w:lang w:val="ru-RU" w:eastAsia="ru-RU"/>
         </w:rPr>
         <w:lastRenderedPageBreak/>
         <mc:AlternateContent>
@@ -1241,7 +1241,7 @@
               </wp:anchor>
             </w:drawing>
           </mc:Choice>
-          <mc:Fallback xmlns:cx="http://schemas.microsoft.com/office/drawing/2014/chartex" xmlns:w16se="http://schemas.microsoft.com/office/word/2015/wordml/symex">
+          <mc:Fallback xmlns:w16se="http://schemas.microsoft.com/office/word/2015/wordml/symex" xmlns:cx="http://schemas.microsoft.com/office/drawing/2014/chartex">
             <w:pict>
               <v:rect w14:anchorId="30717176" id="Прямоугольник 5" o:spid="_x0000_s1026" style="position:absolute;margin-left:471.35pt;margin-top:-37.65pt;width:34.5pt;height:35.25pt;z-index:251664384;visibility:visible;mso-wrap-style:square;mso-width-percent:0;mso-height-percent:0;mso-wrap-distance-left:9pt;mso-wrap-distance-top:0;mso-wrap-distance-right:9pt;mso-wrap-distance-bottom:0;mso-position-horizontal:absolute;mso-position-horizontal-relative:text;mso-position-vertical:absolute;mso-position-vertical-relative:text;mso-width-percent:0;mso-height-percent:0;mso-width-relative:page;mso-height-relative:page;v-text-anchor:top" o:gfxdata="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" stroked="f"/>
             </w:pict>
@@ -1312,16 +1312,362 @@
           <w:sz w:val="28"/>
           <w:szCs w:val="28"/>
         </w:rPr>
-        <w:t xml:space="preserve">23 сторінки, </w:t>
-      </w:r>
-      <w:r>
-        <w:rPr>
-          <w:rFonts w:ascii="Times New Roman" w:hAnsi="Times New Roman"/>
-          <w:sz w:val="28"/>
-          <w:szCs w:val="28"/>
-          <w:lang w:val="en-US"/>
+        <w:t>24</w:t>
+      </w:r>
+      <w:r>
+        <w:rPr>
+          <w:rFonts w:ascii="Times New Roman" w:hAnsi="Times New Roman"/>
+          <w:sz w:val="28"/>
+          <w:szCs w:val="28"/>
+        </w:rPr>
+        <w:t xml:space="preserve"> сторінки, </w:t>
+      </w:r>
+      <w:r>
+        <w:rPr>
+          <w:rFonts w:ascii="Times New Roman" w:hAnsi="Times New Roman"/>
+          <w:sz w:val="28"/>
+          <w:szCs w:val="28"/>
         </w:rPr>
         <w:t>3</w:t>
+      </w:r>
+      <w:r>
+        <w:rPr>
+          <w:rFonts w:ascii="Times New Roman" w:hAnsi="Times New Roman"/>
+          <w:sz w:val="28"/>
+          <w:szCs w:val="28"/>
+        </w:rPr>
+        <w:t xml:space="preserve"> розділа</w:t>
+      </w:r>
+      <w:r>
+        <w:rPr>
+          <w:rFonts w:ascii="Times New Roman" w:hAnsi="Times New Roman"/>
+          <w:sz w:val="28"/>
+          <w:szCs w:val="28"/>
+        </w:rPr>
+        <w:t>, 7</w:t>
+      </w:r>
+      <w:r>
+        <w:rPr>
+          <w:rFonts w:ascii="Times New Roman" w:hAnsi="Times New Roman"/>
+          <w:sz w:val="28"/>
+          <w:szCs w:val="28"/>
+        </w:rPr>
+        <w:t xml:space="preserve"> рисунків, </w:t>
+      </w:r>
+      <w:r>
+        <w:rPr>
+          <w:rFonts w:ascii="Times New Roman" w:hAnsi="Times New Roman"/>
+          <w:sz w:val="28"/>
+          <w:szCs w:val="28"/>
+        </w:rPr>
+        <w:t>10</w:t>
+      </w:r>
+      <w:r>
+        <w:rPr>
+          <w:rFonts w:ascii="Times New Roman" w:hAnsi="Times New Roman"/>
+          <w:sz w:val="28"/>
+          <w:szCs w:val="28"/>
+        </w:rPr>
+        <w:t xml:space="preserve"> джерел.</w:t>
+      </w:r>
+    </w:p>
+    <w:p>
+      <w:pPr>
+        <w:spacing w:after="0" w:line="360" w:lineRule="auto"/>
+        <w:ind w:firstLine="709"/>
+        <w:jc w:val="both"/>
+        <w:rPr>
+          <w:rFonts w:ascii="Times New Roman" w:hAnsi="Times New Roman"/>
+          <w:sz w:val="28"/>
+          <w:szCs w:val="28"/>
+        </w:rPr>
+      </w:pPr>
+      <w:r>
+        <w:rPr>
+          <w:rFonts w:ascii="Times New Roman" w:hAnsi="Times New Roman"/>
+          <w:sz w:val="28"/>
+          <w:szCs w:val="28"/>
+        </w:rPr>
+        <w:t xml:space="preserve">Метою проходження практики є аналіз предметної області, </w:t>
+      </w:r>
+      <w:r>
+        <w:rPr>
+          <w:rFonts w:ascii="Times New Roman" w:hAnsi="Times New Roman"/>
+          <w:sz w:val="28"/>
+          <w:szCs w:val="28"/>
+        </w:rPr>
+        <w:t xml:space="preserve">аналіз </w:t>
+      </w:r>
+      <w:r>
+        <w:rPr>
+          <w:rFonts w:ascii="Times New Roman" w:hAnsi="Times New Roman"/>
+          <w:sz w:val="28"/>
+          <w:szCs w:val="28"/>
+        </w:rPr>
+        <w:t xml:space="preserve">можливостей </w:t>
+      </w:r>
+      <w:r>
+        <w:rPr>
+          <w:rFonts w:ascii="Times New Roman" w:hAnsi="Times New Roman"/>
+          <w:sz w:val="28"/>
+          <w:szCs w:val="28"/>
+        </w:rPr>
+        <w:t xml:space="preserve">сучасних </w:t>
+      </w:r>
+      <w:r>
+        <w:rPr>
+          <w:rFonts w:ascii="Times New Roman" w:hAnsi="Times New Roman"/>
+          <w:sz w:val="28"/>
+          <w:szCs w:val="28"/>
+        </w:rPr>
+        <w:t>технологій автономного керування транспортним засобом</w:t>
+      </w:r>
+      <w:r>
+        <w:rPr>
+          <w:rFonts w:ascii="Times New Roman" w:hAnsi="Times New Roman"/>
+          <w:sz w:val="28"/>
+          <w:szCs w:val="28"/>
+        </w:rPr>
+        <w:t xml:space="preserve">, </w:t>
+      </w:r>
+      <w:r>
+        <w:rPr>
+          <w:rFonts w:ascii="Times New Roman" w:hAnsi="Times New Roman"/>
+          <w:sz w:val="28"/>
+          <w:szCs w:val="28"/>
+        </w:rPr>
+        <w:t>постановка задачі та аналі</w:t>
+      </w:r>
+      <w:r>
+        <w:rPr>
+          <w:rFonts w:ascii="Times New Roman" w:hAnsi="Times New Roman"/>
+          <w:sz w:val="28"/>
+          <w:szCs w:val="28"/>
+        </w:rPr>
+        <w:t>з технологій розробки програмного</w:t>
+      </w:r>
+      <w:r>
+        <w:rPr>
+          <w:rFonts w:ascii="Times New Roman" w:hAnsi="Times New Roman"/>
+          <w:sz w:val="28"/>
+          <w:szCs w:val="28"/>
+        </w:rPr>
+        <w:t xml:space="preserve"> </w:t>
+      </w:r>
+      <w:r>
+        <w:rPr>
+          <w:rFonts w:ascii="Times New Roman" w:hAnsi="Times New Roman"/>
+          <w:sz w:val="28"/>
+          <w:szCs w:val="28"/>
+        </w:rPr>
+        <w:t>комплексу для моделювання і дослідження дорожньо-транспортного середовища у контексті дослідження можливостей автономного керування</w:t>
+      </w:r>
+      <w:r>
+        <w:rPr>
+          <w:rFonts w:ascii="Times New Roman" w:hAnsi="Times New Roman"/>
+          <w:sz w:val="28"/>
+          <w:szCs w:val="28"/>
+        </w:rPr>
+        <w:t>.</w:t>
+      </w:r>
+    </w:p>
+    <w:p>
+      <w:pPr>
+        <w:spacing w:after="0" w:line="360" w:lineRule="auto"/>
+        <w:ind w:firstLine="709"/>
+        <w:jc w:val="both"/>
+        <w:rPr>
+          <w:rFonts w:ascii="Times New Roman" w:hAnsi="Times New Roman"/>
+          <w:sz w:val="28"/>
+          <w:szCs w:val="28"/>
+        </w:rPr>
+      </w:pPr>
+      <w:r>
+        <w:rPr>
+          <w:rFonts w:ascii="Times New Roman" w:hAnsi="Times New Roman"/>
+          <w:sz w:val="28"/>
+          <w:szCs w:val="28"/>
+        </w:rPr>
+        <w:t>Обрані м</w:t>
+      </w:r>
+      <w:r>
+        <w:rPr>
+          <w:rFonts w:ascii="Times New Roman" w:hAnsi="Times New Roman"/>
+          <w:sz w:val="28"/>
+          <w:szCs w:val="28"/>
+        </w:rPr>
+        <w:t xml:space="preserve">етоди розробки базуються на технологіях </w:t>
+      </w:r>
+      <w:r>
+        <w:rPr>
+          <w:rFonts w:ascii="Times New Roman" w:hAnsi="Times New Roman"/>
+          <w:sz w:val="28"/>
+          <w:szCs w:val="28"/>
+          <w:lang w:val="en-US"/>
+        </w:rPr>
+        <w:t>C</w:t>
+      </w:r>
+      <w:r>
+        <w:rPr>
+          <w:rFonts w:ascii="Times New Roman" w:hAnsi="Times New Roman"/>
+          <w:sz w:val="28"/>
+          <w:szCs w:val="28"/>
+        </w:rPr>
+        <w:t>#</w:t>
+      </w:r>
+      <w:r>
+        <w:rPr>
+          <w:rFonts w:ascii="Times New Roman" w:hAnsi="Times New Roman"/>
+          <w:sz w:val="28"/>
+          <w:szCs w:val="28"/>
+        </w:rPr>
+        <w:t xml:space="preserve">, </w:t>
+      </w:r>
+      <w:r>
+        <w:rPr>
+          <w:rFonts w:ascii="Times New Roman" w:hAnsi="Times New Roman"/>
+          <w:sz w:val="28"/>
+          <w:szCs w:val="28"/>
+          <w:lang w:val="en-US"/>
+        </w:rPr>
+        <w:t>Unity</w:t>
+      </w:r>
+      <w:r>
+        <w:rPr>
+          <w:rFonts w:ascii="Times New Roman" w:hAnsi="Times New Roman"/>
+          <w:sz w:val="28"/>
+          <w:szCs w:val="28"/>
+        </w:rPr>
+        <w:t xml:space="preserve">, </w:t>
+      </w:r>
+      <w:r>
+        <w:rPr>
+          <w:rFonts w:ascii="Times New Roman" w:hAnsi="Times New Roman"/>
+          <w:sz w:val="28"/>
+          <w:szCs w:val="28"/>
+          <w:lang w:val="en-US"/>
+        </w:rPr>
+        <w:t>Python</w:t>
+      </w:r>
+      <w:r>
+        <w:rPr>
+          <w:rFonts w:ascii="Times New Roman" w:hAnsi="Times New Roman"/>
+          <w:sz w:val="28"/>
+          <w:szCs w:val="28"/>
+        </w:rPr>
+        <w:t>.</w:t>
+      </w:r>
+    </w:p>
+    <w:p>
+      <w:pPr>
+        <w:spacing w:after="0" w:line="360" w:lineRule="auto"/>
+        <w:ind w:firstLine="709"/>
+        <w:jc w:val="both"/>
+        <w:rPr>
+          <w:rFonts w:ascii="Times New Roman" w:hAnsi="Times New Roman"/>
+          <w:sz w:val="28"/>
+          <w:szCs w:val="28"/>
+        </w:rPr>
+      </w:pPr>
+      <w:r>
+        <w:rPr>
+          <w:rFonts w:ascii="Times New Roman" w:hAnsi="Times New Roman"/>
+          <w:sz w:val="28"/>
+          <w:szCs w:val="28"/>
+        </w:rPr>
+        <w:t>У результат проходження практики було проведено аналіз предметної області</w:t>
+      </w:r>
+      <w:r>
+        <w:rPr>
+          <w:rFonts w:ascii="Times New Roman" w:hAnsi="Times New Roman"/>
+          <w:sz w:val="28"/>
+          <w:szCs w:val="28"/>
+        </w:rPr>
+        <w:t xml:space="preserve"> та існуючих систем,</w:t>
+      </w:r>
+      <w:r>
+        <w:rPr>
+          <w:rFonts w:ascii="Times New Roman" w:hAnsi="Times New Roman"/>
+          <w:sz w:val="28"/>
+          <w:szCs w:val="28"/>
+        </w:rPr>
+        <w:t xml:space="preserve"> порівняні та обрані технології ро</w:t>
+      </w:r>
+      <w:r>
+        <w:rPr>
+          <w:rFonts w:ascii="Times New Roman" w:hAnsi="Times New Roman"/>
+          <w:sz w:val="28"/>
+          <w:szCs w:val="28"/>
+        </w:rPr>
+        <w:t>зробки програмного забезпечення</w:t>
+      </w:r>
+      <w:r>
+        <w:rPr>
+          <w:rFonts w:ascii="Times New Roman" w:hAnsi="Times New Roman"/>
+          <w:sz w:val="28"/>
+          <w:szCs w:val="28"/>
+        </w:rPr>
+        <w:t xml:space="preserve">. </w:t>
+      </w:r>
+    </w:p>
+    <w:p>
+      <w:pPr>
+        <w:spacing w:after="0" w:line="360" w:lineRule="auto"/>
+        <w:ind w:firstLine="709"/>
+        <w:jc w:val="both"/>
+        <w:rPr>
+          <w:rFonts w:ascii="Times New Roman" w:hAnsi="Times New Roman"/>
+          <w:sz w:val="28"/>
+          <w:szCs w:val="28"/>
+        </w:rPr>
+      </w:pPr>
+      <w:r>
+        <w:rPr>
+          <w:rFonts w:ascii="Times New Roman" w:hAnsi="Times New Roman"/>
+          <w:sz w:val="28"/>
+          <w:szCs w:val="28"/>
+        </w:rPr>
+        <w:t>МОДЕЛЮВАННЯ</w:t>
+      </w:r>
+      <w:r>
+        <w:rPr>
+          <w:rFonts w:ascii="Times New Roman" w:hAnsi="Times New Roman"/>
+          <w:sz w:val="28"/>
+          <w:szCs w:val="28"/>
+        </w:rPr>
+        <w:t xml:space="preserve"> СЕРЕДОВИЩА</w:t>
+      </w:r>
+      <w:r>
+        <w:rPr>
+          <w:rFonts w:ascii="Times New Roman" w:hAnsi="Times New Roman"/>
+          <w:sz w:val="28"/>
+          <w:szCs w:val="28"/>
+        </w:rPr>
+        <w:t xml:space="preserve">, </w:t>
+      </w:r>
+      <w:r>
+        <w:rPr>
+          <w:rFonts w:ascii="Times New Roman" w:hAnsi="Times New Roman"/>
+          <w:sz w:val="28"/>
+          <w:szCs w:val="28"/>
+        </w:rPr>
+        <w:t>АВТОНОМНИЙ ТРАНСПОРТ</w:t>
+      </w:r>
+      <w:r>
+        <w:rPr>
+          <w:rFonts w:ascii="Times New Roman" w:hAnsi="Times New Roman"/>
+          <w:sz w:val="28"/>
+          <w:szCs w:val="28"/>
+        </w:rPr>
+        <w:t xml:space="preserve">, </w:t>
+      </w:r>
+      <w:r>
+        <w:rPr>
+          <w:rFonts w:ascii="Times New Roman" w:hAnsi="Times New Roman"/>
+          <w:sz w:val="28"/>
+          <w:szCs w:val="28"/>
+        </w:rPr>
+        <w:t>МАШИННЕ НАВЧАННЯ, МАШИН</w:t>
       </w:r>
       <w:bookmarkStart w:id="0" w:name="_GoBack"/>
       <w:bookmarkEnd w:id="0"/>
@@ -1331,338 +1677,7 @@
           <w:sz w:val="28"/>
           <w:szCs w:val="28"/>
         </w:rPr>
-        <w:t xml:space="preserve"> розділа</w:t>
-      </w:r>
-      <w:r>
-        <w:rPr>
-          <w:rFonts w:ascii="Times New Roman" w:hAnsi="Times New Roman"/>
-          <w:sz w:val="28"/>
-          <w:szCs w:val="28"/>
-        </w:rPr>
-        <w:t>, 7</w:t>
-      </w:r>
-      <w:r>
-        <w:rPr>
-          <w:rFonts w:ascii="Times New Roman" w:hAnsi="Times New Roman"/>
-          <w:sz w:val="28"/>
-          <w:szCs w:val="28"/>
-        </w:rPr>
-        <w:t xml:space="preserve"> рисунків, </w:t>
-      </w:r>
-      <w:r>
-        <w:rPr>
-          <w:rFonts w:ascii="Times New Roman" w:hAnsi="Times New Roman"/>
-          <w:sz w:val="28"/>
-          <w:szCs w:val="28"/>
-        </w:rPr>
-        <w:t>10</w:t>
-      </w:r>
-      <w:r>
-        <w:rPr>
-          <w:rFonts w:ascii="Times New Roman" w:hAnsi="Times New Roman"/>
-          <w:sz w:val="28"/>
-          <w:szCs w:val="28"/>
-        </w:rPr>
-        <w:t xml:space="preserve"> джерел.</w:t>
-      </w:r>
-    </w:p>
-    <w:p>
-      <w:pPr>
-        <w:spacing w:after="0" w:line="360" w:lineRule="auto"/>
-        <w:ind w:firstLine="709"/>
-        <w:jc w:val="both"/>
-        <w:rPr>
-          <w:rFonts w:ascii="Times New Roman" w:hAnsi="Times New Roman"/>
-          <w:sz w:val="28"/>
-          <w:szCs w:val="28"/>
-        </w:rPr>
-      </w:pPr>
-      <w:r>
-        <w:rPr>
-          <w:rFonts w:ascii="Times New Roman" w:hAnsi="Times New Roman"/>
-          <w:sz w:val="28"/>
-          <w:szCs w:val="28"/>
-        </w:rPr>
-        <w:t xml:space="preserve">Метою проходження практики є аналіз предметної області, </w:t>
-      </w:r>
-      <w:r>
-        <w:rPr>
-          <w:rFonts w:ascii="Times New Roman" w:hAnsi="Times New Roman"/>
-          <w:sz w:val="28"/>
-          <w:szCs w:val="28"/>
-        </w:rPr>
-        <w:t xml:space="preserve">аналіз </w:t>
-      </w:r>
-      <w:r>
-        <w:rPr>
-          <w:rFonts w:ascii="Times New Roman" w:hAnsi="Times New Roman"/>
-          <w:sz w:val="28"/>
-          <w:szCs w:val="28"/>
-        </w:rPr>
-        <w:t xml:space="preserve">можливостей </w:t>
-      </w:r>
-      <w:r>
-        <w:rPr>
-          <w:rFonts w:ascii="Times New Roman" w:hAnsi="Times New Roman"/>
-          <w:sz w:val="28"/>
-          <w:szCs w:val="28"/>
-        </w:rPr>
-        <w:t xml:space="preserve">сучасних </w:t>
-      </w:r>
-      <w:r>
-        <w:rPr>
-          <w:rFonts w:ascii="Times New Roman" w:hAnsi="Times New Roman"/>
-          <w:sz w:val="28"/>
-          <w:szCs w:val="28"/>
-        </w:rPr>
-        <w:t>технологій автономного керування транспортним засобом</w:t>
-      </w:r>
-      <w:r>
-        <w:rPr>
-          <w:rFonts w:ascii="Times New Roman" w:hAnsi="Times New Roman"/>
-          <w:sz w:val="28"/>
-          <w:szCs w:val="28"/>
-        </w:rPr>
-        <w:t xml:space="preserve">, </w:t>
-      </w:r>
-      <w:r>
-        <w:rPr>
-          <w:rFonts w:ascii="Times New Roman" w:hAnsi="Times New Roman"/>
-          <w:sz w:val="28"/>
-          <w:szCs w:val="28"/>
-        </w:rPr>
-        <w:t>постановка задачі та аналі</w:t>
-      </w:r>
-      <w:r>
-        <w:rPr>
-          <w:rFonts w:ascii="Times New Roman" w:hAnsi="Times New Roman"/>
-          <w:sz w:val="28"/>
-          <w:szCs w:val="28"/>
-        </w:rPr>
-        <w:t>з технологій розробки програмного</w:t>
-      </w:r>
-      <w:r>
-        <w:rPr>
-          <w:rFonts w:ascii="Times New Roman" w:hAnsi="Times New Roman"/>
-          <w:sz w:val="28"/>
-          <w:szCs w:val="28"/>
-        </w:rPr>
-        <w:t xml:space="preserve"> </w:t>
-      </w:r>
-      <w:r>
-        <w:rPr>
-          <w:rFonts w:ascii="Times New Roman" w:hAnsi="Times New Roman"/>
-          <w:sz w:val="28"/>
-          <w:szCs w:val="28"/>
-        </w:rPr>
-        <w:t>комплексу для моделювання і дослідження дорожньо-транспортного середовища у контексті дослідження можливостей автономного керування</w:t>
-      </w:r>
-      <w:r>
-        <w:rPr>
-          <w:rFonts w:ascii="Times New Roman" w:hAnsi="Times New Roman"/>
-          <w:sz w:val="28"/>
-          <w:szCs w:val="28"/>
-        </w:rPr>
-        <w:t>.</w:t>
-      </w:r>
-    </w:p>
-    <w:p>
-      <w:pPr>
-        <w:spacing w:after="0" w:line="360" w:lineRule="auto"/>
-        <w:ind w:firstLine="709"/>
-        <w:jc w:val="both"/>
-        <w:rPr>
-          <w:rFonts w:ascii="Times New Roman" w:hAnsi="Times New Roman"/>
-          <w:sz w:val="28"/>
-          <w:szCs w:val="28"/>
-        </w:rPr>
-      </w:pPr>
-      <w:r>
-        <w:rPr>
-          <w:rFonts w:ascii="Times New Roman" w:hAnsi="Times New Roman"/>
-          <w:sz w:val="28"/>
-          <w:szCs w:val="28"/>
-        </w:rPr>
-        <w:t>Обрані м</w:t>
-      </w:r>
-      <w:r>
-        <w:rPr>
-          <w:rFonts w:ascii="Times New Roman" w:hAnsi="Times New Roman"/>
-          <w:sz w:val="28"/>
-          <w:szCs w:val="28"/>
-        </w:rPr>
-        <w:t xml:space="preserve">етоди розробки базуються на технологіях </w:t>
-      </w:r>
-      <w:r>
-        <w:rPr>
-          <w:rFonts w:ascii="Times New Roman" w:hAnsi="Times New Roman"/>
-          <w:sz w:val="28"/>
-          <w:szCs w:val="28"/>
-          <w:lang w:val="en-US"/>
-        </w:rPr>
-        <w:t>C</w:t>
-      </w:r>
-      <w:r>
-        <w:rPr>
-          <w:rFonts w:ascii="Times New Roman" w:hAnsi="Times New Roman"/>
-          <w:sz w:val="28"/>
-          <w:szCs w:val="28"/>
-        </w:rPr>
-        <w:t>#</w:t>
-      </w:r>
-      <w:r>
-        <w:rPr>
-          <w:rFonts w:ascii="Times New Roman" w:hAnsi="Times New Roman"/>
-          <w:sz w:val="28"/>
-          <w:szCs w:val="28"/>
-        </w:rPr>
-        <w:t xml:space="preserve">, </w:t>
-      </w:r>
-      <w:r>
-        <w:rPr>
-          <w:rFonts w:ascii="Times New Roman" w:hAnsi="Times New Roman"/>
-          <w:sz w:val="28"/>
-          <w:szCs w:val="28"/>
-          <w:lang w:val="en-US"/>
-        </w:rPr>
-        <w:t>Unity</w:t>
-      </w:r>
-      <w:r>
-        <w:rPr>
-          <w:rFonts w:ascii="Times New Roman" w:hAnsi="Times New Roman"/>
-          <w:sz w:val="28"/>
-          <w:szCs w:val="28"/>
-        </w:rPr>
-        <w:t xml:space="preserve">, </w:t>
-      </w:r>
-      <w:r>
-        <w:rPr>
-          <w:rFonts w:ascii="Times New Roman" w:hAnsi="Times New Roman"/>
-          <w:sz w:val="28"/>
-          <w:szCs w:val="28"/>
-          <w:lang w:val="en-US"/>
-        </w:rPr>
-        <w:t>Python</w:t>
-      </w:r>
-      <w:r>
-        <w:rPr>
-          <w:rFonts w:ascii="Times New Roman" w:hAnsi="Times New Roman"/>
-          <w:sz w:val="28"/>
-          <w:szCs w:val="28"/>
-        </w:rPr>
-        <w:t>.</w:t>
-      </w:r>
-    </w:p>
-    <w:p>
-      <w:pPr>
-        <w:spacing w:after="0" w:line="360" w:lineRule="auto"/>
-        <w:ind w:firstLine="709"/>
-        <w:jc w:val="both"/>
-        <w:rPr>
-          <w:rFonts w:ascii="Times New Roman" w:hAnsi="Times New Roman"/>
-          <w:sz w:val="28"/>
-          <w:szCs w:val="28"/>
-        </w:rPr>
-      </w:pPr>
-      <w:r>
-        <w:rPr>
-          <w:rFonts w:ascii="Times New Roman" w:hAnsi="Times New Roman"/>
-          <w:sz w:val="28"/>
-          <w:szCs w:val="28"/>
-        </w:rPr>
-        <w:t>У результат проходження практики було проведено аналіз предметної області</w:t>
-      </w:r>
-      <w:r>
-        <w:rPr>
-          <w:rFonts w:ascii="Times New Roman" w:hAnsi="Times New Roman"/>
-          <w:sz w:val="28"/>
-          <w:szCs w:val="28"/>
-        </w:rPr>
-        <w:t xml:space="preserve"> та існуючих систем,</w:t>
-      </w:r>
-      <w:r>
-        <w:rPr>
-          <w:rFonts w:ascii="Times New Roman" w:hAnsi="Times New Roman"/>
-          <w:sz w:val="28"/>
-          <w:szCs w:val="28"/>
-        </w:rPr>
-        <w:t xml:space="preserve"> порівняні та обрані технології ро</w:t>
-      </w:r>
-      <w:r>
-        <w:rPr>
-          <w:rFonts w:ascii="Times New Roman" w:hAnsi="Times New Roman"/>
-          <w:sz w:val="28"/>
-          <w:szCs w:val="28"/>
-        </w:rPr>
-        <w:t>зробки програмного забезпечення</w:t>
-      </w:r>
-      <w:r>
-        <w:rPr>
-          <w:rFonts w:ascii="Times New Roman" w:hAnsi="Times New Roman"/>
-          <w:sz w:val="28"/>
-          <w:szCs w:val="28"/>
-        </w:rPr>
-        <w:t xml:space="preserve">. </w:t>
-      </w:r>
-    </w:p>
-    <w:p>
-      <w:pPr>
-        <w:spacing w:after="0" w:line="360" w:lineRule="auto"/>
-        <w:ind w:firstLine="709"/>
-        <w:jc w:val="both"/>
-        <w:rPr>
-          <w:rFonts w:ascii="Times New Roman" w:hAnsi="Times New Roman"/>
-          <w:sz w:val="28"/>
-          <w:szCs w:val="28"/>
-        </w:rPr>
-      </w:pPr>
-      <w:r>
-        <w:rPr>
-          <w:rFonts w:ascii="Times New Roman" w:hAnsi="Times New Roman"/>
-          <w:sz w:val="28"/>
-          <w:szCs w:val="28"/>
-        </w:rPr>
-        <w:t>МОДЕЛЮВАННЯ</w:t>
-      </w:r>
-      <w:r>
-        <w:rPr>
-          <w:rFonts w:ascii="Times New Roman" w:hAnsi="Times New Roman"/>
-          <w:sz w:val="28"/>
-          <w:szCs w:val="28"/>
-        </w:rPr>
-        <w:t xml:space="preserve"> СЕРЕДОВИЩА</w:t>
-      </w:r>
-      <w:r>
-        <w:rPr>
-          <w:rFonts w:ascii="Times New Roman" w:hAnsi="Times New Roman"/>
-          <w:sz w:val="28"/>
-          <w:szCs w:val="28"/>
-        </w:rPr>
-        <w:t xml:space="preserve">, </w:t>
-      </w:r>
-      <w:r>
-        <w:rPr>
-          <w:rFonts w:ascii="Times New Roman" w:hAnsi="Times New Roman"/>
-          <w:sz w:val="28"/>
-          <w:szCs w:val="28"/>
-        </w:rPr>
-        <w:t>АВТОНОМНИЙ ТРАНСПОРТ</w:t>
-      </w:r>
-      <w:r>
-        <w:rPr>
-          <w:rFonts w:ascii="Times New Roman" w:hAnsi="Times New Roman"/>
-          <w:sz w:val="28"/>
-          <w:szCs w:val="28"/>
-        </w:rPr>
-        <w:t xml:space="preserve">, </w:t>
-      </w:r>
-      <w:r>
-        <w:rPr>
-          <w:rFonts w:ascii="Times New Roman" w:hAnsi="Times New Roman"/>
-          <w:sz w:val="28"/>
-          <w:szCs w:val="28"/>
-        </w:rPr>
-        <w:t>МАШИННЕ НАВЧАННЯ, МАШИННИЙ ЗІР</w:t>
+        <w:t>НИЙ ЗІР</w:t>
       </w:r>
       <w:r>
         <w:rPr>
@@ -1734,7 +1749,24 @@
           <w:szCs w:val="28"/>
           <w:lang w:val="en-US"/>
         </w:rPr>
-        <w:t xml:space="preserve">23 pages, </w:t>
+        <w:t>2</w:t>
+      </w:r>
+      <w:r>
+        <w:rPr>
+          <w:rFonts w:ascii="Times New Roman" w:hAnsi="Times New Roman"/>
+          <w:sz w:val="28"/>
+          <w:szCs w:val="28"/>
+        </w:rPr>
+        <w:t>4</w:t>
+      </w:r>
+      <w:r>
+        <w:rPr>
+          <w:rFonts w:ascii="Times New Roman" w:hAnsi="Times New Roman"/>
+          <w:sz w:val="28"/>
+          <w:szCs w:val="28"/>
+          <w:lang w:val="en-US"/>
+        </w:rPr>
+        <w:t xml:space="preserve"> pages, </w:t>
       </w:r>
       <w:r>
         <w:rPr>
@@ -1884,6 +1916,7 @@
         </w:rPr>
         <w:t xml:space="preserve">of </w:t>
       </w:r>
+      <w:proofErr w:type="gramStart"/>
       <w:r>
         <w:rPr>
           <w:rFonts w:ascii="Times New Roman" w:hAnsi="Times New Roman"/>
@@ -1893,6 +1926,7 @@
         </w:rPr>
         <w:t>a</w:t>
       </w:r>
+      <w:proofErr w:type="gramEnd"/>
       <w:r>
         <w:rPr>
           <w:rFonts w:ascii="Times New Roman" w:hAnsi="Times New Roman"/>
@@ -2176,7 +2210,7 @@
           <w:noProof/>
           <w:sz w:val="28"/>
           <w:szCs w:val="28"/>
-          <w:lang w:val="en-US"/>
+          <w:lang w:val="ru-RU" w:eastAsia="ru-RU"/>
         </w:rPr>
         <w:lastRenderedPageBreak/>
         <mc:AlternateContent>
@@ -2245,7 +2279,7 @@
               </wp:anchor>
             </w:drawing>
           </mc:Choice>
-          <mc:Fallback xmlns:cx="http://schemas.microsoft.com/office/drawing/2014/chartex" xmlns:w16se="http://schemas.microsoft.com/office/word/2015/wordml/symex">
+          <mc:Fallback xmlns:w16se="http://schemas.microsoft.com/office/word/2015/wordml/symex" xmlns:cx="http://schemas.microsoft.com/office/drawing/2014/chartex">
             <w:pict>
               <v:rect w14:anchorId="3348F312" id="Прямоугольник 4" o:spid="_x0000_s1026" style="position:absolute;margin-left:465.35pt;margin-top:-34.65pt;width:47.25pt;height:30.75pt;z-index:251662336;visibility:visible;mso-wrap-style:square;mso-width-percent:0;mso-height-percent:0;mso-wrap-distance-left:9pt;mso-wrap-distance-top:0;mso-wrap-distance-right:9pt;mso-wrap-distance-bottom:0;mso-position-horizontal:absolute;mso-position-horizontal-relative:text;mso-position-vertical:absolute;mso-position-vertical-relative:text;mso-width-percent:0;mso-height-percent:0;mso-width-relative:page;mso-height-relative:page;v-text-anchor:top" o:gfxdata="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" stroked="f"/>
             </w:pict>
@@ -2900,7 +2934,7 @@
           </w:tcPr>
           <w:p>
             <w:pPr>
-              <w:pStyle w:val="a8"/>
+              <w:pStyle w:val="a"/>
               <w:pBdr>
                 <w:top w:val="none" w:sz="0" w:space="0" w:color="auto"/>
                 <w:left w:val="none" w:sz="0" w:space="0" w:color="auto"/>
@@ -2958,7 +2992,7 @@
           </w:tcPr>
           <w:p>
             <w:pPr>
-              <w:pStyle w:val="a8"/>
+              <w:pStyle w:val="a"/>
               <w:pBdr>
                 <w:top w:val="none" w:sz="0" w:space="0" w:color="auto"/>
                 <w:left w:val="none" w:sz="0" w:space="0" w:color="auto"/>
@@ -3461,7 +3495,7 @@
           <w:noProof/>
           <w:sz w:val="28"/>
           <w:szCs w:val="28"/>
-          <w:lang w:val="en-US"/>
+          <w:lang w:val="ru-RU" w:eastAsia="ru-RU"/>
         </w:rPr>
         <w:drawing>
           <wp:inline distT="0" distB="0" distL="0" distR="0">
@@ -3649,7 +3683,7 @@
           <w:noProof/>
           <w:sz w:val="28"/>
           <w:szCs w:val="28"/>
-          <w:lang w:val="en-US"/>
+          <w:lang w:val="ru-RU" w:eastAsia="ru-RU"/>
         </w:rPr>
         <w:drawing>
           <wp:inline distT="0" distB="0" distL="0" distR="0">
@@ -3748,7 +3782,7 @@
     </w:p>
     <w:p>
       <w:pPr>
-        <w:pStyle w:val="a7"/>
+        <w:pStyle w:val="ListParagraph"/>
         <w:numPr>
           <w:ilvl w:val="0"/>
           <w:numId w:val="8"/>
@@ -3811,7 +3845,87 @@
           <w:szCs w:val="28"/>
           <w:lang w:val="ru-RU"/>
         </w:rPr>
-        <w:t xml:space="preserve">камера, допоміжні радари короткого радіусу дії. </w:t>
+        <w:t xml:space="preserve">камера, </w:t>
+      </w:r>
+      <w:proofErr w:type="spellStart"/>
+      <w:r>
+        <w:rPr>
+          <w:rFonts w:ascii="Times New Roman" w:hAnsi="Times New Roman"/>
+          <w:sz w:val="28"/>
+          <w:szCs w:val="28"/>
+          <w:lang w:val="ru-RU"/>
+        </w:rPr>
+        <w:t>допоміжні</w:t>
+      </w:r>
+      <w:proofErr w:type="spellEnd"/>
+      <w:r>
+        <w:rPr>
+          <w:rFonts w:ascii="Times New Roman" w:hAnsi="Times New Roman"/>
+          <w:sz w:val="28"/>
+          <w:szCs w:val="28"/>
+          <w:lang w:val="ru-RU"/>
+        </w:rPr>
+        <w:t xml:space="preserve"> </w:t>
+      </w:r>
+      <w:proofErr w:type="spellStart"/>
+      <w:r>
+        <w:rPr>
+          <w:rFonts w:ascii="Times New Roman" w:hAnsi="Times New Roman"/>
+          <w:sz w:val="28"/>
+          <w:szCs w:val="28"/>
+          <w:lang w:val="ru-RU"/>
+        </w:rPr>
+        <w:t>радари</w:t>
+      </w:r>
+      <w:proofErr w:type="spellEnd"/>
+      <w:r>
+        <w:rPr>
+          <w:rFonts w:ascii="Times New Roman" w:hAnsi="Times New Roman"/>
+          <w:sz w:val="28"/>
+          <w:szCs w:val="28"/>
+          <w:lang w:val="ru-RU"/>
+        </w:rPr>
+        <w:t xml:space="preserve"> короткого </w:t>
+      </w:r>
+      <w:proofErr w:type="spellStart"/>
+      <w:r>
+        <w:rPr>
+          <w:rFonts w:ascii="Times New Roman" w:hAnsi="Times New Roman"/>
+          <w:sz w:val="28"/>
+          <w:szCs w:val="28"/>
+          <w:lang w:val="ru-RU"/>
+        </w:rPr>
+        <w:t>радіусу</w:t>
+      </w:r>
+      <w:proofErr w:type="spellEnd"/>
+      <w:r>
+        <w:rPr>
+          <w:rFonts w:ascii="Times New Roman" w:hAnsi="Times New Roman"/>
+          <w:sz w:val="28"/>
+          <w:szCs w:val="28"/>
+          <w:lang w:val="ru-RU"/>
+        </w:rPr>
+        <w:t xml:space="preserve"> </w:t>
+      </w:r>
+      <w:proofErr w:type="spellStart"/>
+      <w:r>
+        <w:rPr>
+          <w:rFonts w:ascii="Times New Roman" w:hAnsi="Times New Roman"/>
+          <w:sz w:val="28"/>
+          <w:szCs w:val="28"/>
+          <w:lang w:val="ru-RU"/>
+        </w:rPr>
+        <w:t>дії</w:t>
+      </w:r>
+      <w:proofErr w:type="spellEnd"/>
+      <w:r>
+        <w:rPr>
+          <w:rFonts w:ascii="Times New Roman" w:hAnsi="Times New Roman"/>
+          <w:sz w:val="28"/>
+          <w:szCs w:val="28"/>
+          <w:lang w:val="ru-RU"/>
+        </w:rPr>
+        <w:t xml:space="preserve">. </w:t>
       </w:r>
       <w:r>
         <w:rPr>
@@ -3824,7 +3938,7 @@
     </w:p>
     <w:p>
       <w:pPr>
-        <w:pStyle w:val="a7"/>
+        <w:pStyle w:val="ListParagraph"/>
         <w:numPr>
           <w:ilvl w:val="0"/>
           <w:numId w:val="8"/>
@@ -3866,7 +3980,7 @@
     </w:p>
     <w:p>
       <w:pPr>
-        <w:pStyle w:val="a7"/>
+        <w:pStyle w:val="ListParagraph"/>
         <w:numPr>
           <w:ilvl w:val="0"/>
           <w:numId w:val="8"/>
@@ -4784,6 +4898,7 @@
         </w:rPr>
         <w:t xml:space="preserve">. Наприклад, одним з важливих досягнень у цей сфері є перемога </w:t>
       </w:r>
+      <w:proofErr w:type="spellStart"/>
       <w:r>
         <w:rPr>
           <w:rFonts w:ascii="Times New Roman" w:hAnsi="Times New Roman"/>
@@ -4793,6 +4908,7 @@
         </w:rPr>
         <w:t>AlphaGo</w:t>
       </w:r>
+      <w:proofErr w:type="spellEnd"/>
       <w:r>
         <w:rPr>
           <w:rFonts w:ascii="Times New Roman" w:hAnsi="Times New Roman"/>
@@ -4855,7 +4971,7 @@
           <w:noProof/>
           <w:sz w:val="28"/>
           <w:szCs w:val="28"/>
-          <w:lang w:val="en-US"/>
+          <w:lang w:val="ru-RU" w:eastAsia="ru-RU"/>
         </w:rPr>
         <w:drawing>
           <wp:inline distT="0" distB="0" distL="0" distR="0">
@@ -4908,7 +5024,6 @@
           <w:rFonts w:ascii="Times New Roman" w:hAnsi="Times New Roman"/>
           <w:sz w:val="28"/>
           <w:szCs w:val="28"/>
-          <w:lang w:val="en-US"/>
         </w:rPr>
       </w:pPr>
       <w:r>
@@ -4926,7 +5041,24 @@
           <w:szCs w:val="28"/>
           <w:lang w:val="en-US"/>
         </w:rPr>
-        <w:t>reinforcement learning</w:t>
+        <w:t>reinforcement</w:t>
+      </w:r>
+      <w:r>
+        <w:rPr>
+          <w:rFonts w:ascii="Times New Roman" w:hAnsi="Times New Roman"/>
+          <w:sz w:val="28"/>
+          <w:szCs w:val="28"/>
+        </w:rPr>
+        <w:t xml:space="preserve"> </w:t>
+      </w:r>
+      <w:r>
+        <w:rPr>
+          <w:rFonts w:ascii="Times New Roman" w:hAnsi="Times New Roman"/>
+          <w:sz w:val="28"/>
+          <w:szCs w:val="28"/>
+          <w:lang w:val="en-US"/>
+        </w:rPr>
+        <w:t>learning</w:t>
       </w:r>
     </w:p>
     <w:p>
@@ -4937,7 +5069,6 @@
           <w:rFonts w:ascii="Times New Roman" w:hAnsi="Times New Roman"/>
           <w:sz w:val="28"/>
           <w:szCs w:val="28"/>
-          <w:lang w:val="en-US"/>
         </w:rPr>
       </w:pPr>
     </w:p>
@@ -4965,7 +5096,6 @@
           <w:rFonts w:ascii="Times New Roman" w:hAnsi="Times New Roman"/>
           <w:sz w:val="28"/>
           <w:szCs w:val="28"/>
-          <w:lang w:val="ru-RU"/>
         </w:rPr>
         <w:t xml:space="preserve">[8]. </w:t>
       </w:r>
@@ -5268,7 +5398,7 @@
       <w:r>
         <w:rPr>
           <w:noProof/>
-          <w:lang w:val="en-US"/>
+          <w:lang w:val="ru-RU" w:eastAsia="ru-RU"/>
         </w:rPr>
         <w:drawing>
           <wp:inline distT="0" distB="0" distL="0" distR="0" wp14:anchorId="5C81DE1A" wp14:editId="41060817">
@@ -5316,7 +5446,6 @@
           <w:rFonts w:ascii="Times New Roman" w:hAnsi="Times New Roman"/>
           <w:sz w:val="28"/>
           <w:szCs w:val="28"/>
-          <w:lang w:val="en-US"/>
         </w:rPr>
       </w:pPr>
       <w:r>
@@ -5332,7 +5461,6 @@
           <w:rFonts w:ascii="Times New Roman" w:hAnsi="Times New Roman"/>
           <w:sz w:val="28"/>
           <w:szCs w:val="28"/>
-          <w:lang w:val="ru-RU"/>
         </w:rPr>
         <w:t xml:space="preserve">Симулятор </w:t>
       </w:r>
@@ -5343,7 +5471,15 @@
           <w:szCs w:val="28"/>
           <w:lang w:val="en-US"/>
         </w:rPr>
-        <w:t xml:space="preserve">CARLA </w:t>
+        <w:t>CARLA</w:t>
+      </w:r>
+      <w:r>
+        <w:rPr>
+          <w:rFonts w:ascii="Times New Roman" w:hAnsi="Times New Roman"/>
+          <w:sz w:val="28"/>
+          <w:szCs w:val="28"/>
+        </w:rPr>
+        <w:t xml:space="preserve"> </w:t>
       </w:r>
     </w:p>
     <w:p>
@@ -5355,7 +5491,6 @@
           <w:rFonts w:ascii="Times New Roman" w:hAnsi="Times New Roman"/>
           <w:sz w:val="28"/>
           <w:szCs w:val="28"/>
-          <w:lang w:val="en-US"/>
         </w:rPr>
       </w:pPr>
     </w:p>
@@ -5458,7 +5593,7 @@
       <w:r>
         <w:rPr>
           <w:noProof/>
-          <w:lang w:val="en-US"/>
+          <w:lang w:val="ru-RU" w:eastAsia="ru-RU"/>
         </w:rPr>
         <w:drawing>
           <wp:inline distT="0" distB="0" distL="0" distR="0">
@@ -5518,7 +5653,7 @@
           <w:rFonts w:ascii="Times New Roman" w:hAnsi="Times New Roman"/>
           <w:sz w:val="28"/>
           <w:szCs w:val="28"/>
-          <w:lang w:val="en-US"/>
+          <w:lang w:val="ru-RU"/>
         </w:rPr>
       </w:pPr>
       <w:r>
@@ -5749,7 +5884,7 @@
     </w:p>
     <w:p>
       <w:pPr>
-        <w:pStyle w:val="a7"/>
+        <w:pStyle w:val="ListParagraph"/>
         <w:numPr>
           <w:ilvl w:val="0"/>
           <w:numId w:val="9"/>
@@ -5781,7 +5916,7 @@
     </w:p>
     <w:p>
       <w:pPr>
-        <w:pStyle w:val="a7"/>
+        <w:pStyle w:val="ListParagraph"/>
         <w:numPr>
           <w:ilvl w:val="0"/>
           <w:numId w:val="9"/>
@@ -5813,7 +5948,7 @@
     </w:p>
     <w:p>
       <w:pPr>
-        <w:pStyle w:val="a7"/>
+        <w:pStyle w:val="ListParagraph"/>
         <w:numPr>
           <w:ilvl w:val="0"/>
           <w:numId w:val="9"/>
@@ -5845,7 +5980,7 @@
     </w:p>
     <w:p>
       <w:pPr>
-        <w:pStyle w:val="a7"/>
+        <w:pStyle w:val="ListParagraph"/>
         <w:numPr>
           <w:ilvl w:val="0"/>
           <w:numId w:val="9"/>
@@ -5897,7 +6032,7 @@
     </w:p>
     <w:p>
       <w:pPr>
-        <w:pStyle w:val="a7"/>
+        <w:pStyle w:val="ListParagraph"/>
         <w:numPr>
           <w:ilvl w:val="0"/>
           <w:numId w:val="9"/>
@@ -5929,7 +6064,7 @@
     </w:p>
     <w:p>
       <w:pPr>
-        <w:pStyle w:val="a7"/>
+        <w:pStyle w:val="ListParagraph"/>
         <w:numPr>
           <w:ilvl w:val="0"/>
           <w:numId w:val="9"/>
@@ -5961,7 +6096,7 @@
     </w:p>
     <w:p>
       <w:pPr>
-        <w:pStyle w:val="a7"/>
+        <w:pStyle w:val="ListParagraph"/>
         <w:numPr>
           <w:ilvl w:val="0"/>
           <w:numId w:val="9"/>
@@ -5993,7 +6128,7 @@
     </w:p>
     <w:p>
       <w:pPr>
-        <w:pStyle w:val="a7"/>
+        <w:pStyle w:val="ListParagraph"/>
         <w:numPr>
           <w:ilvl w:val="0"/>
           <w:numId w:val="9"/>
@@ -6025,7 +6160,7 @@
     </w:p>
     <w:p>
       <w:pPr>
-        <w:pStyle w:val="a7"/>
+        <w:pStyle w:val="ListParagraph"/>
         <w:numPr>
           <w:ilvl w:val="0"/>
           <w:numId w:val="9"/>
@@ -6057,7 +6192,7 @@
     </w:p>
     <w:p>
       <w:pPr>
-        <w:pStyle w:val="a7"/>
+        <w:pStyle w:val="ListParagraph"/>
         <w:numPr>
           <w:ilvl w:val="0"/>
           <w:numId w:val="9"/>
@@ -6081,7 +6216,7 @@
     </w:p>
     <w:p>
       <w:pPr>
-        <w:pStyle w:val="a7"/>
+        <w:pStyle w:val="ListParagraph"/>
         <w:numPr>
           <w:ilvl w:val="0"/>
           <w:numId w:val="9"/>
@@ -6698,6 +6833,7 @@
         </w:rPr>
         <w:t xml:space="preserve"> і </w:t>
       </w:r>
+      <w:proofErr w:type="spellStart"/>
       <w:r>
         <w:rPr>
           <w:rFonts w:ascii="Times New Roman" w:hAnsi="Times New Roman"/>
@@ -6707,6 +6843,7 @@
         </w:rPr>
         <w:t>iOS</w:t>
       </w:r>
+      <w:proofErr w:type="spellEnd"/>
       <w:r>
         <w:rPr>
           <w:rFonts w:ascii="Times New Roman" w:hAnsi="Times New Roman"/>
@@ -6776,6 +6913,7 @@
         </w:rPr>
         <w:t xml:space="preserve">, таких як </w:t>
       </w:r>
+      <w:proofErr w:type="spellStart"/>
       <w:r>
         <w:rPr>
           <w:rFonts w:ascii="Times New Roman" w:hAnsi="Times New Roman"/>
@@ -6785,6 +6923,7 @@
         </w:rPr>
         <w:t>OpenCV</w:t>
       </w:r>
+      <w:proofErr w:type="spellEnd"/>
       <w:r>
         <w:rPr>
           <w:rFonts w:ascii="Times New Roman" w:hAnsi="Times New Roman"/>
@@ -6793,6 +6932,7 @@
         </w:rPr>
         <w:t xml:space="preserve">, </w:t>
       </w:r>
+      <w:proofErr w:type="spellStart"/>
       <w:r>
         <w:rPr>
           <w:rFonts w:ascii="Times New Roman" w:hAnsi="Times New Roman"/>
@@ -6802,6 +6942,7 @@
         </w:rPr>
         <w:t>TensorFlow</w:t>
       </w:r>
+      <w:proofErr w:type="spellEnd"/>
       <w:r>
         <w:rPr>
           <w:rFonts w:ascii="Times New Roman" w:hAnsi="Times New Roman"/>
@@ -7431,7 +7572,7 @@
           <w:noProof/>
           <w:sz w:val="28"/>
           <w:szCs w:val="28"/>
-          <w:lang w:val="en-US"/>
+          <w:lang w:val="ru-RU" w:eastAsia="ru-RU"/>
         </w:rPr>
         <w:drawing>
           <wp:inline distT="0" distB="0" distL="0" distR="0">
@@ -7828,7 +7969,7 @@
       <w:r>
         <w:rPr>
           <w:noProof/>
-          <w:lang w:val="en-US"/>
+          <w:lang w:val="ru-RU" w:eastAsia="ru-RU"/>
         </w:rPr>
         <w:drawing>
           <wp:inline distT="0" distB="0" distL="0" distR="0">
@@ -7891,7 +8032,6 @@
           <w:rFonts w:ascii="Times New Roman" w:hAnsi="Times New Roman"/>
           <w:sz w:val="28"/>
           <w:szCs w:val="28"/>
-          <w:lang w:val="en-US"/>
         </w:rPr>
       </w:pPr>
       <w:r>
@@ -8076,6 +8216,7 @@
         </w:rPr>
         <w:t xml:space="preserve">, </w:t>
       </w:r>
+      <w:proofErr w:type="spellStart"/>
       <w:r>
         <w:rPr>
           <w:rFonts w:ascii="Times New Roman" w:hAnsi="Times New Roman"/>
@@ -8085,6 +8226,7 @@
         </w:rPr>
         <w:t>iOS</w:t>
       </w:r>
+      <w:proofErr w:type="spellEnd"/>
       <w:r>
         <w:rPr>
           <w:rFonts w:ascii="Times New Roman" w:hAnsi="Times New Roman"/>
@@ -8521,6 +8663,7 @@
         </w:rPr>
         <w:t xml:space="preserve">Для реалізації запланованого порівняльного дослідження парадигм машинного навчання та комп’ютерного зору заплановано використовувати бібліотеки </w:t>
       </w:r>
+      <w:proofErr w:type="spellStart"/>
       <w:r>
         <w:rPr>
           <w:rFonts w:ascii="Times New Roman" w:hAnsi="Times New Roman"/>
@@ -8530,6 +8673,7 @@
         </w:rPr>
         <w:t>OpenCV</w:t>
       </w:r>
+      <w:proofErr w:type="spellEnd"/>
       <w:r>
         <w:rPr>
           <w:rFonts w:ascii="Times New Roman" w:hAnsi="Times New Roman"/>
@@ -8538,6 +8682,7 @@
         </w:rPr>
         <w:t xml:space="preserve">, </w:t>
       </w:r>
+      <w:proofErr w:type="spellStart"/>
       <w:r>
         <w:rPr>
           <w:rFonts w:ascii="Times New Roman" w:hAnsi="Times New Roman"/>
@@ -8547,6 +8692,7 @@
         </w:rPr>
         <w:t>ImageGrab</w:t>
       </w:r>
+      <w:proofErr w:type="spellEnd"/>
       <w:r>
         <w:rPr>
           <w:rFonts w:ascii="Times New Roman" w:hAnsi="Times New Roman"/>
@@ -8563,6 +8709,7 @@
         </w:rPr>
         <w:t xml:space="preserve">фреймворк машинного навчання </w:t>
       </w:r>
+      <w:proofErr w:type="spellStart"/>
       <w:r>
         <w:rPr>
           <w:rFonts w:ascii="Times New Roman" w:hAnsi="Times New Roman"/>
@@ -8572,6 +8719,7 @@
         </w:rPr>
         <w:t>TensorFlow</w:t>
       </w:r>
+      <w:proofErr w:type="spellEnd"/>
       <w:r>
         <w:rPr>
           <w:rFonts w:ascii="Times New Roman" w:hAnsi="Times New Roman"/>
@@ -8643,7 +8791,7 @@
     </w:p>
     <w:p>
       <w:pPr>
-        <w:pStyle w:val="a8"/>
+        <w:pStyle w:val="a"/>
         <w:spacing w:line="360" w:lineRule="auto"/>
         <w:ind w:firstLine="709"/>
         <w:jc w:val="center"/>
@@ -8675,7 +8823,7 @@
     </w:p>
     <w:p>
       <w:pPr>
-        <w:pStyle w:val="a8"/>
+        <w:pStyle w:val="a"/>
         <w:spacing w:line="360" w:lineRule="auto"/>
         <w:ind w:firstLine="709"/>
         <w:jc w:val="center"/>
@@ -8689,7 +8837,7 @@
     </w:p>
     <w:p>
       <w:pPr>
-        <w:pStyle w:val="a8"/>
+        <w:pStyle w:val="a"/>
         <w:spacing w:line="360" w:lineRule="auto"/>
         <w:ind w:firstLine="709"/>
         <w:jc w:val="center"/>
@@ -8739,7 +8887,7 @@
     </w:p>
     <w:p>
       <w:pPr>
-        <w:pStyle w:val="a8"/>
+        <w:pStyle w:val="a"/>
         <w:spacing w:line="360" w:lineRule="auto"/>
         <w:ind w:firstLine="709"/>
         <w:jc w:val="both"/>
@@ -8780,7 +8928,7 @@
     </w:p>
     <w:p>
       <w:pPr>
-        <w:pStyle w:val="a8"/>
+        <w:pStyle w:val="a"/>
         <w:spacing w:line="360" w:lineRule="auto"/>
         <w:ind w:firstLine="709"/>
         <w:jc w:val="both"/>
@@ -8803,7 +8951,7 @@
     </w:p>
     <w:p>
       <w:pPr>
-        <w:pStyle w:val="a7"/>
+        <w:pStyle w:val="ListParagraph"/>
         <w:numPr>
           <w:ilvl w:val="0"/>
           <w:numId w:val="2"/>
@@ -8847,7 +8995,7 @@
     </w:p>
     <w:p>
       <w:pPr>
-        <w:pStyle w:val="a7"/>
+        <w:pStyle w:val="ListParagraph"/>
         <w:numPr>
           <w:ilvl w:val="0"/>
           <w:numId w:val="2"/>
@@ -8899,7 +9047,7 @@
     </w:p>
     <w:p>
       <w:pPr>
-        <w:pStyle w:val="a7"/>
+        <w:pStyle w:val="ListParagraph"/>
         <w:numPr>
           <w:ilvl w:val="0"/>
           <w:numId w:val="2"/>
@@ -8935,7 +9083,7 @@
     </w:p>
     <w:p>
       <w:pPr>
-        <w:pStyle w:val="a7"/>
+        <w:pStyle w:val="ListParagraph"/>
         <w:numPr>
           <w:ilvl w:val="0"/>
           <w:numId w:val="2"/>
@@ -8963,7 +9111,7 @@
     </w:p>
     <w:p>
       <w:pPr>
-        <w:pStyle w:val="a8"/>
+        <w:pStyle w:val="a"/>
         <w:spacing w:line="360" w:lineRule="auto"/>
         <w:ind w:firstLine="709"/>
         <w:jc w:val="both"/>
@@ -9214,6 +9362,34 @@
           <w:szCs w:val="28"/>
         </w:rPr>
         <w:t>достатню швидкодію.</w:t>
+      </w:r>
+    </w:p>
+    <w:p>
+      <w:pPr>
+        <w:spacing w:after="0" w:line="360" w:lineRule="auto"/>
+        <w:ind w:firstLine="709"/>
+        <w:jc w:val="both"/>
+        <w:rPr>
+          <w:rFonts w:ascii="Times New Roman" w:hAnsi="Times New Roman"/>
+          <w:sz w:val="28"/>
+          <w:szCs w:val="28"/>
+        </w:rPr>
+      </w:pPr>
+      <w:r>
+        <w:rPr>
+          <w:rFonts w:ascii="Times New Roman" w:hAnsi="Times New Roman"/>
+          <w:sz w:val="28"/>
+          <w:szCs w:val="28"/>
+        </w:rPr>
+        <w:t>Розроблений прототип, що відповідає вимогам сформованим на етапі проектування та планування задачі. Прототип дозволяє на примітивному рівні розпочинати наступний етап наукового дослідження пов’язанний з машинним навчанням та комп’ютерним зором. Також прототип відповідає архітектурним вимогам і дозволяє швид</w:t>
+      </w:r>
+      <w:r>
+        <w:rPr>
+          <w:rFonts w:ascii="Times New Roman" w:hAnsi="Times New Roman"/>
+          <w:sz w:val="28"/>
+          <w:szCs w:val="28"/>
+        </w:rPr>
+        <w:t>ко розширювати його функціонал.</w:t>
       </w:r>
     </w:p>
     <w:p>
@@ -9235,7 +9411,7 @@
           <w:sz w:val="28"/>
           <w:szCs w:val="28"/>
         </w:rPr>
-        <w:t xml:space="preserve">Розроблений прототип, що відповідає вимогам сформованим на етапі проектування та планування задачі. Прототип дозволяє на примітивному рівні розпочинати наступний етап наукового дослідження пов’язанний з машинним навчанням та комп’ютерним зором. Також прототип відповідає архітектурним вимогам і дозволяє швидко розширювати його функціонал. </w:t>
+        <w:t>Проаналізовані проблеми сучасних підходів до машинного навчання у контексті автономного транспортного засобу. Виявлені концептуальні недоліки та можливість покращення завдяки реалізації системи комп’ютерної симуляції.</w:t>
       </w:r>
     </w:p>
     <w:p>
@@ -9262,7 +9438,7 @@
     </w:p>
     <w:p>
       <w:pPr>
-        <w:pStyle w:val="a8"/>
+        <w:pStyle w:val="a"/>
         <w:spacing w:line="360" w:lineRule="auto"/>
         <w:ind w:firstLine="709"/>
         <w:jc w:val="center"/>
@@ -9286,7 +9462,7 @@
     </w:p>
     <w:p>
       <w:pPr>
-        <w:pStyle w:val="a8"/>
+        <w:pStyle w:val="a"/>
         <w:spacing w:line="360" w:lineRule="auto"/>
         <w:ind w:firstLine="709"/>
         <w:jc w:val="center"/>
@@ -9300,7 +9476,7 @@
     </w:p>
     <w:p>
       <w:pPr>
-        <w:pStyle w:val="a8"/>
+        <w:pStyle w:val="a"/>
         <w:spacing w:line="360" w:lineRule="auto"/>
         <w:ind w:firstLine="709"/>
         <w:jc w:val="center"/>
@@ -9314,7 +9490,7 @@
     </w:p>
     <w:p>
       <w:pPr>
-        <w:pStyle w:val="a8"/>
+        <w:pStyle w:val="a"/>
         <w:spacing w:line="360" w:lineRule="auto"/>
         <w:ind w:firstLine="709"/>
         <w:jc w:val="both"/>
@@ -9337,7 +9513,7 @@
     </w:p>
     <w:p>
       <w:pPr>
-        <w:pStyle w:val="a8"/>
+        <w:pStyle w:val="a"/>
         <w:spacing w:line="360" w:lineRule="auto"/>
         <w:ind w:firstLine="709"/>
         <w:jc w:val="both"/>
@@ -9355,12 +9531,196 @@
           <w:sz w:val="28"/>
           <w:szCs w:val="28"/>
         </w:rPr>
-        <w:t>2. Фаулер, М., Дейвид, Р. Архитектура корпоративных программных приложений [Текст] / М. Фаулер, Д. Райс; – М.: Вильямс, 2008. – 544 с.</w:t>
-      </w:r>
-    </w:p>
-    <w:p>
-      <w:pPr>
-        <w:pStyle w:val="a8"/>
+        <w:t xml:space="preserve">2. </w:t>
+      </w:r>
+      <w:proofErr w:type="spellStart"/>
+      <w:r>
+        <w:rPr>
+          <w:rFonts w:ascii="Times New Roman" w:hAnsi="Times New Roman" w:cs="Times New Roman"/>
+          <w:color w:val="auto"/>
+          <w:sz w:val="28"/>
+          <w:szCs w:val="28"/>
+          <w:lang w:val="en-US"/>
+        </w:rPr>
+        <w:t>Codevilla</w:t>
+      </w:r>
+      <w:proofErr w:type="spellEnd"/>
+      <w:r>
+        <w:rPr>
+          <w:rFonts w:ascii="Times New Roman" w:hAnsi="Times New Roman" w:cs="Times New Roman"/>
+          <w:color w:val="auto"/>
+          <w:sz w:val="28"/>
+          <w:szCs w:val="28"/>
+        </w:rPr>
+        <w:t xml:space="preserve">, </w:t>
+      </w:r>
+      <w:r>
+        <w:rPr>
+          <w:rFonts w:ascii="Times New Roman" w:hAnsi="Times New Roman" w:cs="Times New Roman"/>
+          <w:color w:val="auto"/>
+          <w:sz w:val="28"/>
+          <w:szCs w:val="28"/>
+          <w:lang w:val="en-US"/>
+        </w:rPr>
+        <w:t>F</w:t>
+      </w:r>
+      <w:r>
+        <w:rPr>
+          <w:rFonts w:ascii="Times New Roman" w:hAnsi="Times New Roman" w:cs="Times New Roman"/>
+          <w:color w:val="auto"/>
+          <w:sz w:val="28"/>
+          <w:szCs w:val="28"/>
+        </w:rPr>
+        <w:t>.</w:t>
+      </w:r>
+      <w:r>
+        <w:rPr>
+          <w:rFonts w:ascii="Times New Roman" w:hAnsi="Times New Roman" w:cs="Times New Roman"/>
+          <w:color w:val="auto"/>
+          <w:sz w:val="28"/>
+          <w:szCs w:val="28"/>
+        </w:rPr>
+        <w:t xml:space="preserve"> </w:t>
+      </w:r>
+      <w:r>
+        <w:rPr>
+          <w:rFonts w:ascii="Times New Roman" w:hAnsi="Times New Roman" w:cs="Times New Roman"/>
+          <w:color w:val="auto"/>
+          <w:sz w:val="28"/>
+          <w:szCs w:val="28"/>
+        </w:rPr>
+        <w:t>End-t</w:t>
+      </w:r>
+      <w:r>
+        <w:rPr>
+          <w:rFonts w:ascii="Times New Roman" w:hAnsi="Times New Roman" w:cs="Times New Roman"/>
+          <w:color w:val="auto"/>
+          <w:sz w:val="28"/>
+          <w:szCs w:val="28"/>
+        </w:rPr>
+        <w:t xml:space="preserve">o-end driving via conditional </w:t>
+      </w:r>
+      <w:r>
+        <w:rPr>
+          <w:rFonts w:ascii="Times New Roman" w:hAnsi="Times New Roman" w:cs="Times New Roman"/>
+          <w:color w:val="auto"/>
+          <w:sz w:val="28"/>
+          <w:szCs w:val="28"/>
+        </w:rPr>
+        <w:t>imitation learning</w:t>
+      </w:r>
+      <w:r>
+        <w:rPr>
+          <w:rFonts w:ascii="Times New Roman" w:hAnsi="Times New Roman" w:cs="Times New Roman"/>
+          <w:color w:val="auto"/>
+          <w:sz w:val="28"/>
+          <w:szCs w:val="28"/>
+        </w:rPr>
+        <w:t xml:space="preserve"> </w:t>
+      </w:r>
+      <w:r>
+        <w:rPr>
+          <w:rFonts w:ascii="Times New Roman" w:hAnsi="Times New Roman" w:cs="Times New Roman"/>
+          <w:color w:val="auto"/>
+          <w:sz w:val="28"/>
+          <w:szCs w:val="28"/>
+        </w:rPr>
+        <w:t xml:space="preserve">[Текст] / </w:t>
+      </w:r>
+      <w:r>
+        <w:rPr>
+          <w:rFonts w:ascii="Times New Roman" w:hAnsi="Times New Roman" w:cs="Times New Roman"/>
+          <w:color w:val="auto"/>
+          <w:sz w:val="28"/>
+          <w:szCs w:val="28"/>
+          <w:lang w:val="en-US"/>
+        </w:rPr>
+        <w:t>F</w:t>
+      </w:r>
+      <w:r>
+        <w:rPr>
+          <w:rFonts w:ascii="Times New Roman" w:hAnsi="Times New Roman" w:cs="Times New Roman"/>
+          <w:color w:val="auto"/>
+          <w:sz w:val="28"/>
+          <w:szCs w:val="28"/>
+        </w:rPr>
+        <w:t xml:space="preserve">. </w:t>
+      </w:r>
+      <w:proofErr w:type="spellStart"/>
+      <w:r>
+        <w:rPr>
+          <w:rFonts w:ascii="Times New Roman" w:hAnsi="Times New Roman" w:cs="Times New Roman"/>
+          <w:color w:val="auto"/>
+          <w:sz w:val="28"/>
+          <w:szCs w:val="28"/>
+          <w:lang w:val="en-US"/>
+        </w:rPr>
+        <w:t>Codevilla</w:t>
+      </w:r>
+      <w:proofErr w:type="spellEnd"/>
+      <w:r>
+        <w:rPr>
+          <w:rFonts w:ascii="Times New Roman" w:hAnsi="Times New Roman" w:cs="Times New Roman"/>
+          <w:color w:val="auto"/>
+          <w:sz w:val="28"/>
+          <w:szCs w:val="28"/>
+        </w:rPr>
+        <w:t>, A</w:t>
+      </w:r>
+      <w:r>
+        <w:rPr>
+          <w:rFonts w:ascii="Times New Roman" w:hAnsi="Times New Roman" w:cs="Times New Roman"/>
+          <w:color w:val="auto"/>
+          <w:sz w:val="28"/>
+          <w:szCs w:val="28"/>
+        </w:rPr>
+        <w:t xml:space="preserve">. </w:t>
+      </w:r>
+      <w:proofErr w:type="spellStart"/>
+      <w:r>
+        <w:rPr>
+          <w:rFonts w:ascii="Times New Roman" w:hAnsi="Times New Roman" w:cs="Times New Roman"/>
+          <w:color w:val="auto"/>
+          <w:sz w:val="28"/>
+          <w:szCs w:val="28"/>
+          <w:lang w:val="en-US"/>
+        </w:rPr>
+        <w:t>Dosovitsky</w:t>
+      </w:r>
+      <w:proofErr w:type="spellEnd"/>
+      <w:r>
+        <w:rPr>
+          <w:rFonts w:ascii="Times New Roman" w:hAnsi="Times New Roman" w:cs="Times New Roman"/>
+          <w:color w:val="auto"/>
+          <w:sz w:val="28"/>
+          <w:szCs w:val="28"/>
+        </w:rPr>
+        <w:t xml:space="preserve">; – </w:t>
+      </w:r>
+      <w:proofErr w:type="gramStart"/>
+      <w:r>
+        <w:rPr>
+          <w:rFonts w:ascii="Times New Roman" w:hAnsi="Times New Roman" w:cs="Times New Roman"/>
+          <w:color w:val="auto"/>
+          <w:sz w:val="28"/>
+          <w:szCs w:val="28"/>
+        </w:rPr>
+        <w:t>М.:</w:t>
+      </w:r>
+      <w:proofErr w:type="gramEnd"/>
+      <w:r>
+        <w:rPr>
+          <w:rFonts w:ascii="Times New Roman" w:hAnsi="Times New Roman" w:cs="Times New Roman"/>
+          <w:color w:val="auto"/>
+          <w:sz w:val="28"/>
+          <w:szCs w:val="28"/>
+        </w:rPr>
+        <w:t xml:space="preserve"> Вильямс, 2008. – 544 с.</w:t>
+      </w:r>
+    </w:p>
+    <w:p>
+      <w:pPr>
+        <w:pStyle w:val="a"/>
         <w:spacing w:line="360" w:lineRule="auto"/>
         <w:ind w:firstLine="709"/>
         <w:jc w:val="both"/>
@@ -9378,12 +9738,106 @@
           <w:sz w:val="28"/>
           <w:szCs w:val="28"/>
         </w:rPr>
-        <w:t>3. Фаулер, М. UML. Основи, 3-є видання: пер. з англ. [Текст] / М. Фаулер. – СПб: Символ-Плюс., 2004. – 192 с. – ISBN 5-93286-060-Х.</w:t>
-      </w:r>
-    </w:p>
-    <w:p>
-      <w:pPr>
-        <w:pStyle w:val="a8"/>
+        <w:t xml:space="preserve">3. </w:t>
+      </w:r>
+      <w:r>
+        <w:rPr>
+          <w:rFonts w:ascii="Times New Roman" w:hAnsi="Times New Roman" w:cs="Times New Roman"/>
+          <w:color w:val="auto"/>
+          <w:sz w:val="28"/>
+          <w:szCs w:val="28"/>
+          <w:lang w:val="en-US"/>
+        </w:rPr>
+        <w:t>Falcone</w:t>
+      </w:r>
+      <w:r>
+        <w:rPr>
+          <w:rFonts w:ascii="Times New Roman" w:hAnsi="Times New Roman" w:cs="Times New Roman"/>
+          <w:color w:val="auto"/>
+          <w:sz w:val="28"/>
+          <w:szCs w:val="28"/>
+        </w:rPr>
+        <w:t xml:space="preserve">, </w:t>
+      </w:r>
+      <w:r>
+        <w:rPr>
+          <w:rFonts w:ascii="Times New Roman" w:hAnsi="Times New Roman" w:cs="Times New Roman"/>
+          <w:color w:val="auto"/>
+          <w:sz w:val="28"/>
+          <w:szCs w:val="28"/>
+          <w:lang w:val="en-US"/>
+        </w:rPr>
+        <w:t>P</w:t>
+      </w:r>
+      <w:r>
+        <w:rPr>
+          <w:rFonts w:ascii="Times New Roman" w:hAnsi="Times New Roman" w:cs="Times New Roman"/>
+          <w:color w:val="auto"/>
+          <w:sz w:val="28"/>
+          <w:szCs w:val="28"/>
+        </w:rPr>
+        <w:t xml:space="preserve">. </w:t>
+      </w:r>
+      <w:r>
+        <w:rPr>
+          <w:rFonts w:ascii="Times New Roman" w:hAnsi="Times New Roman" w:cs="Times New Roman"/>
+          <w:color w:val="auto"/>
+          <w:sz w:val="28"/>
+          <w:szCs w:val="28"/>
+        </w:rPr>
+        <w:t>Vehicle lateral motion control with perfomance and safety guarantees</w:t>
+      </w:r>
+      <w:r>
+        <w:rPr>
+          <w:rFonts w:ascii="Times New Roman" w:hAnsi="Times New Roman" w:cs="Times New Roman"/>
+          <w:color w:val="auto"/>
+          <w:sz w:val="28"/>
+          <w:szCs w:val="28"/>
+        </w:rPr>
+        <w:t xml:space="preserve">, 3-є видання: пер. з англ. [Текст] / </w:t>
+      </w:r>
+      <w:r>
+        <w:rPr>
+          <w:rFonts w:ascii="Times New Roman" w:hAnsi="Times New Roman" w:cs="Times New Roman"/>
+          <w:color w:val="auto"/>
+          <w:sz w:val="28"/>
+          <w:szCs w:val="28"/>
+          <w:lang w:val="en-US"/>
+        </w:rPr>
+        <w:t>P</w:t>
+      </w:r>
+      <w:r>
+        <w:rPr>
+          <w:rFonts w:ascii="Times New Roman" w:hAnsi="Times New Roman" w:cs="Times New Roman"/>
+          <w:color w:val="auto"/>
+          <w:sz w:val="28"/>
+          <w:szCs w:val="28"/>
+        </w:rPr>
+        <w:t xml:space="preserve">. </w:t>
+      </w:r>
+      <w:r>
+        <w:rPr>
+          <w:rFonts w:ascii="Times New Roman" w:hAnsi="Times New Roman" w:cs="Times New Roman"/>
+          <w:color w:val="auto"/>
+          <w:sz w:val="28"/>
+          <w:szCs w:val="28"/>
+          <w:lang w:val="en-US"/>
+        </w:rPr>
+        <w:t>Falcone</w:t>
+      </w:r>
+      <w:r>
+        <w:rPr>
+          <w:rFonts w:ascii="Times New Roman" w:hAnsi="Times New Roman" w:cs="Times New Roman"/>
+          <w:color w:val="auto"/>
+          <w:sz w:val="28"/>
+          <w:szCs w:val="28"/>
+        </w:rPr>
+        <w:t>. – СПб: Символ-Плюс., 2004. – 192 с. – ISBN 5-93286-060-Х.</w:t>
+      </w:r>
+    </w:p>
+    <w:p>
+      <w:pPr>
+        <w:pStyle w:val="a"/>
         <w:spacing w:line="360" w:lineRule="auto"/>
         <w:ind w:firstLine="709"/>
         <w:jc w:val="both"/>
@@ -9401,12 +9855,86 @@
           <w:sz w:val="28"/>
           <w:szCs w:val="28"/>
         </w:rPr>
-        <w:t>4. Діаграма варіантів використання (use case diagram) [Електронний ресурс] / UML Теорія – Режим доступу: http://www.info-system.ru/designing/methodology /uml/theory/use_case_diagram_theory.html/ . – Загол. з екрану.</w:t>
-      </w:r>
-    </w:p>
-    <w:p>
-      <w:pPr>
-        <w:pStyle w:val="a8"/>
+        <w:t xml:space="preserve">4. </w:t>
+      </w:r>
+      <w:r>
+        <w:rPr>
+          <w:rFonts w:ascii="Times New Roman" w:hAnsi="Times New Roman" w:cs="Times New Roman"/>
+          <w:color w:val="auto"/>
+          <w:sz w:val="28"/>
+          <w:szCs w:val="28"/>
+        </w:rPr>
+        <w:t>CARLA: An Open Urban Driving Simulator</w:t>
+      </w:r>
+      <w:r>
+        <w:rPr>
+          <w:rFonts w:ascii="Times New Roman" w:hAnsi="Times New Roman" w:cs="Times New Roman"/>
+          <w:color w:val="auto"/>
+          <w:sz w:val="28"/>
+          <w:szCs w:val="28"/>
+        </w:rPr>
+        <w:t xml:space="preserve"> [Електронний ресурс] / </w:t>
+      </w:r>
+      <w:r>
+        <w:rPr>
+          <w:rFonts w:ascii="Times New Roman" w:hAnsi="Times New Roman" w:cs="Times New Roman"/>
+          <w:color w:val="auto"/>
+          <w:sz w:val="28"/>
+          <w:szCs w:val="28"/>
+          <w:lang w:val="en-US"/>
+        </w:rPr>
+        <w:t>Autonomous</w:t>
+      </w:r>
+      <w:r>
+        <w:rPr>
+          <w:rFonts w:ascii="Times New Roman" w:hAnsi="Times New Roman" w:cs="Times New Roman"/>
+          <w:color w:val="auto"/>
+          <w:sz w:val="28"/>
+          <w:szCs w:val="28"/>
+        </w:rPr>
+        <w:t xml:space="preserve"> </w:t>
+      </w:r>
+      <w:r>
+        <w:rPr>
+          <w:rFonts w:ascii="Times New Roman" w:hAnsi="Times New Roman" w:cs="Times New Roman"/>
+          <w:color w:val="auto"/>
+          <w:sz w:val="28"/>
+          <w:szCs w:val="28"/>
+          <w:lang w:val="en-US"/>
+        </w:rPr>
+        <w:t>vehicle</w:t>
+      </w:r>
+      <w:r>
+        <w:rPr>
+          <w:rFonts w:ascii="Times New Roman" w:hAnsi="Times New Roman" w:cs="Times New Roman"/>
+          <w:color w:val="auto"/>
+          <w:sz w:val="28"/>
+          <w:szCs w:val="28"/>
+        </w:rPr>
+        <w:t xml:space="preserve"> – Режим доступу: </w:t>
+      </w:r>
+      <w:r>
+        <w:rPr>
+          <w:rFonts w:ascii="Times New Roman" w:hAnsi="Times New Roman" w:cs="Times New Roman"/>
+          <w:color w:val="auto"/>
+          <w:sz w:val="28"/>
+          <w:szCs w:val="28"/>
+        </w:rPr>
+        <w:t>http://proceedings.mlr.press/v78/dosovitskiy17a/dosovitskiy17a.pdf</w:t>
+      </w:r>
+      <w:r>
+        <w:rPr>
+          <w:rFonts w:ascii="Times New Roman" w:hAnsi="Times New Roman" w:cs="Times New Roman"/>
+          <w:color w:val="auto"/>
+          <w:sz w:val="28"/>
+          <w:szCs w:val="28"/>
+        </w:rPr>
+        <w:t xml:space="preserve"> . – Загол. з екрану.</w:t>
+      </w:r>
+    </w:p>
+    <w:p>
+      <w:pPr>
+        <w:pStyle w:val="a"/>
         <w:spacing w:line="360" w:lineRule="auto"/>
         <w:ind w:firstLine="709"/>
         <w:jc w:val="both"/>
@@ -9424,12 +9952,115 @@
           <w:sz w:val="28"/>
           <w:szCs w:val="28"/>
         </w:rPr>
-        <w:t>5. Duckett, J. HTML and CSS: Design and Build Websites. 1st Edition. [Текст] / J. Duckett. – John Wiley &amp; Sons, 2011. – 490 c. – ISBN-13: 978-1118008188.</w:t>
-      </w:r>
-    </w:p>
-    <w:p>
-      <w:pPr>
-        <w:pStyle w:val="a8"/>
+        <w:t xml:space="preserve">5. </w:t>
+      </w:r>
+      <w:r>
+        <w:rPr>
+          <w:rFonts w:ascii="Times New Roman" w:hAnsi="Times New Roman" w:cs="Times New Roman"/>
+          <w:color w:val="auto"/>
+          <w:sz w:val="28"/>
+          <w:szCs w:val="28"/>
+          <w:lang w:val="en-US"/>
+        </w:rPr>
+        <w:t>Best</w:t>
+      </w:r>
+      <w:r>
+        <w:rPr>
+          <w:rFonts w:ascii="Times New Roman" w:hAnsi="Times New Roman" w:cs="Times New Roman"/>
+          <w:color w:val="auto"/>
+          <w:sz w:val="28"/>
+          <w:szCs w:val="28"/>
+        </w:rPr>
+        <w:t xml:space="preserve">, </w:t>
+      </w:r>
+      <w:r>
+        <w:rPr>
+          <w:rFonts w:ascii="Times New Roman" w:hAnsi="Times New Roman" w:cs="Times New Roman"/>
+          <w:color w:val="auto"/>
+          <w:sz w:val="28"/>
+          <w:szCs w:val="28"/>
+          <w:lang w:val="en-US"/>
+        </w:rPr>
+        <w:t>A</w:t>
+      </w:r>
+      <w:r>
+        <w:rPr>
+          <w:rFonts w:ascii="Times New Roman" w:hAnsi="Times New Roman" w:cs="Times New Roman"/>
+          <w:color w:val="auto"/>
+          <w:sz w:val="28"/>
+          <w:szCs w:val="28"/>
+        </w:rPr>
+        <w:t xml:space="preserve">. </w:t>
+      </w:r>
+      <w:r>
+        <w:rPr>
+          <w:rFonts w:ascii="Times New Roman" w:hAnsi="Times New Roman" w:cs="Times New Roman"/>
+          <w:color w:val="auto"/>
+          <w:sz w:val="28"/>
+          <w:szCs w:val="28"/>
+        </w:rPr>
+        <w:t>AutonoVi: Autonomous vehicle planning with dynamic</w:t>
+      </w:r>
+      <w:r>
+        <w:rPr>
+          <w:rFonts w:ascii="Times New Roman" w:hAnsi="Times New Roman" w:cs="Times New Roman"/>
+          <w:color w:val="auto"/>
+          <w:sz w:val="28"/>
+          <w:szCs w:val="28"/>
+          <w:lang w:val="en-US"/>
+        </w:rPr>
+        <w:t xml:space="preserve"> </w:t>
+      </w:r>
+      <w:r>
+        <w:rPr>
+          <w:rFonts w:ascii="Times New Roman" w:hAnsi="Times New Roman" w:cs="Times New Roman"/>
+          <w:color w:val="auto"/>
+          <w:sz w:val="28"/>
+          <w:szCs w:val="28"/>
+        </w:rPr>
+        <w:t>maneuvers and traffic constraints</w:t>
+      </w:r>
+      <w:r>
+        <w:rPr>
+          <w:rFonts w:ascii="Times New Roman" w:hAnsi="Times New Roman" w:cs="Times New Roman"/>
+          <w:color w:val="auto"/>
+          <w:sz w:val="28"/>
+          <w:szCs w:val="28"/>
+        </w:rPr>
+        <w:t xml:space="preserve"> [Текст] / A</w:t>
+      </w:r>
+      <w:r>
+        <w:rPr>
+          <w:rFonts w:ascii="Times New Roman" w:hAnsi="Times New Roman" w:cs="Times New Roman"/>
+          <w:color w:val="auto"/>
+          <w:sz w:val="28"/>
+          <w:szCs w:val="28"/>
+        </w:rPr>
+        <w:t xml:space="preserve">. </w:t>
+      </w:r>
+      <w:r>
+        <w:rPr>
+          <w:rFonts w:ascii="Times New Roman" w:hAnsi="Times New Roman" w:cs="Times New Roman"/>
+          <w:color w:val="auto"/>
+          <w:sz w:val="28"/>
+          <w:szCs w:val="28"/>
+          <w:lang w:val="en-US"/>
+        </w:rPr>
+        <w:t>Best</w:t>
+      </w:r>
+      <w:r>
+        <w:rPr>
+          <w:rFonts w:ascii="Times New Roman" w:hAnsi="Times New Roman" w:cs="Times New Roman"/>
+          <w:color w:val="auto"/>
+          <w:sz w:val="28"/>
+          <w:szCs w:val="28"/>
+        </w:rPr>
+        <w:t>. – John Wiley &amp; Sons, 2011. – 490 c. – ISBN-13: 978-1118008188.</w:t>
+      </w:r>
+    </w:p>
+    <w:p>
+      <w:pPr>
+        <w:pStyle w:val="a"/>
         <w:spacing w:line="360" w:lineRule="auto"/>
         <w:ind w:firstLine="709"/>
         <w:jc w:val="both"/>
@@ -9447,12 +10078,128 @@
           <w:sz w:val="28"/>
           <w:szCs w:val="28"/>
         </w:rPr>
-        <w:t>6. Флэнаган, Д. JavaScript. Подробное руководство [Текст] / Д. Флэнаган. – СПб. Символ-Плюс, 2013. – 1080 с. ISBN 978-5-93286-215-5.</w:t>
-      </w:r>
-    </w:p>
-    <w:p>
-      <w:pPr>
-        <w:pStyle w:val="a8"/>
+        <w:t xml:space="preserve">6. </w:t>
+      </w:r>
+      <w:r>
+        <w:rPr>
+          <w:rFonts w:ascii="Times New Roman" w:hAnsi="Times New Roman" w:cs="Times New Roman"/>
+          <w:color w:val="auto"/>
+          <w:sz w:val="28"/>
+          <w:szCs w:val="28"/>
+          <w:lang w:val="en-US"/>
+        </w:rPr>
+        <w:t>Chen</w:t>
+      </w:r>
+      <w:r>
+        <w:rPr>
+          <w:rFonts w:ascii="Times New Roman" w:hAnsi="Times New Roman" w:cs="Times New Roman"/>
+          <w:color w:val="auto"/>
+          <w:sz w:val="28"/>
+          <w:szCs w:val="28"/>
+        </w:rPr>
+        <w:t xml:space="preserve">, </w:t>
+      </w:r>
+      <w:r>
+        <w:rPr>
+          <w:rFonts w:ascii="Times New Roman" w:hAnsi="Times New Roman" w:cs="Times New Roman"/>
+          <w:color w:val="auto"/>
+          <w:sz w:val="28"/>
+          <w:szCs w:val="28"/>
+          <w:lang w:val="en-US"/>
+        </w:rPr>
+        <w:t>C</w:t>
+      </w:r>
+      <w:r>
+        <w:rPr>
+          <w:rFonts w:ascii="Times New Roman" w:hAnsi="Times New Roman" w:cs="Times New Roman"/>
+          <w:color w:val="auto"/>
+          <w:sz w:val="28"/>
+          <w:szCs w:val="28"/>
+        </w:rPr>
+        <w:t>.</w:t>
+      </w:r>
+      <w:r>
+        <w:t xml:space="preserve"> </w:t>
+      </w:r>
+      <w:r>
+        <w:rPr>
+          <w:rFonts w:ascii="Times New Roman" w:hAnsi="Times New Roman" w:cs="Times New Roman"/>
+          <w:color w:val="auto"/>
+          <w:sz w:val="28"/>
+          <w:szCs w:val="28"/>
+        </w:rPr>
+        <w:t>DeepDriving: Learning affordance for direct perception</w:t>
+      </w:r>
+      <w:r>
+        <w:rPr>
+          <w:rFonts w:ascii="Times New Roman" w:hAnsi="Times New Roman" w:cs="Times New Roman"/>
+          <w:color w:val="auto"/>
+          <w:sz w:val="28"/>
+          <w:szCs w:val="28"/>
+          <w:lang w:val="en-US"/>
+        </w:rPr>
+        <w:t xml:space="preserve"> </w:t>
+      </w:r>
+      <w:r>
+        <w:rPr>
+          <w:rFonts w:ascii="Times New Roman" w:hAnsi="Times New Roman" w:cs="Times New Roman"/>
+          <w:color w:val="auto"/>
+          <w:sz w:val="28"/>
+          <w:szCs w:val="28"/>
+        </w:rPr>
+        <w:t>in autonomous driving</w:t>
+      </w:r>
+      <w:r>
+        <w:rPr>
+          <w:rFonts w:ascii="Times New Roman" w:hAnsi="Times New Roman" w:cs="Times New Roman"/>
+          <w:color w:val="auto"/>
+          <w:sz w:val="28"/>
+          <w:szCs w:val="28"/>
+        </w:rPr>
+        <w:t xml:space="preserve"> [Текст] / </w:t>
+      </w:r>
+      <w:r>
+        <w:rPr>
+          <w:rFonts w:ascii="Times New Roman" w:hAnsi="Times New Roman" w:cs="Times New Roman"/>
+          <w:color w:val="auto"/>
+          <w:sz w:val="28"/>
+          <w:szCs w:val="28"/>
+          <w:lang w:val="en-US"/>
+        </w:rPr>
+        <w:t>C</w:t>
+      </w:r>
+      <w:r>
+        <w:rPr>
+          <w:rFonts w:ascii="Times New Roman" w:hAnsi="Times New Roman" w:cs="Times New Roman"/>
+          <w:color w:val="auto"/>
+          <w:sz w:val="28"/>
+          <w:szCs w:val="28"/>
+        </w:rPr>
+        <w:t xml:space="preserve">. </w:t>
+      </w:r>
+      <w:r>
+        <w:rPr>
+          <w:rFonts w:ascii="Times New Roman" w:hAnsi="Times New Roman" w:cs="Times New Roman"/>
+          <w:color w:val="auto"/>
+          <w:sz w:val="28"/>
+          <w:szCs w:val="28"/>
+          <w:lang w:val="en-US"/>
+        </w:rPr>
+        <w:t>Chen</w:t>
+      </w:r>
+      <w:r>
+        <w:rPr>
+          <w:rFonts w:ascii="Times New Roman" w:hAnsi="Times New Roman" w:cs="Times New Roman"/>
+          <w:color w:val="auto"/>
+          <w:sz w:val="28"/>
+          <w:szCs w:val="28"/>
+        </w:rPr>
+        <w:t>. – СПб. Символ-Плюс, 2013. – 108 с. ISBN 978-5-93286-215-5.</w:t>
+      </w:r>
+    </w:p>
+    <w:p>
+      <w:pPr>
+        <w:pStyle w:val="a"/>
         <w:spacing w:line="360" w:lineRule="auto"/>
         <w:ind w:firstLine="709"/>
         <w:jc w:val="both"/>
@@ -9461,21 +10208,113 @@
           <w:color w:val="auto"/>
           <w:sz w:val="28"/>
           <w:szCs w:val="28"/>
-        </w:rPr>
-      </w:pPr>
-      <w:r>
-        <w:rPr>
-          <w:rFonts w:ascii="Times New Roman" w:hAnsi="Times New Roman" w:cs="Times New Roman"/>
-          <w:color w:val="auto"/>
-          <w:sz w:val="28"/>
-          <w:szCs w:val="28"/>
-        </w:rPr>
-        <w:t>7. Wahling, D. Angular in 60 Minutes [Текст ]/ D. Wahling. – Wahlin Consulting, 2014. – 102c.</w:t>
-      </w:r>
-    </w:p>
-    <w:p>
-      <w:pPr>
-        <w:pStyle w:val="a8"/>
+          <w:lang w:val="en-US"/>
+        </w:rPr>
+      </w:pPr>
+      <w:r>
+        <w:rPr>
+          <w:rFonts w:ascii="Times New Roman" w:hAnsi="Times New Roman" w:cs="Times New Roman"/>
+          <w:color w:val="auto"/>
+          <w:sz w:val="28"/>
+          <w:szCs w:val="28"/>
+        </w:rPr>
+        <w:t>7</w:t>
+      </w:r>
+      <w:r>
+        <w:rPr>
+          <w:rFonts w:ascii="Times New Roman" w:hAnsi="Times New Roman" w:cs="Times New Roman"/>
+          <w:color w:val="auto"/>
+          <w:sz w:val="28"/>
+          <w:szCs w:val="28"/>
+        </w:rPr>
+        <w:t xml:space="preserve">. </w:t>
+      </w:r>
+      <w:r>
+        <w:rPr>
+          <w:rFonts w:ascii="Times New Roman" w:hAnsi="Times New Roman" w:cs="Times New Roman"/>
+          <w:color w:val="auto"/>
+          <w:sz w:val="28"/>
+          <w:szCs w:val="28"/>
+        </w:rPr>
+        <w:t>Dakroub</w:t>
+      </w:r>
+      <w:r>
+        <w:rPr>
+          <w:rFonts w:ascii="Times New Roman" w:hAnsi="Times New Roman" w:cs="Times New Roman"/>
+          <w:color w:val="auto"/>
+          <w:sz w:val="28"/>
+          <w:szCs w:val="28"/>
+          <w:lang w:val="en-US"/>
+        </w:rPr>
+        <w:t>,</w:t>
+      </w:r>
+      <w:r>
+        <w:rPr>
+          <w:rFonts w:ascii="Times New Roman" w:hAnsi="Times New Roman" w:cs="Times New Roman"/>
+          <w:color w:val="auto"/>
+          <w:sz w:val="28"/>
+          <w:szCs w:val="28"/>
+        </w:rPr>
+        <w:t xml:space="preserve"> H</w:t>
+      </w:r>
+      <w:r>
+        <w:rPr>
+          <w:rFonts w:ascii="Times New Roman" w:hAnsi="Times New Roman" w:cs="Times New Roman"/>
+          <w:color w:val="auto"/>
+          <w:sz w:val="28"/>
+          <w:szCs w:val="28"/>
+        </w:rPr>
+        <w:t xml:space="preserve">. </w:t>
+      </w:r>
+      <w:r>
+        <w:rPr>
+          <w:rFonts w:ascii="Times New Roman" w:hAnsi="Times New Roman" w:cs="Times New Roman"/>
+          <w:color w:val="auto"/>
+          <w:sz w:val="28"/>
+          <w:szCs w:val="28"/>
+        </w:rPr>
+        <w:t>Connected Car Architecture and Virtualization SAE</w:t>
+      </w:r>
+      <w:r>
+        <w:rPr>
+          <w:rFonts w:ascii="Times New Roman" w:hAnsi="Times New Roman" w:cs="Times New Roman"/>
+          <w:color w:val="auto"/>
+          <w:sz w:val="28"/>
+          <w:szCs w:val="28"/>
+        </w:rPr>
+        <w:t xml:space="preserve"> [Текст</w:t>
+      </w:r>
+      <w:r>
+        <w:rPr>
+          <w:rFonts w:ascii="Times New Roman" w:hAnsi="Times New Roman" w:cs="Times New Roman"/>
+          <w:color w:val="auto"/>
+          <w:sz w:val="28"/>
+          <w:szCs w:val="28"/>
+        </w:rPr>
+        <w:t xml:space="preserve">]/ </w:t>
+      </w:r>
+      <w:r>
+        <w:rPr>
+          <w:rFonts w:ascii="Times New Roman" w:hAnsi="Times New Roman" w:cs="Times New Roman"/>
+          <w:color w:val="auto"/>
+          <w:sz w:val="28"/>
+          <w:szCs w:val="28"/>
+        </w:rPr>
+        <w:t>Dakroub H, Shaout A</w:t>
+      </w:r>
+      <w:r>
+        <w:rPr>
+          <w:rFonts w:ascii="Times New Roman" w:hAnsi="Times New Roman" w:cs="Times New Roman"/>
+          <w:color w:val="auto"/>
+          <w:sz w:val="28"/>
+          <w:szCs w:val="28"/>
+        </w:rPr>
+        <w:t>. – Wahlin Consulting, 2014. – 102c.</w:t>
+      </w:r>
+    </w:p>
+    <w:p>
+      <w:pPr>
+        <w:pStyle w:val="a"/>
         <w:spacing w:line="360" w:lineRule="auto"/>
         <w:ind w:firstLine="709"/>
         <w:jc w:val="both"/>
@@ -9488,37 +10327,154 @@
       </w:pPr>
       <w:r>
         <w:rPr>
-          <w:rFonts w:ascii="Times New Roman" w:hAnsi="Times New Roman"/>
-          <w:sz w:val="28"/>
-          <w:szCs w:val="28"/>
-        </w:rPr>
-        <w:t>8. Документація</w:t>
-      </w:r>
-      <w:r>
-        <w:rPr>
-          <w:rFonts w:ascii="Times New Roman" w:hAnsi="Times New Roman" w:cs="Times New Roman"/>
-          <w:color w:val="auto"/>
-          <w:sz w:val="28"/>
-          <w:szCs w:val="28"/>
-        </w:rPr>
-        <w:t xml:space="preserve"> Nodejs [Електронний ресурс</w:t>
-      </w:r>
-      <w:r>
-        <w:rPr>
-          <w:rFonts w:ascii="Times New Roman" w:hAnsi="Times New Roman"/>
-          <w:sz w:val="28"/>
-          <w:szCs w:val="28"/>
-        </w:rPr>
-        <w:t>] / Офіційний сайт проекту</w:t>
-      </w:r>
-      <w:r>
-        <w:rPr>
-          <w:rFonts w:ascii="Times New Roman" w:hAnsi="Times New Roman" w:cs="Times New Roman"/>
-          <w:color w:val="auto"/>
-          <w:sz w:val="28"/>
-          <w:szCs w:val="28"/>
-        </w:rPr>
-        <w:t xml:space="preserve"> Nodejs. – Режим доступу:</w:t>
+          <w:rFonts w:ascii="Times New Roman" w:hAnsi="Times New Roman" w:cs="Times New Roman"/>
+          <w:color w:val="auto"/>
+          <w:sz w:val="28"/>
+          <w:szCs w:val="28"/>
+        </w:rPr>
+        <w:t>8</w:t>
+      </w:r>
+      <w:r>
+        <w:rPr>
+          <w:rFonts w:ascii="Times New Roman" w:hAnsi="Times New Roman" w:cs="Times New Roman"/>
+          <w:color w:val="auto"/>
+          <w:sz w:val="28"/>
+          <w:szCs w:val="28"/>
+        </w:rPr>
+        <w:t>. Фаулер, М., Дейвид, Р. Архитектура корпоративных программных приложений [Текст] / М. Фаулер, Д. Райс; – М.: Вильямс, 2008. – 544 с.</w:t>
+      </w:r>
+    </w:p>
+    <w:p>
+      <w:pPr>
+        <w:pStyle w:val="a"/>
+        <w:spacing w:line="360" w:lineRule="auto"/>
+        <w:ind w:firstLine="709"/>
+        <w:jc w:val="both"/>
+        <w:rPr>
+          <w:rFonts w:ascii="Times New Roman" w:hAnsi="Times New Roman"/>
+          <w:sz w:val="28"/>
+          <w:szCs w:val="28"/>
+        </w:rPr>
+      </w:pPr>
+      <w:r>
+        <w:rPr>
+          <w:rFonts w:ascii="Times New Roman" w:hAnsi="Times New Roman"/>
+          <w:sz w:val="28"/>
+          <w:szCs w:val="28"/>
+        </w:rPr>
+        <w:t>9</w:t>
+      </w:r>
+      <w:r>
+        <w:rPr>
+          <w:rFonts w:ascii="Times New Roman" w:hAnsi="Times New Roman"/>
+          <w:sz w:val="28"/>
+          <w:szCs w:val="28"/>
+        </w:rPr>
+        <w:t xml:space="preserve">. </w:t>
+      </w:r>
+      <w:r>
+        <w:rPr>
+          <w:rFonts w:ascii="Times New Roman" w:hAnsi="Times New Roman"/>
+          <w:sz w:val="28"/>
+          <w:szCs w:val="28"/>
+          <w:lang w:val="en-US"/>
+        </w:rPr>
+        <w:t>Henderson</w:t>
+      </w:r>
+      <w:r>
+        <w:rPr>
+          <w:rFonts w:ascii="Times New Roman" w:hAnsi="Times New Roman"/>
+          <w:sz w:val="28"/>
+          <w:szCs w:val="28"/>
+        </w:rPr>
+        <w:t xml:space="preserve">, </w:t>
+      </w:r>
+      <w:r>
+        <w:rPr>
+          <w:rFonts w:ascii="Times New Roman" w:hAnsi="Times New Roman"/>
+          <w:sz w:val="28"/>
+          <w:szCs w:val="28"/>
+          <w:lang w:val="en-US"/>
+        </w:rPr>
+        <w:t>P</w:t>
+      </w:r>
+      <w:r>
+        <w:rPr>
+          <w:rFonts w:ascii="Times New Roman" w:hAnsi="Times New Roman"/>
+          <w:sz w:val="28"/>
+          <w:szCs w:val="28"/>
+        </w:rPr>
+        <w:t xml:space="preserve">. </w:t>
+      </w:r>
+      <w:r>
+        <w:rPr>
+          <w:rFonts w:ascii="Times New Roman" w:hAnsi="Times New Roman"/>
+          <w:sz w:val="28"/>
+          <w:szCs w:val="28"/>
+        </w:rPr>
+        <w:t>Deep reinforcement learning</w:t>
+      </w:r>
+      <w:r>
+        <w:rPr>
+          <w:rFonts w:ascii="Times New Roman" w:hAnsi="Times New Roman"/>
+          <w:sz w:val="28"/>
+          <w:szCs w:val="28"/>
+        </w:rPr>
+        <w:t xml:space="preserve"> </w:t>
+      </w:r>
+      <w:r>
+        <w:rPr>
+          <w:rFonts w:ascii="Times New Roman" w:hAnsi="Times New Roman"/>
+          <w:sz w:val="28"/>
+          <w:szCs w:val="28"/>
+        </w:rPr>
+        <w:t>that matters</w:t>
+      </w:r>
+      <w:r>
+        <w:rPr>
+          <w:rFonts w:ascii="Times New Roman" w:hAnsi="Times New Roman" w:cs="Times New Roman"/>
+          <w:color w:val="auto"/>
+          <w:sz w:val="28"/>
+          <w:szCs w:val="28"/>
+        </w:rPr>
+        <w:t xml:space="preserve"> [Електронний ресурс</w:t>
+      </w:r>
+      <w:r>
+        <w:rPr>
+          <w:rFonts w:ascii="Times New Roman" w:hAnsi="Times New Roman"/>
+          <w:sz w:val="28"/>
+          <w:szCs w:val="28"/>
+        </w:rPr>
+        <w:t xml:space="preserve">] / </w:t>
+      </w:r>
+      <w:proofErr w:type="gramStart"/>
+      <w:r>
+        <w:rPr>
+          <w:rFonts w:ascii="Times New Roman" w:hAnsi="Times New Roman"/>
+          <w:sz w:val="28"/>
+          <w:szCs w:val="28"/>
+          <w:lang w:val="en-US"/>
+        </w:rPr>
+        <w:t>Deep</w:t>
+      </w:r>
+      <w:proofErr w:type="gramEnd"/>
+      <w:r>
+        <w:rPr>
+          <w:rFonts w:ascii="Times New Roman" w:hAnsi="Times New Roman"/>
+          <w:sz w:val="28"/>
+          <w:szCs w:val="28"/>
+          <w:lang w:val="en-US"/>
+        </w:rPr>
+        <w:t xml:space="preserve"> learning techniques</w:t>
+      </w:r>
+      <w:r>
+        <w:rPr>
+          <w:rFonts w:ascii="Times New Roman" w:hAnsi="Times New Roman" w:cs="Times New Roman"/>
+          <w:color w:val="auto"/>
+          <w:sz w:val="28"/>
+          <w:szCs w:val="28"/>
+        </w:rPr>
+        <w:t>. – Режим доступу:</w:t>
       </w:r>
       <w:r>
         <w:rPr>
@@ -9535,12 +10491,43 @@
           <w:sz w:val="28"/>
           <w:szCs w:val="28"/>
         </w:rPr>
-        <w:t xml:space="preserve"> URL: https://wwwnodejs.org/ . – Загол. з екрану.</w:t>
-      </w:r>
-    </w:p>
-    <w:p>
-      <w:pPr>
-        <w:pStyle w:val="a8"/>
+        <w:t xml:space="preserve"> URL: https://www</w:t>
+      </w:r>
+      <w:r>
+        <w:rPr>
+          <w:rFonts w:ascii="Times New Roman" w:hAnsi="Times New Roman" w:cs="Times New Roman"/>
+          <w:color w:val="auto"/>
+          <w:sz w:val="28"/>
+          <w:szCs w:val="28"/>
+          <w:lang w:val="en-US"/>
+        </w:rPr>
+        <w:t>.</w:t>
+      </w:r>
+      <w:proofErr w:type="spellStart"/>
+      <w:r>
+        <w:rPr>
+          <w:rFonts w:ascii="Times New Roman" w:hAnsi="Times New Roman" w:cs="Times New Roman"/>
+          <w:color w:val="auto"/>
+          <w:sz w:val="28"/>
+          <w:szCs w:val="28"/>
+          <w:lang w:val="en-US"/>
+        </w:rPr>
+        <w:t>deeplearning</w:t>
+      </w:r>
+      <w:proofErr w:type="spellEnd"/>
+      <w:r>
+        <w:rPr>
+          <w:rFonts w:ascii="Times New Roman" w:hAnsi="Times New Roman" w:cs="Times New Roman"/>
+          <w:color w:val="auto"/>
+          <w:sz w:val="28"/>
+          <w:szCs w:val="28"/>
+        </w:rPr>
+        <w:t>.org/ . – Загол. з екрану.</w:t>
+      </w:r>
+    </w:p>
+    <w:p>
+      <w:pPr>
+        <w:pStyle w:val="a"/>
         <w:spacing w:line="360" w:lineRule="auto"/>
         <w:ind w:firstLine="709"/>
         <w:jc w:val="both"/>
@@ -9558,40 +10545,318 @@
           <w:sz w:val="28"/>
           <w:szCs w:val="28"/>
         </w:rPr>
-        <w:t>9. Уорсли, Дж., Дрейк, Дж. PostgreSQL. Для профессионалов [Текст] / Дж. Уорсли, Дж. Дрейк. – СПб: Питер, 2003. – 496 с.</w:t>
-      </w:r>
-    </w:p>
-    <w:p>
-      <w:pPr>
-        <w:spacing w:after="0" w:line="360" w:lineRule="auto"/>
-        <w:ind w:firstLine="709"/>
-        <w:jc w:val="both"/>
-        <w:rPr>
-          <w:rFonts w:ascii="Times New Roman" w:hAnsi="Times New Roman"/>
-          <w:sz w:val="28"/>
-          <w:szCs w:val="28"/>
-        </w:rPr>
-      </w:pPr>
-      <w:r>
-        <w:rPr>
-          <w:rFonts w:ascii="Times New Roman" w:hAnsi="Times New Roman"/>
-          <w:sz w:val="28"/>
-          <w:szCs w:val="28"/>
-        </w:rPr>
-        <w:t>10. Colborne, G. Simple and Usable Web, Mobile, and Interaction Design (Voices That Matter) 1st Edition. [Текст] / G. Colborne. – New Riders, 2010. – 208 c.</w:t>
-      </w:r>
-    </w:p>
-    <w:p>
-      <w:pPr>
-        <w:spacing w:after="0" w:line="360" w:lineRule="auto"/>
-        <w:ind w:firstLine="709"/>
-        <w:jc w:val="both"/>
-        <w:rPr>
-          <w:rFonts w:ascii="Times New Roman" w:hAnsi="Times New Roman"/>
-          <w:sz w:val="28"/>
-          <w:szCs w:val="28"/>
-        </w:rPr>
-      </w:pPr>
+        <w:t>10</w:t>
+      </w:r>
+      <w:r>
+        <w:rPr>
+          <w:rFonts w:ascii="Times New Roman" w:hAnsi="Times New Roman" w:cs="Times New Roman"/>
+          <w:color w:val="auto"/>
+          <w:sz w:val="28"/>
+          <w:szCs w:val="28"/>
+        </w:rPr>
+        <w:t xml:space="preserve">. </w:t>
+      </w:r>
+      <w:proofErr w:type="spellStart"/>
+      <w:r>
+        <w:rPr>
+          <w:rFonts w:ascii="Times New Roman" w:hAnsi="Times New Roman" w:cs="Times New Roman"/>
+          <w:color w:val="auto"/>
+          <w:sz w:val="28"/>
+          <w:szCs w:val="28"/>
+          <w:lang w:val="en-US"/>
+        </w:rPr>
+        <w:t>Krizhevsky</w:t>
+      </w:r>
+      <w:proofErr w:type="spellEnd"/>
+      <w:r>
+        <w:rPr>
+          <w:rFonts w:ascii="Times New Roman" w:hAnsi="Times New Roman" w:cs="Times New Roman"/>
+          <w:color w:val="auto"/>
+          <w:sz w:val="28"/>
+          <w:szCs w:val="28"/>
+        </w:rPr>
+        <w:t xml:space="preserve">, </w:t>
+      </w:r>
+      <w:r>
+        <w:rPr>
+          <w:rFonts w:ascii="Times New Roman" w:hAnsi="Times New Roman" w:cs="Times New Roman"/>
+          <w:color w:val="auto"/>
+          <w:sz w:val="28"/>
+          <w:szCs w:val="28"/>
+          <w:lang w:val="en-US"/>
+        </w:rPr>
+        <w:t>A.</w:t>
+      </w:r>
+      <w:r>
+        <w:rPr>
+          <w:rFonts w:ascii="Times New Roman" w:hAnsi="Times New Roman" w:cs="Times New Roman"/>
+          <w:color w:val="auto"/>
+          <w:sz w:val="28"/>
+          <w:szCs w:val="28"/>
+        </w:rPr>
+        <w:t xml:space="preserve"> </w:t>
+      </w:r>
+      <w:r>
+        <w:rPr>
+          <w:rFonts w:ascii="Times New Roman" w:hAnsi="Times New Roman" w:cs="Times New Roman"/>
+          <w:color w:val="auto"/>
+          <w:sz w:val="28"/>
+          <w:szCs w:val="28"/>
+        </w:rPr>
+        <w:t>ImageNet classification</w:t>
+      </w:r>
+      <w:r>
+        <w:rPr>
+          <w:rFonts w:ascii="Times New Roman" w:hAnsi="Times New Roman" w:cs="Times New Roman"/>
+          <w:color w:val="auto"/>
+          <w:sz w:val="28"/>
+          <w:szCs w:val="28"/>
+        </w:rPr>
+        <w:t xml:space="preserve"> with deep convolutional neural</w:t>
+      </w:r>
+      <w:r>
+        <w:rPr>
+          <w:rFonts w:ascii="Times New Roman" w:hAnsi="Times New Roman" w:cs="Times New Roman"/>
+          <w:color w:val="auto"/>
+          <w:sz w:val="28"/>
+          <w:szCs w:val="28"/>
+          <w:lang w:val="en-US"/>
+        </w:rPr>
+        <w:t xml:space="preserve"> </w:t>
+      </w:r>
+      <w:r>
+        <w:rPr>
+          <w:rFonts w:ascii="Times New Roman" w:hAnsi="Times New Roman" w:cs="Times New Roman"/>
+          <w:color w:val="auto"/>
+          <w:sz w:val="28"/>
+          <w:szCs w:val="28"/>
+        </w:rPr>
+        <w:t>networks</w:t>
+      </w:r>
+      <w:r>
+        <w:rPr>
+          <w:rFonts w:ascii="Times New Roman" w:hAnsi="Times New Roman" w:cs="Times New Roman"/>
+          <w:color w:val="auto"/>
+          <w:sz w:val="28"/>
+          <w:szCs w:val="28"/>
+        </w:rPr>
+        <w:t xml:space="preserve"> [Текст] / </w:t>
+      </w:r>
+      <w:proofErr w:type="spellStart"/>
+      <w:r>
+        <w:rPr>
+          <w:rFonts w:ascii="Times New Roman" w:hAnsi="Times New Roman" w:cs="Times New Roman"/>
+          <w:color w:val="auto"/>
+          <w:sz w:val="28"/>
+          <w:szCs w:val="28"/>
+          <w:lang w:val="en-US"/>
+        </w:rPr>
+        <w:t>Krizhevsky</w:t>
+      </w:r>
+      <w:proofErr w:type="spellEnd"/>
+      <w:r>
+        <w:rPr>
+          <w:rFonts w:ascii="Times New Roman" w:hAnsi="Times New Roman" w:cs="Times New Roman"/>
+          <w:color w:val="auto"/>
+          <w:sz w:val="28"/>
+          <w:szCs w:val="28"/>
+          <w:lang w:val="en-US"/>
+        </w:rPr>
+        <w:t xml:space="preserve"> A.,</w:t>
+      </w:r>
+      <w:r>
+        <w:rPr>
+          <w:rFonts w:ascii="Times New Roman" w:hAnsi="Times New Roman" w:cs="Times New Roman"/>
+          <w:color w:val="auto"/>
+          <w:sz w:val="28"/>
+          <w:szCs w:val="28"/>
+        </w:rPr>
+        <w:t xml:space="preserve"> </w:t>
+      </w:r>
+      <w:r>
+        <w:rPr>
+          <w:rFonts w:ascii="Times New Roman" w:hAnsi="Times New Roman" w:cs="Times New Roman"/>
+          <w:color w:val="auto"/>
+          <w:sz w:val="28"/>
+          <w:szCs w:val="28"/>
+          <w:lang w:val="en-US"/>
+        </w:rPr>
+        <w:t>G</w:t>
+      </w:r>
+      <w:r>
+        <w:rPr>
+          <w:rFonts w:ascii="Times New Roman" w:hAnsi="Times New Roman" w:cs="Times New Roman"/>
+          <w:color w:val="auto"/>
+          <w:sz w:val="28"/>
+          <w:szCs w:val="28"/>
+        </w:rPr>
+        <w:t>.</w:t>
+      </w:r>
+      <w:r>
+        <w:rPr>
+          <w:rFonts w:ascii="Times New Roman" w:hAnsi="Times New Roman" w:cs="Times New Roman"/>
+          <w:color w:val="auto"/>
+          <w:sz w:val="28"/>
+          <w:szCs w:val="28"/>
+          <w:lang w:val="en-US"/>
+        </w:rPr>
+        <w:t xml:space="preserve"> E.</w:t>
+      </w:r>
+      <w:r>
+        <w:rPr>
+          <w:rFonts w:ascii="Times New Roman" w:hAnsi="Times New Roman" w:cs="Times New Roman"/>
+          <w:color w:val="auto"/>
+          <w:sz w:val="28"/>
+          <w:szCs w:val="28"/>
+        </w:rPr>
+        <w:t xml:space="preserve"> </w:t>
+      </w:r>
+      <w:r>
+        <w:rPr>
+          <w:rFonts w:ascii="Times New Roman" w:hAnsi="Times New Roman" w:cs="Times New Roman"/>
+          <w:color w:val="auto"/>
+          <w:sz w:val="28"/>
+          <w:szCs w:val="28"/>
+          <w:lang w:val="en-US"/>
+        </w:rPr>
+        <w:t>Hinton</w:t>
+      </w:r>
+      <w:r>
+        <w:rPr>
+          <w:rFonts w:ascii="Times New Roman" w:hAnsi="Times New Roman" w:cs="Times New Roman"/>
+          <w:color w:val="auto"/>
+          <w:sz w:val="28"/>
+          <w:szCs w:val="28"/>
+        </w:rPr>
+        <w:t xml:space="preserve">. – </w:t>
+      </w:r>
+      <w:r>
+        <w:rPr>
+          <w:rFonts w:ascii="Times New Roman" w:hAnsi="Times New Roman" w:cs="Times New Roman"/>
+          <w:color w:val="auto"/>
+          <w:sz w:val="28"/>
+          <w:szCs w:val="28"/>
+          <w:lang w:val="en-US"/>
+        </w:rPr>
+        <w:t>NIPS</w:t>
+      </w:r>
+      <w:r>
+        <w:rPr>
+          <w:rFonts w:ascii="Times New Roman" w:hAnsi="Times New Roman" w:cs="Times New Roman"/>
+          <w:color w:val="auto"/>
+          <w:sz w:val="28"/>
+          <w:szCs w:val="28"/>
+        </w:rPr>
+        <w:t>, 2003. – 496 с.</w:t>
+      </w:r>
+    </w:p>
+    <w:p>
+      <w:pPr>
+        <w:spacing w:after="0" w:line="360" w:lineRule="auto"/>
+        <w:ind w:firstLine="709"/>
+        <w:jc w:val="both"/>
+        <w:rPr>
+          <w:rFonts w:ascii="Times New Roman" w:hAnsi="Times New Roman"/>
+          <w:sz w:val="28"/>
+          <w:szCs w:val="28"/>
+        </w:rPr>
+      </w:pPr>
+      <w:r>
+        <w:rPr>
+          <w:rFonts w:ascii="Times New Roman" w:hAnsi="Times New Roman"/>
+          <w:sz w:val="28"/>
+          <w:szCs w:val="28"/>
+        </w:rPr>
+        <w:lastRenderedPageBreak/>
+        <w:t>11</w:t>
+      </w:r>
+      <w:r>
+        <w:rPr>
+          <w:rFonts w:ascii="Times New Roman" w:hAnsi="Times New Roman"/>
+          <w:sz w:val="28"/>
+          <w:szCs w:val="28"/>
+        </w:rPr>
+        <w:t xml:space="preserve">. </w:t>
+      </w:r>
+      <w:proofErr w:type="spellStart"/>
+      <w:r>
+        <w:rPr>
+          <w:rFonts w:ascii="Times New Roman" w:hAnsi="Times New Roman"/>
+          <w:sz w:val="28"/>
+          <w:szCs w:val="28"/>
+          <w:lang w:val="en-US"/>
+        </w:rPr>
+        <w:t>Frankle</w:t>
+      </w:r>
+      <w:proofErr w:type="spellEnd"/>
+      <w:r>
+        <w:rPr>
+          <w:rFonts w:ascii="Times New Roman" w:hAnsi="Times New Roman"/>
+          <w:sz w:val="28"/>
+          <w:szCs w:val="28"/>
+        </w:rPr>
+        <w:t xml:space="preserve">, </w:t>
+      </w:r>
+      <w:r>
+        <w:rPr>
+          <w:rFonts w:ascii="Times New Roman" w:hAnsi="Times New Roman"/>
+          <w:sz w:val="28"/>
+          <w:szCs w:val="28"/>
+          <w:lang w:val="en-US"/>
+        </w:rPr>
+        <w:t>U</w:t>
+      </w:r>
+      <w:r>
+        <w:rPr>
+          <w:rFonts w:ascii="Times New Roman" w:hAnsi="Times New Roman"/>
+          <w:sz w:val="28"/>
+          <w:szCs w:val="28"/>
+        </w:rPr>
+        <w:t xml:space="preserve">. </w:t>
+      </w:r>
+      <w:r>
+        <w:rPr>
+          <w:rFonts w:ascii="Times New Roman" w:hAnsi="Times New Roman"/>
+          <w:sz w:val="28"/>
+          <w:szCs w:val="28"/>
+        </w:rPr>
+        <w:t>Autonomous driving. In Computer Vision in Vehicle Technology</w:t>
+      </w:r>
+      <w:r>
+        <w:rPr>
+          <w:rFonts w:ascii="Times New Roman" w:hAnsi="Times New Roman"/>
+          <w:sz w:val="28"/>
+          <w:szCs w:val="28"/>
+        </w:rPr>
+        <w:t xml:space="preserve"> [Текст] / U</w:t>
+      </w:r>
+      <w:r>
+        <w:rPr>
+          <w:rFonts w:ascii="Times New Roman" w:hAnsi="Times New Roman"/>
+          <w:sz w:val="28"/>
+          <w:szCs w:val="28"/>
+        </w:rPr>
+        <w:t xml:space="preserve">. </w:t>
+      </w:r>
+      <w:proofErr w:type="spellStart"/>
+      <w:r>
+        <w:rPr>
+          <w:rFonts w:ascii="Times New Roman" w:hAnsi="Times New Roman"/>
+          <w:sz w:val="28"/>
+          <w:szCs w:val="28"/>
+          <w:lang w:val="en-US"/>
+        </w:rPr>
+        <w:t>Frankle</w:t>
+      </w:r>
+      <w:proofErr w:type="spellEnd"/>
+      <w:r>
+        <w:rPr>
+          <w:rFonts w:ascii="Times New Roman" w:hAnsi="Times New Roman"/>
+          <w:sz w:val="28"/>
+          <w:szCs w:val="28"/>
+        </w:rPr>
+        <w:t>. – New Riders, 2010. – 208 c.</w:t>
+      </w:r>
     </w:p>
     <w:p>
       <w:pPr>
@@ -9681,10 +10946,11 @@
         <w:docPartUnique/>
       </w:docPartObj>
     </w:sdtPr>
+    <w:sdtEndPr/>
     <w:sdtContent>
       <w:p>
         <w:pPr>
-          <w:pStyle w:val="a3"/>
+          <w:pStyle w:val="Header"/>
           <w:jc w:val="right"/>
           <w:rPr>
             <w:rFonts w:ascii="Times New Roman" w:hAnsi="Times New Roman"/>
@@ -9724,7 +10990,7 @@
             <w:szCs w:val="24"/>
             <w:lang w:val="ru-RU"/>
           </w:rPr>
-          <w:t>23</w:t>
+          <w:t>24</w:t>
         </w:r>
         <w:r>
           <w:rPr>
@@ -9739,7 +11005,7 @@
   </w:sdt>
   <w:p>
     <w:pPr>
-      <w:pStyle w:val="a3"/>
+      <w:pStyle w:val="Header"/>
       <w:rPr>
         <w:rFonts w:ascii="Times New Roman" w:hAnsi="Times New Roman"/>
         <w:sz w:val="24"/>
@@ -11221,7 +12487,7 @@
     <w:lsdException w:name="List Table 6 Colorful Accent 6" w:uiPriority="51"/>
     <w:lsdException w:name="List Table 7 Colorful Accent 6" w:uiPriority="52"/>
   </w:latentStyles>
-  <w:style w:type="paragraph" w:default="1" w:styleId="a">
+  <w:style w:type="paragraph" w:default="1" w:styleId="Normal">
     <w:name w:val="Normal"/>
     <w:qFormat/>
     <w:rsid w:val="00CE2754"/>
@@ -11233,13 +12499,13 @@
       <w:lang w:val="uk-UA"/>
     </w:rPr>
   </w:style>
-  <w:style w:type="character" w:default="1" w:styleId="a0">
+  <w:style w:type="character" w:default="1" w:styleId="DefaultParagraphFont">
     <w:name w:val="Default Paragraph Font"/>
     <w:uiPriority w:val="1"/>
     <w:semiHidden/>
     <w:unhideWhenUsed/>
   </w:style>
-  <w:style w:type="table" w:default="1" w:styleId="a1">
+  <w:style w:type="table" w:default="1" w:styleId="TableNormal">
     <w:name w:val="Normal Table"/>
     <w:uiPriority w:val="99"/>
     <w:semiHidden/>
@@ -11254,16 +12520,16 @@
       </w:tblCellMar>
     </w:tblPr>
   </w:style>
-  <w:style w:type="numbering" w:default="1" w:styleId="a2">
+  <w:style w:type="numbering" w:default="1" w:styleId="NoList">
     <w:name w:val="No List"/>
     <w:uiPriority w:val="99"/>
     <w:semiHidden/>
     <w:unhideWhenUsed/>
   </w:style>
-  <w:style w:type="paragraph" w:styleId="a3">
+  <w:style w:type="paragraph" w:styleId="Header">
     <w:name w:val="header"/>
-    <w:basedOn w:val="a"/>
-    <w:link w:val="a4"/>
+    <w:basedOn w:val="Normal"/>
+    <w:link w:val="HeaderChar"/>
     <w:uiPriority w:val="99"/>
     <w:unhideWhenUsed/>
     <w:rsid w:val="00AE1E38"/>
@@ -11275,10 +12541,10 @@
       <w:spacing w:after="0" w:line="240" w:lineRule="auto"/>
     </w:pPr>
   </w:style>
-  <w:style w:type="character" w:customStyle="1" w:styleId="a4">
-    <w:name w:val="Верхний колонтитул Знак"/>
-    <w:basedOn w:val="a0"/>
-    <w:link w:val="a3"/>
+  <w:style w:type="character" w:customStyle="1" w:styleId="HeaderChar">
+    <w:name w:val="Header Char"/>
+    <w:basedOn w:val="DefaultParagraphFont"/>
+    <w:link w:val="Header"/>
     <w:uiPriority w:val="99"/>
     <w:rsid w:val="00AE1E38"/>
     <w:rPr>
@@ -11286,10 +12552,10 @@
       <w:lang w:val="uk-UA"/>
     </w:rPr>
   </w:style>
-  <w:style w:type="paragraph" w:styleId="a5">
+  <w:style w:type="paragraph" w:styleId="Footer">
     <w:name w:val="footer"/>
-    <w:basedOn w:val="a"/>
-    <w:link w:val="a6"/>
+    <w:basedOn w:val="Normal"/>
+    <w:link w:val="FooterChar"/>
     <w:uiPriority w:val="99"/>
     <w:unhideWhenUsed/>
     <w:rsid w:val="00AE1E38"/>
@@ -11301,10 +12567,10 @@
       <w:spacing w:after="0" w:line="240" w:lineRule="auto"/>
     </w:pPr>
   </w:style>
-  <w:style w:type="character" w:customStyle="1" w:styleId="a6">
-    <w:name w:val="Нижний колонтитул Знак"/>
-    <w:basedOn w:val="a0"/>
-    <w:link w:val="a5"/>
+  <w:style w:type="character" w:customStyle="1" w:styleId="FooterChar">
+    <w:name w:val="Footer Char"/>
+    <w:basedOn w:val="DefaultParagraphFont"/>
+    <w:link w:val="Footer"/>
     <w:uiPriority w:val="99"/>
     <w:rsid w:val="00AE1E38"/>
     <w:rPr>
@@ -11312,9 +12578,9 @@
       <w:lang w:val="uk-UA"/>
     </w:rPr>
   </w:style>
-  <w:style w:type="paragraph" w:styleId="a7">
+  <w:style w:type="paragraph" w:styleId="ListParagraph">
     <w:name w:val="List Paragraph"/>
-    <w:basedOn w:val="a"/>
+    <w:basedOn w:val="Normal"/>
     <w:qFormat/>
     <w:rsid w:val="00DD14C7"/>
     <w:pPr>
@@ -11322,7 +12588,7 @@
       <w:contextualSpacing/>
     </w:pPr>
   </w:style>
-  <w:style w:type="paragraph" w:customStyle="1" w:styleId="a8">
+  <w:style w:type="paragraph" w:customStyle="1" w:styleId="a">
     <w:name w:val="По умолчанию"/>
     <w:rsid w:val="00007444"/>
     <w:pPr>
@@ -11343,7 +12609,7 @@
       <w:lang w:val="uk-UA" w:eastAsia="uk-UA"/>
     </w:rPr>
   </w:style>
-  <w:style w:type="character" w:styleId="a9">
+  <w:style w:type="character" w:styleId="Strong">
     <w:name w:val="Strong"/>
     <w:qFormat/>
     <w:rsid w:val="00B95077"/>
@@ -11621,7 +12887,7 @@
 </file>
 
 <file path=customXml/itemProps1.xml><?xml version="1.0" encoding="utf-8"?>
-<ds:datastoreItem xmlns:ds="http://schemas.openxmlformats.org/officeDocument/2006/customXml" ds:itemID="{4E0F2FF0-0CD6-4C21-87D8-039C300E49B9}">
+<ds:datastoreItem xmlns:ds="http://schemas.openxmlformats.org/officeDocument/2006/customXml" ds:itemID="{CC1914E5-1A95-4D1B-A570-192A85DD4BDB}">
   <ds:schemaRefs>
     <ds:schemaRef ds:uri="http://schemas.openxmlformats.org/officeDocument/2006/bibliography"/>
   </ds:schemaRefs>

--- a/practice_report.docx
+++ b/practice_report.docx
@@ -19,7 +19,7 @@
           <w:noProof/>
           <w:sz w:val="28"/>
           <w:szCs w:val="28"/>
-          <w:lang w:val="ru-RU" w:eastAsia="ru-RU"/>
+          <w:lang w:val="en-US"/>
         </w:rPr>
         <mc:AlternateContent>
           <mc:Choice Requires="wps">
@@ -84,7 +84,7 @@
               </wp:anchor>
             </w:drawing>
           </mc:Choice>
-          <mc:Fallback xmlns:w16se="http://schemas.microsoft.com/office/word/2015/wordml/symex" xmlns:cx="http://schemas.microsoft.com/office/drawing/2014/chartex">
+          <mc:Fallback xmlns:cx="http://schemas.microsoft.com/office/drawing/2014/chartex" xmlns:w16se="http://schemas.microsoft.com/office/word/2015/wordml/symex">
             <w:pict>
               <v:rect w14:anchorId="57093F14" id="Прямоугольник 6" o:spid="_x0000_s1026" style="position:absolute;margin-left:466.85pt;margin-top:-36.8pt;width:45pt;height:26.25pt;z-index:251665408;visibility:visible;mso-wrap-style:square;mso-wrap-distance-left:9pt;mso-wrap-distance-top:0;mso-wrap-distance-right:9pt;mso-wrap-distance-bottom:0;mso-position-horizontal:absolute;mso-position-horizontal-relative:text;mso-position-vertical:absolute;mso-position-vertical-relative:text;v-text-anchor:middle" o:gfxdata="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" fillcolor="white [3212]" stroked="f" strokeweight="1pt"/>
             </w:pict>
@@ -302,9 +302,9 @@
           <w:rFonts w:ascii="Times New Roman" w:hAnsi="Times New Roman"/>
           <w:sz w:val="28"/>
           <w:szCs w:val="28"/>
-          <w:lang w:val="en-US"/>
-        </w:rPr>
-        <w:t>___________________</w:t>
+          <w:lang w:val="ru-RU"/>
+        </w:rPr>
+        <w:t>Дослідження методів імітаційного навчання для управління автомобілем</w:t>
       </w:r>
       <w:r>
         <w:rPr>
@@ -1118,6 +1118,7 @@
           <w:rFonts w:ascii="Times New Roman" w:hAnsi="Times New Roman"/>
           <w:sz w:val="28"/>
           <w:szCs w:val="24"/>
+          <w:vertAlign w:val="superscript"/>
         </w:rPr>
       </w:pPr>
       <w:r>
@@ -1132,6 +1133,17 @@
     </w:p>
     <w:p>
       <w:pPr>
+        <w:rPr>
+          <w:rFonts w:ascii="Times New Roman" w:hAnsi="Times New Roman"/>
+          <w:sz w:val="28"/>
+          <w:szCs w:val="24"/>
+        </w:rPr>
+      </w:pPr>
+      <w:bookmarkStart w:id="0" w:name="_GoBack"/>
+      <w:bookmarkEnd w:id="0"/>
+    </w:p>
+    <w:p>
+      <w:pPr>
         <w:jc w:val="center"/>
         <w:rPr>
           <w:rFonts w:ascii="Times New Roman" w:hAnsi="Times New Roman"/>
@@ -1172,7 +1184,7 @@
           <w:noProof/>
           <w:sz w:val="28"/>
           <w:szCs w:val="28"/>
-          <w:lang w:val="ru-RU" w:eastAsia="ru-RU"/>
+          <w:lang w:val="en-US"/>
         </w:rPr>
         <w:lastRenderedPageBreak/>
         <mc:AlternateContent>
@@ -1241,7 +1253,7 @@
               </wp:anchor>
             </w:drawing>
           </mc:Choice>
-          <mc:Fallback xmlns:w16se="http://schemas.microsoft.com/office/word/2015/wordml/symex" xmlns:cx="http://schemas.microsoft.com/office/drawing/2014/chartex">
+          <mc:Fallback xmlns:cx="http://schemas.microsoft.com/office/drawing/2014/chartex" xmlns:w16se="http://schemas.microsoft.com/office/word/2015/wordml/symex">
             <w:pict>
               <v:rect w14:anchorId="30717176" id="Прямоугольник 5" o:spid="_x0000_s1026" style="position:absolute;margin-left:471.35pt;margin-top:-37.65pt;width:34.5pt;height:35.25pt;z-index:251664384;visibility:visible;mso-wrap-style:square;mso-width-percent:0;mso-height-percent:0;mso-wrap-distance-left:9pt;mso-wrap-distance-top:0;mso-wrap-distance-right:9pt;mso-wrap-distance-bottom:0;mso-position-horizontal:absolute;mso-position-horizontal-relative:text;mso-position-vertical:absolute;mso-position-vertical-relative:text;mso-width-percent:0;mso-height-percent:0;mso-width-relative:page;mso-height-relative:page;v-text-anchor:top" o:gfxdata="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" stroked="f"/>
             </w:pict>
@@ -1667,17 +1679,7 @@
           <w:sz w:val="28"/>
           <w:szCs w:val="28"/>
         </w:rPr>
-        <w:t>МАШИННЕ НАВЧАННЯ, МАШИН</w:t>
-      </w:r>
-      <w:bookmarkStart w:id="0" w:name="_GoBack"/>
-      <w:bookmarkEnd w:id="0"/>
-      <w:r>
-        <w:rPr>
-          <w:rFonts w:ascii="Times New Roman" w:hAnsi="Times New Roman"/>
-          <w:sz w:val="28"/>
-          <w:szCs w:val="28"/>
-        </w:rPr>
-        <w:t>НИЙ ЗІР</w:t>
+        <w:t>МАШИННЕ НАВЧАННЯ, МАШИННИЙ ЗІР</w:t>
       </w:r>
       <w:r>
         <w:rPr>
@@ -1916,7 +1918,6 @@
         </w:rPr>
         <w:t xml:space="preserve">of </w:t>
       </w:r>
-      <w:proofErr w:type="gramStart"/>
       <w:r>
         <w:rPr>
           <w:rFonts w:ascii="Times New Roman" w:hAnsi="Times New Roman"/>
@@ -1926,7 +1927,6 @@
         </w:rPr>
         <w:t>a</w:t>
       </w:r>
-      <w:proofErr w:type="gramEnd"/>
       <w:r>
         <w:rPr>
           <w:rFonts w:ascii="Times New Roman" w:hAnsi="Times New Roman"/>
@@ -2210,7 +2210,7 @@
           <w:noProof/>
           <w:sz w:val="28"/>
           <w:szCs w:val="28"/>
-          <w:lang w:val="ru-RU" w:eastAsia="ru-RU"/>
+          <w:lang w:val="en-US"/>
         </w:rPr>
         <w:lastRenderedPageBreak/>
         <mc:AlternateContent>
@@ -2279,7 +2279,7 @@
               </wp:anchor>
             </w:drawing>
           </mc:Choice>
-          <mc:Fallback xmlns:w16se="http://schemas.microsoft.com/office/word/2015/wordml/symex" xmlns:cx="http://schemas.microsoft.com/office/drawing/2014/chartex">
+          <mc:Fallback xmlns:cx="http://schemas.microsoft.com/office/drawing/2014/chartex" xmlns:w16se="http://schemas.microsoft.com/office/word/2015/wordml/symex">
             <w:pict>
               <v:rect w14:anchorId="3348F312" id="Прямоугольник 4" o:spid="_x0000_s1026" style="position:absolute;margin-left:465.35pt;margin-top:-34.65pt;width:47.25pt;height:30.75pt;z-index:251662336;visibility:visible;mso-wrap-style:square;mso-width-percent:0;mso-height-percent:0;mso-wrap-distance-left:9pt;mso-wrap-distance-top:0;mso-wrap-distance-right:9pt;mso-wrap-distance-bottom:0;mso-position-horizontal:absolute;mso-position-horizontal-relative:text;mso-position-vertical:absolute;mso-position-vertical-relative:text;mso-width-percent:0;mso-height-percent:0;mso-width-relative:page;mso-height-relative:page;v-text-anchor:top" o:gfxdata="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" stroked="f"/>
             </w:pict>
@@ -2934,7 +2934,7 @@
           </w:tcPr>
           <w:p>
             <w:pPr>
-              <w:pStyle w:val="a"/>
+              <w:pStyle w:val="a8"/>
               <w:pBdr>
                 <w:top w:val="none" w:sz="0" w:space="0" w:color="auto"/>
                 <w:left w:val="none" w:sz="0" w:space="0" w:color="auto"/>
@@ -2992,7 +2992,7 @@
           </w:tcPr>
           <w:p>
             <w:pPr>
-              <w:pStyle w:val="a"/>
+              <w:pStyle w:val="a8"/>
               <w:pBdr>
                 <w:top w:val="none" w:sz="0" w:space="0" w:color="auto"/>
                 <w:left w:val="none" w:sz="0" w:space="0" w:color="auto"/>
@@ -3495,7 +3495,7 @@
           <w:noProof/>
           <w:sz w:val="28"/>
           <w:szCs w:val="28"/>
-          <w:lang w:val="ru-RU" w:eastAsia="ru-RU"/>
+          <w:lang w:val="en-US"/>
         </w:rPr>
         <w:drawing>
           <wp:inline distT="0" distB="0" distL="0" distR="0">
@@ -3683,7 +3683,7 @@
           <w:noProof/>
           <w:sz w:val="28"/>
           <w:szCs w:val="28"/>
-          <w:lang w:val="ru-RU" w:eastAsia="ru-RU"/>
+          <w:lang w:val="en-US"/>
         </w:rPr>
         <w:drawing>
           <wp:inline distT="0" distB="0" distL="0" distR="0">
@@ -3782,7 +3782,7 @@
     </w:p>
     <w:p>
       <w:pPr>
-        <w:pStyle w:val="ListParagraph"/>
+        <w:pStyle w:val="a7"/>
         <w:numPr>
           <w:ilvl w:val="0"/>
           <w:numId w:val="8"/>
@@ -3845,87 +3845,7 @@
           <w:szCs w:val="28"/>
           <w:lang w:val="ru-RU"/>
         </w:rPr>
-        <w:t xml:space="preserve">камера, </w:t>
-      </w:r>
-      <w:proofErr w:type="spellStart"/>
-      <w:r>
-        <w:rPr>
-          <w:rFonts w:ascii="Times New Roman" w:hAnsi="Times New Roman"/>
-          <w:sz w:val="28"/>
-          <w:szCs w:val="28"/>
-          <w:lang w:val="ru-RU"/>
-        </w:rPr>
-        <w:t>допоміжні</w:t>
-      </w:r>
-      <w:proofErr w:type="spellEnd"/>
-      <w:r>
-        <w:rPr>
-          <w:rFonts w:ascii="Times New Roman" w:hAnsi="Times New Roman"/>
-          <w:sz w:val="28"/>
-          <w:szCs w:val="28"/>
-          <w:lang w:val="ru-RU"/>
-        </w:rPr>
-        <w:t xml:space="preserve"> </w:t>
-      </w:r>
-      <w:proofErr w:type="spellStart"/>
-      <w:r>
-        <w:rPr>
-          <w:rFonts w:ascii="Times New Roman" w:hAnsi="Times New Roman"/>
-          <w:sz w:val="28"/>
-          <w:szCs w:val="28"/>
-          <w:lang w:val="ru-RU"/>
-        </w:rPr>
-        <w:t>радари</w:t>
-      </w:r>
-      <w:proofErr w:type="spellEnd"/>
-      <w:r>
-        <w:rPr>
-          <w:rFonts w:ascii="Times New Roman" w:hAnsi="Times New Roman"/>
-          <w:sz w:val="28"/>
-          <w:szCs w:val="28"/>
-          <w:lang w:val="ru-RU"/>
-        </w:rPr>
-        <w:t xml:space="preserve"> короткого </w:t>
-      </w:r>
-      <w:proofErr w:type="spellStart"/>
-      <w:r>
-        <w:rPr>
-          <w:rFonts w:ascii="Times New Roman" w:hAnsi="Times New Roman"/>
-          <w:sz w:val="28"/>
-          <w:szCs w:val="28"/>
-          <w:lang w:val="ru-RU"/>
-        </w:rPr>
-        <w:t>радіусу</w:t>
-      </w:r>
-      <w:proofErr w:type="spellEnd"/>
-      <w:r>
-        <w:rPr>
-          <w:rFonts w:ascii="Times New Roman" w:hAnsi="Times New Roman"/>
-          <w:sz w:val="28"/>
-          <w:szCs w:val="28"/>
-          <w:lang w:val="ru-RU"/>
-        </w:rPr>
-        <w:t xml:space="preserve"> </w:t>
-      </w:r>
-      <w:proofErr w:type="spellStart"/>
-      <w:r>
-        <w:rPr>
-          <w:rFonts w:ascii="Times New Roman" w:hAnsi="Times New Roman"/>
-          <w:sz w:val="28"/>
-          <w:szCs w:val="28"/>
-          <w:lang w:val="ru-RU"/>
-        </w:rPr>
-        <w:t>дії</w:t>
-      </w:r>
-      <w:proofErr w:type="spellEnd"/>
-      <w:r>
-        <w:rPr>
-          <w:rFonts w:ascii="Times New Roman" w:hAnsi="Times New Roman"/>
-          <w:sz w:val="28"/>
-          <w:szCs w:val="28"/>
-          <w:lang w:val="ru-RU"/>
-        </w:rPr>
-        <w:t xml:space="preserve">. </w:t>
+        <w:t xml:space="preserve">камера, допоміжні радари короткого радіусу дії. </w:t>
       </w:r>
       <w:r>
         <w:rPr>
@@ -3938,7 +3858,7 @@
     </w:p>
     <w:p>
       <w:pPr>
-        <w:pStyle w:val="ListParagraph"/>
+        <w:pStyle w:val="a7"/>
         <w:numPr>
           <w:ilvl w:val="0"/>
           <w:numId w:val="8"/>
@@ -3980,7 +3900,7 @@
     </w:p>
     <w:p>
       <w:pPr>
-        <w:pStyle w:val="ListParagraph"/>
+        <w:pStyle w:val="a7"/>
         <w:numPr>
           <w:ilvl w:val="0"/>
           <w:numId w:val="8"/>
@@ -4898,7 +4818,6 @@
         </w:rPr>
         <w:t xml:space="preserve">. Наприклад, одним з важливих досягнень у цей сфері є перемога </w:t>
       </w:r>
-      <w:proofErr w:type="spellStart"/>
       <w:r>
         <w:rPr>
           <w:rFonts w:ascii="Times New Roman" w:hAnsi="Times New Roman"/>
@@ -4908,7 +4827,6 @@
         </w:rPr>
         <w:t>AlphaGo</w:t>
       </w:r>
-      <w:proofErr w:type="spellEnd"/>
       <w:r>
         <w:rPr>
           <w:rFonts w:ascii="Times New Roman" w:hAnsi="Times New Roman"/>
@@ -4971,7 +4889,7 @@
           <w:noProof/>
           <w:sz w:val="28"/>
           <w:szCs w:val="28"/>
-          <w:lang w:val="ru-RU" w:eastAsia="ru-RU"/>
+          <w:lang w:val="en-US"/>
         </w:rPr>
         <w:drawing>
           <wp:inline distT="0" distB="0" distL="0" distR="0">
@@ -5398,7 +5316,7 @@
       <w:r>
         <w:rPr>
           <w:noProof/>
-          <w:lang w:val="ru-RU" w:eastAsia="ru-RU"/>
+          <w:lang w:val="en-US"/>
         </w:rPr>
         <w:drawing>
           <wp:inline distT="0" distB="0" distL="0" distR="0" wp14:anchorId="5C81DE1A" wp14:editId="41060817">
@@ -5593,7 +5511,7 @@
       <w:r>
         <w:rPr>
           <w:noProof/>
-          <w:lang w:val="ru-RU" w:eastAsia="ru-RU"/>
+          <w:lang w:val="en-US"/>
         </w:rPr>
         <w:drawing>
           <wp:inline distT="0" distB="0" distL="0" distR="0">
@@ -5884,7 +5802,7 @@
     </w:p>
     <w:p>
       <w:pPr>
-        <w:pStyle w:val="ListParagraph"/>
+        <w:pStyle w:val="a7"/>
         <w:numPr>
           <w:ilvl w:val="0"/>
           <w:numId w:val="9"/>
@@ -5916,7 +5834,7 @@
     </w:p>
     <w:p>
       <w:pPr>
-        <w:pStyle w:val="ListParagraph"/>
+        <w:pStyle w:val="a7"/>
         <w:numPr>
           <w:ilvl w:val="0"/>
           <w:numId w:val="9"/>
@@ -5948,7 +5866,7 @@
     </w:p>
     <w:p>
       <w:pPr>
-        <w:pStyle w:val="ListParagraph"/>
+        <w:pStyle w:val="a7"/>
         <w:numPr>
           <w:ilvl w:val="0"/>
           <w:numId w:val="9"/>
@@ -5980,7 +5898,7 @@
     </w:p>
     <w:p>
       <w:pPr>
-        <w:pStyle w:val="ListParagraph"/>
+        <w:pStyle w:val="a7"/>
         <w:numPr>
           <w:ilvl w:val="0"/>
           <w:numId w:val="9"/>
@@ -6032,7 +5950,7 @@
     </w:p>
     <w:p>
       <w:pPr>
-        <w:pStyle w:val="ListParagraph"/>
+        <w:pStyle w:val="a7"/>
         <w:numPr>
           <w:ilvl w:val="0"/>
           <w:numId w:val="9"/>
@@ -6064,7 +5982,7 @@
     </w:p>
     <w:p>
       <w:pPr>
-        <w:pStyle w:val="ListParagraph"/>
+        <w:pStyle w:val="a7"/>
         <w:numPr>
           <w:ilvl w:val="0"/>
           <w:numId w:val="9"/>
@@ -6096,7 +6014,7 @@
     </w:p>
     <w:p>
       <w:pPr>
-        <w:pStyle w:val="ListParagraph"/>
+        <w:pStyle w:val="a7"/>
         <w:numPr>
           <w:ilvl w:val="0"/>
           <w:numId w:val="9"/>
@@ -6128,7 +6046,7 @@
     </w:p>
     <w:p>
       <w:pPr>
-        <w:pStyle w:val="ListParagraph"/>
+        <w:pStyle w:val="a7"/>
         <w:numPr>
           <w:ilvl w:val="0"/>
           <w:numId w:val="9"/>
@@ -6160,7 +6078,7 @@
     </w:p>
     <w:p>
       <w:pPr>
-        <w:pStyle w:val="ListParagraph"/>
+        <w:pStyle w:val="a7"/>
         <w:numPr>
           <w:ilvl w:val="0"/>
           <w:numId w:val="9"/>
@@ -6192,7 +6110,7 @@
     </w:p>
     <w:p>
       <w:pPr>
-        <w:pStyle w:val="ListParagraph"/>
+        <w:pStyle w:val="a7"/>
         <w:numPr>
           <w:ilvl w:val="0"/>
           <w:numId w:val="9"/>
@@ -6216,7 +6134,7 @@
     </w:p>
     <w:p>
       <w:pPr>
-        <w:pStyle w:val="ListParagraph"/>
+        <w:pStyle w:val="a7"/>
         <w:numPr>
           <w:ilvl w:val="0"/>
           <w:numId w:val="9"/>
@@ -6833,7 +6751,6 @@
         </w:rPr>
         <w:t xml:space="preserve"> і </w:t>
       </w:r>
-      <w:proofErr w:type="spellStart"/>
       <w:r>
         <w:rPr>
           <w:rFonts w:ascii="Times New Roman" w:hAnsi="Times New Roman"/>
@@ -6843,7 +6760,6 @@
         </w:rPr>
         <w:t>iOS</w:t>
       </w:r>
-      <w:proofErr w:type="spellEnd"/>
       <w:r>
         <w:rPr>
           <w:rFonts w:ascii="Times New Roman" w:hAnsi="Times New Roman"/>
@@ -6913,7 +6829,6 @@
         </w:rPr>
         <w:t xml:space="preserve">, таких як </w:t>
       </w:r>
-      <w:proofErr w:type="spellStart"/>
       <w:r>
         <w:rPr>
           <w:rFonts w:ascii="Times New Roman" w:hAnsi="Times New Roman"/>
@@ -6923,7 +6838,6 @@
         </w:rPr>
         <w:t>OpenCV</w:t>
       </w:r>
-      <w:proofErr w:type="spellEnd"/>
       <w:r>
         <w:rPr>
           <w:rFonts w:ascii="Times New Roman" w:hAnsi="Times New Roman"/>
@@ -6932,7 +6846,6 @@
         </w:rPr>
         <w:t xml:space="preserve">, </w:t>
       </w:r>
-      <w:proofErr w:type="spellStart"/>
       <w:r>
         <w:rPr>
           <w:rFonts w:ascii="Times New Roman" w:hAnsi="Times New Roman"/>
@@ -6942,7 +6855,6 @@
         </w:rPr>
         <w:t>TensorFlow</w:t>
       </w:r>
-      <w:proofErr w:type="spellEnd"/>
       <w:r>
         <w:rPr>
           <w:rFonts w:ascii="Times New Roman" w:hAnsi="Times New Roman"/>
@@ -7572,7 +7484,7 @@
           <w:noProof/>
           <w:sz w:val="28"/>
           <w:szCs w:val="28"/>
-          <w:lang w:val="ru-RU" w:eastAsia="ru-RU"/>
+          <w:lang w:val="en-US"/>
         </w:rPr>
         <w:drawing>
           <wp:inline distT="0" distB="0" distL="0" distR="0">
@@ -7969,7 +7881,7 @@
       <w:r>
         <w:rPr>
           <w:noProof/>
-          <w:lang w:val="ru-RU" w:eastAsia="ru-RU"/>
+          <w:lang w:val="en-US"/>
         </w:rPr>
         <w:drawing>
           <wp:inline distT="0" distB="0" distL="0" distR="0">
@@ -8216,7 +8128,6 @@
         </w:rPr>
         <w:t xml:space="preserve">, </w:t>
       </w:r>
-      <w:proofErr w:type="spellStart"/>
       <w:r>
         <w:rPr>
           <w:rFonts w:ascii="Times New Roman" w:hAnsi="Times New Roman"/>
@@ -8226,7 +8137,6 @@
         </w:rPr>
         <w:t>iOS</w:t>
       </w:r>
-      <w:proofErr w:type="spellEnd"/>
       <w:r>
         <w:rPr>
           <w:rFonts w:ascii="Times New Roman" w:hAnsi="Times New Roman"/>
@@ -8663,7 +8573,6 @@
         </w:rPr>
         <w:t xml:space="preserve">Для реалізації запланованого порівняльного дослідження парадигм машинного навчання та комп’ютерного зору заплановано використовувати бібліотеки </w:t>
       </w:r>
-      <w:proofErr w:type="spellStart"/>
       <w:r>
         <w:rPr>
           <w:rFonts w:ascii="Times New Roman" w:hAnsi="Times New Roman"/>
@@ -8673,7 +8582,6 @@
         </w:rPr>
         <w:t>OpenCV</w:t>
       </w:r>
-      <w:proofErr w:type="spellEnd"/>
       <w:r>
         <w:rPr>
           <w:rFonts w:ascii="Times New Roman" w:hAnsi="Times New Roman"/>
@@ -8682,7 +8590,6 @@
         </w:rPr>
         <w:t xml:space="preserve">, </w:t>
       </w:r>
-      <w:proofErr w:type="spellStart"/>
       <w:r>
         <w:rPr>
           <w:rFonts w:ascii="Times New Roman" w:hAnsi="Times New Roman"/>
@@ -8692,7 +8599,6 @@
         </w:rPr>
         <w:t>ImageGrab</w:t>
       </w:r>
-      <w:proofErr w:type="spellEnd"/>
       <w:r>
         <w:rPr>
           <w:rFonts w:ascii="Times New Roman" w:hAnsi="Times New Roman"/>
@@ -8709,7 +8615,6 @@
         </w:rPr>
         <w:t xml:space="preserve">фреймворк машинного навчання </w:t>
       </w:r>
-      <w:proofErr w:type="spellStart"/>
       <w:r>
         <w:rPr>
           <w:rFonts w:ascii="Times New Roman" w:hAnsi="Times New Roman"/>
@@ -8719,7 +8624,6 @@
         </w:rPr>
         <w:t>TensorFlow</w:t>
       </w:r>
-      <w:proofErr w:type="spellEnd"/>
       <w:r>
         <w:rPr>
           <w:rFonts w:ascii="Times New Roman" w:hAnsi="Times New Roman"/>
@@ -8791,7 +8695,7 @@
     </w:p>
     <w:p>
       <w:pPr>
-        <w:pStyle w:val="a"/>
+        <w:pStyle w:val="a8"/>
         <w:spacing w:line="360" w:lineRule="auto"/>
         <w:ind w:firstLine="709"/>
         <w:jc w:val="center"/>
@@ -8823,7 +8727,7 @@
     </w:p>
     <w:p>
       <w:pPr>
-        <w:pStyle w:val="a"/>
+        <w:pStyle w:val="a8"/>
         <w:spacing w:line="360" w:lineRule="auto"/>
         <w:ind w:firstLine="709"/>
         <w:jc w:val="center"/>
@@ -8837,7 +8741,7 @@
     </w:p>
     <w:p>
       <w:pPr>
-        <w:pStyle w:val="a"/>
+        <w:pStyle w:val="a8"/>
         <w:spacing w:line="360" w:lineRule="auto"/>
         <w:ind w:firstLine="709"/>
         <w:jc w:val="center"/>
@@ -8887,7 +8791,7 @@
     </w:p>
     <w:p>
       <w:pPr>
-        <w:pStyle w:val="a"/>
+        <w:pStyle w:val="a8"/>
         <w:spacing w:line="360" w:lineRule="auto"/>
         <w:ind w:firstLine="709"/>
         <w:jc w:val="both"/>
@@ -8928,7 +8832,7 @@
     </w:p>
     <w:p>
       <w:pPr>
-        <w:pStyle w:val="a"/>
+        <w:pStyle w:val="a8"/>
         <w:spacing w:line="360" w:lineRule="auto"/>
         <w:ind w:firstLine="709"/>
         <w:jc w:val="both"/>
@@ -8951,7 +8855,7 @@
     </w:p>
     <w:p>
       <w:pPr>
-        <w:pStyle w:val="ListParagraph"/>
+        <w:pStyle w:val="a7"/>
         <w:numPr>
           <w:ilvl w:val="0"/>
           <w:numId w:val="2"/>
@@ -8995,7 +8899,7 @@
     </w:p>
     <w:p>
       <w:pPr>
-        <w:pStyle w:val="ListParagraph"/>
+        <w:pStyle w:val="a7"/>
         <w:numPr>
           <w:ilvl w:val="0"/>
           <w:numId w:val="2"/>
@@ -9047,7 +8951,7 @@
     </w:p>
     <w:p>
       <w:pPr>
-        <w:pStyle w:val="ListParagraph"/>
+        <w:pStyle w:val="a7"/>
         <w:numPr>
           <w:ilvl w:val="0"/>
           <w:numId w:val="2"/>
@@ -9083,7 +8987,7 @@
     </w:p>
     <w:p>
       <w:pPr>
-        <w:pStyle w:val="ListParagraph"/>
+        <w:pStyle w:val="a7"/>
         <w:numPr>
           <w:ilvl w:val="0"/>
           <w:numId w:val="2"/>
@@ -9111,7 +9015,7 @@
     </w:p>
     <w:p>
       <w:pPr>
-        <w:pStyle w:val="a"/>
+        <w:pStyle w:val="a8"/>
         <w:spacing w:line="360" w:lineRule="auto"/>
         <w:ind w:firstLine="709"/>
         <w:jc w:val="both"/>
@@ -9438,7 +9342,7 @@
     </w:p>
     <w:p>
       <w:pPr>
-        <w:pStyle w:val="a"/>
+        <w:pStyle w:val="a8"/>
         <w:spacing w:line="360" w:lineRule="auto"/>
         <w:ind w:firstLine="709"/>
         <w:jc w:val="center"/>
@@ -9462,7 +9366,7 @@
     </w:p>
     <w:p>
       <w:pPr>
-        <w:pStyle w:val="a"/>
+        <w:pStyle w:val="a8"/>
         <w:spacing w:line="360" w:lineRule="auto"/>
         <w:ind w:firstLine="709"/>
         <w:jc w:val="center"/>
@@ -9476,7 +9380,7 @@
     </w:p>
     <w:p>
       <w:pPr>
-        <w:pStyle w:val="a"/>
+        <w:pStyle w:val="a8"/>
         <w:spacing w:line="360" w:lineRule="auto"/>
         <w:ind w:firstLine="709"/>
         <w:jc w:val="center"/>
@@ -9490,7 +9394,7 @@
     </w:p>
     <w:p>
       <w:pPr>
-        <w:pStyle w:val="a"/>
+        <w:pStyle w:val="a8"/>
         <w:spacing w:line="360" w:lineRule="auto"/>
         <w:ind w:firstLine="709"/>
         <w:jc w:val="both"/>
@@ -9513,7 +9417,7 @@
     </w:p>
     <w:p>
       <w:pPr>
-        <w:pStyle w:val="a"/>
+        <w:pStyle w:val="a8"/>
         <w:spacing w:line="360" w:lineRule="auto"/>
         <w:ind w:firstLine="709"/>
         <w:jc w:val="both"/>
@@ -9533,7 +9437,6 @@
         </w:rPr>
         <w:t xml:space="preserve">2. </w:t>
       </w:r>
-      <w:proofErr w:type="spellStart"/>
       <w:r>
         <w:rPr>
           <w:rFonts w:ascii="Times New Roman" w:hAnsi="Times New Roman" w:cs="Times New Roman"/>
@@ -9544,7 +9447,6 @@
         </w:rPr>
         <w:t>Codevilla</w:t>
       </w:r>
-      <w:proofErr w:type="spellEnd"/>
       <w:r>
         <w:rPr>
           <w:rFonts w:ascii="Times New Roman" w:hAnsi="Times New Roman" w:cs="Times New Roman"/>
@@ -9607,7 +9509,250 @@
           <w:sz w:val="28"/>
           <w:szCs w:val="28"/>
         </w:rPr>
-        <w:t>imitation learning</w:t>
+        <w:t xml:space="preserve">imitation learning </w:t>
+      </w:r>
+      <w:r>
+        <w:rPr>
+          <w:rFonts w:ascii="Times New Roman" w:hAnsi="Times New Roman" w:cs="Times New Roman"/>
+          <w:color w:val="auto"/>
+          <w:sz w:val="28"/>
+          <w:szCs w:val="28"/>
+        </w:rPr>
+        <w:t xml:space="preserve">[Текст] / </w:t>
+      </w:r>
+      <w:r>
+        <w:rPr>
+          <w:rFonts w:ascii="Times New Roman" w:hAnsi="Times New Roman" w:cs="Times New Roman"/>
+          <w:color w:val="auto"/>
+          <w:sz w:val="28"/>
+          <w:szCs w:val="28"/>
+          <w:lang w:val="en-US"/>
+        </w:rPr>
+        <w:t>F</w:t>
+      </w:r>
+      <w:r>
+        <w:rPr>
+          <w:rFonts w:ascii="Times New Roman" w:hAnsi="Times New Roman" w:cs="Times New Roman"/>
+          <w:color w:val="auto"/>
+          <w:sz w:val="28"/>
+          <w:szCs w:val="28"/>
+        </w:rPr>
+        <w:t xml:space="preserve">. </w:t>
+      </w:r>
+      <w:r>
+        <w:rPr>
+          <w:rFonts w:ascii="Times New Roman" w:hAnsi="Times New Roman" w:cs="Times New Roman"/>
+          <w:color w:val="auto"/>
+          <w:sz w:val="28"/>
+          <w:szCs w:val="28"/>
+          <w:lang w:val="en-US"/>
+        </w:rPr>
+        <w:t>Codevilla</w:t>
+      </w:r>
+      <w:r>
+        <w:rPr>
+          <w:rFonts w:ascii="Times New Roman" w:hAnsi="Times New Roman" w:cs="Times New Roman"/>
+          <w:color w:val="auto"/>
+          <w:sz w:val="28"/>
+          <w:szCs w:val="28"/>
+        </w:rPr>
+        <w:t>, A</w:t>
+      </w:r>
+      <w:r>
+        <w:rPr>
+          <w:rFonts w:ascii="Times New Roman" w:hAnsi="Times New Roman" w:cs="Times New Roman"/>
+          <w:color w:val="auto"/>
+          <w:sz w:val="28"/>
+          <w:szCs w:val="28"/>
+        </w:rPr>
+        <w:t xml:space="preserve">. </w:t>
+      </w:r>
+      <w:r>
+        <w:rPr>
+          <w:rFonts w:ascii="Times New Roman" w:hAnsi="Times New Roman" w:cs="Times New Roman"/>
+          <w:color w:val="auto"/>
+          <w:sz w:val="28"/>
+          <w:szCs w:val="28"/>
+          <w:lang w:val="en-US"/>
+        </w:rPr>
+        <w:t>Dosovitsky</w:t>
+      </w:r>
+      <w:r>
+        <w:rPr>
+          <w:rFonts w:ascii="Times New Roman" w:hAnsi="Times New Roman" w:cs="Times New Roman"/>
+          <w:color w:val="auto"/>
+          <w:sz w:val="28"/>
+          <w:szCs w:val="28"/>
+        </w:rPr>
+        <w:t>; – М.: Вильямс, 2008. – 544 с.</w:t>
+      </w:r>
+    </w:p>
+    <w:p>
+      <w:pPr>
+        <w:pStyle w:val="a8"/>
+        <w:spacing w:line="360" w:lineRule="auto"/>
+        <w:ind w:firstLine="709"/>
+        <w:jc w:val="both"/>
+        <w:rPr>
+          <w:rFonts w:ascii="Times New Roman" w:hAnsi="Times New Roman" w:cs="Times New Roman"/>
+          <w:color w:val="auto"/>
+          <w:sz w:val="28"/>
+          <w:szCs w:val="28"/>
+        </w:rPr>
+      </w:pPr>
+      <w:r>
+        <w:rPr>
+          <w:rFonts w:ascii="Times New Roman" w:hAnsi="Times New Roman" w:cs="Times New Roman"/>
+          <w:color w:val="auto"/>
+          <w:sz w:val="28"/>
+          <w:szCs w:val="28"/>
+        </w:rPr>
+        <w:t xml:space="preserve">3. </w:t>
+      </w:r>
+      <w:r>
+        <w:rPr>
+          <w:rFonts w:ascii="Times New Roman" w:hAnsi="Times New Roman" w:cs="Times New Roman"/>
+          <w:color w:val="auto"/>
+          <w:sz w:val="28"/>
+          <w:szCs w:val="28"/>
+          <w:lang w:val="en-US"/>
+        </w:rPr>
+        <w:t>Falcone</w:t>
+      </w:r>
+      <w:r>
+        <w:rPr>
+          <w:rFonts w:ascii="Times New Roman" w:hAnsi="Times New Roman" w:cs="Times New Roman"/>
+          <w:color w:val="auto"/>
+          <w:sz w:val="28"/>
+          <w:szCs w:val="28"/>
+        </w:rPr>
+        <w:t xml:space="preserve">, </w:t>
+      </w:r>
+      <w:r>
+        <w:rPr>
+          <w:rFonts w:ascii="Times New Roman" w:hAnsi="Times New Roman" w:cs="Times New Roman"/>
+          <w:color w:val="auto"/>
+          <w:sz w:val="28"/>
+          <w:szCs w:val="28"/>
+          <w:lang w:val="en-US"/>
+        </w:rPr>
+        <w:t>P</w:t>
+      </w:r>
+      <w:r>
+        <w:rPr>
+          <w:rFonts w:ascii="Times New Roman" w:hAnsi="Times New Roman" w:cs="Times New Roman"/>
+          <w:color w:val="auto"/>
+          <w:sz w:val="28"/>
+          <w:szCs w:val="28"/>
+        </w:rPr>
+        <w:t xml:space="preserve">. </w:t>
+      </w:r>
+      <w:r>
+        <w:rPr>
+          <w:rFonts w:ascii="Times New Roman" w:hAnsi="Times New Roman" w:cs="Times New Roman"/>
+          <w:color w:val="auto"/>
+          <w:sz w:val="28"/>
+          <w:szCs w:val="28"/>
+        </w:rPr>
+        <w:t>Vehicle lateral motion control with perfomance and safety guarantees</w:t>
+      </w:r>
+      <w:r>
+        <w:rPr>
+          <w:rFonts w:ascii="Times New Roman" w:hAnsi="Times New Roman" w:cs="Times New Roman"/>
+          <w:color w:val="auto"/>
+          <w:sz w:val="28"/>
+          <w:szCs w:val="28"/>
+        </w:rPr>
+        <w:t xml:space="preserve">, 3-є видання: пер. з англ. [Текст] / </w:t>
+      </w:r>
+      <w:r>
+        <w:rPr>
+          <w:rFonts w:ascii="Times New Roman" w:hAnsi="Times New Roman" w:cs="Times New Roman"/>
+          <w:color w:val="auto"/>
+          <w:sz w:val="28"/>
+          <w:szCs w:val="28"/>
+          <w:lang w:val="en-US"/>
+        </w:rPr>
+        <w:t>P</w:t>
+      </w:r>
+      <w:r>
+        <w:rPr>
+          <w:rFonts w:ascii="Times New Roman" w:hAnsi="Times New Roman" w:cs="Times New Roman"/>
+          <w:color w:val="auto"/>
+          <w:sz w:val="28"/>
+          <w:szCs w:val="28"/>
+        </w:rPr>
+        <w:t xml:space="preserve">. </w:t>
+      </w:r>
+      <w:r>
+        <w:rPr>
+          <w:rFonts w:ascii="Times New Roman" w:hAnsi="Times New Roman" w:cs="Times New Roman"/>
+          <w:color w:val="auto"/>
+          <w:sz w:val="28"/>
+          <w:szCs w:val="28"/>
+          <w:lang w:val="en-US"/>
+        </w:rPr>
+        <w:t>Falcone</w:t>
+      </w:r>
+      <w:r>
+        <w:rPr>
+          <w:rFonts w:ascii="Times New Roman" w:hAnsi="Times New Roman" w:cs="Times New Roman"/>
+          <w:color w:val="auto"/>
+          <w:sz w:val="28"/>
+          <w:szCs w:val="28"/>
+        </w:rPr>
+        <w:t>. – СПб: Символ-Плюс., 2004. – 192 с. – ISBN 5-93286-060-Х.</w:t>
+      </w:r>
+    </w:p>
+    <w:p>
+      <w:pPr>
+        <w:pStyle w:val="a8"/>
+        <w:spacing w:line="360" w:lineRule="auto"/>
+        <w:ind w:firstLine="709"/>
+        <w:jc w:val="both"/>
+        <w:rPr>
+          <w:rFonts w:ascii="Times New Roman" w:hAnsi="Times New Roman" w:cs="Times New Roman"/>
+          <w:color w:val="auto"/>
+          <w:sz w:val="28"/>
+          <w:szCs w:val="28"/>
+        </w:rPr>
+      </w:pPr>
+      <w:r>
+        <w:rPr>
+          <w:rFonts w:ascii="Times New Roman" w:hAnsi="Times New Roman" w:cs="Times New Roman"/>
+          <w:color w:val="auto"/>
+          <w:sz w:val="28"/>
+          <w:szCs w:val="28"/>
+        </w:rPr>
+        <w:t xml:space="preserve">4. </w:t>
+      </w:r>
+      <w:r>
+        <w:rPr>
+          <w:rFonts w:ascii="Times New Roman" w:hAnsi="Times New Roman" w:cs="Times New Roman"/>
+          <w:color w:val="auto"/>
+          <w:sz w:val="28"/>
+          <w:szCs w:val="28"/>
+        </w:rPr>
+        <w:t>CARLA: An Open Urban Driving Simulator</w:t>
+      </w:r>
+      <w:r>
+        <w:rPr>
+          <w:rFonts w:ascii="Times New Roman" w:hAnsi="Times New Roman" w:cs="Times New Roman"/>
+          <w:color w:val="auto"/>
+          <w:sz w:val="28"/>
+          <w:szCs w:val="28"/>
+        </w:rPr>
+        <w:t xml:space="preserve"> [Електронний ресурс] / </w:t>
+      </w:r>
+      <w:r>
+        <w:rPr>
+          <w:rFonts w:ascii="Times New Roman" w:hAnsi="Times New Roman" w:cs="Times New Roman"/>
+          <w:color w:val="auto"/>
+          <w:sz w:val="28"/>
+          <w:szCs w:val="28"/>
+          <w:lang w:val="en-US"/>
+        </w:rPr>
+        <w:t>Autonomous</w:t>
       </w:r>
       <w:r>
         <w:rPr>
@@ -9624,18 +9769,88 @@
           <w:color w:val="auto"/>
           <w:sz w:val="28"/>
           <w:szCs w:val="28"/>
-        </w:rPr>
-        <w:t xml:space="preserve">[Текст] / </w:t>
-      </w:r>
-      <w:r>
-        <w:rPr>
-          <w:rFonts w:ascii="Times New Roman" w:hAnsi="Times New Roman" w:cs="Times New Roman"/>
-          <w:color w:val="auto"/>
-          <w:sz w:val="28"/>
-          <w:szCs w:val="28"/>
-          <w:lang w:val="en-US"/>
-        </w:rPr>
-        <w:t>F</w:t>
+          <w:lang w:val="en-US"/>
+        </w:rPr>
+        <w:t>vehicle</w:t>
+      </w:r>
+      <w:r>
+        <w:rPr>
+          <w:rFonts w:ascii="Times New Roman" w:hAnsi="Times New Roman" w:cs="Times New Roman"/>
+          <w:color w:val="auto"/>
+          <w:sz w:val="28"/>
+          <w:szCs w:val="28"/>
+        </w:rPr>
+        <w:t xml:space="preserve"> – Режим доступу: </w:t>
+      </w:r>
+      <w:r>
+        <w:rPr>
+          <w:rFonts w:ascii="Times New Roman" w:hAnsi="Times New Roman" w:cs="Times New Roman"/>
+          <w:color w:val="auto"/>
+          <w:sz w:val="28"/>
+          <w:szCs w:val="28"/>
+        </w:rPr>
+        <w:t>http://proceedings.mlr.press/v78/dosovitskiy17a/dosovitskiy17a.pdf</w:t>
+      </w:r>
+      <w:r>
+        <w:rPr>
+          <w:rFonts w:ascii="Times New Roman" w:hAnsi="Times New Roman" w:cs="Times New Roman"/>
+          <w:color w:val="auto"/>
+          <w:sz w:val="28"/>
+          <w:szCs w:val="28"/>
+        </w:rPr>
+        <w:t xml:space="preserve"> . – Загол. з екрану.</w:t>
+      </w:r>
+    </w:p>
+    <w:p>
+      <w:pPr>
+        <w:pStyle w:val="a8"/>
+        <w:spacing w:line="360" w:lineRule="auto"/>
+        <w:ind w:firstLine="709"/>
+        <w:jc w:val="both"/>
+        <w:rPr>
+          <w:rFonts w:ascii="Times New Roman" w:hAnsi="Times New Roman" w:cs="Times New Roman"/>
+          <w:color w:val="auto"/>
+          <w:sz w:val="28"/>
+          <w:szCs w:val="28"/>
+        </w:rPr>
+      </w:pPr>
+      <w:r>
+        <w:rPr>
+          <w:rFonts w:ascii="Times New Roman" w:hAnsi="Times New Roman" w:cs="Times New Roman"/>
+          <w:color w:val="auto"/>
+          <w:sz w:val="28"/>
+          <w:szCs w:val="28"/>
+        </w:rPr>
+        <w:t xml:space="preserve">5. </w:t>
+      </w:r>
+      <w:r>
+        <w:rPr>
+          <w:rFonts w:ascii="Times New Roman" w:hAnsi="Times New Roman" w:cs="Times New Roman"/>
+          <w:color w:val="auto"/>
+          <w:sz w:val="28"/>
+          <w:szCs w:val="28"/>
+          <w:lang w:val="en-US"/>
+        </w:rPr>
+        <w:t>Best</w:t>
+      </w:r>
+      <w:r>
+        <w:rPr>
+          <w:rFonts w:ascii="Times New Roman" w:hAnsi="Times New Roman" w:cs="Times New Roman"/>
+          <w:color w:val="auto"/>
+          <w:sz w:val="28"/>
+          <w:szCs w:val="28"/>
+        </w:rPr>
+        <w:t xml:space="preserve">, </w:t>
+      </w:r>
+      <w:r>
+        <w:rPr>
+          <w:rFonts w:ascii="Times New Roman" w:hAnsi="Times New Roman" w:cs="Times New Roman"/>
+          <w:color w:val="auto"/>
+          <w:sz w:val="28"/>
+          <w:szCs w:val="28"/>
+          <w:lang w:val="en-US"/>
+        </w:rPr>
+        <w:t>A</w:t>
       </w:r>
       <w:r>
         <w:rPr>
@@ -9646,26 +9861,42 @@
         </w:rPr>
         <w:t xml:space="preserve">. </w:t>
       </w:r>
-      <w:proofErr w:type="spellStart"/>
-      <w:r>
-        <w:rPr>
-          <w:rFonts w:ascii="Times New Roman" w:hAnsi="Times New Roman" w:cs="Times New Roman"/>
-          <w:color w:val="auto"/>
-          <w:sz w:val="28"/>
-          <w:szCs w:val="28"/>
-          <w:lang w:val="en-US"/>
-        </w:rPr>
-        <w:t>Codevilla</w:t>
-      </w:r>
-      <w:proofErr w:type="spellEnd"/>
-      <w:r>
-        <w:rPr>
-          <w:rFonts w:ascii="Times New Roman" w:hAnsi="Times New Roman" w:cs="Times New Roman"/>
-          <w:color w:val="auto"/>
-          <w:sz w:val="28"/>
-          <w:szCs w:val="28"/>
-        </w:rPr>
-        <w:t>, A</w:t>
+      <w:r>
+        <w:rPr>
+          <w:rFonts w:ascii="Times New Roman" w:hAnsi="Times New Roman" w:cs="Times New Roman"/>
+          <w:color w:val="auto"/>
+          <w:sz w:val="28"/>
+          <w:szCs w:val="28"/>
+        </w:rPr>
+        <w:t>AutonoVi: Autonomous vehicle planning with dynamic</w:t>
+      </w:r>
+      <w:r>
+        <w:rPr>
+          <w:rFonts w:ascii="Times New Roman" w:hAnsi="Times New Roman" w:cs="Times New Roman"/>
+          <w:color w:val="auto"/>
+          <w:sz w:val="28"/>
+          <w:szCs w:val="28"/>
+          <w:lang w:val="en-US"/>
+        </w:rPr>
+        <w:t xml:space="preserve"> </w:t>
+      </w:r>
+      <w:r>
+        <w:rPr>
+          <w:rFonts w:ascii="Times New Roman" w:hAnsi="Times New Roman" w:cs="Times New Roman"/>
+          <w:color w:val="auto"/>
+          <w:sz w:val="28"/>
+          <w:szCs w:val="28"/>
+        </w:rPr>
+        <w:t>maneuvers and traffic constraints</w:t>
+      </w:r>
+      <w:r>
+        <w:rPr>
+          <w:rFonts w:ascii="Times New Roman" w:hAnsi="Times New Roman" w:cs="Times New Roman"/>
+          <w:color w:val="auto"/>
+          <w:sz w:val="28"/>
+          <w:szCs w:val="28"/>
+        </w:rPr>
+        <w:t xml:space="preserve"> [Текст] / A</w:t>
       </w:r>
       <w:r>
         <w:rPr>
@@ -9676,51 +9907,29 @@
         </w:rPr>
         <w:t xml:space="preserve">. </w:t>
       </w:r>
-      <w:proofErr w:type="spellStart"/>
-      <w:r>
-        <w:rPr>
-          <w:rFonts w:ascii="Times New Roman" w:hAnsi="Times New Roman" w:cs="Times New Roman"/>
-          <w:color w:val="auto"/>
-          <w:sz w:val="28"/>
-          <w:szCs w:val="28"/>
-          <w:lang w:val="en-US"/>
-        </w:rPr>
-        <w:t>Dosovitsky</w:t>
-      </w:r>
-      <w:proofErr w:type="spellEnd"/>
-      <w:r>
-        <w:rPr>
-          <w:rFonts w:ascii="Times New Roman" w:hAnsi="Times New Roman" w:cs="Times New Roman"/>
-          <w:color w:val="auto"/>
-          <w:sz w:val="28"/>
-          <w:szCs w:val="28"/>
-        </w:rPr>
-        <w:t xml:space="preserve">; – </w:t>
-      </w:r>
-      <w:proofErr w:type="gramStart"/>
-      <w:r>
-        <w:rPr>
-          <w:rFonts w:ascii="Times New Roman" w:hAnsi="Times New Roman" w:cs="Times New Roman"/>
-          <w:color w:val="auto"/>
-          <w:sz w:val="28"/>
-          <w:szCs w:val="28"/>
-        </w:rPr>
-        <w:t>М.:</w:t>
-      </w:r>
-      <w:proofErr w:type="gramEnd"/>
-      <w:r>
-        <w:rPr>
-          <w:rFonts w:ascii="Times New Roman" w:hAnsi="Times New Roman" w:cs="Times New Roman"/>
-          <w:color w:val="auto"/>
-          <w:sz w:val="28"/>
-          <w:szCs w:val="28"/>
-        </w:rPr>
-        <w:t xml:space="preserve"> Вильямс, 2008. – 544 с.</w:t>
-      </w:r>
-    </w:p>
-    <w:p>
-      <w:pPr>
-        <w:pStyle w:val="a"/>
+      <w:r>
+        <w:rPr>
+          <w:rFonts w:ascii="Times New Roman" w:hAnsi="Times New Roman" w:cs="Times New Roman"/>
+          <w:color w:val="auto"/>
+          <w:sz w:val="28"/>
+          <w:szCs w:val="28"/>
+          <w:lang w:val="en-US"/>
+        </w:rPr>
+        <w:t>Best</w:t>
+      </w:r>
+      <w:r>
+        <w:rPr>
+          <w:rFonts w:ascii="Times New Roman" w:hAnsi="Times New Roman" w:cs="Times New Roman"/>
+          <w:color w:val="auto"/>
+          <w:sz w:val="28"/>
+          <w:szCs w:val="28"/>
+        </w:rPr>
+        <w:t>. – John Wiley &amp; Sons, 2011. – 490 c. – ISBN-13: 978-1118008188.</w:t>
+      </w:r>
+    </w:p>
+    <w:p>
+      <w:pPr>
+        <w:pStyle w:val="a8"/>
         <w:spacing w:line="360" w:lineRule="auto"/>
         <w:ind w:firstLine="709"/>
         <w:jc w:val="both"/>
@@ -9738,17 +9947,17 @@
           <w:sz w:val="28"/>
           <w:szCs w:val="28"/>
         </w:rPr>
-        <w:t xml:space="preserve">3. </w:t>
-      </w:r>
-      <w:r>
-        <w:rPr>
-          <w:rFonts w:ascii="Times New Roman" w:hAnsi="Times New Roman" w:cs="Times New Roman"/>
-          <w:color w:val="auto"/>
-          <w:sz w:val="28"/>
-          <w:szCs w:val="28"/>
-          <w:lang w:val="en-US"/>
-        </w:rPr>
-        <w:t>Falcone</w:t>
+        <w:t xml:space="preserve">6. </w:t>
+      </w:r>
+      <w:r>
+        <w:rPr>
+          <w:rFonts w:ascii="Times New Roman" w:hAnsi="Times New Roman" w:cs="Times New Roman"/>
+          <w:color w:val="auto"/>
+          <w:sz w:val="28"/>
+          <w:szCs w:val="28"/>
+          <w:lang w:val="en-US"/>
+        </w:rPr>
+        <w:t>Chen</w:t>
       </w:r>
       <w:r>
         <w:rPr>
@@ -9767,12 +9976,300 @@
           <w:szCs w:val="28"/>
           <w:lang w:val="en-US"/>
         </w:rPr>
+        <w:t>C</w:t>
+      </w:r>
+      <w:r>
+        <w:rPr>
+          <w:rFonts w:ascii="Times New Roman" w:hAnsi="Times New Roman" w:cs="Times New Roman"/>
+          <w:color w:val="auto"/>
+          <w:sz w:val="28"/>
+          <w:szCs w:val="28"/>
+        </w:rPr>
+        <w:t>.</w:t>
+      </w:r>
+      <w:r>
+        <w:t xml:space="preserve"> </w:t>
+      </w:r>
+      <w:r>
+        <w:rPr>
+          <w:rFonts w:ascii="Times New Roman" w:hAnsi="Times New Roman" w:cs="Times New Roman"/>
+          <w:color w:val="auto"/>
+          <w:sz w:val="28"/>
+          <w:szCs w:val="28"/>
+        </w:rPr>
+        <w:t>DeepDriving: Learning affordance for direct perception</w:t>
+      </w:r>
+      <w:r>
+        <w:rPr>
+          <w:rFonts w:ascii="Times New Roman" w:hAnsi="Times New Roman" w:cs="Times New Roman"/>
+          <w:color w:val="auto"/>
+          <w:sz w:val="28"/>
+          <w:szCs w:val="28"/>
+          <w:lang w:val="en-US"/>
+        </w:rPr>
+        <w:t xml:space="preserve"> </w:t>
+      </w:r>
+      <w:r>
+        <w:rPr>
+          <w:rFonts w:ascii="Times New Roman" w:hAnsi="Times New Roman" w:cs="Times New Roman"/>
+          <w:color w:val="auto"/>
+          <w:sz w:val="28"/>
+          <w:szCs w:val="28"/>
+        </w:rPr>
+        <w:t>in autonomous driving</w:t>
+      </w:r>
+      <w:r>
+        <w:rPr>
+          <w:rFonts w:ascii="Times New Roman" w:hAnsi="Times New Roman" w:cs="Times New Roman"/>
+          <w:color w:val="auto"/>
+          <w:sz w:val="28"/>
+          <w:szCs w:val="28"/>
+        </w:rPr>
+        <w:t xml:space="preserve"> [Текст] / </w:t>
+      </w:r>
+      <w:r>
+        <w:rPr>
+          <w:rFonts w:ascii="Times New Roman" w:hAnsi="Times New Roman" w:cs="Times New Roman"/>
+          <w:color w:val="auto"/>
+          <w:sz w:val="28"/>
+          <w:szCs w:val="28"/>
+          <w:lang w:val="en-US"/>
+        </w:rPr>
+        <w:t>C</w:t>
+      </w:r>
+      <w:r>
+        <w:rPr>
+          <w:rFonts w:ascii="Times New Roman" w:hAnsi="Times New Roman" w:cs="Times New Roman"/>
+          <w:color w:val="auto"/>
+          <w:sz w:val="28"/>
+          <w:szCs w:val="28"/>
+        </w:rPr>
+        <w:t xml:space="preserve">. </w:t>
+      </w:r>
+      <w:r>
+        <w:rPr>
+          <w:rFonts w:ascii="Times New Roman" w:hAnsi="Times New Roman" w:cs="Times New Roman"/>
+          <w:color w:val="auto"/>
+          <w:sz w:val="28"/>
+          <w:szCs w:val="28"/>
+          <w:lang w:val="en-US"/>
+        </w:rPr>
+        <w:t>Chen</w:t>
+      </w:r>
+      <w:r>
+        <w:rPr>
+          <w:rFonts w:ascii="Times New Roman" w:hAnsi="Times New Roman" w:cs="Times New Roman"/>
+          <w:color w:val="auto"/>
+          <w:sz w:val="28"/>
+          <w:szCs w:val="28"/>
+        </w:rPr>
+        <w:t>. – СПб. Символ-Плюс, 2013. – 108 с. ISBN 978-5-93286-215-5.</w:t>
+      </w:r>
+    </w:p>
+    <w:p>
+      <w:pPr>
+        <w:pStyle w:val="a8"/>
+        <w:spacing w:line="360" w:lineRule="auto"/>
+        <w:ind w:firstLine="709"/>
+        <w:jc w:val="both"/>
+        <w:rPr>
+          <w:rFonts w:ascii="Times New Roman" w:hAnsi="Times New Roman" w:cs="Times New Roman"/>
+          <w:color w:val="auto"/>
+          <w:sz w:val="28"/>
+          <w:szCs w:val="28"/>
+          <w:lang w:val="en-US"/>
+        </w:rPr>
+      </w:pPr>
+      <w:r>
+        <w:rPr>
+          <w:rFonts w:ascii="Times New Roman" w:hAnsi="Times New Roman" w:cs="Times New Roman"/>
+          <w:color w:val="auto"/>
+          <w:sz w:val="28"/>
+          <w:szCs w:val="28"/>
+        </w:rPr>
+        <w:t>7</w:t>
+      </w:r>
+      <w:r>
+        <w:rPr>
+          <w:rFonts w:ascii="Times New Roman" w:hAnsi="Times New Roman" w:cs="Times New Roman"/>
+          <w:color w:val="auto"/>
+          <w:sz w:val="28"/>
+          <w:szCs w:val="28"/>
+        </w:rPr>
+        <w:t xml:space="preserve">. </w:t>
+      </w:r>
+      <w:r>
+        <w:rPr>
+          <w:rFonts w:ascii="Times New Roman" w:hAnsi="Times New Roman" w:cs="Times New Roman"/>
+          <w:color w:val="auto"/>
+          <w:sz w:val="28"/>
+          <w:szCs w:val="28"/>
+        </w:rPr>
+        <w:t>Dakroub</w:t>
+      </w:r>
+      <w:r>
+        <w:rPr>
+          <w:rFonts w:ascii="Times New Roman" w:hAnsi="Times New Roman" w:cs="Times New Roman"/>
+          <w:color w:val="auto"/>
+          <w:sz w:val="28"/>
+          <w:szCs w:val="28"/>
+          <w:lang w:val="en-US"/>
+        </w:rPr>
+        <w:t>,</w:t>
+      </w:r>
+      <w:r>
+        <w:rPr>
+          <w:rFonts w:ascii="Times New Roman" w:hAnsi="Times New Roman" w:cs="Times New Roman"/>
+          <w:color w:val="auto"/>
+          <w:sz w:val="28"/>
+          <w:szCs w:val="28"/>
+        </w:rPr>
+        <w:t xml:space="preserve"> H</w:t>
+      </w:r>
+      <w:r>
+        <w:rPr>
+          <w:rFonts w:ascii="Times New Roman" w:hAnsi="Times New Roman" w:cs="Times New Roman"/>
+          <w:color w:val="auto"/>
+          <w:sz w:val="28"/>
+          <w:szCs w:val="28"/>
+        </w:rPr>
+        <w:t xml:space="preserve">. </w:t>
+      </w:r>
+      <w:r>
+        <w:rPr>
+          <w:rFonts w:ascii="Times New Roman" w:hAnsi="Times New Roman" w:cs="Times New Roman"/>
+          <w:color w:val="auto"/>
+          <w:sz w:val="28"/>
+          <w:szCs w:val="28"/>
+        </w:rPr>
+        <w:t>Connected Car Architecture and Virtualization SAE</w:t>
+      </w:r>
+      <w:r>
+        <w:rPr>
+          <w:rFonts w:ascii="Times New Roman" w:hAnsi="Times New Roman" w:cs="Times New Roman"/>
+          <w:color w:val="auto"/>
+          <w:sz w:val="28"/>
+          <w:szCs w:val="28"/>
+        </w:rPr>
+        <w:t xml:space="preserve"> [Текст</w:t>
+      </w:r>
+      <w:r>
+        <w:rPr>
+          <w:rFonts w:ascii="Times New Roman" w:hAnsi="Times New Roman" w:cs="Times New Roman"/>
+          <w:color w:val="auto"/>
+          <w:sz w:val="28"/>
+          <w:szCs w:val="28"/>
+        </w:rPr>
+        <w:t xml:space="preserve">]/ </w:t>
+      </w:r>
+      <w:r>
+        <w:rPr>
+          <w:rFonts w:ascii="Times New Roman" w:hAnsi="Times New Roman" w:cs="Times New Roman"/>
+          <w:color w:val="auto"/>
+          <w:sz w:val="28"/>
+          <w:szCs w:val="28"/>
+        </w:rPr>
+        <w:t>Dakroub H, Shaout A</w:t>
+      </w:r>
+      <w:r>
+        <w:rPr>
+          <w:rFonts w:ascii="Times New Roman" w:hAnsi="Times New Roman" w:cs="Times New Roman"/>
+          <w:color w:val="auto"/>
+          <w:sz w:val="28"/>
+          <w:szCs w:val="28"/>
+        </w:rPr>
+        <w:t>. – Wahlin Consulting, 2014. – 102c.</w:t>
+      </w:r>
+    </w:p>
+    <w:p>
+      <w:pPr>
+        <w:pStyle w:val="a8"/>
+        <w:spacing w:line="360" w:lineRule="auto"/>
+        <w:ind w:firstLine="709"/>
+        <w:jc w:val="both"/>
+        <w:rPr>
+          <w:rFonts w:ascii="Times New Roman" w:hAnsi="Times New Roman" w:cs="Times New Roman"/>
+          <w:color w:val="auto"/>
+          <w:sz w:val="28"/>
+          <w:szCs w:val="28"/>
+        </w:rPr>
+      </w:pPr>
+      <w:r>
+        <w:rPr>
+          <w:rFonts w:ascii="Times New Roman" w:hAnsi="Times New Roman" w:cs="Times New Roman"/>
+          <w:color w:val="auto"/>
+          <w:sz w:val="28"/>
+          <w:szCs w:val="28"/>
+        </w:rPr>
+        <w:t>8</w:t>
+      </w:r>
+      <w:r>
+        <w:rPr>
+          <w:rFonts w:ascii="Times New Roman" w:hAnsi="Times New Roman" w:cs="Times New Roman"/>
+          <w:color w:val="auto"/>
+          <w:sz w:val="28"/>
+          <w:szCs w:val="28"/>
+        </w:rPr>
+        <w:t>. Фаулер, М., Дейвид, Р. Архитектура корпоративных программных приложений [Текст] / М. Фаулер, Д. Райс; – М.: Вильямс, 2008. – 544 с.</w:t>
+      </w:r>
+    </w:p>
+    <w:p>
+      <w:pPr>
+        <w:pStyle w:val="a8"/>
+        <w:spacing w:line="360" w:lineRule="auto"/>
+        <w:ind w:firstLine="709"/>
+        <w:jc w:val="both"/>
+        <w:rPr>
+          <w:rFonts w:ascii="Times New Roman" w:hAnsi="Times New Roman"/>
+          <w:sz w:val="28"/>
+          <w:szCs w:val="28"/>
+        </w:rPr>
+      </w:pPr>
+      <w:r>
+        <w:rPr>
+          <w:rFonts w:ascii="Times New Roman" w:hAnsi="Times New Roman"/>
+          <w:sz w:val="28"/>
+          <w:szCs w:val="28"/>
+        </w:rPr>
+        <w:t>9</w:t>
+      </w:r>
+      <w:r>
+        <w:rPr>
+          <w:rFonts w:ascii="Times New Roman" w:hAnsi="Times New Roman"/>
+          <w:sz w:val="28"/>
+          <w:szCs w:val="28"/>
+        </w:rPr>
+        <w:t xml:space="preserve">. </w:t>
+      </w:r>
+      <w:r>
+        <w:rPr>
+          <w:rFonts w:ascii="Times New Roman" w:hAnsi="Times New Roman"/>
+          <w:sz w:val="28"/>
+          <w:szCs w:val="28"/>
+          <w:lang w:val="en-US"/>
+        </w:rPr>
+        <w:t>Henderson</w:t>
+      </w:r>
+      <w:r>
+        <w:rPr>
+          <w:rFonts w:ascii="Times New Roman" w:hAnsi="Times New Roman"/>
+          <w:sz w:val="28"/>
+          <w:szCs w:val="28"/>
+        </w:rPr>
+        <w:t xml:space="preserve">, </w:t>
+      </w:r>
+      <w:r>
+        <w:rPr>
+          <w:rFonts w:ascii="Times New Roman" w:hAnsi="Times New Roman"/>
+          <w:sz w:val="28"/>
+          <w:szCs w:val="28"/>
+          <w:lang w:val="en-US"/>
+        </w:rPr>
         <w:t>P</w:t>
       </w:r>
       <w:r>
         <w:rPr>
-          <w:rFonts w:ascii="Times New Roman" w:hAnsi="Times New Roman" w:cs="Times New Roman"/>
-          <w:color w:val="auto"/>
+          <w:rFonts w:ascii="Times New Roman" w:hAnsi="Times New Roman"/>
           <w:sz w:val="28"/>
           <w:szCs w:val="28"/>
         </w:rPr>
@@ -9780,31 +10277,113 @@
       </w:r>
       <w:r>
         <w:rPr>
-          <w:rFonts w:ascii="Times New Roman" w:hAnsi="Times New Roman" w:cs="Times New Roman"/>
-          <w:color w:val="auto"/>
-          <w:sz w:val="28"/>
-          <w:szCs w:val="28"/>
-        </w:rPr>
-        <w:t>Vehicle lateral motion control with perfomance and safety guarantees</w:t>
-      </w:r>
-      <w:r>
-        <w:rPr>
-          <w:rFonts w:ascii="Times New Roman" w:hAnsi="Times New Roman" w:cs="Times New Roman"/>
-          <w:color w:val="auto"/>
-          <w:sz w:val="28"/>
-          <w:szCs w:val="28"/>
-        </w:rPr>
-        <w:t xml:space="preserve">, 3-є видання: пер. з англ. [Текст] / </w:t>
-      </w:r>
-      <w:r>
-        <w:rPr>
-          <w:rFonts w:ascii="Times New Roman" w:hAnsi="Times New Roman" w:cs="Times New Roman"/>
-          <w:color w:val="auto"/>
-          <w:sz w:val="28"/>
-          <w:szCs w:val="28"/>
-          <w:lang w:val="en-US"/>
-        </w:rPr>
-        <w:t>P</w:t>
+          <w:rFonts w:ascii="Times New Roman" w:hAnsi="Times New Roman"/>
+          <w:sz w:val="28"/>
+          <w:szCs w:val="28"/>
+        </w:rPr>
+        <w:t>Deep reinforcement learning</w:t>
+      </w:r>
+      <w:r>
+        <w:rPr>
+          <w:rFonts w:ascii="Times New Roman" w:hAnsi="Times New Roman"/>
+          <w:sz w:val="28"/>
+          <w:szCs w:val="28"/>
+        </w:rPr>
+        <w:t xml:space="preserve"> that matters</w:t>
+      </w:r>
+      <w:r>
+        <w:rPr>
+          <w:rFonts w:ascii="Times New Roman" w:hAnsi="Times New Roman" w:cs="Times New Roman"/>
+          <w:color w:val="auto"/>
+          <w:sz w:val="28"/>
+          <w:szCs w:val="28"/>
+        </w:rPr>
+        <w:t xml:space="preserve"> [Електронний ресурс</w:t>
+      </w:r>
+      <w:r>
+        <w:rPr>
+          <w:rFonts w:ascii="Times New Roman" w:hAnsi="Times New Roman"/>
+          <w:sz w:val="28"/>
+          <w:szCs w:val="28"/>
+        </w:rPr>
+        <w:t xml:space="preserve">] / </w:t>
+      </w:r>
+      <w:r>
+        <w:rPr>
+          <w:rFonts w:ascii="Times New Roman" w:hAnsi="Times New Roman"/>
+          <w:sz w:val="28"/>
+          <w:szCs w:val="28"/>
+          <w:lang w:val="en-US"/>
+        </w:rPr>
+        <w:t>Deep learning techniques</w:t>
+      </w:r>
+      <w:r>
+        <w:rPr>
+          <w:rFonts w:ascii="Times New Roman" w:hAnsi="Times New Roman" w:cs="Times New Roman"/>
+          <w:color w:val="auto"/>
+          <w:sz w:val="28"/>
+          <w:szCs w:val="28"/>
+        </w:rPr>
+        <w:t>. – Режим доступу:</w:t>
+      </w:r>
+      <w:r>
+        <w:rPr>
+          <w:rFonts w:ascii="Times New Roman" w:hAnsi="Times New Roman"/>
+          <w:sz w:val="28"/>
+          <w:szCs w:val="28"/>
+        </w:rPr>
+        <w:t xml:space="preserve"> www/</w:t>
+      </w:r>
+      <w:r>
+        <w:rPr>
+          <w:rFonts w:ascii="Times New Roman" w:hAnsi="Times New Roman" w:cs="Times New Roman"/>
+          <w:color w:val="auto"/>
+          <w:sz w:val="28"/>
+          <w:szCs w:val="28"/>
+        </w:rPr>
+        <w:t xml:space="preserve"> URL: https://www</w:t>
+      </w:r>
+      <w:r>
+        <w:rPr>
+          <w:rFonts w:ascii="Times New Roman" w:hAnsi="Times New Roman" w:cs="Times New Roman"/>
+          <w:color w:val="auto"/>
+          <w:sz w:val="28"/>
+          <w:szCs w:val="28"/>
+          <w:lang w:val="en-US"/>
+        </w:rPr>
+        <w:t>.deeplearning</w:t>
+      </w:r>
+      <w:r>
+        <w:rPr>
+          <w:rFonts w:ascii="Times New Roman" w:hAnsi="Times New Roman" w:cs="Times New Roman"/>
+          <w:color w:val="auto"/>
+          <w:sz w:val="28"/>
+          <w:szCs w:val="28"/>
+        </w:rPr>
+        <w:t>.org/ . – Загол. з екрану.</w:t>
+      </w:r>
+    </w:p>
+    <w:p>
+      <w:pPr>
+        <w:pStyle w:val="a8"/>
+        <w:spacing w:line="360" w:lineRule="auto"/>
+        <w:ind w:firstLine="709"/>
+        <w:jc w:val="both"/>
+        <w:rPr>
+          <w:rFonts w:ascii="Times New Roman" w:hAnsi="Times New Roman" w:cs="Times New Roman"/>
+          <w:color w:val="auto"/>
+          <w:sz w:val="28"/>
+          <w:szCs w:val="28"/>
+        </w:rPr>
+      </w:pPr>
+      <w:r>
+        <w:rPr>
+          <w:rFonts w:ascii="Times New Roman" w:hAnsi="Times New Roman" w:cs="Times New Roman"/>
+          <w:color w:val="auto"/>
+          <w:sz w:val="28"/>
+          <w:szCs w:val="28"/>
+        </w:rPr>
+        <w:t>10</w:t>
       </w:r>
       <w:r>
         <w:rPr>
@@ -9823,67 +10402,26 @@
           <w:szCs w:val="28"/>
           <w:lang w:val="en-US"/>
         </w:rPr>
-        <w:t>Falcone</w:t>
-      </w:r>
-      <w:r>
-        <w:rPr>
-          <w:rFonts w:ascii="Times New Roman" w:hAnsi="Times New Roman" w:cs="Times New Roman"/>
-          <w:color w:val="auto"/>
-          <w:sz w:val="28"/>
-          <w:szCs w:val="28"/>
-        </w:rPr>
-        <w:t>. – СПб: Символ-Плюс., 2004. – 192 с. – ISBN 5-93286-060-Х.</w:t>
-      </w:r>
-    </w:p>
-    <w:p>
-      <w:pPr>
-        <w:pStyle w:val="a"/>
-        <w:spacing w:line="360" w:lineRule="auto"/>
-        <w:ind w:firstLine="709"/>
-        <w:jc w:val="both"/>
-        <w:rPr>
-          <w:rFonts w:ascii="Times New Roman" w:hAnsi="Times New Roman" w:cs="Times New Roman"/>
-          <w:color w:val="auto"/>
-          <w:sz w:val="28"/>
-          <w:szCs w:val="28"/>
-        </w:rPr>
-      </w:pPr>
-      <w:r>
-        <w:rPr>
-          <w:rFonts w:ascii="Times New Roman" w:hAnsi="Times New Roman" w:cs="Times New Roman"/>
-          <w:color w:val="auto"/>
-          <w:sz w:val="28"/>
-          <w:szCs w:val="28"/>
-        </w:rPr>
-        <w:t xml:space="preserve">4. </w:t>
-      </w:r>
-      <w:r>
-        <w:rPr>
-          <w:rFonts w:ascii="Times New Roman" w:hAnsi="Times New Roman" w:cs="Times New Roman"/>
-          <w:color w:val="auto"/>
-          <w:sz w:val="28"/>
-          <w:szCs w:val="28"/>
-        </w:rPr>
-        <w:t>CARLA: An Open Urban Driving Simulator</w:t>
-      </w:r>
-      <w:r>
-        <w:rPr>
-          <w:rFonts w:ascii="Times New Roman" w:hAnsi="Times New Roman" w:cs="Times New Roman"/>
-          <w:color w:val="auto"/>
-          <w:sz w:val="28"/>
-          <w:szCs w:val="28"/>
-        </w:rPr>
-        <w:t xml:space="preserve"> [Електронний ресурс] / </w:t>
-      </w:r>
-      <w:r>
-        <w:rPr>
-          <w:rFonts w:ascii="Times New Roman" w:hAnsi="Times New Roman" w:cs="Times New Roman"/>
-          <w:color w:val="auto"/>
-          <w:sz w:val="28"/>
-          <w:szCs w:val="28"/>
-          <w:lang w:val="en-US"/>
-        </w:rPr>
-        <w:t>Autonomous</w:t>
+        <w:t>Krizhevsky</w:t>
+      </w:r>
+      <w:r>
+        <w:rPr>
+          <w:rFonts w:ascii="Times New Roman" w:hAnsi="Times New Roman" w:cs="Times New Roman"/>
+          <w:color w:val="auto"/>
+          <w:sz w:val="28"/>
+          <w:szCs w:val="28"/>
+        </w:rPr>
+        <w:t xml:space="preserve">, </w:t>
+      </w:r>
+      <w:r>
+        <w:rPr>
+          <w:rFonts w:ascii="Times New Roman" w:hAnsi="Times New Roman" w:cs="Times New Roman"/>
+          <w:color w:val="auto"/>
+          <w:sz w:val="28"/>
+          <w:szCs w:val="28"/>
+          <w:lang w:val="en-US"/>
+        </w:rPr>
+        <w:t>A.</w:t>
       </w:r>
       <w:r>
         <w:rPr>
@@ -9900,106 +10438,17 @@
           <w:color w:val="auto"/>
           <w:sz w:val="28"/>
           <w:szCs w:val="28"/>
-          <w:lang w:val="en-US"/>
-        </w:rPr>
-        <w:t>vehicle</w:t>
-      </w:r>
-      <w:r>
-        <w:rPr>
-          <w:rFonts w:ascii="Times New Roman" w:hAnsi="Times New Roman" w:cs="Times New Roman"/>
-          <w:color w:val="auto"/>
-          <w:sz w:val="28"/>
-          <w:szCs w:val="28"/>
-        </w:rPr>
-        <w:t xml:space="preserve"> – Режим доступу: </w:t>
-      </w:r>
-      <w:r>
-        <w:rPr>
-          <w:rFonts w:ascii="Times New Roman" w:hAnsi="Times New Roman" w:cs="Times New Roman"/>
-          <w:color w:val="auto"/>
-          <w:sz w:val="28"/>
-          <w:szCs w:val="28"/>
-        </w:rPr>
-        <w:t>http://proceedings.mlr.press/v78/dosovitskiy17a/dosovitskiy17a.pdf</w:t>
-      </w:r>
-      <w:r>
-        <w:rPr>
-          <w:rFonts w:ascii="Times New Roman" w:hAnsi="Times New Roman" w:cs="Times New Roman"/>
-          <w:color w:val="auto"/>
-          <w:sz w:val="28"/>
-          <w:szCs w:val="28"/>
-        </w:rPr>
-        <w:t xml:space="preserve"> . – Загол. з екрану.</w:t>
-      </w:r>
-    </w:p>
-    <w:p>
-      <w:pPr>
-        <w:pStyle w:val="a"/>
-        <w:spacing w:line="360" w:lineRule="auto"/>
-        <w:ind w:firstLine="709"/>
-        <w:jc w:val="both"/>
-        <w:rPr>
-          <w:rFonts w:ascii="Times New Roman" w:hAnsi="Times New Roman" w:cs="Times New Roman"/>
-          <w:color w:val="auto"/>
-          <w:sz w:val="28"/>
-          <w:szCs w:val="28"/>
-        </w:rPr>
-      </w:pPr>
-      <w:r>
-        <w:rPr>
-          <w:rFonts w:ascii="Times New Roman" w:hAnsi="Times New Roman" w:cs="Times New Roman"/>
-          <w:color w:val="auto"/>
-          <w:sz w:val="28"/>
-          <w:szCs w:val="28"/>
-        </w:rPr>
-        <w:t xml:space="preserve">5. </w:t>
-      </w:r>
-      <w:r>
-        <w:rPr>
-          <w:rFonts w:ascii="Times New Roman" w:hAnsi="Times New Roman" w:cs="Times New Roman"/>
-          <w:color w:val="auto"/>
-          <w:sz w:val="28"/>
-          <w:szCs w:val="28"/>
-          <w:lang w:val="en-US"/>
-        </w:rPr>
-        <w:t>Best</w:t>
-      </w:r>
-      <w:r>
-        <w:rPr>
-          <w:rFonts w:ascii="Times New Roman" w:hAnsi="Times New Roman" w:cs="Times New Roman"/>
-          <w:color w:val="auto"/>
-          <w:sz w:val="28"/>
-          <w:szCs w:val="28"/>
-        </w:rPr>
-        <w:t xml:space="preserve">, </w:t>
-      </w:r>
-      <w:r>
-        <w:rPr>
-          <w:rFonts w:ascii="Times New Roman" w:hAnsi="Times New Roman" w:cs="Times New Roman"/>
-          <w:color w:val="auto"/>
-          <w:sz w:val="28"/>
-          <w:szCs w:val="28"/>
-          <w:lang w:val="en-US"/>
-        </w:rPr>
-        <w:t>A</w:t>
-      </w:r>
-      <w:r>
-        <w:rPr>
-          <w:rFonts w:ascii="Times New Roman" w:hAnsi="Times New Roman" w:cs="Times New Roman"/>
-          <w:color w:val="auto"/>
-          <w:sz w:val="28"/>
-          <w:szCs w:val="28"/>
-        </w:rPr>
-        <w:t xml:space="preserve">. </w:t>
-      </w:r>
-      <w:r>
-        <w:rPr>
-          <w:rFonts w:ascii="Times New Roman" w:hAnsi="Times New Roman" w:cs="Times New Roman"/>
-          <w:color w:val="auto"/>
-          <w:sz w:val="28"/>
-          <w:szCs w:val="28"/>
-        </w:rPr>
-        <w:t>AutonoVi: Autonomous vehicle planning with dynamic</w:t>
+        </w:rPr>
+        <w:t>ImageNet classification</w:t>
+      </w:r>
+      <w:r>
+        <w:rPr>
+          <w:rFonts w:ascii="Times New Roman" w:hAnsi="Times New Roman" w:cs="Times New Roman"/>
+          <w:color w:val="auto"/>
+          <w:sz w:val="28"/>
+          <w:szCs w:val="28"/>
+        </w:rPr>
+        <w:t xml:space="preserve"> with deep convolutional neural</w:t>
       </w:r>
       <w:r>
         <w:rPr>
@@ -10018,136 +10467,7 @@
           <w:sz w:val="28"/>
           <w:szCs w:val="28"/>
         </w:rPr>
-        <w:t>maneuvers and traffic constraints</w:t>
-      </w:r>
-      <w:r>
-        <w:rPr>
-          <w:rFonts w:ascii="Times New Roman" w:hAnsi="Times New Roman" w:cs="Times New Roman"/>
-          <w:color w:val="auto"/>
-          <w:sz w:val="28"/>
-          <w:szCs w:val="28"/>
-        </w:rPr>
-        <w:t xml:space="preserve"> [Текст] / A</w:t>
-      </w:r>
-      <w:r>
-        <w:rPr>
-          <w:rFonts w:ascii="Times New Roman" w:hAnsi="Times New Roman" w:cs="Times New Roman"/>
-          <w:color w:val="auto"/>
-          <w:sz w:val="28"/>
-          <w:szCs w:val="28"/>
-        </w:rPr>
-        <w:t xml:space="preserve">. </w:t>
-      </w:r>
-      <w:r>
-        <w:rPr>
-          <w:rFonts w:ascii="Times New Roman" w:hAnsi="Times New Roman" w:cs="Times New Roman"/>
-          <w:color w:val="auto"/>
-          <w:sz w:val="28"/>
-          <w:szCs w:val="28"/>
-          <w:lang w:val="en-US"/>
-        </w:rPr>
-        <w:t>Best</w:t>
-      </w:r>
-      <w:r>
-        <w:rPr>
-          <w:rFonts w:ascii="Times New Roman" w:hAnsi="Times New Roman" w:cs="Times New Roman"/>
-          <w:color w:val="auto"/>
-          <w:sz w:val="28"/>
-          <w:szCs w:val="28"/>
-        </w:rPr>
-        <w:t>. – John Wiley &amp; Sons, 2011. – 490 c. – ISBN-13: 978-1118008188.</w:t>
-      </w:r>
-    </w:p>
-    <w:p>
-      <w:pPr>
-        <w:pStyle w:val="a"/>
-        <w:spacing w:line="360" w:lineRule="auto"/>
-        <w:ind w:firstLine="709"/>
-        <w:jc w:val="both"/>
-        <w:rPr>
-          <w:rFonts w:ascii="Times New Roman" w:hAnsi="Times New Roman" w:cs="Times New Roman"/>
-          <w:color w:val="auto"/>
-          <w:sz w:val="28"/>
-          <w:szCs w:val="28"/>
-        </w:rPr>
-      </w:pPr>
-      <w:r>
-        <w:rPr>
-          <w:rFonts w:ascii="Times New Roman" w:hAnsi="Times New Roman" w:cs="Times New Roman"/>
-          <w:color w:val="auto"/>
-          <w:sz w:val="28"/>
-          <w:szCs w:val="28"/>
-        </w:rPr>
-        <w:t xml:space="preserve">6. </w:t>
-      </w:r>
-      <w:r>
-        <w:rPr>
-          <w:rFonts w:ascii="Times New Roman" w:hAnsi="Times New Roman" w:cs="Times New Roman"/>
-          <w:color w:val="auto"/>
-          <w:sz w:val="28"/>
-          <w:szCs w:val="28"/>
-          <w:lang w:val="en-US"/>
-        </w:rPr>
-        <w:t>Chen</w:t>
-      </w:r>
-      <w:r>
-        <w:rPr>
-          <w:rFonts w:ascii="Times New Roman" w:hAnsi="Times New Roman" w:cs="Times New Roman"/>
-          <w:color w:val="auto"/>
-          <w:sz w:val="28"/>
-          <w:szCs w:val="28"/>
-        </w:rPr>
-        <w:t xml:space="preserve">, </w:t>
-      </w:r>
-      <w:r>
-        <w:rPr>
-          <w:rFonts w:ascii="Times New Roman" w:hAnsi="Times New Roman" w:cs="Times New Roman"/>
-          <w:color w:val="auto"/>
-          <w:sz w:val="28"/>
-          <w:szCs w:val="28"/>
-          <w:lang w:val="en-US"/>
-        </w:rPr>
-        <w:t>C</w:t>
-      </w:r>
-      <w:r>
-        <w:rPr>
-          <w:rFonts w:ascii="Times New Roman" w:hAnsi="Times New Roman" w:cs="Times New Roman"/>
-          <w:color w:val="auto"/>
-          <w:sz w:val="28"/>
-          <w:szCs w:val="28"/>
-        </w:rPr>
-        <w:t>.</w:t>
-      </w:r>
-      <w:r>
-        <w:t xml:space="preserve"> </w:t>
-      </w:r>
-      <w:r>
-        <w:rPr>
-          <w:rFonts w:ascii="Times New Roman" w:hAnsi="Times New Roman" w:cs="Times New Roman"/>
-          <w:color w:val="auto"/>
-          <w:sz w:val="28"/>
-          <w:szCs w:val="28"/>
-        </w:rPr>
-        <w:t>DeepDriving: Learning affordance for direct perception</w:t>
-      </w:r>
-      <w:r>
-        <w:rPr>
-          <w:rFonts w:ascii="Times New Roman" w:hAnsi="Times New Roman" w:cs="Times New Roman"/>
-          <w:color w:val="auto"/>
-          <w:sz w:val="28"/>
-          <w:szCs w:val="28"/>
-          <w:lang w:val="en-US"/>
-        </w:rPr>
-        <w:t xml:space="preserve"> </w:t>
-      </w:r>
-      <w:r>
-        <w:rPr>
-          <w:rFonts w:ascii="Times New Roman" w:hAnsi="Times New Roman" w:cs="Times New Roman"/>
-          <w:color w:val="auto"/>
-          <w:sz w:val="28"/>
-          <w:szCs w:val="28"/>
-        </w:rPr>
-        <w:t>in autonomous driving</w:t>
+        <w:t>networks</w:t>
       </w:r>
       <w:r>
         <w:rPr>
@@ -10166,503 +10486,7 @@
           <w:szCs w:val="28"/>
           <w:lang w:val="en-US"/>
         </w:rPr>
-        <w:t>C</w:t>
-      </w:r>
-      <w:r>
-        <w:rPr>
-          <w:rFonts w:ascii="Times New Roman" w:hAnsi="Times New Roman" w:cs="Times New Roman"/>
-          <w:color w:val="auto"/>
-          <w:sz w:val="28"/>
-          <w:szCs w:val="28"/>
-        </w:rPr>
-        <w:t xml:space="preserve">. </w:t>
-      </w:r>
-      <w:r>
-        <w:rPr>
-          <w:rFonts w:ascii="Times New Roman" w:hAnsi="Times New Roman" w:cs="Times New Roman"/>
-          <w:color w:val="auto"/>
-          <w:sz w:val="28"/>
-          <w:szCs w:val="28"/>
-          <w:lang w:val="en-US"/>
-        </w:rPr>
-        <w:t>Chen</w:t>
-      </w:r>
-      <w:r>
-        <w:rPr>
-          <w:rFonts w:ascii="Times New Roman" w:hAnsi="Times New Roman" w:cs="Times New Roman"/>
-          <w:color w:val="auto"/>
-          <w:sz w:val="28"/>
-          <w:szCs w:val="28"/>
-        </w:rPr>
-        <w:t>. – СПб. Символ-Плюс, 2013. – 108 с. ISBN 978-5-93286-215-5.</w:t>
-      </w:r>
-    </w:p>
-    <w:p>
-      <w:pPr>
-        <w:pStyle w:val="a"/>
-        <w:spacing w:line="360" w:lineRule="auto"/>
-        <w:ind w:firstLine="709"/>
-        <w:jc w:val="both"/>
-        <w:rPr>
-          <w:rFonts w:ascii="Times New Roman" w:hAnsi="Times New Roman" w:cs="Times New Roman"/>
-          <w:color w:val="auto"/>
-          <w:sz w:val="28"/>
-          <w:szCs w:val="28"/>
-          <w:lang w:val="en-US"/>
-        </w:rPr>
-      </w:pPr>
-      <w:r>
-        <w:rPr>
-          <w:rFonts w:ascii="Times New Roman" w:hAnsi="Times New Roman" w:cs="Times New Roman"/>
-          <w:color w:val="auto"/>
-          <w:sz w:val="28"/>
-          <w:szCs w:val="28"/>
-        </w:rPr>
-        <w:t>7</w:t>
-      </w:r>
-      <w:r>
-        <w:rPr>
-          <w:rFonts w:ascii="Times New Roman" w:hAnsi="Times New Roman" w:cs="Times New Roman"/>
-          <w:color w:val="auto"/>
-          <w:sz w:val="28"/>
-          <w:szCs w:val="28"/>
-        </w:rPr>
-        <w:t xml:space="preserve">. </w:t>
-      </w:r>
-      <w:r>
-        <w:rPr>
-          <w:rFonts w:ascii="Times New Roman" w:hAnsi="Times New Roman" w:cs="Times New Roman"/>
-          <w:color w:val="auto"/>
-          <w:sz w:val="28"/>
-          <w:szCs w:val="28"/>
-        </w:rPr>
-        <w:t>Dakroub</w:t>
-      </w:r>
-      <w:r>
-        <w:rPr>
-          <w:rFonts w:ascii="Times New Roman" w:hAnsi="Times New Roman" w:cs="Times New Roman"/>
-          <w:color w:val="auto"/>
-          <w:sz w:val="28"/>
-          <w:szCs w:val="28"/>
-          <w:lang w:val="en-US"/>
-        </w:rPr>
-        <w:t>,</w:t>
-      </w:r>
-      <w:r>
-        <w:rPr>
-          <w:rFonts w:ascii="Times New Roman" w:hAnsi="Times New Roman" w:cs="Times New Roman"/>
-          <w:color w:val="auto"/>
-          <w:sz w:val="28"/>
-          <w:szCs w:val="28"/>
-        </w:rPr>
-        <w:t xml:space="preserve"> H</w:t>
-      </w:r>
-      <w:r>
-        <w:rPr>
-          <w:rFonts w:ascii="Times New Roman" w:hAnsi="Times New Roman" w:cs="Times New Roman"/>
-          <w:color w:val="auto"/>
-          <w:sz w:val="28"/>
-          <w:szCs w:val="28"/>
-        </w:rPr>
-        <w:t xml:space="preserve">. </w:t>
-      </w:r>
-      <w:r>
-        <w:rPr>
-          <w:rFonts w:ascii="Times New Roman" w:hAnsi="Times New Roman" w:cs="Times New Roman"/>
-          <w:color w:val="auto"/>
-          <w:sz w:val="28"/>
-          <w:szCs w:val="28"/>
-        </w:rPr>
-        <w:t>Connected Car Architecture and Virtualization SAE</w:t>
-      </w:r>
-      <w:r>
-        <w:rPr>
-          <w:rFonts w:ascii="Times New Roman" w:hAnsi="Times New Roman" w:cs="Times New Roman"/>
-          <w:color w:val="auto"/>
-          <w:sz w:val="28"/>
-          <w:szCs w:val="28"/>
-        </w:rPr>
-        <w:t xml:space="preserve"> [Текст</w:t>
-      </w:r>
-      <w:r>
-        <w:rPr>
-          <w:rFonts w:ascii="Times New Roman" w:hAnsi="Times New Roman" w:cs="Times New Roman"/>
-          <w:color w:val="auto"/>
-          <w:sz w:val="28"/>
-          <w:szCs w:val="28"/>
-        </w:rPr>
-        <w:t xml:space="preserve">]/ </w:t>
-      </w:r>
-      <w:r>
-        <w:rPr>
-          <w:rFonts w:ascii="Times New Roman" w:hAnsi="Times New Roman" w:cs="Times New Roman"/>
-          <w:color w:val="auto"/>
-          <w:sz w:val="28"/>
-          <w:szCs w:val="28"/>
-        </w:rPr>
-        <w:t>Dakroub H, Shaout A</w:t>
-      </w:r>
-      <w:r>
-        <w:rPr>
-          <w:rFonts w:ascii="Times New Roman" w:hAnsi="Times New Roman" w:cs="Times New Roman"/>
-          <w:color w:val="auto"/>
-          <w:sz w:val="28"/>
-          <w:szCs w:val="28"/>
-        </w:rPr>
-        <w:t>. – Wahlin Consulting, 2014. – 102c.</w:t>
-      </w:r>
-    </w:p>
-    <w:p>
-      <w:pPr>
-        <w:pStyle w:val="a"/>
-        <w:spacing w:line="360" w:lineRule="auto"/>
-        <w:ind w:firstLine="709"/>
-        <w:jc w:val="both"/>
-        <w:rPr>
-          <w:rFonts w:ascii="Times New Roman" w:hAnsi="Times New Roman" w:cs="Times New Roman"/>
-          <w:color w:val="auto"/>
-          <w:sz w:val="28"/>
-          <w:szCs w:val="28"/>
-        </w:rPr>
-      </w:pPr>
-      <w:r>
-        <w:rPr>
-          <w:rFonts w:ascii="Times New Roman" w:hAnsi="Times New Roman" w:cs="Times New Roman"/>
-          <w:color w:val="auto"/>
-          <w:sz w:val="28"/>
-          <w:szCs w:val="28"/>
-        </w:rPr>
-        <w:t>8</w:t>
-      </w:r>
-      <w:r>
-        <w:rPr>
-          <w:rFonts w:ascii="Times New Roman" w:hAnsi="Times New Roman" w:cs="Times New Roman"/>
-          <w:color w:val="auto"/>
-          <w:sz w:val="28"/>
-          <w:szCs w:val="28"/>
-        </w:rPr>
-        <w:t>. Фаулер, М., Дейвид, Р. Архитектура корпоративных программных приложений [Текст] / М. Фаулер, Д. Райс; – М.: Вильямс, 2008. – 544 с.</w:t>
-      </w:r>
-    </w:p>
-    <w:p>
-      <w:pPr>
-        <w:pStyle w:val="a"/>
-        <w:spacing w:line="360" w:lineRule="auto"/>
-        <w:ind w:firstLine="709"/>
-        <w:jc w:val="both"/>
-        <w:rPr>
-          <w:rFonts w:ascii="Times New Roman" w:hAnsi="Times New Roman"/>
-          <w:sz w:val="28"/>
-          <w:szCs w:val="28"/>
-        </w:rPr>
-      </w:pPr>
-      <w:r>
-        <w:rPr>
-          <w:rFonts w:ascii="Times New Roman" w:hAnsi="Times New Roman"/>
-          <w:sz w:val="28"/>
-          <w:szCs w:val="28"/>
-        </w:rPr>
-        <w:t>9</w:t>
-      </w:r>
-      <w:r>
-        <w:rPr>
-          <w:rFonts w:ascii="Times New Roman" w:hAnsi="Times New Roman"/>
-          <w:sz w:val="28"/>
-          <w:szCs w:val="28"/>
-        </w:rPr>
-        <w:t xml:space="preserve">. </w:t>
-      </w:r>
-      <w:r>
-        <w:rPr>
-          <w:rFonts w:ascii="Times New Roman" w:hAnsi="Times New Roman"/>
-          <w:sz w:val="28"/>
-          <w:szCs w:val="28"/>
-          <w:lang w:val="en-US"/>
-        </w:rPr>
-        <w:t>Henderson</w:t>
-      </w:r>
-      <w:r>
-        <w:rPr>
-          <w:rFonts w:ascii="Times New Roman" w:hAnsi="Times New Roman"/>
-          <w:sz w:val="28"/>
-          <w:szCs w:val="28"/>
-        </w:rPr>
-        <w:t xml:space="preserve">, </w:t>
-      </w:r>
-      <w:r>
-        <w:rPr>
-          <w:rFonts w:ascii="Times New Roman" w:hAnsi="Times New Roman"/>
-          <w:sz w:val="28"/>
-          <w:szCs w:val="28"/>
-          <w:lang w:val="en-US"/>
-        </w:rPr>
-        <w:t>P</w:t>
-      </w:r>
-      <w:r>
-        <w:rPr>
-          <w:rFonts w:ascii="Times New Roman" w:hAnsi="Times New Roman"/>
-          <w:sz w:val="28"/>
-          <w:szCs w:val="28"/>
-        </w:rPr>
-        <w:t xml:space="preserve">. </w:t>
-      </w:r>
-      <w:r>
-        <w:rPr>
-          <w:rFonts w:ascii="Times New Roman" w:hAnsi="Times New Roman"/>
-          <w:sz w:val="28"/>
-          <w:szCs w:val="28"/>
-        </w:rPr>
-        <w:t>Deep reinforcement learning</w:t>
-      </w:r>
-      <w:r>
-        <w:rPr>
-          <w:rFonts w:ascii="Times New Roman" w:hAnsi="Times New Roman"/>
-          <w:sz w:val="28"/>
-          <w:szCs w:val="28"/>
-        </w:rPr>
-        <w:t xml:space="preserve"> </w:t>
-      </w:r>
-      <w:r>
-        <w:rPr>
-          <w:rFonts w:ascii="Times New Roman" w:hAnsi="Times New Roman"/>
-          <w:sz w:val="28"/>
-          <w:szCs w:val="28"/>
-        </w:rPr>
-        <w:t>that matters</w:t>
-      </w:r>
-      <w:r>
-        <w:rPr>
-          <w:rFonts w:ascii="Times New Roman" w:hAnsi="Times New Roman" w:cs="Times New Roman"/>
-          <w:color w:val="auto"/>
-          <w:sz w:val="28"/>
-          <w:szCs w:val="28"/>
-        </w:rPr>
-        <w:t xml:space="preserve"> [Електронний ресурс</w:t>
-      </w:r>
-      <w:r>
-        <w:rPr>
-          <w:rFonts w:ascii="Times New Roman" w:hAnsi="Times New Roman"/>
-          <w:sz w:val="28"/>
-          <w:szCs w:val="28"/>
-        </w:rPr>
-        <w:t xml:space="preserve">] / </w:t>
-      </w:r>
-      <w:proofErr w:type="gramStart"/>
-      <w:r>
-        <w:rPr>
-          <w:rFonts w:ascii="Times New Roman" w:hAnsi="Times New Roman"/>
-          <w:sz w:val="28"/>
-          <w:szCs w:val="28"/>
-          <w:lang w:val="en-US"/>
-        </w:rPr>
-        <w:t>Deep</w:t>
-      </w:r>
-      <w:proofErr w:type="gramEnd"/>
-      <w:r>
-        <w:rPr>
-          <w:rFonts w:ascii="Times New Roman" w:hAnsi="Times New Roman"/>
-          <w:sz w:val="28"/>
-          <w:szCs w:val="28"/>
-          <w:lang w:val="en-US"/>
-        </w:rPr>
-        <w:t xml:space="preserve"> learning techniques</w:t>
-      </w:r>
-      <w:r>
-        <w:rPr>
-          <w:rFonts w:ascii="Times New Roman" w:hAnsi="Times New Roman" w:cs="Times New Roman"/>
-          <w:color w:val="auto"/>
-          <w:sz w:val="28"/>
-          <w:szCs w:val="28"/>
-        </w:rPr>
-        <w:t>. – Режим доступу:</w:t>
-      </w:r>
-      <w:r>
-        <w:rPr>
-          <w:rFonts w:ascii="Times New Roman" w:hAnsi="Times New Roman"/>
-          <w:sz w:val="28"/>
-          <w:szCs w:val="28"/>
-        </w:rPr>
-        <w:t xml:space="preserve"> www/</w:t>
-      </w:r>
-      <w:r>
-        <w:rPr>
-          <w:rFonts w:ascii="Times New Roman" w:hAnsi="Times New Roman" w:cs="Times New Roman"/>
-          <w:color w:val="auto"/>
-          <w:sz w:val="28"/>
-          <w:szCs w:val="28"/>
-        </w:rPr>
-        <w:t xml:space="preserve"> URL: https://www</w:t>
-      </w:r>
-      <w:r>
-        <w:rPr>
-          <w:rFonts w:ascii="Times New Roman" w:hAnsi="Times New Roman" w:cs="Times New Roman"/>
-          <w:color w:val="auto"/>
-          <w:sz w:val="28"/>
-          <w:szCs w:val="28"/>
-          <w:lang w:val="en-US"/>
-        </w:rPr>
-        <w:t>.</w:t>
-      </w:r>
-      <w:proofErr w:type="spellStart"/>
-      <w:r>
-        <w:rPr>
-          <w:rFonts w:ascii="Times New Roman" w:hAnsi="Times New Roman" w:cs="Times New Roman"/>
-          <w:color w:val="auto"/>
-          <w:sz w:val="28"/>
-          <w:szCs w:val="28"/>
-          <w:lang w:val="en-US"/>
-        </w:rPr>
-        <w:t>deeplearning</w:t>
-      </w:r>
-      <w:proofErr w:type="spellEnd"/>
-      <w:r>
-        <w:rPr>
-          <w:rFonts w:ascii="Times New Roman" w:hAnsi="Times New Roman" w:cs="Times New Roman"/>
-          <w:color w:val="auto"/>
-          <w:sz w:val="28"/>
-          <w:szCs w:val="28"/>
-        </w:rPr>
-        <w:t>.org/ . – Загол. з екрану.</w:t>
-      </w:r>
-    </w:p>
-    <w:p>
-      <w:pPr>
-        <w:pStyle w:val="a"/>
-        <w:spacing w:line="360" w:lineRule="auto"/>
-        <w:ind w:firstLine="709"/>
-        <w:jc w:val="both"/>
-        <w:rPr>
-          <w:rFonts w:ascii="Times New Roman" w:hAnsi="Times New Roman" w:cs="Times New Roman"/>
-          <w:color w:val="auto"/>
-          <w:sz w:val="28"/>
-          <w:szCs w:val="28"/>
-        </w:rPr>
-      </w:pPr>
-      <w:r>
-        <w:rPr>
-          <w:rFonts w:ascii="Times New Roman" w:hAnsi="Times New Roman" w:cs="Times New Roman"/>
-          <w:color w:val="auto"/>
-          <w:sz w:val="28"/>
-          <w:szCs w:val="28"/>
-        </w:rPr>
-        <w:t>10</w:t>
-      </w:r>
-      <w:r>
-        <w:rPr>
-          <w:rFonts w:ascii="Times New Roman" w:hAnsi="Times New Roman" w:cs="Times New Roman"/>
-          <w:color w:val="auto"/>
-          <w:sz w:val="28"/>
-          <w:szCs w:val="28"/>
-        </w:rPr>
-        <w:t xml:space="preserve">. </w:t>
-      </w:r>
-      <w:proofErr w:type="spellStart"/>
-      <w:r>
-        <w:rPr>
-          <w:rFonts w:ascii="Times New Roman" w:hAnsi="Times New Roman" w:cs="Times New Roman"/>
-          <w:color w:val="auto"/>
-          <w:sz w:val="28"/>
-          <w:szCs w:val="28"/>
-          <w:lang w:val="en-US"/>
-        </w:rPr>
-        <w:t>Krizhevsky</w:t>
-      </w:r>
-      <w:proofErr w:type="spellEnd"/>
-      <w:r>
-        <w:rPr>
-          <w:rFonts w:ascii="Times New Roman" w:hAnsi="Times New Roman" w:cs="Times New Roman"/>
-          <w:color w:val="auto"/>
-          <w:sz w:val="28"/>
-          <w:szCs w:val="28"/>
-        </w:rPr>
-        <w:t xml:space="preserve">, </w:t>
-      </w:r>
-      <w:r>
-        <w:rPr>
-          <w:rFonts w:ascii="Times New Roman" w:hAnsi="Times New Roman" w:cs="Times New Roman"/>
-          <w:color w:val="auto"/>
-          <w:sz w:val="28"/>
-          <w:szCs w:val="28"/>
-          <w:lang w:val="en-US"/>
-        </w:rPr>
-        <w:t>A.</w:t>
-      </w:r>
-      <w:r>
-        <w:rPr>
-          <w:rFonts w:ascii="Times New Roman" w:hAnsi="Times New Roman" w:cs="Times New Roman"/>
-          <w:color w:val="auto"/>
-          <w:sz w:val="28"/>
-          <w:szCs w:val="28"/>
-        </w:rPr>
-        <w:t xml:space="preserve"> </w:t>
-      </w:r>
-      <w:r>
-        <w:rPr>
-          <w:rFonts w:ascii="Times New Roman" w:hAnsi="Times New Roman" w:cs="Times New Roman"/>
-          <w:color w:val="auto"/>
-          <w:sz w:val="28"/>
-          <w:szCs w:val="28"/>
-        </w:rPr>
-        <w:t>ImageNet classification</w:t>
-      </w:r>
-      <w:r>
-        <w:rPr>
-          <w:rFonts w:ascii="Times New Roman" w:hAnsi="Times New Roman" w:cs="Times New Roman"/>
-          <w:color w:val="auto"/>
-          <w:sz w:val="28"/>
-          <w:szCs w:val="28"/>
-        </w:rPr>
-        <w:t xml:space="preserve"> with deep convolutional neural</w:t>
-      </w:r>
-      <w:r>
-        <w:rPr>
-          <w:rFonts w:ascii="Times New Roman" w:hAnsi="Times New Roman" w:cs="Times New Roman"/>
-          <w:color w:val="auto"/>
-          <w:sz w:val="28"/>
-          <w:szCs w:val="28"/>
-          <w:lang w:val="en-US"/>
-        </w:rPr>
-        <w:t xml:space="preserve"> </w:t>
-      </w:r>
-      <w:r>
-        <w:rPr>
-          <w:rFonts w:ascii="Times New Roman" w:hAnsi="Times New Roman" w:cs="Times New Roman"/>
-          <w:color w:val="auto"/>
-          <w:sz w:val="28"/>
-          <w:szCs w:val="28"/>
-        </w:rPr>
-        <w:t>networks</w:t>
-      </w:r>
-      <w:r>
-        <w:rPr>
-          <w:rFonts w:ascii="Times New Roman" w:hAnsi="Times New Roman" w:cs="Times New Roman"/>
-          <w:color w:val="auto"/>
-          <w:sz w:val="28"/>
-          <w:szCs w:val="28"/>
-        </w:rPr>
-        <w:t xml:space="preserve"> [Текст] / </w:t>
-      </w:r>
-      <w:proofErr w:type="spellStart"/>
-      <w:r>
-        <w:rPr>
-          <w:rFonts w:ascii="Times New Roman" w:hAnsi="Times New Roman" w:cs="Times New Roman"/>
-          <w:color w:val="auto"/>
-          <w:sz w:val="28"/>
-          <w:szCs w:val="28"/>
-          <w:lang w:val="en-US"/>
-        </w:rPr>
-        <w:t>Krizhevsky</w:t>
-      </w:r>
-      <w:proofErr w:type="spellEnd"/>
-      <w:r>
-        <w:rPr>
-          <w:rFonts w:ascii="Times New Roman" w:hAnsi="Times New Roman" w:cs="Times New Roman"/>
-          <w:color w:val="auto"/>
-          <w:sz w:val="28"/>
-          <w:szCs w:val="28"/>
-          <w:lang w:val="en-US"/>
-        </w:rPr>
-        <w:t xml:space="preserve"> A.,</w:t>
+        <w:t>Krizhevsky A.,</w:t>
       </w:r>
       <w:r>
         <w:rPr>
@@ -10778,7 +10602,6 @@
         </w:rPr>
         <w:t xml:space="preserve">. </w:t>
       </w:r>
-      <w:proofErr w:type="spellStart"/>
       <w:r>
         <w:rPr>
           <w:rFonts w:ascii="Times New Roman" w:hAnsi="Times New Roman"/>
@@ -10788,7 +10611,6 @@
         </w:rPr>
         <w:t>Frankle</w:t>
       </w:r>
-      <w:proofErr w:type="spellEnd"/>
       <w:r>
         <w:rPr>
           <w:rFonts w:ascii="Times New Roman" w:hAnsi="Times New Roman"/>
@@ -10838,7 +10660,6 @@
         </w:rPr>
         <w:t xml:space="preserve">. </w:t>
       </w:r>
-      <w:proofErr w:type="spellStart"/>
       <w:r>
         <w:rPr>
           <w:rFonts w:ascii="Times New Roman" w:hAnsi="Times New Roman"/>
@@ -10848,7 +10669,6 @@
         </w:rPr>
         <w:t>Frankle</w:t>
       </w:r>
-      <w:proofErr w:type="spellEnd"/>
       <w:r>
         <w:rPr>
           <w:rFonts w:ascii="Times New Roman" w:hAnsi="Times New Roman"/>
@@ -10950,7 +10770,7 @@
     <w:sdtContent>
       <w:p>
         <w:pPr>
-          <w:pStyle w:val="Header"/>
+          <w:pStyle w:val="a3"/>
           <w:jc w:val="right"/>
           <w:rPr>
             <w:rFonts w:ascii="Times New Roman" w:hAnsi="Times New Roman"/>
@@ -10990,7 +10810,7 @@
             <w:szCs w:val="24"/>
             <w:lang w:val="ru-RU"/>
           </w:rPr>
-          <w:t>24</w:t>
+          <w:t>20</w:t>
         </w:r>
         <w:r>
           <w:rPr>
@@ -11005,7 +10825,7 @@
   </w:sdt>
   <w:p>
     <w:pPr>
-      <w:pStyle w:val="Header"/>
+      <w:pStyle w:val="a3"/>
       <w:rPr>
         <w:rFonts w:ascii="Times New Roman" w:hAnsi="Times New Roman"/>
         <w:sz w:val="24"/>
@@ -12487,7 +12307,7 @@
     <w:lsdException w:name="List Table 6 Colorful Accent 6" w:uiPriority="51"/>
     <w:lsdException w:name="List Table 7 Colorful Accent 6" w:uiPriority="52"/>
   </w:latentStyles>
-  <w:style w:type="paragraph" w:default="1" w:styleId="Normal">
+  <w:style w:type="paragraph" w:default="1" w:styleId="a">
     <w:name w:val="Normal"/>
     <w:qFormat/>
     <w:rsid w:val="00CE2754"/>
@@ -12499,13 +12319,13 @@
       <w:lang w:val="uk-UA"/>
     </w:rPr>
   </w:style>
-  <w:style w:type="character" w:default="1" w:styleId="DefaultParagraphFont">
+  <w:style w:type="character" w:default="1" w:styleId="a0">
     <w:name w:val="Default Paragraph Font"/>
     <w:uiPriority w:val="1"/>
     <w:semiHidden/>
     <w:unhideWhenUsed/>
   </w:style>
-  <w:style w:type="table" w:default="1" w:styleId="TableNormal">
+  <w:style w:type="table" w:default="1" w:styleId="a1">
     <w:name w:val="Normal Table"/>
     <w:uiPriority w:val="99"/>
     <w:semiHidden/>
@@ -12520,16 +12340,16 @@
       </w:tblCellMar>
     </w:tblPr>
   </w:style>
-  <w:style w:type="numbering" w:default="1" w:styleId="NoList">
+  <w:style w:type="numbering" w:default="1" w:styleId="a2">
     <w:name w:val="No List"/>
     <w:uiPriority w:val="99"/>
     <w:semiHidden/>
     <w:unhideWhenUsed/>
   </w:style>
-  <w:style w:type="paragraph" w:styleId="Header">
+  <w:style w:type="paragraph" w:styleId="a3">
     <w:name w:val="header"/>
-    <w:basedOn w:val="Normal"/>
-    <w:link w:val="HeaderChar"/>
+    <w:basedOn w:val="a"/>
+    <w:link w:val="a4"/>
     <w:uiPriority w:val="99"/>
     <w:unhideWhenUsed/>
     <w:rsid w:val="00AE1E38"/>
@@ -12541,10 +12361,10 @@
       <w:spacing w:after="0" w:line="240" w:lineRule="auto"/>
     </w:pPr>
   </w:style>
-  <w:style w:type="character" w:customStyle="1" w:styleId="HeaderChar">
-    <w:name w:val="Header Char"/>
-    <w:basedOn w:val="DefaultParagraphFont"/>
-    <w:link w:val="Header"/>
+  <w:style w:type="character" w:customStyle="1" w:styleId="a4">
+    <w:name w:val="Верхний колонтитул Знак"/>
+    <w:basedOn w:val="a0"/>
+    <w:link w:val="a3"/>
     <w:uiPriority w:val="99"/>
     <w:rsid w:val="00AE1E38"/>
     <w:rPr>
@@ -12552,10 +12372,10 @@
       <w:lang w:val="uk-UA"/>
     </w:rPr>
   </w:style>
-  <w:style w:type="paragraph" w:styleId="Footer">
+  <w:style w:type="paragraph" w:styleId="a5">
     <w:name w:val="footer"/>
-    <w:basedOn w:val="Normal"/>
-    <w:link w:val="FooterChar"/>
+    <w:basedOn w:val="a"/>
+    <w:link w:val="a6"/>
     <w:uiPriority w:val="99"/>
     <w:unhideWhenUsed/>
     <w:rsid w:val="00AE1E38"/>
@@ -12567,10 +12387,10 @@
       <w:spacing w:after="0" w:line="240" w:lineRule="auto"/>
     </w:pPr>
   </w:style>
-  <w:style w:type="character" w:customStyle="1" w:styleId="FooterChar">
-    <w:name w:val="Footer Char"/>
-    <w:basedOn w:val="DefaultParagraphFont"/>
-    <w:link w:val="Footer"/>
+  <w:style w:type="character" w:customStyle="1" w:styleId="a6">
+    <w:name w:val="Нижний колонтитул Знак"/>
+    <w:basedOn w:val="a0"/>
+    <w:link w:val="a5"/>
     <w:uiPriority w:val="99"/>
     <w:rsid w:val="00AE1E38"/>
     <w:rPr>
@@ -12578,9 +12398,9 @@
       <w:lang w:val="uk-UA"/>
     </w:rPr>
   </w:style>
-  <w:style w:type="paragraph" w:styleId="ListParagraph">
+  <w:style w:type="paragraph" w:styleId="a7">
     <w:name w:val="List Paragraph"/>
-    <w:basedOn w:val="Normal"/>
+    <w:basedOn w:val="a"/>
     <w:qFormat/>
     <w:rsid w:val="00DD14C7"/>
     <w:pPr>
@@ -12588,7 +12408,7 @@
       <w:contextualSpacing/>
     </w:pPr>
   </w:style>
-  <w:style w:type="paragraph" w:customStyle="1" w:styleId="a">
+  <w:style w:type="paragraph" w:customStyle="1" w:styleId="a8">
     <w:name w:val="По умолчанию"/>
     <w:rsid w:val="00007444"/>
     <w:pPr>
@@ -12609,13 +12429,44 @@
       <w:lang w:val="uk-UA" w:eastAsia="uk-UA"/>
     </w:rPr>
   </w:style>
-  <w:style w:type="character" w:styleId="Strong">
+  <w:style w:type="character" w:styleId="a9">
     <w:name w:val="Strong"/>
     <w:qFormat/>
     <w:rsid w:val="00B95077"/>
     <w:rPr>
       <w:b/>
       <w:bCs/>
+    </w:rPr>
+  </w:style>
+  <w:style w:type="paragraph" w:styleId="aa">
+    <w:name w:val="Balloon Text"/>
+    <w:basedOn w:val="a"/>
+    <w:link w:val="ab"/>
+    <w:uiPriority w:val="99"/>
+    <w:semiHidden/>
+    <w:unhideWhenUsed/>
+    <w:rsid w:val="00321BE2"/>
+    <w:pPr>
+      <w:spacing w:after="0" w:line="240" w:lineRule="auto"/>
+    </w:pPr>
+    <w:rPr>
+      <w:rFonts w:ascii="Segoe UI" w:hAnsi="Segoe UI" w:cs="Segoe UI"/>
+      <w:sz w:val="18"/>
+      <w:szCs w:val="18"/>
+    </w:rPr>
+  </w:style>
+  <w:style w:type="character" w:customStyle="1" w:styleId="ab">
+    <w:name w:val="Текст выноски Знак"/>
+    <w:basedOn w:val="a0"/>
+    <w:link w:val="aa"/>
+    <w:uiPriority w:val="99"/>
+    <w:semiHidden/>
+    <w:rsid w:val="00321BE2"/>
+    <w:rPr>
+      <w:rFonts w:ascii="Segoe UI" w:eastAsia="Calibri" w:hAnsi="Segoe UI" w:cs="Segoe UI"/>
+      <w:sz w:val="18"/>
+      <w:szCs w:val="18"/>
+      <w:lang w:val="uk-UA"/>
     </w:rPr>
   </w:style>
 </w:styles>
@@ -12887,7 +12738,7 @@
 </file>
 
 <file path=customXml/itemProps1.xml><?xml version="1.0" encoding="utf-8"?>
-<ds:datastoreItem xmlns:ds="http://schemas.openxmlformats.org/officeDocument/2006/customXml" ds:itemID="{CC1914E5-1A95-4D1B-A570-192A85DD4BDB}">
+<ds:datastoreItem xmlns:ds="http://schemas.openxmlformats.org/officeDocument/2006/customXml" ds:itemID="{42F8BAC3-6F55-4FA9-A691-F41DF92EA406}">
   <ds:schemaRefs>
     <ds:schemaRef ds:uri="http://schemas.openxmlformats.org/officeDocument/2006/bibliography"/>
   </ds:schemaRefs>
